--- a/ms-2024-09-30.docx
+++ b/ms-2024-09-30.docx
@@ -85,41 +85,21 @@
         </w:rPr>
         <w:t xml:space="preserve"> </w:t>
       </w:r>
-      <w:proofErr w:type="spellStart"/>
-      <w:r>
-        <w:rPr>
-          <w:rFonts w:ascii="Times New Roman" w:hAnsi="Times New Roman" w:cs="Times New Roman" w:hint="eastAsia"/>
-          <w:sz w:val="24"/>
-          <w:szCs w:val="24"/>
-        </w:rPr>
-        <w:t>Runxi</w:t>
-      </w:r>
-      <w:proofErr w:type="spellEnd"/>
-      <w:r>
-        <w:rPr>
-          <w:rFonts w:ascii="Times New Roman" w:hAnsi="Times New Roman" w:cs="Times New Roman" w:hint="eastAsia"/>
-          <w:sz w:val="24"/>
-          <w:szCs w:val="24"/>
-        </w:rPr>
-        <w:t xml:space="preserve"> Shen, </w:t>
-      </w:r>
-      <w:proofErr w:type="spellStart"/>
-      <w:r>
-        <w:rPr>
-          <w:rFonts w:ascii="Times New Roman" w:hAnsi="Times New Roman" w:cs="Times New Roman"/>
-          <w:sz w:val="24"/>
-          <w:szCs w:val="24"/>
-        </w:rPr>
-        <w:t>Nanhai</w:t>
-      </w:r>
-      <w:proofErr w:type="spellEnd"/>
-      <w:r>
-        <w:rPr>
-          <w:rFonts w:ascii="Times New Roman" w:hAnsi="Times New Roman" w:cs="Times New Roman"/>
-          <w:sz w:val="24"/>
-          <w:szCs w:val="24"/>
-        </w:rPr>
-        <w:t xml:space="preserve"> Jiang, </w:t>
+      <w:r>
+        <w:rPr>
+          <w:rFonts w:ascii="Times New Roman" w:hAnsi="Times New Roman" w:cs="Times New Roman" w:hint="eastAsia"/>
+          <w:sz w:val="24"/>
+          <w:szCs w:val="24"/>
+        </w:rPr>
+        <w:t xml:space="preserve">Runxi Shen, </w:t>
+      </w:r>
+      <w:r>
+        <w:rPr>
+          <w:rFonts w:ascii="Times New Roman" w:hAnsi="Times New Roman" w:cs="Times New Roman"/>
+          <w:sz w:val="24"/>
+          <w:szCs w:val="24"/>
+        </w:rPr>
+        <w:t xml:space="preserve">Nanhai Jiang, </w:t>
       </w:r>
       <w:r>
         <w:rPr>
@@ -238,25 +218,7 @@
           <w:sz w:val="24"/>
           <w:szCs w:val="24"/>
         </w:rPr>
-        <w:t xml:space="preserve">. Moreover, we identified three new </w:t>
-      </w:r>
-      <w:proofErr w:type="spellStart"/>
-      <w:r>
-        <w:rPr>
-          <w:rFonts w:ascii="Times New Roman" w:hAnsi="Times New Roman" w:cs="Times New Roman"/>
-          <w:sz w:val="24"/>
-          <w:szCs w:val="24"/>
-        </w:rPr>
-        <w:t>dMMR</w:t>
-      </w:r>
-      <w:proofErr w:type="spellEnd"/>
-      <w:r>
-        <w:rPr>
-          <w:rFonts w:ascii="Times New Roman" w:hAnsi="Times New Roman" w:cs="Times New Roman"/>
-          <w:sz w:val="24"/>
-          <w:szCs w:val="24"/>
-        </w:rPr>
-        <w:t xml:space="preserve"> (defective DNA mismatch repair) signatures—H_ID33, H_ID37, and H_ID38—characterizing short deletions or insertions in repeat units within tumors exhibiting high mutation burdens. Notably, five ID signatures demonstrated significant gender bias. Our examination of signature contributions to cancer genes revealed that C_ID3, associated with tobacco exposure, accounts for nearly 50% of IDs in LRP1B, which is implicated in lung carcinogenesis. This work establishes an expanded collection of ID signatures, validates a novel signature through functional modeling, elucidates distinct mutational processes, and offers insights into biological implications through extended sequence investigation and trait associations. This comprehensive </w:t>
+        <w:t xml:space="preserve">. Moreover, we identified three new dMMR (defective DNA mismatch repair) signatures—H_ID33, H_ID37, and H_ID38—characterizing short deletions or insertions in repeat units within tumors exhibiting high mutation burdens. Notably, five ID signatures demonstrated significant gender bias. Our examination of signature contributions to cancer genes revealed that C_ID3, associated with tobacco exposure, accounts for nearly 50% of IDs in LRP1B, which is implicated in lung carcinogenesis. This work establishes an expanded collection of ID signatures, validates a novel signature through functional modeling, elucidates distinct mutational processes, and offers insights into biological implications through extended sequence investigation and trait associations. This comprehensive </w:t>
       </w:r>
       <w:r>
         <w:rPr>
@@ -1127,25 +1089,7 @@
           <w:sz w:val="24"/>
           <w:szCs w:val="24"/>
         </w:rPr>
-        <w:t xml:space="preserve">While the characterization of mutational signatures has primarily concentrated on single-base substitutions (SBSs), insertion and deletion (ID) signatures also offer valuable insights into mutagenic mechanisms. For instance, the tobacco smoking-associated mutational process not only includes C&gt;A (SBS4) and CC&gt;AA (DBS2) changes but also involves the removal of 1 bp cytosine from </w:t>
-      </w:r>
-      <w:proofErr w:type="spellStart"/>
-      <w:r>
-        <w:rPr>
-          <w:rFonts w:ascii="Times New Roman" w:hAnsi="Times New Roman" w:cs="Times New Roman"/>
-          <w:sz w:val="24"/>
-          <w:szCs w:val="24"/>
-        </w:rPr>
-        <w:t>polyC</w:t>
-      </w:r>
-      <w:proofErr w:type="spellEnd"/>
-      <w:r>
-        <w:rPr>
-          <w:rFonts w:ascii="Times New Roman" w:hAnsi="Times New Roman" w:cs="Times New Roman"/>
-          <w:sz w:val="24"/>
-          <w:szCs w:val="24"/>
-        </w:rPr>
-        <w:t xml:space="preserve"> sequences of lengths 1-5, as indicated by ID3.</w:t>
+        <w:t>While the characterization of mutational signatures has primarily concentrated on single-base substitutions (SBSs), insertion and deletion (ID) signatures also offer valuable insights into mutagenic mechanisms. For instance, the tobacco smoking-associated mutational process not only includes C&gt;A (SBS4) and CC&gt;AA (DBS2) changes but also involves the removal of 1 bp cytosine from polyC sequences of lengths 1-5, as indicated by ID3.</w:t>
       </w:r>
       <w:r>
         <w:rPr>
@@ -2108,10 +2052,654 @@
           <w:sz w:val="24"/>
           <w:szCs w:val="24"/>
         </w:rPr>
-        <w:t xml:space="preserve"> mutational signature discovery from large cohorts with </w:t>
-      </w:r>
-      <w:proofErr w:type="spellStart"/>
-      <w:r>
+        <w:t xml:space="preserve"> mutational signature discovery from large cohorts with mSigHdp.</w:t>
+      </w:r>
+    </w:p>
+    <w:p>
+      <w:pPr>
+        <w:spacing w:line="480" w:lineRule="auto"/>
+        <w:rPr>
+          <w:rFonts w:ascii="Times New Roman" w:hAnsi="Times New Roman" w:cs="Times New Roman"/>
+          <w:sz w:val="24"/>
+          <w:szCs w:val="24"/>
+        </w:rPr>
+      </w:pPr>
+      <w:r>
+        <w:rPr>
+          <w:rFonts w:ascii="Times New Roman" w:hAnsi="Times New Roman" w:cs="Times New Roman"/>
+          <w:sz w:val="24"/>
+          <w:szCs w:val="24"/>
+        </w:rPr>
+        <w:t xml:space="preserve">As Non-negative Matrix Factorization (NMF) is widely used for signature discovery analysis, the tool based on a non-parametric Bayesian approach demonstrates significant advantages. This approach allows for the automatic inference of optimal solutions and the sensitive and accurate extraction of </w:t>
+      </w:r>
+      <w:r>
+        <w:rPr>
+          <w:rFonts w:ascii="Times New Roman" w:hAnsi="Times New Roman" w:cs="Times New Roman"/>
+          <w:sz w:val="24"/>
+          <w:szCs w:val="24"/>
+        </w:rPr>
+        <w:t xml:space="preserve">mutational </w:t>
+      </w:r>
+      <w:r>
+        <w:rPr>
+          <w:rFonts w:ascii="Times New Roman" w:hAnsi="Times New Roman" w:cs="Times New Roman"/>
+          <w:sz w:val="24"/>
+          <w:szCs w:val="24"/>
+        </w:rPr>
+        <w:t xml:space="preserve">signatures from large cohorts. </w:t>
+      </w:r>
+      <w:r>
+        <w:rPr>
+          <w:rFonts w:ascii="Times New Roman" w:hAnsi="Times New Roman" w:cs="Times New Roman"/>
+          <w:sz w:val="24"/>
+          <w:szCs w:val="24"/>
+        </w:rPr>
+        <w:t>The development of Hierarchical Dirichlet Process (HDP) based extraction model mSigHdp allows a more sensitive and accurate extraction of indel signatures from large scales of genomics data</w:t>
+      </w:r>
+      <w:r>
+        <w:rPr>
+          <w:rFonts w:ascii="Times New Roman" w:hAnsi="Times New Roman" w:cs="Times New Roman" w:hint="eastAsia"/>
+          <w:sz w:val="24"/>
+          <w:szCs w:val="24"/>
+        </w:rPr>
+        <w:t xml:space="preserve"> </w:t>
+      </w:r>
+      <w:r>
+        <w:rPr>
+          <w:rFonts w:ascii="Times New Roman" w:hAnsi="Times New Roman" w:cs="Times New Roman"/>
+          <w:sz w:val="24"/>
+          <w:szCs w:val="24"/>
+        </w:rPr>
+        <w:fldChar w:fldCharType="begin"/>
+      </w:r>
+      <w:r>
+        <w:rPr>
+          <w:rFonts w:ascii="Times New Roman" w:hAnsi="Times New Roman" w:cs="Times New Roman"/>
+          <w:sz w:val="24"/>
+          <w:szCs w:val="24"/>
+        </w:rPr>
+        <w:instrText xml:space="preserve"> ADDIN ZOTERO_ITEM CSL_CITATION {"citationID":"vCQqLp9S","properties":{"formattedCitation":"(Liu et al. 2023)","plainCitation":"(Liu et al. 2023)","noteIndex":0},"citationItems":[{"id":753,"uris":["http://zotero.org/users/14858941/items/UVNBSXR3"],"itemData":{"id":753,"type":"article-journal","abstract":"Mutational signatures are characteristic patterns of mutations caused by endogenous or exogenous mutational processes. These signatures can be discovered by analyzing mutations in large sets of samples––usually somatic mutations in tumor samples. Most programs for discovering mutational signatures are based on non-negative matrix factorization (NMF). Alternatively, signatures can be discovered using hierarchical Dirichlet process (HDP) mixture models, an approach that has been less explored. These models assign mutations to clusters and view each cluster as being generated from the signature of a particular mutational process. Here, we describe mSigHdp, an improved approach to using HDP mixture models to discover mutational signatures. We benchmarked mSigHdp and state-of-theart NMF-based approaches on four realistic synthetic data sets. These data sets encompassed 18 cancer types. In total, they contained 3.5 × 107 singlebase-substitution mutations representing 32 signatures and 6.1 × 106 small insertion and deletion mutations representing 13 signatures. For three of the four data sets, mSigHdp had the best positive predictive value for discovering mutational signatures, and for all four data sets, it had the best true positive rate. Its CPU usage was similar to that of the NMFbased approaches. Thus, mSigHdp is an important and practical addition to the set of tools available for discovering mutational signatures.","container-title":"NAR Genomics and Bioinformatics","DOI":"10.1093/nargab/lqad005","ISSN":"2631-9268","issue":"1","language":"en","license":"https://creativecommons.org/licenses/by/4.0/","page":"lqad005","source":"DOI.org (Crossref)","title":"mSigHdp: hierarchical Dirichlet process mixture modeling for mutational signature discovery","title-short":"mSigHdp","volume":"5","author":[{"family":"Liu","given":"Mo"},{"family":"Wu","given":"Yang"},{"family":"Jiang","given":"Nanhai"},{"family":"Boot","given":"Arnoud"},{"family":"Rozen","given":"Steven G"}],"issued":{"date-parts":[["2023",1,10]]}}}],"schema":"https://github.com/citation-style-language/schema/raw/master/csl-citation.json"} </w:instrText>
+      </w:r>
+      <w:r>
+        <w:rPr>
+          <w:rFonts w:ascii="Times New Roman" w:hAnsi="Times New Roman" w:cs="Times New Roman"/>
+          <w:sz w:val="24"/>
+          <w:szCs w:val="24"/>
+        </w:rPr>
+        <w:fldChar w:fldCharType="separate"/>
+      </w:r>
+      <w:r>
+        <w:rPr>
+          <w:rFonts w:ascii="Times New Roman" w:hAnsi="Times New Roman" w:cs="Times New Roman"/>
+          <w:sz w:val="24"/>
+        </w:rPr>
+        <w:t>(Liu et al. 2023)</w:t>
+      </w:r>
+      <w:r>
+        <w:rPr>
+          <w:rFonts w:ascii="Times New Roman" w:hAnsi="Times New Roman" w:cs="Times New Roman"/>
+          <w:sz w:val="24"/>
+          <w:szCs w:val="24"/>
+        </w:rPr>
+        <w:fldChar w:fldCharType="end"/>
+      </w:r>
+      <w:r>
+        <w:rPr>
+          <w:rFonts w:ascii="Times New Roman" w:hAnsi="Times New Roman" w:cs="Times New Roman"/>
+          <w:sz w:val="24"/>
+          <w:szCs w:val="24"/>
+        </w:rPr>
+        <w:t xml:space="preserve">. </w:t>
+      </w:r>
+      <w:r>
+        <w:rPr>
+          <w:rFonts w:ascii="Times New Roman" w:hAnsi="Times New Roman" w:cs="Times New Roman"/>
+          <w:sz w:val="24"/>
+          <w:szCs w:val="24"/>
+        </w:rPr>
+        <w:t xml:space="preserve">We performed </w:t>
+      </w:r>
+      <w:r>
+        <w:rPr>
+          <w:rFonts w:ascii="Times New Roman" w:hAnsi="Times New Roman" w:cs="Times New Roman"/>
+          <w:i/>
+          <w:iCs/>
+          <w:sz w:val="24"/>
+          <w:szCs w:val="24"/>
+        </w:rPr>
+        <w:t>d</w:t>
+      </w:r>
+      <w:r>
+        <w:rPr>
+          <w:rFonts w:ascii="Times New Roman" w:hAnsi="Times New Roman" w:cs="Times New Roman"/>
+          <w:i/>
+          <w:iCs/>
+          <w:sz w:val="24"/>
+          <w:szCs w:val="24"/>
+        </w:rPr>
+        <w:t xml:space="preserve">e </w:t>
+      </w:r>
+      <w:r>
+        <w:rPr>
+          <w:rFonts w:ascii="Times New Roman" w:hAnsi="Times New Roman" w:cs="Times New Roman"/>
+          <w:i/>
+          <w:iCs/>
+          <w:sz w:val="24"/>
+          <w:szCs w:val="24"/>
+        </w:rPr>
+        <w:t>novo</w:t>
+      </w:r>
+      <w:r>
+        <w:rPr>
+          <w:rFonts w:ascii="Times New Roman" w:hAnsi="Times New Roman" w:cs="Times New Roman"/>
+          <w:sz w:val="24"/>
+          <w:szCs w:val="24"/>
+        </w:rPr>
+        <w:t xml:space="preserve"> mutational signature analysis using mSigHdp on a total of 7</w:t>
+      </w:r>
+      <w:r>
+        <w:rPr>
+          <w:rFonts w:ascii="Times New Roman" w:hAnsi="Times New Roman" w:cs="Times New Roman" w:hint="eastAsia"/>
+          <w:sz w:val="24"/>
+          <w:szCs w:val="24"/>
+        </w:rPr>
+        <w:t>,</w:t>
+      </w:r>
+      <w:r>
+        <w:rPr>
+          <w:rFonts w:ascii="Times New Roman" w:hAnsi="Times New Roman" w:cs="Times New Roman"/>
+          <w:sz w:val="24"/>
+          <w:szCs w:val="24"/>
+        </w:rPr>
+        <w:t>013</w:t>
+      </w:r>
+      <w:r>
+        <w:rPr>
+          <w:rFonts w:ascii="Times New Roman" w:hAnsi="Times New Roman" w:cs="Times New Roman"/>
+          <w:sz w:val="24"/>
+          <w:szCs w:val="24"/>
+        </w:rPr>
+        <w:t xml:space="preserve"> whole-genome sequencing (WGS) samples. This dataset comprises 2</w:t>
+      </w:r>
+      <w:r>
+        <w:rPr>
+          <w:rFonts w:ascii="Times New Roman" w:hAnsi="Times New Roman" w:cs="Times New Roman" w:hint="eastAsia"/>
+          <w:sz w:val="24"/>
+          <w:szCs w:val="24"/>
+        </w:rPr>
+        <w:t>,</w:t>
+      </w:r>
+      <w:r>
+        <w:rPr>
+          <w:rFonts w:ascii="Times New Roman" w:hAnsi="Times New Roman" w:cs="Times New Roman"/>
+          <w:sz w:val="24"/>
+          <w:szCs w:val="24"/>
+        </w:rPr>
+        <w:t xml:space="preserve">780 </w:t>
+      </w:r>
+      <w:r>
+        <w:rPr>
+          <w:rFonts w:ascii="Times New Roman" w:hAnsi="Times New Roman" w:cs="Times New Roman"/>
+          <w:sz w:val="24"/>
+          <w:szCs w:val="24"/>
+        </w:rPr>
+        <w:t>genomes</w:t>
+      </w:r>
+      <w:r>
+        <w:rPr>
+          <w:rFonts w:ascii="Times New Roman" w:hAnsi="Times New Roman" w:cs="Times New Roman"/>
+          <w:sz w:val="24"/>
+          <w:szCs w:val="24"/>
+        </w:rPr>
+        <w:t xml:space="preserve"> from the </w:t>
+      </w:r>
+      <w:r>
+        <w:rPr>
+          <w:rFonts w:ascii="Times New Roman" w:hAnsi="Times New Roman" w:cs="Times New Roman"/>
+          <w:sz w:val="24"/>
+          <w:szCs w:val="24"/>
+        </w:rPr>
+        <w:t>PCAWG cohort and</w:t>
+      </w:r>
+      <w:r>
+        <w:rPr>
+          <w:rFonts w:ascii="Times New Roman" w:hAnsi="Times New Roman" w:cs="Times New Roman"/>
+          <w:sz w:val="24"/>
+          <w:szCs w:val="24"/>
+        </w:rPr>
+        <w:t xml:space="preserve"> </w:t>
+      </w:r>
+      <w:r>
+        <w:rPr>
+          <w:rFonts w:ascii="Times New Roman" w:hAnsi="Times New Roman" w:cs="Times New Roman"/>
+          <w:sz w:val="24"/>
+          <w:szCs w:val="24"/>
+        </w:rPr>
+        <w:t>4233</w:t>
+      </w:r>
+      <w:r>
+        <w:rPr>
+          <w:rFonts w:ascii="Times New Roman" w:hAnsi="Times New Roman" w:cs="Times New Roman"/>
+          <w:sz w:val="24"/>
+          <w:szCs w:val="24"/>
+        </w:rPr>
+        <w:t xml:space="preserve"> </w:t>
+      </w:r>
+      <w:r>
+        <w:rPr>
+          <w:rFonts w:ascii="Times New Roman" w:hAnsi="Times New Roman" w:cs="Times New Roman"/>
+          <w:sz w:val="24"/>
+          <w:szCs w:val="24"/>
+        </w:rPr>
+        <w:t>genomes</w:t>
+      </w:r>
+      <w:r>
+        <w:rPr>
+          <w:rFonts w:ascii="Times New Roman" w:hAnsi="Times New Roman" w:cs="Times New Roman"/>
+          <w:sz w:val="24"/>
+          <w:szCs w:val="24"/>
+        </w:rPr>
+        <w:t xml:space="preserve"> from the HMF</w:t>
+      </w:r>
+      <w:r>
+        <w:rPr>
+          <w:rFonts w:ascii="Times New Roman" w:hAnsi="Times New Roman" w:cs="Times New Roman"/>
+          <w:sz w:val="24"/>
+          <w:szCs w:val="24"/>
+        </w:rPr>
+        <w:t xml:space="preserve"> cohort</w:t>
+      </w:r>
+      <w:r>
+        <w:rPr>
+          <w:rFonts w:ascii="Times New Roman" w:hAnsi="Times New Roman" w:cs="Times New Roman"/>
+          <w:sz w:val="24"/>
+          <w:szCs w:val="24"/>
+        </w:rPr>
+        <w:t xml:space="preserve">. The extraction was </w:t>
+      </w:r>
+      <w:r>
+        <w:rPr>
+          <w:rFonts w:ascii="Times New Roman" w:hAnsi="Times New Roman" w:cs="Times New Roman"/>
+          <w:sz w:val="24"/>
+          <w:szCs w:val="24"/>
+        </w:rPr>
+        <w:t>performed</w:t>
+      </w:r>
+      <w:r>
+        <w:rPr>
+          <w:rFonts w:ascii="Times New Roman" w:hAnsi="Times New Roman" w:cs="Times New Roman"/>
+          <w:sz w:val="24"/>
+          <w:szCs w:val="24"/>
+        </w:rPr>
+        <w:t xml:space="preserve"> in </w:t>
+      </w:r>
+      <w:r>
+        <w:rPr>
+          <w:rFonts w:ascii="Times New Roman" w:hAnsi="Times New Roman" w:cs="Times New Roman" w:hint="eastAsia"/>
+          <w:sz w:val="24"/>
+          <w:szCs w:val="24"/>
+        </w:rPr>
+        <w:t>three</w:t>
+      </w:r>
+      <w:r>
+        <w:rPr>
+          <w:rFonts w:ascii="Times New Roman" w:hAnsi="Times New Roman" w:cs="Times New Roman"/>
+          <w:sz w:val="24"/>
+          <w:szCs w:val="24"/>
+        </w:rPr>
+        <w:t xml:space="preserve"> ways: (1) aggregating all samples together</w:t>
+      </w:r>
+      <w:r>
+        <w:rPr>
+          <w:rFonts w:ascii="Times New Roman" w:hAnsi="Times New Roman" w:cs="Times New Roman" w:hint="eastAsia"/>
+          <w:sz w:val="24"/>
+          <w:szCs w:val="24"/>
+        </w:rPr>
+        <w:t xml:space="preserve">, </w:t>
+      </w:r>
+      <w:r>
+        <w:rPr>
+          <w:rFonts w:ascii="Times New Roman" w:hAnsi="Times New Roman" w:cs="Times New Roman"/>
+          <w:sz w:val="24"/>
+          <w:szCs w:val="24"/>
+        </w:rPr>
+        <w:t xml:space="preserve">(2) </w:t>
+      </w:r>
+      <w:r>
+        <w:rPr>
+          <w:rFonts w:ascii="Times New Roman" w:hAnsi="Times New Roman" w:cs="Times New Roman" w:hint="eastAsia"/>
+          <w:sz w:val="24"/>
+          <w:szCs w:val="24"/>
+        </w:rPr>
+        <w:t xml:space="preserve">tumors </w:t>
+      </w:r>
+      <w:r>
+        <w:rPr>
+          <w:rFonts w:ascii="Times New Roman" w:hAnsi="Times New Roman" w:cs="Times New Roman" w:hint="eastAsia"/>
+          <w:sz w:val="24"/>
+          <w:szCs w:val="24"/>
+        </w:rPr>
+        <w:t xml:space="preserve">with high </w:t>
+      </w:r>
+      <w:r>
+        <w:rPr>
+          <w:rFonts w:ascii="Times New Roman" w:hAnsi="Times New Roman" w:cs="Times New Roman" w:hint="eastAsia"/>
+          <w:sz w:val="24"/>
+          <w:szCs w:val="24"/>
+        </w:rPr>
+        <w:t xml:space="preserve">tumor </w:t>
+      </w:r>
+      <w:r>
+        <w:rPr>
+          <w:rFonts w:ascii="Times New Roman" w:hAnsi="Times New Roman" w:cs="Times New Roman" w:hint="eastAsia"/>
+          <w:sz w:val="24"/>
+          <w:szCs w:val="24"/>
+        </w:rPr>
+        <w:t>mutation burdens</w:t>
+      </w:r>
+      <w:r>
+        <w:rPr>
+          <w:rFonts w:ascii="Times New Roman" w:hAnsi="Times New Roman" w:cs="Times New Roman" w:hint="eastAsia"/>
+          <w:sz w:val="24"/>
+          <w:szCs w:val="24"/>
+        </w:rPr>
+        <w:t xml:space="preserve"> </w:t>
+      </w:r>
+      <w:r>
+        <w:rPr>
+          <w:rFonts w:ascii="Times New Roman" w:hAnsi="Times New Roman" w:cs="Times New Roman" w:hint="eastAsia"/>
+          <w:sz w:val="24"/>
+          <w:szCs w:val="24"/>
+        </w:rPr>
+        <w:t>(</w:t>
+      </w:r>
+      <w:r>
+        <w:rPr>
+          <w:rFonts w:ascii="Times New Roman" w:hAnsi="Times New Roman" w:cs="Times New Roman" w:hint="eastAsia"/>
+          <w:sz w:val="24"/>
+          <w:szCs w:val="24"/>
+        </w:rPr>
+        <w:t xml:space="preserve">TMBs, </w:t>
+      </w:r>
+      <w:r>
+        <w:rPr>
+          <w:rFonts w:ascii="Times New Roman" w:hAnsi="Times New Roman" w:cs="Times New Roman" w:hint="eastAsia"/>
+          <w:sz w:val="24"/>
+          <w:szCs w:val="24"/>
+        </w:rPr>
+        <w:t xml:space="preserve">details in Method) and (3) </w:t>
+      </w:r>
+      <w:r>
+        <w:rPr>
+          <w:rFonts w:ascii="Times New Roman" w:hAnsi="Times New Roman" w:cs="Times New Roman"/>
+          <w:sz w:val="24"/>
+          <w:szCs w:val="24"/>
+        </w:rPr>
+        <w:t>analyzing each individual tumor type separately to identify tumor-type-specific rare signatures</w:t>
+      </w:r>
+      <w:r>
+        <w:rPr>
+          <w:rFonts w:ascii="Times New Roman" w:hAnsi="Times New Roman" w:cs="Times New Roman"/>
+          <w:sz w:val="24"/>
+          <w:szCs w:val="24"/>
+        </w:rPr>
+        <w:t xml:space="preserve"> (Figure 1</w:t>
+      </w:r>
+      <w:r>
+        <w:rPr>
+          <w:rFonts w:ascii="Times New Roman" w:hAnsi="Times New Roman" w:cs="Times New Roman"/>
+          <w:sz w:val="24"/>
+          <w:szCs w:val="24"/>
+        </w:rPr>
+        <w:t>A</w:t>
+      </w:r>
+      <w:r>
+        <w:rPr>
+          <w:rFonts w:ascii="Times New Roman" w:hAnsi="Times New Roman" w:cs="Times New Roman"/>
+          <w:sz w:val="24"/>
+          <w:szCs w:val="24"/>
+        </w:rPr>
+        <w:t>)</w:t>
+      </w:r>
+      <w:r>
+        <w:rPr>
+          <w:rFonts w:ascii="Times New Roman" w:hAnsi="Times New Roman" w:cs="Times New Roman"/>
+          <w:sz w:val="24"/>
+          <w:szCs w:val="24"/>
+        </w:rPr>
+        <w:t xml:space="preserve">. </w:t>
+      </w:r>
+    </w:p>
+    <w:p>
+      <w:pPr>
+        <w:spacing w:line="480" w:lineRule="auto"/>
+        <w:rPr>
+          <w:rFonts w:ascii="Times New Roman" w:hAnsi="Times New Roman" w:cs="Times New Roman"/>
+          <w:sz w:val="24"/>
+          <w:szCs w:val="24"/>
+        </w:rPr>
+      </w:pPr>
+      <w:r>
+        <w:rPr>
+          <w:rFonts w:ascii="Times New Roman" w:hAnsi="Times New Roman" w:cs="Times New Roman"/>
+          <w:sz w:val="24"/>
+          <w:szCs w:val="24"/>
+        </w:rPr>
+        <w:t>We then consolidated highly similar signatures from all extractions and removed the ones that can be reconstructed by other signatures</w:t>
+      </w:r>
+      <w:r>
+        <w:rPr>
+          <w:rFonts w:ascii="Times New Roman" w:hAnsi="Times New Roman" w:cs="Times New Roman"/>
+          <w:sz w:val="24"/>
+          <w:szCs w:val="24"/>
+        </w:rPr>
+        <w:t>.</w:t>
+      </w:r>
+      <w:r>
+        <w:rPr>
+          <w:rFonts w:ascii="Times New Roman" w:hAnsi="Times New Roman" w:cs="Times New Roman"/>
+          <w:sz w:val="24"/>
+          <w:szCs w:val="24"/>
+        </w:rPr>
+        <w:t xml:space="preserve"> </w:t>
+      </w:r>
+      <w:r>
+        <w:rPr>
+          <w:rFonts w:ascii="Times New Roman" w:hAnsi="Times New Roman" w:cs="Times New Roman"/>
+          <w:sz w:val="24"/>
+          <w:szCs w:val="24"/>
+        </w:rPr>
+        <w:t xml:space="preserve">Next, we compared our mSigHdp-extracted signatures </w:t>
+      </w:r>
+      <w:r>
+        <w:rPr>
+          <w:rFonts w:ascii="Times New Roman" w:hAnsi="Times New Roman" w:cs="Times New Roman"/>
+          <w:sz w:val="24"/>
+          <w:szCs w:val="24"/>
+        </w:rPr>
+        <w:lastRenderedPageBreak/>
+        <w:t xml:space="preserve">to those in COSMIC v3.4, </w:t>
+      </w:r>
+      <w:r>
+        <w:rPr>
+          <w:rFonts w:ascii="Times New Roman" w:hAnsi="Times New Roman" w:cs="Times New Roman"/>
+          <w:sz w:val="24"/>
+          <w:szCs w:val="24"/>
+        </w:rPr>
+        <w:t>a</w:t>
+      </w:r>
+      <w:r>
+        <w:rPr>
+          <w:rFonts w:ascii="Times New Roman" w:hAnsi="Times New Roman" w:cs="Times New Roman"/>
+          <w:sz w:val="24"/>
+          <w:szCs w:val="24"/>
+        </w:rPr>
+        <w:t xml:space="preserve">nd </w:t>
+      </w:r>
+      <w:r>
+        <w:rPr>
+          <w:rFonts w:ascii="Times New Roman" w:hAnsi="Times New Roman" w:cs="Times New Roman"/>
+          <w:sz w:val="24"/>
+          <w:szCs w:val="24"/>
+        </w:rPr>
+        <w:t>categorized</w:t>
+      </w:r>
+      <w:r>
+        <w:rPr>
+          <w:rFonts w:ascii="Times New Roman" w:hAnsi="Times New Roman" w:cs="Times New Roman"/>
+          <w:sz w:val="24"/>
+          <w:szCs w:val="24"/>
+        </w:rPr>
+        <w:t xml:space="preserve"> them into three groups: (1) previously reported signatures (matching COSMIC v3.4 with cosine similarity &gt; 0.</w:t>
+      </w:r>
+      <w:r>
+        <w:rPr>
+          <w:rFonts w:ascii="Times New Roman" w:hAnsi="Times New Roman" w:cs="Times New Roman"/>
+          <w:sz w:val="24"/>
+          <w:szCs w:val="24"/>
+        </w:rPr>
+        <w:t>85</w:t>
+      </w:r>
+      <w:r>
+        <w:rPr>
+          <w:rFonts w:ascii="Times New Roman" w:hAnsi="Times New Roman" w:cs="Times New Roman"/>
+          <w:sz w:val="24"/>
+          <w:szCs w:val="24"/>
+        </w:rPr>
+        <w:t>), labeled "C_IDX"</w:t>
+      </w:r>
+      <w:r>
+        <w:rPr>
+          <w:rFonts w:ascii="Times New Roman" w:hAnsi="Times New Roman" w:cs="Times New Roman"/>
+          <w:sz w:val="24"/>
+          <w:szCs w:val="24"/>
+        </w:rPr>
+        <w:t xml:space="preserve"> (Figure</w:t>
+      </w:r>
+      <w:r>
+        <w:rPr>
+          <w:rFonts w:ascii="Times New Roman" w:hAnsi="Times New Roman" w:cs="Times New Roman"/>
+          <w:sz w:val="24"/>
+          <w:szCs w:val="24"/>
+        </w:rPr>
+        <w:t xml:space="preserve"> </w:t>
+      </w:r>
+      <w:r>
+        <w:rPr>
+          <w:rFonts w:ascii="Times New Roman" w:hAnsi="Times New Roman" w:cs="Times New Roman"/>
+          <w:sz w:val="24"/>
+          <w:szCs w:val="24"/>
+        </w:rPr>
+        <w:t>1</w:t>
+      </w:r>
+      <w:r>
+        <w:rPr>
+          <w:rFonts w:ascii="Times New Roman" w:hAnsi="Times New Roman" w:cs="Times New Roman"/>
+          <w:sz w:val="24"/>
+          <w:szCs w:val="24"/>
+        </w:rPr>
+        <w:t>B</w:t>
+      </w:r>
+      <w:r>
+        <w:rPr>
+          <w:rFonts w:ascii="Times New Roman" w:hAnsi="Times New Roman" w:cs="Times New Roman"/>
+          <w:sz w:val="24"/>
+          <w:szCs w:val="24"/>
+        </w:rPr>
+        <w:t xml:space="preserve">, </w:t>
+      </w:r>
+      <w:r>
+        <w:rPr>
+          <w:rFonts w:ascii="Times New Roman" w:hAnsi="Times New Roman" w:cs="Times New Roman"/>
+          <w:sz w:val="24"/>
+          <w:szCs w:val="24"/>
+        </w:rPr>
+        <w:t>Figure S</w:t>
+      </w:r>
+      <w:r>
+        <w:rPr>
+          <w:rFonts w:ascii="Times New Roman" w:hAnsi="Times New Roman" w:cs="Times New Roman"/>
+          <w:sz w:val="24"/>
+          <w:szCs w:val="24"/>
+        </w:rPr>
+        <w:t>1)</w:t>
+      </w:r>
+      <w:r>
+        <w:rPr>
+          <w:rFonts w:ascii="Times New Roman" w:hAnsi="Times New Roman" w:cs="Times New Roman"/>
+          <w:sz w:val="24"/>
+          <w:szCs w:val="24"/>
+        </w:rPr>
+        <w:t>; (2) merged signatures combining multiple COSMIC v3.4 signatures; and (3) novel signatures not fitting the previous categories, labeled "H_IDX"</w:t>
+      </w:r>
+      <w:r>
+        <w:rPr>
+          <w:rFonts w:ascii="Times New Roman" w:hAnsi="Times New Roman" w:cs="Times New Roman"/>
+          <w:sz w:val="24"/>
+          <w:szCs w:val="24"/>
+        </w:rPr>
+        <w:t xml:space="preserve"> (Figure 1</w:t>
+      </w:r>
+      <w:r>
+        <w:rPr>
+          <w:rFonts w:ascii="Times New Roman" w:hAnsi="Times New Roman" w:cs="Times New Roman"/>
+          <w:sz w:val="24"/>
+          <w:szCs w:val="24"/>
+        </w:rPr>
+        <w:t>C</w:t>
+      </w:r>
+      <w:r>
+        <w:rPr>
+          <w:rFonts w:ascii="Times New Roman" w:hAnsi="Times New Roman" w:cs="Times New Roman"/>
+          <w:sz w:val="24"/>
+          <w:szCs w:val="24"/>
+        </w:rPr>
+        <w:t>)</w:t>
+      </w:r>
+      <w:r>
+        <w:rPr>
+          <w:rFonts w:ascii="Times New Roman" w:hAnsi="Times New Roman" w:cs="Times New Roman"/>
+          <w:sz w:val="24"/>
+          <w:szCs w:val="24"/>
+        </w:rPr>
+        <w:t>. Our analysis concentrates on groups (1) and (3), omitting merged signatures as they are explicable by known signatures</w:t>
+      </w:r>
+      <w:r>
+        <w:rPr>
+          <w:rFonts w:ascii="Times New Roman" w:hAnsi="Times New Roman" w:cs="Times New Roman" w:hint="eastAsia"/>
+          <w:sz w:val="24"/>
+          <w:szCs w:val="24"/>
+        </w:rPr>
+        <w:t xml:space="preserve"> from (1)</w:t>
+      </w:r>
+      <w:r>
+        <w:rPr>
+          <w:rFonts w:ascii="Times New Roman" w:hAnsi="Times New Roman" w:cs="Times New Roman"/>
+          <w:sz w:val="24"/>
+          <w:szCs w:val="24"/>
+        </w:rPr>
+        <w:t>. In total, we identified 3</w:t>
+      </w:r>
+      <w:r>
+        <w:rPr>
+          <w:rFonts w:ascii="Times New Roman" w:hAnsi="Times New Roman" w:cs="Times New Roman" w:hint="eastAsia"/>
+          <w:sz w:val="24"/>
+          <w:szCs w:val="24"/>
+        </w:rPr>
+        <w:t>3</w:t>
+      </w:r>
+      <w:r>
+        <w:rPr>
+          <w:rFonts w:ascii="Times New Roman" w:hAnsi="Times New Roman" w:cs="Times New Roman"/>
+          <w:sz w:val="24"/>
+          <w:szCs w:val="24"/>
+        </w:rPr>
+        <w:t xml:space="preserve"> ID mutational signatures.</w:t>
+      </w:r>
+    </w:p>
+    <w:p>
+      <w:pPr>
+        <w:spacing w:line="480" w:lineRule="auto"/>
         <w:rPr>
           <w:rFonts w:ascii="Times New Roman" w:hAnsi="Times New Roman" w:cs="Times New Roman"/>
           <w:b/>
@@ -2119,9 +2707,7 @@
           <w:sz w:val="24"/>
           <w:szCs w:val="24"/>
         </w:rPr>
-        <w:t>mSigHdp</w:t>
-      </w:r>
-      <w:proofErr w:type="spellEnd"/>
+      </w:pPr>
       <w:r>
         <w:rPr>
           <w:rFonts w:ascii="Times New Roman" w:hAnsi="Times New Roman" w:cs="Times New Roman"/>
@@ -2130,7 +2716,7 @@
           <w:sz w:val="24"/>
           <w:szCs w:val="24"/>
         </w:rPr>
-        <w:t>.</w:t>
+        <w:t>Previously report signatures</w:t>
       </w:r>
     </w:p>
     <w:p>
@@ -2148,56 +2734,41 @@
           <w:sz w:val="24"/>
           <w:szCs w:val="24"/>
         </w:rPr>
-        <w:t xml:space="preserve">As Non-negative Matrix Factorization (NMF) is widely used for signature discovery analysis, the tool based on a non-parametric Bayesian approach demonstrates significant advantages. This approach allows for the automatic inference of optimal solutions and the sensitive and accurate extraction of </w:t>
-      </w:r>
-      <w:r>
-        <w:rPr>
-          <w:rFonts w:ascii="Times New Roman" w:hAnsi="Times New Roman" w:cs="Times New Roman"/>
-          <w:sz w:val="24"/>
-          <w:szCs w:val="24"/>
-        </w:rPr>
-        <w:t xml:space="preserve">mutational </w:t>
-      </w:r>
-      <w:r>
-        <w:rPr>
-          <w:rFonts w:ascii="Times New Roman" w:hAnsi="Times New Roman" w:cs="Times New Roman"/>
-          <w:sz w:val="24"/>
-          <w:szCs w:val="24"/>
-        </w:rPr>
-        <w:t xml:space="preserve">signatures from large cohorts. </w:t>
-      </w:r>
-      <w:r>
-        <w:rPr>
-          <w:rFonts w:ascii="Times New Roman" w:hAnsi="Times New Roman" w:cs="Times New Roman"/>
-          <w:sz w:val="24"/>
-          <w:szCs w:val="24"/>
-        </w:rPr>
-        <w:t xml:space="preserve">The development of Hierarchical Dirichlet Process (HDP) based extraction model </w:t>
-      </w:r>
-      <w:proofErr w:type="spellStart"/>
-      <w:r>
-        <w:rPr>
-          <w:rFonts w:ascii="Times New Roman" w:hAnsi="Times New Roman" w:cs="Times New Roman"/>
-          <w:sz w:val="24"/>
-          <w:szCs w:val="24"/>
-        </w:rPr>
-        <w:t>mSigHdp</w:t>
-      </w:r>
-      <w:proofErr w:type="spellEnd"/>
-      <w:r>
-        <w:rPr>
-          <w:rFonts w:ascii="Times New Roman" w:hAnsi="Times New Roman" w:cs="Times New Roman"/>
-          <w:sz w:val="24"/>
-          <w:szCs w:val="24"/>
-        </w:rPr>
-        <w:t xml:space="preserve"> allows a more sensitive and accurate extraction of indel signatures from large scales of genomics data</w:t>
-      </w:r>
-      <w:r>
-        <w:rPr>
-          <w:rFonts w:ascii="Times New Roman" w:hAnsi="Times New Roman" w:cs="Times New Roman" w:hint="eastAsia"/>
-          <w:sz w:val="24"/>
-          <w:szCs w:val="24"/>
-        </w:rPr>
+        <w:t>Our analysis successfully reproduced 1</w:t>
+      </w:r>
+      <w:r>
+        <w:rPr>
+          <w:rFonts w:ascii="Times New Roman" w:hAnsi="Times New Roman" w:cs="Times New Roman" w:hint="eastAsia"/>
+          <w:sz w:val="24"/>
+          <w:szCs w:val="24"/>
+        </w:rPr>
+        <w:t>7</w:t>
+      </w:r>
+      <w:r>
+        <w:rPr>
+          <w:rFonts w:ascii="Times New Roman" w:hAnsi="Times New Roman" w:cs="Times New Roman"/>
+          <w:sz w:val="24"/>
+          <w:szCs w:val="24"/>
+        </w:rPr>
+        <w:t xml:space="preserve"> out of 23 COSMIC (v3.4) ID signatures. The remaining 7 signatures were either derived from whole-exome sequencing (WES) data (e.g., ID15 and ID16) or from studies not utilizing PCAWG or HMF data (e.g., ID20, ID21, ID22), potentially exhibiting different </w:t>
+      </w:r>
+      <w:r>
+        <w:rPr>
+          <w:rFonts w:ascii="Times New Roman" w:hAnsi="Times New Roman" w:cs="Times New Roman" w:hint="eastAsia"/>
+          <w:sz w:val="24"/>
+          <w:szCs w:val="24"/>
+        </w:rPr>
+        <w:t>disease</w:t>
+      </w:r>
+      <w:r>
+        <w:rPr>
+          <w:rFonts w:ascii="Times New Roman" w:hAnsi="Times New Roman" w:cs="Times New Roman"/>
+          <w:sz w:val="24"/>
+          <w:szCs w:val="24"/>
+        </w:rPr>
+        <w:t xml:space="preserve"> backgrounds.</w:t>
+      </w:r>
+      <w:r>
         <w:t xml:space="preserve"> </w:t>
       </w:r>
       <w:r>
@@ -2206,382 +2777,15 @@
           <w:sz w:val="24"/>
           <w:szCs w:val="24"/>
         </w:rPr>
-        <w:fldChar w:fldCharType="begin"/>
-      </w:r>
-      <w:r>
-        <w:rPr>
-          <w:rFonts w:ascii="Times New Roman" w:hAnsi="Times New Roman" w:cs="Times New Roman"/>
-          <w:sz w:val="24"/>
-          <w:szCs w:val="24"/>
-        </w:rPr>
-        <w:instrText xml:space="preserve"> ADDIN ZOTERO_ITEM CSL_CITATION {"citationID":"vCQqLp9S","properties":{"formattedCitation":"(Liu et al. 2023)","plainCitation":"(Liu et al. 2023)","noteIndex":0},"citationItems":[{"id":753,"uris":["http://zotero.org/users/14858941/items/UVNBSXR3"],"itemData":{"id":753,"type":"article-journal","abstract":"Mutational signatures are characteristic patterns of mutations caused by endogenous or exogenous mutational processes. These signatures can be discovered by analyzing mutations in large sets of samples––usually somatic mutations in tumor samples. Most programs for discovering mutational signatures are based on non-negative matrix factorization (NMF). Alternatively, signatures can be discovered using hierarchical Dirichlet process (HDP) mixture models, an approach that has been less explored. These models assign mutations to clusters and view each cluster as being generated from the signature of a particular mutational process. Here, we describe mSigHdp, an improved approach to using HDP mixture models to discover mutational signatures. We benchmarked mSigHdp and state-of-theart NMF-based approaches on four realistic synthetic data sets. These data sets encompassed 18 cancer types. In total, they contained 3.5 × 107 singlebase-substitution mutations representing 32 signatures and 6.1 × 106 small insertion and deletion mutations representing 13 signatures. For three of the four data sets, mSigHdp had the best positive predictive value for discovering mutational signatures, and for all four data sets, it had the best true positive rate. Its CPU usage was similar to that of the NMFbased approaches. Thus, mSigHdp is an important and practical addition to the set of tools available for discovering mutational signatures.","container-title":"NAR Genomics and Bioinformatics","DOI":"10.1093/nargab/lqad005","ISSN":"2631-9268","issue":"1","language":"en","license":"https://creativecommons.org/licenses/by/4.0/","page":"lqad005","source":"DOI.org (Crossref)","title":"mSigHdp: hierarchical Dirichlet process mixture modeling for mutational signature discovery","title-short":"mSigHdp","volume":"5","author":[{"family":"Liu","given":"Mo"},{"family":"Wu","given":"Yang"},{"family":"Jiang","given":"Nanhai"},{"family":"Boot","given":"Arnoud"},{"family":"Rozen","given":"Steven G"}],"issued":{"date-parts":[["2023",1,10]]}}}],"schema":"https://github.com/citation-style-language/schema/raw/master/csl-citation.json"} </w:instrText>
-      </w:r>
-      <w:r>
-        <w:rPr>
-          <w:rFonts w:ascii="Times New Roman" w:hAnsi="Times New Roman" w:cs="Times New Roman"/>
-          <w:sz w:val="24"/>
-          <w:szCs w:val="24"/>
-        </w:rPr>
-        <w:fldChar w:fldCharType="separate"/>
-      </w:r>
-      <w:r>
-        <w:rPr>
-          <w:rFonts w:ascii="Times New Roman" w:hAnsi="Times New Roman" w:cs="Times New Roman"/>
-          <w:sz w:val="24"/>
-        </w:rPr>
-        <w:t>(Liu et al. 2023)</w:t>
-      </w:r>
-      <w:r>
-        <w:rPr>
-          <w:rFonts w:ascii="Times New Roman" w:hAnsi="Times New Roman" w:cs="Times New Roman"/>
-          <w:sz w:val="24"/>
-          <w:szCs w:val="24"/>
-        </w:rPr>
-        <w:fldChar w:fldCharType="end"/>
-      </w:r>
-      <w:r>
-        <w:rPr>
-          <w:rFonts w:ascii="Times New Roman" w:hAnsi="Times New Roman" w:cs="Times New Roman"/>
-          <w:sz w:val="24"/>
-          <w:szCs w:val="24"/>
-        </w:rPr>
-        <w:t xml:space="preserve">. </w:t>
-      </w:r>
-      <w:r>
-        <w:rPr>
-          <w:rFonts w:ascii="Times New Roman" w:hAnsi="Times New Roman" w:cs="Times New Roman"/>
-          <w:sz w:val="24"/>
-          <w:szCs w:val="24"/>
-        </w:rPr>
-        <w:t xml:space="preserve">We performed </w:t>
-      </w:r>
-      <w:r>
-        <w:rPr>
-          <w:rFonts w:ascii="Times New Roman" w:hAnsi="Times New Roman" w:cs="Times New Roman"/>
-          <w:i/>
-          <w:iCs/>
-          <w:sz w:val="24"/>
-          <w:szCs w:val="24"/>
-        </w:rPr>
-        <w:t>d</w:t>
-      </w:r>
-      <w:r>
-        <w:rPr>
-          <w:rFonts w:ascii="Times New Roman" w:hAnsi="Times New Roman" w:cs="Times New Roman"/>
-          <w:i/>
-          <w:iCs/>
-          <w:sz w:val="24"/>
-          <w:szCs w:val="24"/>
-        </w:rPr>
-        <w:t xml:space="preserve">e </w:t>
-      </w:r>
-      <w:r>
-        <w:rPr>
-          <w:rFonts w:ascii="Times New Roman" w:hAnsi="Times New Roman" w:cs="Times New Roman"/>
-          <w:i/>
-          <w:iCs/>
-          <w:sz w:val="24"/>
-          <w:szCs w:val="24"/>
-        </w:rPr>
-        <w:t>novo</w:t>
-      </w:r>
-      <w:r>
-        <w:rPr>
-          <w:rFonts w:ascii="Times New Roman" w:hAnsi="Times New Roman" w:cs="Times New Roman"/>
-          <w:sz w:val="24"/>
-          <w:szCs w:val="24"/>
-        </w:rPr>
-        <w:t xml:space="preserve"> mutational signature analysis using </w:t>
-      </w:r>
-      <w:proofErr w:type="spellStart"/>
-      <w:r>
-        <w:rPr>
-          <w:rFonts w:ascii="Times New Roman" w:hAnsi="Times New Roman" w:cs="Times New Roman"/>
-          <w:sz w:val="24"/>
-          <w:szCs w:val="24"/>
-        </w:rPr>
-        <w:t>mSigHdp</w:t>
-      </w:r>
-      <w:proofErr w:type="spellEnd"/>
-      <w:r>
-        <w:rPr>
-          <w:rFonts w:ascii="Times New Roman" w:hAnsi="Times New Roman" w:cs="Times New Roman"/>
-          <w:sz w:val="24"/>
-          <w:szCs w:val="24"/>
-        </w:rPr>
-        <w:t xml:space="preserve"> on a total of 7</w:t>
-      </w:r>
-      <w:r>
-        <w:rPr>
-          <w:rFonts w:ascii="Times New Roman" w:hAnsi="Times New Roman" w:cs="Times New Roman" w:hint="eastAsia"/>
-          <w:sz w:val="24"/>
-          <w:szCs w:val="24"/>
-        </w:rPr>
-        <w:t>,</w:t>
-      </w:r>
-      <w:r>
-        <w:rPr>
-          <w:rFonts w:ascii="Times New Roman" w:hAnsi="Times New Roman" w:cs="Times New Roman"/>
-          <w:sz w:val="24"/>
-          <w:szCs w:val="24"/>
-        </w:rPr>
-        <w:t>013</w:t>
-      </w:r>
-      <w:r>
-        <w:rPr>
-          <w:rFonts w:ascii="Times New Roman" w:hAnsi="Times New Roman" w:cs="Times New Roman"/>
-          <w:sz w:val="24"/>
-          <w:szCs w:val="24"/>
-        </w:rPr>
-        <w:t xml:space="preserve"> whole-genome sequencing (WGS) samples. This dataset comprises 2</w:t>
-      </w:r>
-      <w:r>
-        <w:rPr>
-          <w:rFonts w:ascii="Times New Roman" w:hAnsi="Times New Roman" w:cs="Times New Roman" w:hint="eastAsia"/>
-          <w:sz w:val="24"/>
-          <w:szCs w:val="24"/>
-        </w:rPr>
-        <w:t>,</w:t>
-      </w:r>
-      <w:r>
-        <w:rPr>
-          <w:rFonts w:ascii="Times New Roman" w:hAnsi="Times New Roman" w:cs="Times New Roman"/>
-          <w:sz w:val="24"/>
-          <w:szCs w:val="24"/>
-        </w:rPr>
-        <w:t xml:space="preserve">780 </w:t>
-      </w:r>
-      <w:r>
-        <w:rPr>
-          <w:rFonts w:ascii="Times New Roman" w:hAnsi="Times New Roman" w:cs="Times New Roman"/>
-          <w:sz w:val="24"/>
-          <w:szCs w:val="24"/>
-        </w:rPr>
-        <w:t>genomes</w:t>
-      </w:r>
-      <w:r>
-        <w:rPr>
-          <w:rFonts w:ascii="Times New Roman" w:hAnsi="Times New Roman" w:cs="Times New Roman"/>
-          <w:sz w:val="24"/>
-          <w:szCs w:val="24"/>
-        </w:rPr>
-        <w:t xml:space="preserve"> from the </w:t>
-      </w:r>
-      <w:r>
-        <w:rPr>
-          <w:rFonts w:ascii="Times New Roman" w:hAnsi="Times New Roman" w:cs="Times New Roman"/>
-          <w:sz w:val="24"/>
-          <w:szCs w:val="24"/>
-        </w:rPr>
-        <w:t>PCAWG cohort and</w:t>
-      </w:r>
-      <w:r>
-        <w:rPr>
-          <w:rFonts w:ascii="Times New Roman" w:hAnsi="Times New Roman" w:cs="Times New Roman"/>
-          <w:sz w:val="24"/>
-          <w:szCs w:val="24"/>
-        </w:rPr>
-        <w:t xml:space="preserve"> </w:t>
-      </w:r>
-      <w:r>
-        <w:rPr>
-          <w:rFonts w:ascii="Times New Roman" w:hAnsi="Times New Roman" w:cs="Times New Roman"/>
-          <w:sz w:val="24"/>
-          <w:szCs w:val="24"/>
-        </w:rPr>
-        <w:t>4233</w:t>
-      </w:r>
-      <w:r>
-        <w:rPr>
-          <w:rFonts w:ascii="Times New Roman" w:hAnsi="Times New Roman" w:cs="Times New Roman"/>
-          <w:sz w:val="24"/>
-          <w:szCs w:val="24"/>
-        </w:rPr>
-        <w:t xml:space="preserve"> </w:t>
-      </w:r>
-      <w:r>
-        <w:rPr>
-          <w:rFonts w:ascii="Times New Roman" w:hAnsi="Times New Roman" w:cs="Times New Roman"/>
-          <w:sz w:val="24"/>
-          <w:szCs w:val="24"/>
-        </w:rPr>
-        <w:t>genomes</w:t>
-      </w:r>
-      <w:r>
-        <w:rPr>
-          <w:rFonts w:ascii="Times New Roman" w:hAnsi="Times New Roman" w:cs="Times New Roman"/>
-          <w:sz w:val="24"/>
-          <w:szCs w:val="24"/>
-        </w:rPr>
-        <w:t xml:space="preserve"> from the HMF</w:t>
-      </w:r>
-      <w:r>
-        <w:rPr>
-          <w:rFonts w:ascii="Times New Roman" w:hAnsi="Times New Roman" w:cs="Times New Roman"/>
-          <w:sz w:val="24"/>
-          <w:szCs w:val="24"/>
-        </w:rPr>
-        <w:t xml:space="preserve"> cohort</w:t>
-      </w:r>
-      <w:r>
-        <w:rPr>
-          <w:rFonts w:ascii="Times New Roman" w:hAnsi="Times New Roman" w:cs="Times New Roman"/>
-          <w:sz w:val="24"/>
-          <w:szCs w:val="24"/>
-        </w:rPr>
-        <w:t xml:space="preserve">. The extraction was </w:t>
-      </w:r>
-      <w:r>
-        <w:rPr>
-          <w:rFonts w:ascii="Times New Roman" w:hAnsi="Times New Roman" w:cs="Times New Roman"/>
-          <w:sz w:val="24"/>
-          <w:szCs w:val="24"/>
-        </w:rPr>
-        <w:t>performed</w:t>
-      </w:r>
-      <w:r>
-        <w:rPr>
-          <w:rFonts w:ascii="Times New Roman" w:hAnsi="Times New Roman" w:cs="Times New Roman"/>
-          <w:sz w:val="24"/>
-          <w:szCs w:val="24"/>
-        </w:rPr>
-        <w:t xml:space="preserve"> in </w:t>
-      </w:r>
-      <w:r>
-        <w:rPr>
-          <w:rFonts w:ascii="Times New Roman" w:hAnsi="Times New Roman" w:cs="Times New Roman" w:hint="eastAsia"/>
-          <w:sz w:val="24"/>
-          <w:szCs w:val="24"/>
-        </w:rPr>
-        <w:t>three</w:t>
-      </w:r>
-      <w:r>
-        <w:rPr>
-          <w:rFonts w:ascii="Times New Roman" w:hAnsi="Times New Roman" w:cs="Times New Roman"/>
-          <w:sz w:val="24"/>
-          <w:szCs w:val="24"/>
-        </w:rPr>
-        <w:t xml:space="preserve"> ways: (1) aggregating all samples together</w:t>
-      </w:r>
-      <w:r>
-        <w:rPr>
-          <w:rFonts w:ascii="Times New Roman" w:hAnsi="Times New Roman" w:cs="Times New Roman" w:hint="eastAsia"/>
-          <w:sz w:val="24"/>
-          <w:szCs w:val="24"/>
-        </w:rPr>
-        <w:t xml:space="preserve">, </w:t>
-      </w:r>
-      <w:r>
-        <w:rPr>
-          <w:rFonts w:ascii="Times New Roman" w:hAnsi="Times New Roman" w:cs="Times New Roman"/>
-          <w:sz w:val="24"/>
-          <w:szCs w:val="24"/>
-        </w:rPr>
-        <w:t xml:space="preserve">(2) </w:t>
-      </w:r>
-      <w:r>
-        <w:rPr>
-          <w:rFonts w:ascii="Times New Roman" w:hAnsi="Times New Roman" w:cs="Times New Roman" w:hint="eastAsia"/>
-          <w:sz w:val="24"/>
-          <w:szCs w:val="24"/>
-        </w:rPr>
-        <w:t xml:space="preserve">tumors </w:t>
-      </w:r>
-      <w:r>
-        <w:rPr>
-          <w:rFonts w:ascii="Times New Roman" w:hAnsi="Times New Roman" w:cs="Times New Roman" w:hint="eastAsia"/>
-          <w:sz w:val="24"/>
-          <w:szCs w:val="24"/>
-        </w:rPr>
-        <w:t xml:space="preserve">with high </w:t>
-      </w:r>
-      <w:r>
-        <w:rPr>
-          <w:rFonts w:ascii="Times New Roman" w:hAnsi="Times New Roman" w:cs="Times New Roman" w:hint="eastAsia"/>
-          <w:sz w:val="24"/>
-          <w:szCs w:val="24"/>
-        </w:rPr>
-        <w:t xml:space="preserve">tumor </w:t>
-      </w:r>
-      <w:r>
-        <w:rPr>
-          <w:rFonts w:ascii="Times New Roman" w:hAnsi="Times New Roman" w:cs="Times New Roman" w:hint="eastAsia"/>
-          <w:sz w:val="24"/>
-          <w:szCs w:val="24"/>
-        </w:rPr>
-        <w:t>mutation burdens</w:t>
-      </w:r>
-      <w:r>
-        <w:rPr>
-          <w:rFonts w:ascii="Times New Roman" w:hAnsi="Times New Roman" w:cs="Times New Roman" w:hint="eastAsia"/>
-          <w:sz w:val="24"/>
-          <w:szCs w:val="24"/>
-        </w:rPr>
-        <w:t xml:space="preserve"> </w:t>
-      </w:r>
-      <w:r>
-        <w:rPr>
-          <w:rFonts w:ascii="Times New Roman" w:hAnsi="Times New Roman" w:cs="Times New Roman" w:hint="eastAsia"/>
-          <w:sz w:val="24"/>
-          <w:szCs w:val="24"/>
-        </w:rPr>
-        <w:t>(</w:t>
-      </w:r>
-      <w:r>
-        <w:rPr>
-          <w:rFonts w:ascii="Times New Roman" w:hAnsi="Times New Roman" w:cs="Times New Roman" w:hint="eastAsia"/>
-          <w:sz w:val="24"/>
-          <w:szCs w:val="24"/>
-        </w:rPr>
-        <w:t xml:space="preserve">TMBs, </w:t>
-      </w:r>
-      <w:r>
-        <w:rPr>
-          <w:rFonts w:ascii="Times New Roman" w:hAnsi="Times New Roman" w:cs="Times New Roman" w:hint="eastAsia"/>
-          <w:sz w:val="24"/>
-          <w:szCs w:val="24"/>
-        </w:rPr>
-        <w:t xml:space="preserve">details in Method) and (3) </w:t>
-      </w:r>
-      <w:r>
-        <w:rPr>
-          <w:rFonts w:ascii="Times New Roman" w:hAnsi="Times New Roman" w:cs="Times New Roman"/>
-          <w:sz w:val="24"/>
-          <w:szCs w:val="24"/>
-        </w:rPr>
-        <w:t>analyzing each individual tumor type separately to identify tumor-type-specific rare signatures</w:t>
-      </w:r>
-      <w:r>
-        <w:rPr>
-          <w:rFonts w:ascii="Times New Roman" w:hAnsi="Times New Roman" w:cs="Times New Roman"/>
-          <w:sz w:val="24"/>
-          <w:szCs w:val="24"/>
-        </w:rPr>
-        <w:t xml:space="preserve"> (Figure 1</w:t>
-      </w:r>
-      <w:r>
-        <w:rPr>
-          <w:rFonts w:ascii="Times New Roman" w:hAnsi="Times New Roman" w:cs="Times New Roman"/>
-          <w:sz w:val="24"/>
-          <w:szCs w:val="24"/>
-        </w:rPr>
-        <w:t>A</w:t>
-      </w:r>
-      <w:r>
-        <w:rPr>
-          <w:rFonts w:ascii="Times New Roman" w:hAnsi="Times New Roman" w:cs="Times New Roman"/>
-          <w:sz w:val="24"/>
-          <w:szCs w:val="24"/>
-        </w:rPr>
-        <w:t>)</w:t>
-      </w:r>
-      <w:r>
-        <w:rPr>
-          <w:rFonts w:ascii="Times New Roman" w:hAnsi="Times New Roman" w:cs="Times New Roman"/>
-          <w:sz w:val="24"/>
-          <w:szCs w:val="24"/>
-        </w:rPr>
-        <w:t xml:space="preserve">. </w:t>
+        <w:t>In summary, mSigHdp's capability to identify nearly all COSMIC signatures underscores its reliability in mutational signature analysis.</w:t>
+      </w:r>
+      <w:r>
+        <w:rPr>
+          <w:rFonts w:ascii="Times New Roman" w:hAnsi="Times New Roman" w:cs="Times New Roman"/>
+          <w:sz w:val="24"/>
+          <w:szCs w:val="24"/>
+        </w:rPr>
+        <w:t>.</w:t>
       </w:r>
     </w:p>
     <w:p>
@@ -2599,7 +2803,160 @@
           <w:sz w:val="24"/>
           <w:szCs w:val="24"/>
         </w:rPr>
-        <w:t>We then consolidated highly similar signatures from all extractions and removed the ones that can be reconstructed by other signatures</w:t>
+        <w:t xml:space="preserve">Furthermore, several noteworthy differences were observed, and we believe that mSigHdp provides a more biologically reasonable </w:t>
+      </w:r>
+      <w:r>
+        <w:rPr>
+          <w:rFonts w:ascii="Times New Roman" w:hAnsi="Times New Roman" w:cs="Times New Roman"/>
+          <w:sz w:val="24"/>
+          <w:szCs w:val="24"/>
+        </w:rPr>
+        <w:t>analysis</w:t>
+      </w:r>
+      <w:r>
+        <w:rPr>
+          <w:rFonts w:ascii="Times New Roman" w:hAnsi="Times New Roman" w:cs="Times New Roman"/>
+          <w:sz w:val="24"/>
+          <w:szCs w:val="24"/>
+        </w:rPr>
+        <w:t xml:space="preserve">: (1) In contrast to the C_ID9 identified in our extraction, the COSMIC ID9 signature exhibits a near-depletion of the INS:1:T:5+ motif. This discrepancy may arise from the prevalence of the INS:1:T:5+ peak in almost all tumors. </w:t>
+      </w:r>
+      <w:r>
+        <w:rPr>
+          <w:rFonts w:ascii="Times New Roman" w:hAnsi="Times New Roman" w:cs="Times New Roman"/>
+          <w:sz w:val="24"/>
+          <w:szCs w:val="24"/>
+        </w:rPr>
+        <w:t xml:space="preserve">Biologically, a mutagenic process removing a single thymine base from polyT </w:t>
+      </w:r>
+      <w:r>
+        <w:rPr>
+          <w:rFonts w:ascii="Times New Roman" w:hAnsi="Times New Roman" w:cs="Times New Roman"/>
+          <w:sz w:val="24"/>
+          <w:szCs w:val="24"/>
+        </w:rPr>
+        <w:t>sequences</w:t>
+      </w:r>
+      <w:r>
+        <w:rPr>
+          <w:rFonts w:ascii="Times New Roman" w:hAnsi="Times New Roman" w:cs="Times New Roman"/>
+          <w:sz w:val="24"/>
+          <w:szCs w:val="24"/>
+        </w:rPr>
+        <w:t xml:space="preserve"> of lengths 1-4 would likely occur in longer polyT </w:t>
+      </w:r>
+      <w:r>
+        <w:rPr>
+          <w:rFonts w:ascii="Times New Roman" w:hAnsi="Times New Roman" w:cs="Times New Roman"/>
+          <w:sz w:val="24"/>
+          <w:szCs w:val="24"/>
+        </w:rPr>
+        <w:t xml:space="preserve">sequences </w:t>
+      </w:r>
+      <w:r>
+        <w:rPr>
+          <w:rFonts w:ascii="Times New Roman" w:hAnsi="Times New Roman" w:cs="Times New Roman"/>
+          <w:sz w:val="24"/>
+          <w:szCs w:val="24"/>
+        </w:rPr>
+        <w:t>as well.</w:t>
+      </w:r>
+      <w:r>
+        <w:rPr>
+          <w:rFonts w:ascii="Times New Roman" w:hAnsi="Times New Roman" w:cs="Times New Roman"/>
+          <w:sz w:val="24"/>
+          <w:szCs w:val="24"/>
+        </w:rPr>
+        <w:t xml:space="preserve"> (2) </w:t>
+      </w:r>
+      <w:r>
+        <w:rPr>
+          <w:rFonts w:ascii="Times New Roman" w:hAnsi="Times New Roman" w:cs="Times New Roman"/>
+          <w:sz w:val="24"/>
+          <w:szCs w:val="24"/>
+        </w:rPr>
+        <w:t>mSigHdp</w:t>
+      </w:r>
+      <w:r>
+        <w:rPr>
+          <w:rFonts w:ascii="Times New Roman" w:hAnsi="Times New Roman" w:cs="Times New Roman"/>
+          <w:sz w:val="24"/>
+          <w:szCs w:val="24"/>
+        </w:rPr>
+        <w:t xml:space="preserve"> C_ID5 signature incorporates elements of both COSMIC ID5 and ID8, despite having a 0.94 cosine similarity to COSMIC ID5. This can be attributed to the co-occurrence of these signatures in tumors and their shared correlation with aging. We found no tumor samples supporting COSMIC ID5 alone, justifying the merger of these signatures.</w:t>
+      </w:r>
+      <w:r>
+        <w:rPr>
+          <w:rFonts w:ascii="Times New Roman" w:hAnsi="Times New Roman" w:cs="Times New Roman"/>
+          <w:sz w:val="24"/>
+          <w:szCs w:val="24"/>
+        </w:rPr>
+        <w:t xml:space="preserve"> In our analysis, while neither C_ID5 nor C_ID8 showed </w:t>
+      </w:r>
+      <w:r>
+        <w:rPr>
+          <w:rFonts w:ascii="Times New Roman" w:hAnsi="Times New Roman" w:cs="Times New Roman"/>
+          <w:sz w:val="24"/>
+          <w:szCs w:val="24"/>
+        </w:rPr>
+        <w:t xml:space="preserve">correlations with </w:t>
+      </w:r>
+      <w:r>
+        <w:rPr>
+          <w:rFonts w:ascii="Times New Roman" w:hAnsi="Times New Roman" w:cs="Times New Roman"/>
+          <w:sz w:val="24"/>
+          <w:szCs w:val="24"/>
+        </w:rPr>
+        <w:t>patient age</w:t>
+      </w:r>
+      <w:r>
+        <w:rPr>
+          <w:rFonts w:ascii="Times New Roman" w:hAnsi="Times New Roman" w:cs="Times New Roman"/>
+          <w:sz w:val="24"/>
+          <w:szCs w:val="24"/>
+        </w:rPr>
+        <w:t>, their sum strongly correlated with patient age</w:t>
+      </w:r>
+      <w:r>
+        <w:rPr>
+          <w:rFonts w:ascii="Times New Roman" w:hAnsi="Times New Roman" w:cs="Times New Roman"/>
+          <w:sz w:val="24"/>
+          <w:szCs w:val="24"/>
+        </w:rPr>
+        <w:t xml:space="preserve"> (Figure S2</w:t>
+      </w:r>
+      <w:r>
+        <w:rPr>
+          <w:rFonts w:ascii="Times New Roman" w:hAnsi="Times New Roman" w:cs="Times New Roman"/>
+          <w:sz w:val="24"/>
+          <w:szCs w:val="24"/>
+        </w:rPr>
+        <w:t>A</w:t>
+      </w:r>
+      <w:r>
+        <w:rPr>
+          <w:rFonts w:ascii="Times New Roman" w:hAnsi="Times New Roman" w:cs="Times New Roman"/>
+          <w:sz w:val="24"/>
+          <w:szCs w:val="24"/>
+        </w:rPr>
+        <w:t xml:space="preserve">, </w:t>
+      </w:r>
+      <w:r>
+        <w:rPr>
+          <w:rFonts w:ascii="Times New Roman" w:hAnsi="Times New Roman" w:cs="Times New Roman"/>
+          <w:sz w:val="24"/>
+          <w:szCs w:val="24"/>
+        </w:rPr>
+        <w:lastRenderedPageBreak/>
+        <w:t>Spearman coefficient = 0.12, p-value = 0.0038 in HMF, Spearman coefficient = 0.18, p-value = 0.0036 in PCAWG</w:t>
+      </w:r>
+      <w:r>
+        <w:rPr>
+          <w:rFonts w:ascii="Times New Roman" w:hAnsi="Times New Roman" w:cs="Times New Roman"/>
+          <w:sz w:val="24"/>
+          <w:szCs w:val="24"/>
+        </w:rPr>
+        <w:t>)</w:t>
       </w:r>
       <w:r>
         <w:rPr>
@@ -2615,110 +2972,27 @@
           <w:sz w:val="24"/>
           <w:szCs w:val="24"/>
         </w:rPr>
-        <w:t xml:space="preserve"> </w:t>
-      </w:r>
-      <w:r>
-        <w:rPr>
-          <w:rFonts w:ascii="Times New Roman" w:hAnsi="Times New Roman" w:cs="Times New Roman"/>
-          <w:sz w:val="24"/>
-          <w:szCs w:val="24"/>
-        </w:rPr>
-        <w:t xml:space="preserve">Next, we compared our </w:t>
-      </w:r>
-      <w:proofErr w:type="spellStart"/>
-      <w:r>
-        <w:rPr>
-          <w:rFonts w:ascii="Times New Roman" w:hAnsi="Times New Roman" w:cs="Times New Roman"/>
-          <w:sz w:val="24"/>
-          <w:szCs w:val="24"/>
-        </w:rPr>
-        <w:t>mSigHdp</w:t>
-      </w:r>
-      <w:proofErr w:type="spellEnd"/>
-      <w:r>
-        <w:rPr>
-          <w:rFonts w:ascii="Times New Roman" w:hAnsi="Times New Roman" w:cs="Times New Roman"/>
-          <w:sz w:val="24"/>
-          <w:szCs w:val="24"/>
-        </w:rPr>
-        <w:t xml:space="preserve">-extracted signatures </w:t>
-      </w:r>
-      <w:r>
-        <w:rPr>
-          <w:rFonts w:ascii="Times New Roman" w:hAnsi="Times New Roman" w:cs="Times New Roman"/>
-          <w:sz w:val="24"/>
-          <w:szCs w:val="24"/>
-        </w:rPr>
-        <w:lastRenderedPageBreak/>
-        <w:t xml:space="preserve">to those in COSMIC v3.4, </w:t>
-      </w:r>
-      <w:r>
-        <w:rPr>
-          <w:rFonts w:ascii="Times New Roman" w:hAnsi="Times New Roman" w:cs="Times New Roman"/>
-          <w:sz w:val="24"/>
-          <w:szCs w:val="24"/>
-        </w:rPr>
-        <w:t>a</w:t>
-      </w:r>
-      <w:r>
-        <w:rPr>
-          <w:rFonts w:ascii="Times New Roman" w:hAnsi="Times New Roman" w:cs="Times New Roman"/>
-          <w:sz w:val="24"/>
-          <w:szCs w:val="24"/>
-        </w:rPr>
-        <w:t xml:space="preserve">nd </w:t>
-      </w:r>
-      <w:r>
-        <w:rPr>
-          <w:rFonts w:ascii="Times New Roman" w:hAnsi="Times New Roman" w:cs="Times New Roman"/>
-          <w:sz w:val="24"/>
-          <w:szCs w:val="24"/>
-        </w:rPr>
-        <w:t>categorized</w:t>
-      </w:r>
-      <w:r>
-        <w:rPr>
-          <w:rFonts w:ascii="Times New Roman" w:hAnsi="Times New Roman" w:cs="Times New Roman"/>
-          <w:sz w:val="24"/>
-          <w:szCs w:val="24"/>
-        </w:rPr>
-        <w:t xml:space="preserve"> them into three groups: (1) previously reported signatures (matching COSMIC v3.4 with cosine similarity &gt; 0.</w:t>
-      </w:r>
-      <w:r>
-        <w:rPr>
-          <w:rFonts w:ascii="Times New Roman" w:hAnsi="Times New Roman" w:cs="Times New Roman"/>
-          <w:sz w:val="24"/>
-          <w:szCs w:val="24"/>
-        </w:rPr>
-        <w:t>85</w:t>
-      </w:r>
-      <w:r>
-        <w:rPr>
-          <w:rFonts w:ascii="Times New Roman" w:hAnsi="Times New Roman" w:cs="Times New Roman"/>
-          <w:sz w:val="24"/>
-          <w:szCs w:val="24"/>
-        </w:rPr>
-        <w:t>), labeled "C_IDX"</w:t>
-      </w:r>
-      <w:r>
-        <w:rPr>
-          <w:rFonts w:ascii="Times New Roman" w:hAnsi="Times New Roman" w:cs="Times New Roman"/>
-          <w:sz w:val="24"/>
-          <w:szCs w:val="24"/>
-        </w:rPr>
-        <w:t xml:space="preserve"> (Figure</w:t>
-      </w:r>
-      <w:r>
-        <w:rPr>
-          <w:rFonts w:ascii="Times New Roman" w:hAnsi="Times New Roman" w:cs="Times New Roman"/>
-          <w:sz w:val="24"/>
-          <w:szCs w:val="24"/>
-        </w:rPr>
-        <w:t xml:space="preserve"> </w:t>
-      </w:r>
-      <w:r>
-        <w:rPr>
-          <w:rFonts w:ascii="Times New Roman" w:hAnsi="Times New Roman" w:cs="Times New Roman"/>
+        <w:t xml:space="preserve"> (3) </w:t>
+      </w:r>
+      <w:r>
+        <w:rPr>
+          <w:rFonts w:ascii="Times New Roman" w:hAnsi="Times New Roman" w:cs="Times New Roman"/>
+          <w:sz w:val="24"/>
+          <w:szCs w:val="24"/>
+        </w:rPr>
+        <w:t>Compared to COSMIC ID17, mSigHdp C_ID17 signature enhanced the pattern of deletions at repeats and microhomologies, showing similarities to ID8 deletions.</w:t>
+      </w:r>
+      <w:r>
+        <w:rPr>
+          <w:rFonts w:ascii="Times New Roman" w:hAnsi="Times New Roman" w:cs="Times New Roman"/>
+          <w:sz w:val="24"/>
+          <w:szCs w:val="24"/>
+        </w:rPr>
+        <w:t xml:space="preserve"> Boot et al. identified and validated an association between the TOP2A (Topoisomerase 2A) p.K743N mutation and ID17 (also known as ID_TOP2A) using a yeast model. Our analysis revealed that our C_ID</w:t>
+      </w:r>
+      <w:r>
+        <w:rPr>
+          <w:rFonts w:ascii="Times New Roman" w:hAnsi="Times New Roman" w:cs="Times New Roman" w:hint="eastAsia"/>
           <w:sz w:val="24"/>
           <w:szCs w:val="24"/>
         </w:rPr>
@@ -2730,103 +3004,39 @@
           <w:sz w:val="24"/>
           <w:szCs w:val="24"/>
         </w:rPr>
-        <w:t>B</w:t>
-      </w:r>
-      <w:r>
-        <w:rPr>
-          <w:rFonts w:ascii="Times New Roman" w:hAnsi="Times New Roman" w:cs="Times New Roman"/>
-          <w:sz w:val="24"/>
-          <w:szCs w:val="24"/>
-        </w:rPr>
-        <w:t xml:space="preserve">, </w:t>
-      </w:r>
-      <w:r>
-        <w:rPr>
-          <w:rFonts w:ascii="Times New Roman" w:hAnsi="Times New Roman" w:cs="Times New Roman"/>
-          <w:sz w:val="24"/>
-          <w:szCs w:val="24"/>
-        </w:rPr>
-        <w:t>Figure S</w:t>
-      </w:r>
-      <w:r>
-        <w:rPr>
-          <w:rFonts w:ascii="Times New Roman" w:hAnsi="Times New Roman" w:cs="Times New Roman"/>
-          <w:sz w:val="24"/>
-          <w:szCs w:val="24"/>
-        </w:rPr>
-        <w:t>1)</w:t>
-      </w:r>
-      <w:r>
-        <w:rPr>
-          <w:rFonts w:ascii="Times New Roman" w:hAnsi="Times New Roman" w:cs="Times New Roman"/>
-          <w:sz w:val="24"/>
-          <w:szCs w:val="24"/>
-        </w:rPr>
-        <w:t>; (2) merged signatures combining multiple COSMIC v3.4 signatures; and (3) novel signatures not fitting the previous categories, labeled "H_IDX"</w:t>
-      </w:r>
-      <w:r>
-        <w:rPr>
-          <w:rFonts w:ascii="Times New Roman" w:hAnsi="Times New Roman" w:cs="Times New Roman"/>
-          <w:sz w:val="24"/>
-          <w:szCs w:val="24"/>
-        </w:rPr>
-        <w:t xml:space="preserve"> (Figure 1</w:t>
-      </w:r>
-      <w:r>
-        <w:rPr>
-          <w:rFonts w:ascii="Times New Roman" w:hAnsi="Times New Roman" w:cs="Times New Roman"/>
-          <w:sz w:val="24"/>
-          <w:szCs w:val="24"/>
-        </w:rPr>
-        <w:t>C</w:t>
-      </w:r>
-      <w:r>
-        <w:rPr>
-          <w:rFonts w:ascii="Times New Roman" w:hAnsi="Times New Roman" w:cs="Times New Roman"/>
-          <w:sz w:val="24"/>
-          <w:szCs w:val="24"/>
-        </w:rPr>
-        <w:t>)</w:t>
-      </w:r>
-      <w:r>
-        <w:rPr>
-          <w:rFonts w:ascii="Times New Roman" w:hAnsi="Times New Roman" w:cs="Times New Roman"/>
-          <w:sz w:val="24"/>
-          <w:szCs w:val="24"/>
-        </w:rPr>
-        <w:t>. Our analysis concentrates on groups (1) and (3), omitting merged signatures as they are explicable by known signatures</w:t>
-      </w:r>
-      <w:r>
-        <w:rPr>
-          <w:rFonts w:ascii="Times New Roman" w:hAnsi="Times New Roman" w:cs="Times New Roman" w:hint="eastAsia"/>
-          <w:sz w:val="24"/>
-          <w:szCs w:val="24"/>
-        </w:rPr>
-        <w:t xml:space="preserve"> from (1)</w:t>
-      </w:r>
-      <w:r>
-        <w:rPr>
-          <w:rFonts w:ascii="Times New Roman" w:hAnsi="Times New Roman" w:cs="Times New Roman"/>
-          <w:sz w:val="24"/>
-          <w:szCs w:val="24"/>
-        </w:rPr>
-        <w:t>. In total, we identified 3</w:t>
-      </w:r>
-      <w:r>
-        <w:rPr>
-          <w:rFonts w:ascii="Times New Roman" w:hAnsi="Times New Roman" w:cs="Times New Roman" w:hint="eastAsia"/>
-          <w:sz w:val="24"/>
-          <w:szCs w:val="24"/>
-        </w:rPr>
-        <w:t>3</w:t>
-      </w:r>
-      <w:r>
-        <w:rPr>
-          <w:rFonts w:ascii="Times New Roman" w:hAnsi="Times New Roman" w:cs="Times New Roman"/>
-          <w:sz w:val="24"/>
-          <w:szCs w:val="24"/>
-        </w:rPr>
-        <w:t xml:space="preserve"> ID mutational signatures.</w:t>
+        <w:t>7 signature demonstrates a closer resemblance to the ID_TOP2A signature identified by Boot et al. than to COSMIC ID17 (Figure S</w:t>
+      </w:r>
+      <w:r>
+        <w:rPr>
+          <w:rFonts w:ascii="Times New Roman" w:hAnsi="Times New Roman" w:cs="Times New Roman"/>
+          <w:sz w:val="24"/>
+          <w:szCs w:val="24"/>
+        </w:rPr>
+        <w:t>2</w:t>
+      </w:r>
+      <w:r>
+        <w:rPr>
+          <w:rFonts w:ascii="Times New Roman" w:hAnsi="Times New Roman" w:cs="Times New Roman"/>
+          <w:sz w:val="24"/>
+          <w:szCs w:val="24"/>
+        </w:rPr>
+        <w:t>B, C</w:t>
+      </w:r>
+      <w:r>
+        <w:rPr>
+          <w:rFonts w:ascii="Times New Roman" w:hAnsi="Times New Roman" w:cs="Times New Roman"/>
+          <w:sz w:val="24"/>
+          <w:szCs w:val="24"/>
+        </w:rPr>
+        <w:t>, cosine similarity = 0.982</w:t>
+      </w:r>
+      <w:r>
+        <w:rPr>
+          <w:rFonts w:ascii="Times New Roman" w:hAnsi="Times New Roman" w:cs="Times New Roman"/>
+          <w:sz w:val="24"/>
+          <w:szCs w:val="24"/>
+        </w:rPr>
+        <w:t>).</w:t>
       </w:r>
     </w:p>
     <w:p>
@@ -2848,7 +3058,7 @@
           <w:sz w:val="24"/>
           <w:szCs w:val="24"/>
         </w:rPr>
-        <w:t>Previously report signatures</w:t>
+        <w:t>Signature activity</w:t>
       </w:r>
     </w:p>
     <w:p>
@@ -2866,450 +3076,6 @@
           <w:sz w:val="24"/>
           <w:szCs w:val="24"/>
         </w:rPr>
-        <w:t>Our analysis successfully reproduced 1</w:t>
-      </w:r>
-      <w:r>
-        <w:rPr>
-          <w:rFonts w:ascii="Times New Roman" w:hAnsi="Times New Roman" w:cs="Times New Roman" w:hint="eastAsia"/>
-          <w:sz w:val="24"/>
-          <w:szCs w:val="24"/>
-        </w:rPr>
-        <w:t>7</w:t>
-      </w:r>
-      <w:r>
-        <w:rPr>
-          <w:rFonts w:ascii="Times New Roman" w:hAnsi="Times New Roman" w:cs="Times New Roman"/>
-          <w:sz w:val="24"/>
-          <w:szCs w:val="24"/>
-        </w:rPr>
-        <w:t xml:space="preserve"> out of 23 COSMIC (v3.4) ID signatures. The remaining 7 signatures were either derived from whole-exome sequencing (WES) data (e.g., ID15 and ID16) or from studies not utilizing PCAWG or HMF data (e.g., ID20, ID21, ID22), potentially exhibiting different </w:t>
-      </w:r>
-      <w:r>
-        <w:rPr>
-          <w:rFonts w:ascii="Times New Roman" w:hAnsi="Times New Roman" w:cs="Times New Roman" w:hint="eastAsia"/>
-          <w:sz w:val="24"/>
-          <w:szCs w:val="24"/>
-        </w:rPr>
-        <w:t>disease</w:t>
-      </w:r>
-      <w:r>
-        <w:rPr>
-          <w:rFonts w:ascii="Times New Roman" w:hAnsi="Times New Roman" w:cs="Times New Roman"/>
-          <w:sz w:val="24"/>
-          <w:szCs w:val="24"/>
-        </w:rPr>
-        <w:t xml:space="preserve"> backgrounds.</w:t>
-      </w:r>
-      <w:r>
-        <w:t xml:space="preserve"> </w:t>
-      </w:r>
-      <w:r>
-        <w:rPr>
-          <w:rFonts w:ascii="Times New Roman" w:hAnsi="Times New Roman" w:cs="Times New Roman"/>
-          <w:sz w:val="24"/>
-          <w:szCs w:val="24"/>
-        </w:rPr>
-        <w:t xml:space="preserve">In summary, </w:t>
-      </w:r>
-      <w:proofErr w:type="spellStart"/>
-      <w:r>
-        <w:rPr>
-          <w:rFonts w:ascii="Times New Roman" w:hAnsi="Times New Roman" w:cs="Times New Roman"/>
-          <w:sz w:val="24"/>
-          <w:szCs w:val="24"/>
-        </w:rPr>
-        <w:t>mSigHdp's</w:t>
-      </w:r>
-      <w:proofErr w:type="spellEnd"/>
-      <w:r>
-        <w:rPr>
-          <w:rFonts w:ascii="Times New Roman" w:hAnsi="Times New Roman" w:cs="Times New Roman"/>
-          <w:sz w:val="24"/>
-          <w:szCs w:val="24"/>
-        </w:rPr>
-        <w:t xml:space="preserve"> capability to identify nearly all COSMIC signatures underscores its reliability in mutational signature </w:t>
-      </w:r>
-      <w:proofErr w:type="gramStart"/>
-      <w:r>
-        <w:rPr>
-          <w:rFonts w:ascii="Times New Roman" w:hAnsi="Times New Roman" w:cs="Times New Roman"/>
-          <w:sz w:val="24"/>
-          <w:szCs w:val="24"/>
-        </w:rPr>
-        <w:t>analysis.</w:t>
-      </w:r>
-      <w:r>
-        <w:rPr>
-          <w:rFonts w:ascii="Times New Roman" w:hAnsi="Times New Roman" w:cs="Times New Roman"/>
-          <w:sz w:val="24"/>
-          <w:szCs w:val="24"/>
-        </w:rPr>
-        <w:t>.</w:t>
-      </w:r>
-      <w:proofErr w:type="gramEnd"/>
-    </w:p>
-    <w:p>
-      <w:pPr>
-        <w:spacing w:line="480" w:lineRule="auto"/>
-        <w:rPr>
-          <w:rFonts w:ascii="Times New Roman" w:hAnsi="Times New Roman" w:cs="Times New Roman"/>
-          <w:sz w:val="24"/>
-          <w:szCs w:val="24"/>
-        </w:rPr>
-      </w:pPr>
-      <w:r>
-        <w:rPr>
-          <w:rFonts w:ascii="Times New Roman" w:hAnsi="Times New Roman" w:cs="Times New Roman"/>
-          <w:sz w:val="24"/>
-          <w:szCs w:val="24"/>
-        </w:rPr>
-        <w:t xml:space="preserve">Furthermore, several noteworthy differences were observed, and we believe that </w:t>
-      </w:r>
-      <w:proofErr w:type="spellStart"/>
-      <w:r>
-        <w:rPr>
-          <w:rFonts w:ascii="Times New Roman" w:hAnsi="Times New Roman" w:cs="Times New Roman"/>
-          <w:sz w:val="24"/>
-          <w:szCs w:val="24"/>
-        </w:rPr>
-        <w:t>mSigHdp</w:t>
-      </w:r>
-      <w:proofErr w:type="spellEnd"/>
-      <w:r>
-        <w:rPr>
-          <w:rFonts w:ascii="Times New Roman" w:hAnsi="Times New Roman" w:cs="Times New Roman"/>
-          <w:sz w:val="24"/>
-          <w:szCs w:val="24"/>
-        </w:rPr>
-        <w:t xml:space="preserve"> provides a more biologically reasonable </w:t>
-      </w:r>
-      <w:r>
-        <w:rPr>
-          <w:rFonts w:ascii="Times New Roman" w:hAnsi="Times New Roman" w:cs="Times New Roman"/>
-          <w:sz w:val="24"/>
-          <w:szCs w:val="24"/>
-        </w:rPr>
-        <w:t>analysis</w:t>
-      </w:r>
-      <w:r>
-        <w:rPr>
-          <w:rFonts w:ascii="Times New Roman" w:hAnsi="Times New Roman" w:cs="Times New Roman"/>
-          <w:sz w:val="24"/>
-          <w:szCs w:val="24"/>
-        </w:rPr>
-        <w:t xml:space="preserve">: (1) In contrast to the C_ID9 identified in our extraction, the COSMIC ID9 signature exhibits a near-depletion of the INS:1:T:5+ motif. This discrepancy may arise from the prevalence of the INS:1:T:5+ peak in almost all tumors. </w:t>
-      </w:r>
-      <w:r>
-        <w:rPr>
-          <w:rFonts w:ascii="Times New Roman" w:hAnsi="Times New Roman" w:cs="Times New Roman"/>
-          <w:sz w:val="24"/>
-          <w:szCs w:val="24"/>
-        </w:rPr>
-        <w:t xml:space="preserve">Biologically, a mutagenic process removing a single thymine base from </w:t>
-      </w:r>
-      <w:proofErr w:type="spellStart"/>
-      <w:r>
-        <w:rPr>
-          <w:rFonts w:ascii="Times New Roman" w:hAnsi="Times New Roman" w:cs="Times New Roman"/>
-          <w:sz w:val="24"/>
-          <w:szCs w:val="24"/>
-        </w:rPr>
-        <w:t>polyT</w:t>
-      </w:r>
-      <w:proofErr w:type="spellEnd"/>
-      <w:r>
-        <w:rPr>
-          <w:rFonts w:ascii="Times New Roman" w:hAnsi="Times New Roman" w:cs="Times New Roman"/>
-          <w:sz w:val="24"/>
-          <w:szCs w:val="24"/>
-        </w:rPr>
-        <w:t xml:space="preserve"> </w:t>
-      </w:r>
-      <w:r>
-        <w:rPr>
-          <w:rFonts w:ascii="Times New Roman" w:hAnsi="Times New Roman" w:cs="Times New Roman"/>
-          <w:sz w:val="24"/>
-          <w:szCs w:val="24"/>
-        </w:rPr>
-        <w:t>sequences</w:t>
-      </w:r>
-      <w:r>
-        <w:rPr>
-          <w:rFonts w:ascii="Times New Roman" w:hAnsi="Times New Roman" w:cs="Times New Roman"/>
-          <w:sz w:val="24"/>
-          <w:szCs w:val="24"/>
-        </w:rPr>
-        <w:t xml:space="preserve"> of lengths 1-4 would likely occur in longer </w:t>
-      </w:r>
-      <w:proofErr w:type="spellStart"/>
-      <w:r>
-        <w:rPr>
-          <w:rFonts w:ascii="Times New Roman" w:hAnsi="Times New Roman" w:cs="Times New Roman"/>
-          <w:sz w:val="24"/>
-          <w:szCs w:val="24"/>
-        </w:rPr>
-        <w:t>polyT</w:t>
-      </w:r>
-      <w:proofErr w:type="spellEnd"/>
-      <w:r>
-        <w:rPr>
-          <w:rFonts w:ascii="Times New Roman" w:hAnsi="Times New Roman" w:cs="Times New Roman"/>
-          <w:sz w:val="24"/>
-          <w:szCs w:val="24"/>
-        </w:rPr>
-        <w:t xml:space="preserve"> </w:t>
-      </w:r>
-      <w:r>
-        <w:rPr>
-          <w:rFonts w:ascii="Times New Roman" w:hAnsi="Times New Roman" w:cs="Times New Roman"/>
-          <w:sz w:val="24"/>
-          <w:szCs w:val="24"/>
-        </w:rPr>
-        <w:t xml:space="preserve">sequences </w:t>
-      </w:r>
-      <w:r>
-        <w:rPr>
-          <w:rFonts w:ascii="Times New Roman" w:hAnsi="Times New Roman" w:cs="Times New Roman"/>
-          <w:sz w:val="24"/>
-          <w:szCs w:val="24"/>
-        </w:rPr>
-        <w:t>as well.</w:t>
-      </w:r>
-      <w:r>
-        <w:rPr>
-          <w:rFonts w:ascii="Times New Roman" w:hAnsi="Times New Roman" w:cs="Times New Roman"/>
-          <w:sz w:val="24"/>
-          <w:szCs w:val="24"/>
-        </w:rPr>
-        <w:t xml:space="preserve"> (2) </w:t>
-      </w:r>
-      <w:proofErr w:type="spellStart"/>
-      <w:r>
-        <w:rPr>
-          <w:rFonts w:ascii="Times New Roman" w:hAnsi="Times New Roman" w:cs="Times New Roman"/>
-          <w:sz w:val="24"/>
-          <w:szCs w:val="24"/>
-        </w:rPr>
-        <w:t>mSigHdp</w:t>
-      </w:r>
-      <w:proofErr w:type="spellEnd"/>
-      <w:r>
-        <w:rPr>
-          <w:rFonts w:ascii="Times New Roman" w:hAnsi="Times New Roman" w:cs="Times New Roman"/>
-          <w:sz w:val="24"/>
-          <w:szCs w:val="24"/>
-        </w:rPr>
-        <w:t xml:space="preserve"> C_ID5 signature incorporates elements of both COSMIC ID5 and ID8, despite having a 0.94 cosine similarity to COSMIC ID5. This can be attributed to the co-occurrence of these signatures in tumors and their shared correlation with aging. We found no tumor samples supporting COSMIC ID5 alone, justifying the merger of these signatures.</w:t>
-      </w:r>
-      <w:r>
-        <w:rPr>
-          <w:rFonts w:ascii="Times New Roman" w:hAnsi="Times New Roman" w:cs="Times New Roman"/>
-          <w:sz w:val="24"/>
-          <w:szCs w:val="24"/>
-        </w:rPr>
-        <w:t xml:space="preserve"> In our analysis, while neither C_ID5 nor C_ID8 showed </w:t>
-      </w:r>
-      <w:r>
-        <w:rPr>
-          <w:rFonts w:ascii="Times New Roman" w:hAnsi="Times New Roman" w:cs="Times New Roman"/>
-          <w:sz w:val="24"/>
-          <w:szCs w:val="24"/>
-        </w:rPr>
-        <w:t xml:space="preserve">correlations with </w:t>
-      </w:r>
-      <w:r>
-        <w:rPr>
-          <w:rFonts w:ascii="Times New Roman" w:hAnsi="Times New Roman" w:cs="Times New Roman"/>
-          <w:sz w:val="24"/>
-          <w:szCs w:val="24"/>
-        </w:rPr>
-        <w:t>patient age</w:t>
-      </w:r>
-      <w:r>
-        <w:rPr>
-          <w:rFonts w:ascii="Times New Roman" w:hAnsi="Times New Roman" w:cs="Times New Roman"/>
-          <w:sz w:val="24"/>
-          <w:szCs w:val="24"/>
-        </w:rPr>
-        <w:t>, their sum strongly correlated with patient age</w:t>
-      </w:r>
-      <w:r>
-        <w:rPr>
-          <w:rFonts w:ascii="Times New Roman" w:hAnsi="Times New Roman" w:cs="Times New Roman"/>
-          <w:sz w:val="24"/>
-          <w:szCs w:val="24"/>
-        </w:rPr>
-        <w:t xml:space="preserve"> (Figure S2</w:t>
-      </w:r>
-      <w:r>
-        <w:rPr>
-          <w:rFonts w:ascii="Times New Roman" w:hAnsi="Times New Roman" w:cs="Times New Roman"/>
-          <w:sz w:val="24"/>
-          <w:szCs w:val="24"/>
-        </w:rPr>
-        <w:t>A</w:t>
-      </w:r>
-      <w:r>
-        <w:rPr>
-          <w:rFonts w:ascii="Times New Roman" w:hAnsi="Times New Roman" w:cs="Times New Roman"/>
-          <w:sz w:val="24"/>
-          <w:szCs w:val="24"/>
-        </w:rPr>
-        <w:t xml:space="preserve">, </w:t>
-      </w:r>
-      <w:r>
-        <w:rPr>
-          <w:rFonts w:ascii="Times New Roman" w:hAnsi="Times New Roman" w:cs="Times New Roman"/>
-          <w:sz w:val="24"/>
-          <w:szCs w:val="24"/>
-        </w:rPr>
-        <w:lastRenderedPageBreak/>
-        <w:t>Spearman coefficient = 0.12, p-value = 0.0038 in HMF, Spearman coefficient = 0.18, p-value = 0.0036 in PCAWG</w:t>
-      </w:r>
-      <w:r>
-        <w:rPr>
-          <w:rFonts w:ascii="Times New Roman" w:hAnsi="Times New Roman" w:cs="Times New Roman"/>
-          <w:sz w:val="24"/>
-          <w:szCs w:val="24"/>
-        </w:rPr>
-        <w:t>)</w:t>
-      </w:r>
-      <w:r>
-        <w:rPr>
-          <w:rFonts w:ascii="Times New Roman" w:hAnsi="Times New Roman" w:cs="Times New Roman"/>
-          <w:sz w:val="24"/>
-          <w:szCs w:val="24"/>
-        </w:rPr>
-        <w:t>.</w:t>
-      </w:r>
-      <w:r>
-        <w:rPr>
-          <w:rFonts w:ascii="Times New Roman" w:hAnsi="Times New Roman" w:cs="Times New Roman"/>
-          <w:sz w:val="24"/>
-          <w:szCs w:val="24"/>
-        </w:rPr>
-        <w:t xml:space="preserve"> (3) </w:t>
-      </w:r>
-      <w:r>
-        <w:rPr>
-          <w:rFonts w:ascii="Times New Roman" w:hAnsi="Times New Roman" w:cs="Times New Roman"/>
-          <w:sz w:val="24"/>
-          <w:szCs w:val="24"/>
-        </w:rPr>
-        <w:t xml:space="preserve">Compared to COSMIC ID17, </w:t>
-      </w:r>
-      <w:proofErr w:type="spellStart"/>
-      <w:r>
-        <w:rPr>
-          <w:rFonts w:ascii="Times New Roman" w:hAnsi="Times New Roman" w:cs="Times New Roman"/>
-          <w:sz w:val="24"/>
-          <w:szCs w:val="24"/>
-        </w:rPr>
-        <w:t>mSigHdp</w:t>
-      </w:r>
-      <w:proofErr w:type="spellEnd"/>
-      <w:r>
-        <w:rPr>
-          <w:rFonts w:ascii="Times New Roman" w:hAnsi="Times New Roman" w:cs="Times New Roman"/>
-          <w:sz w:val="24"/>
-          <w:szCs w:val="24"/>
-        </w:rPr>
-        <w:t xml:space="preserve"> C_ID17 signature enhanced the pattern of deletions at repeats and microhomologies, showing similarities to ID8 deletions.</w:t>
-      </w:r>
-      <w:r>
-        <w:rPr>
-          <w:rFonts w:ascii="Times New Roman" w:hAnsi="Times New Roman" w:cs="Times New Roman"/>
-          <w:sz w:val="24"/>
-          <w:szCs w:val="24"/>
-        </w:rPr>
-        <w:t xml:space="preserve"> Boot et al. identified and validated an association between the TOP2A (Topoisomerase 2A) p.K743N mutation and ID17 (also known as ID_TOP2A) using a yeast model. Our analysis revealed that our C_ID</w:t>
-      </w:r>
-      <w:r>
-        <w:rPr>
-          <w:rFonts w:ascii="Times New Roman" w:hAnsi="Times New Roman" w:cs="Times New Roman" w:hint="eastAsia"/>
-          <w:sz w:val="24"/>
-          <w:szCs w:val="24"/>
-        </w:rPr>
-        <w:t>1</w:t>
-      </w:r>
-      <w:r>
-        <w:rPr>
-          <w:rFonts w:ascii="Times New Roman" w:hAnsi="Times New Roman" w:cs="Times New Roman"/>
-          <w:sz w:val="24"/>
-          <w:szCs w:val="24"/>
-        </w:rPr>
-        <w:t>7 signature demonstrates a closer resemblance to the ID_TOP2A signature identified by Boot et al. than to COSMIC ID17 (Figure S</w:t>
-      </w:r>
-      <w:r>
-        <w:rPr>
-          <w:rFonts w:ascii="Times New Roman" w:hAnsi="Times New Roman" w:cs="Times New Roman"/>
-          <w:sz w:val="24"/>
-          <w:szCs w:val="24"/>
-        </w:rPr>
-        <w:t>2</w:t>
-      </w:r>
-      <w:r>
-        <w:rPr>
-          <w:rFonts w:ascii="Times New Roman" w:hAnsi="Times New Roman" w:cs="Times New Roman"/>
-          <w:sz w:val="24"/>
-          <w:szCs w:val="24"/>
-        </w:rPr>
-        <w:t>B, C</w:t>
-      </w:r>
-      <w:r>
-        <w:rPr>
-          <w:rFonts w:ascii="Times New Roman" w:hAnsi="Times New Roman" w:cs="Times New Roman"/>
-          <w:sz w:val="24"/>
-          <w:szCs w:val="24"/>
-        </w:rPr>
-        <w:t>, cosine similarity = 0.982</w:t>
-      </w:r>
-      <w:r>
-        <w:rPr>
-          <w:rFonts w:ascii="Times New Roman" w:hAnsi="Times New Roman" w:cs="Times New Roman"/>
-          <w:sz w:val="24"/>
-          <w:szCs w:val="24"/>
-        </w:rPr>
-        <w:t>).</w:t>
-      </w:r>
-    </w:p>
-    <w:p>
-      <w:pPr>
-        <w:spacing w:line="480" w:lineRule="auto"/>
-        <w:rPr>
-          <w:rFonts w:ascii="Times New Roman" w:hAnsi="Times New Roman" w:cs="Times New Roman"/>
-          <w:b/>
-          <w:bCs/>
-          <w:sz w:val="24"/>
-          <w:szCs w:val="24"/>
-        </w:rPr>
-      </w:pPr>
-      <w:r>
-        <w:rPr>
-          <w:rFonts w:ascii="Times New Roman" w:hAnsi="Times New Roman" w:cs="Times New Roman"/>
-          <w:b/>
-          <w:bCs/>
-          <w:sz w:val="24"/>
-          <w:szCs w:val="24"/>
-        </w:rPr>
-        <w:t>Signature activity</w:t>
-      </w:r>
-    </w:p>
-    <w:p>
-      <w:pPr>
-        <w:spacing w:line="480" w:lineRule="auto"/>
-        <w:rPr>
-          <w:rFonts w:ascii="Times New Roman" w:hAnsi="Times New Roman" w:cs="Times New Roman"/>
-          <w:sz w:val="24"/>
-          <w:szCs w:val="24"/>
-        </w:rPr>
-      </w:pPr>
-      <w:r>
-        <w:rPr>
-          <w:rFonts w:ascii="Times New Roman" w:hAnsi="Times New Roman" w:cs="Times New Roman"/>
-          <w:sz w:val="24"/>
-          <w:szCs w:val="24"/>
-        </w:rPr>
         <w:t>We evaluated the activity of our 3</w:t>
       </w:r>
       <w:r>
@@ -3326,43 +3092,7 @@
           <w:sz w:val="24"/>
           <w:szCs w:val="24"/>
         </w:rPr>
-        <w:t xml:space="preserve"> </w:t>
-      </w:r>
-      <w:proofErr w:type="spellStart"/>
-      <w:r>
-        <w:rPr>
-          <w:rFonts w:ascii="Times New Roman" w:hAnsi="Times New Roman" w:cs="Times New Roman"/>
-          <w:sz w:val="24"/>
-          <w:szCs w:val="24"/>
-        </w:rPr>
-        <w:t>mSigHdp</w:t>
-      </w:r>
-      <w:proofErr w:type="spellEnd"/>
-      <w:r>
-        <w:rPr>
-          <w:rFonts w:ascii="Times New Roman" w:hAnsi="Times New Roman" w:cs="Times New Roman"/>
-          <w:sz w:val="24"/>
-          <w:szCs w:val="24"/>
-        </w:rPr>
-        <w:t xml:space="preserve"> signatures using </w:t>
-      </w:r>
-      <w:proofErr w:type="spellStart"/>
-      <w:r>
-        <w:rPr>
-          <w:rFonts w:ascii="Times New Roman" w:hAnsi="Times New Roman" w:cs="Times New Roman"/>
-          <w:sz w:val="24"/>
-          <w:szCs w:val="24"/>
-        </w:rPr>
-        <w:t>mSigAct</w:t>
-      </w:r>
-      <w:proofErr w:type="spellEnd"/>
-      <w:r>
-        <w:rPr>
-          <w:rFonts w:ascii="Times New Roman" w:hAnsi="Times New Roman" w:cs="Times New Roman"/>
-          <w:sz w:val="24"/>
-          <w:szCs w:val="24"/>
-        </w:rPr>
-        <w:t xml:space="preserve">, a tool </w:t>
+        <w:t xml:space="preserve"> mSigHdp signatures using mSigAct, a tool </w:t>
       </w:r>
       <w:r>
         <w:rPr>
@@ -3491,25 +3221,7 @@
           <w:sz w:val="24"/>
           <w:szCs w:val="24"/>
         </w:rPr>
-        <w:t xml:space="preserve"> on </w:t>
-      </w:r>
-      <w:proofErr w:type="spellStart"/>
-      <w:r>
-        <w:rPr>
-          <w:rFonts w:ascii="Times New Roman" w:hAnsi="Times New Roman" w:cs="Times New Roman" w:hint="eastAsia"/>
-          <w:sz w:val="24"/>
-          <w:szCs w:val="24"/>
-        </w:rPr>
-        <w:t>polyTs</w:t>
-      </w:r>
-      <w:proofErr w:type="spellEnd"/>
-      <w:r>
-        <w:rPr>
-          <w:rFonts w:ascii="Times New Roman" w:hAnsi="Times New Roman" w:cs="Times New Roman" w:hint="eastAsia"/>
-          <w:sz w:val="24"/>
-          <w:szCs w:val="24"/>
-        </w:rPr>
-        <w:t xml:space="preserve"> (DEL:T:1:5+ and/or </w:t>
+        <w:t xml:space="preserve"> on polyTs (DEL:T:1:5+ and/or </w:t>
       </w:r>
       <w:r>
         <w:rPr>
@@ -3768,43 +3480,7 @@
           <w:szCs w:val="24"/>
         </w:rPr>
         <w:lastRenderedPageBreak/>
-        <w:t xml:space="preserve">observed in skin cancers. The novel signatures identified by </w:t>
-      </w:r>
-      <w:proofErr w:type="spellStart"/>
-      <w:r>
-        <w:rPr>
-          <w:rFonts w:ascii="Times New Roman" w:hAnsi="Times New Roman" w:cs="Times New Roman"/>
-          <w:sz w:val="24"/>
-          <w:szCs w:val="24"/>
-        </w:rPr>
-        <w:t>mSigHdp</w:t>
-      </w:r>
-      <w:proofErr w:type="spellEnd"/>
-      <w:r>
-        <w:rPr>
-          <w:rFonts w:ascii="Times New Roman" w:hAnsi="Times New Roman" w:cs="Times New Roman"/>
-          <w:sz w:val="24"/>
-          <w:szCs w:val="24"/>
-        </w:rPr>
-        <w:t xml:space="preserve"> were generally active in fewer cancer types compared to COSMIC signatures, </w:t>
-      </w:r>
-      <w:proofErr w:type="gramStart"/>
-      <w:r>
-        <w:rPr>
-          <w:rFonts w:ascii="Times New Roman" w:hAnsi="Times New Roman" w:cs="Times New Roman"/>
-          <w:sz w:val="24"/>
-          <w:szCs w:val="24"/>
-        </w:rPr>
-        <w:t>with the exception of</w:t>
-      </w:r>
-      <w:proofErr w:type="gramEnd"/>
-      <w:r>
-        <w:rPr>
-          <w:rFonts w:ascii="Times New Roman" w:hAnsi="Times New Roman" w:cs="Times New Roman"/>
-          <w:sz w:val="24"/>
-          <w:szCs w:val="24"/>
-        </w:rPr>
-        <w:t xml:space="preserve"> H_ID24 and H_ID25, which were widespread across various cancers (Figure 2). We analyzed the correlations between our ID signature assignments and the SBS signature assignments from Degasperi et al. in PCAWG and HMF samples (Figure S3). Our analysis confirmed strong correlations among C_ID3, SBS4, and SBS92, all linked to tobacco-induced lung cancer (Spearman correlation coefficients: 0.75 between C_ID3 and SBS4, 0.63 between C_ID3 and SBS92, Figure 3A &amp; B). Additionally, a strong correlation was observed between C_ID13 and SBS7a, both associated with UV exposure (Spearman correlation coefficient: 0.81, Figure 3A).</w:t>
+        <w:t>observed in skin cancers. The novel signatures identified by mSigHdp were generally active in fewer cancer types compared to COSMIC signatures, with the exception of H_ID24 and H_ID25, which were widespread across various cancers (Figure 2). We analyzed the correlations between our ID signature assignments and the SBS signature assignments from Degasperi et al. in PCAWG and HMF samples (Figure S3). Our analysis confirmed strong correlations among C_ID3, SBS4, and SBS92, all linked to tobacco-induced lung cancer (Spearman correlation coefficients: 0.75 between C_ID3 and SBS4, 0.63 between C_ID3 and SBS92, Figure 3A &amp; B). Additionally, a strong correlation was observed between C_ID13 and SBS7a, both associated with UV exposure (Spearman correlation coefficient: 0.81, Figure 3A).</w:t>
       </w:r>
     </w:p>
     <w:p>
@@ -3822,43 +3498,7 @@
           <w:sz w:val="24"/>
           <w:szCs w:val="24"/>
         </w:rPr>
-        <w:t xml:space="preserve">Furthermore, we identified a module of four signatures related to cell replication: SBS1 (5mC deamination during cell replication), SBS18 (linked to reactive oxygen species), and C_ID1 and C_ID2 (replication slippage) (Figure 3C). A correlation module was also noted, including C_ID14, SBS17, SBS35, SBS88, and SBS93 (Figure 3D). SBS17, SBS88, and SBS93 are frequently observed in gastrointestinal (GI) tracts, while SBS35 is associated with platinum treatment, suggesting a possible etiology for C_ID14 related to platinum treatment in GI tract cancers. Notably, we identified a </w:t>
-      </w:r>
-      <w:proofErr w:type="spellStart"/>
-      <w:r>
-        <w:rPr>
-          <w:rFonts w:ascii="Times New Roman" w:hAnsi="Times New Roman" w:cs="Times New Roman"/>
-          <w:sz w:val="24"/>
-          <w:szCs w:val="24"/>
-        </w:rPr>
-        <w:t>dMMR</w:t>
-      </w:r>
-      <w:proofErr w:type="spellEnd"/>
-      <w:r>
-        <w:rPr>
-          <w:rFonts w:ascii="Times New Roman" w:hAnsi="Times New Roman" w:cs="Times New Roman"/>
-          <w:sz w:val="24"/>
-          <w:szCs w:val="24"/>
-        </w:rPr>
-        <w:t xml:space="preserve"> (defective DNA mismatch repair) module comprising five signatures: SBS44, C_ID7, H_ID33, H_ID37, and H_ID38 (Figure 3E). Interestingly, only 1 out of 7 </w:t>
-      </w:r>
-      <w:proofErr w:type="spellStart"/>
-      <w:r>
-        <w:rPr>
-          <w:rFonts w:ascii="Times New Roman" w:hAnsi="Times New Roman" w:cs="Times New Roman"/>
-          <w:sz w:val="24"/>
-          <w:szCs w:val="24"/>
-        </w:rPr>
-        <w:t>dMMR</w:t>
-      </w:r>
-      <w:proofErr w:type="spellEnd"/>
-      <w:r>
-        <w:rPr>
-          <w:rFonts w:ascii="Times New Roman" w:hAnsi="Times New Roman" w:cs="Times New Roman"/>
-          <w:sz w:val="24"/>
-          <w:szCs w:val="24"/>
-        </w:rPr>
-        <w:t xml:space="preserve"> SBS signatures was strongly associated with indels, indicating a distinct mutational process underlying SBS44 compared to the other SBS signatures.</w:t>
+        <w:t>Furthermore, we identified a module of four signatures related to cell replication: SBS1 (5mC deamination during cell replication), SBS18 (linked to reactive oxygen species), and C_ID1 and C_ID2 (replication slippage) (Figure 3C). A correlation module was also noted, including C_ID14, SBS17, SBS35, SBS88, and SBS93 (Figure 3D). SBS17, SBS88, and SBS93 are frequently observed in gastrointestinal (GI) tracts, while SBS35 is associated with platinum treatment, suggesting a possible etiology for C_ID14 related to platinum treatment in GI tract cancers. Notably, we identified a dMMR (defective DNA mismatch repair) module comprising five signatures: SBS44, C_ID7, H_ID33, H_ID37, and H_ID38 (Figure 3E). Interestingly, only 1 out of 7 dMMR SBS signatures was strongly associated with indels, indicating a distinct mutational process underlying SBS44 compared to the other SBS signatures.</w:t>
       </w:r>
     </w:p>
     <w:p>
@@ -3969,33 +3609,47 @@
           <w:sz w:val="24"/>
           <w:szCs w:val="24"/>
         </w:rPr>
-        <w:t>A). COSMIC v3.4 lists seven SBS signatures associated with mismatch repair (MMR) deficiency: SBS6, SBS14, SBS15, SBS20, SBS21, SBS26, and SBS44. These signatures often co-occur and show overlapping peaks. For instance, SBS44 and SBS20 have nearly identical C&gt;A mutation patterns, while SBS6 and SBS15 share a predominant CCG&gt;CTG peak. We observed similar patterns in ID signatures, with H_ID33, H_ID37, and C_ID7 all showing &gt;1bp deletions at repeat sequences, but they preferentially characterize different ID types.</w:t>
-      </w:r>
-      <w:r>
-        <w:rPr>
-          <w:rFonts w:ascii="Times New Roman" w:hAnsi="Times New Roman" w:cs="Times New Roman" w:hint="eastAsia"/>
-          <w:sz w:val="24"/>
-          <w:szCs w:val="24"/>
-        </w:rPr>
-        <w:t xml:space="preserve"> These four signatures have significantly higher activities in MSI tumors compared to MSS </w:t>
-      </w:r>
-      <w:proofErr w:type="spellStart"/>
-      <w:r>
-        <w:rPr>
-          <w:rFonts w:ascii="Times New Roman" w:hAnsi="Times New Roman" w:cs="Times New Roman" w:hint="eastAsia"/>
-          <w:sz w:val="24"/>
-          <w:szCs w:val="24"/>
-        </w:rPr>
-        <w:t>tumos</w:t>
-      </w:r>
-      <w:proofErr w:type="spellEnd"/>
-      <w:r>
-        <w:rPr>
-          <w:rFonts w:ascii="Times New Roman" w:hAnsi="Times New Roman" w:cs="Times New Roman" w:hint="eastAsia"/>
-          <w:sz w:val="24"/>
-          <w:szCs w:val="24"/>
-        </w:rPr>
-        <w:t xml:space="preserve"> (Figure 4B). In addition, t</w:t>
+        <w:t xml:space="preserve">A). </w:t>
+      </w:r>
+      <w:r>
+        <w:rPr>
+          <w:rFonts w:ascii="Times New Roman" w:hAnsi="Times New Roman" w:cs="Times New Roman" w:hint="eastAsia"/>
+          <w:sz w:val="24"/>
+          <w:szCs w:val="24"/>
+        </w:rPr>
+        <w:t xml:space="preserve">The 4 MSI associated ID signatures show strong </w:t>
+      </w:r>
+      <w:r>
+        <w:rPr>
+          <w:rFonts w:ascii="Times New Roman" w:hAnsi="Times New Roman" w:cs="Times New Roman"/>
+          <w:sz w:val="24"/>
+          <w:szCs w:val="24"/>
+        </w:rPr>
+        <w:t>enrichment</w:t>
+      </w:r>
+      <w:r>
+        <w:rPr>
+          <w:rFonts w:ascii="Times New Roman" w:hAnsi="Times New Roman" w:cs="Times New Roman" w:hint="eastAsia"/>
+          <w:sz w:val="24"/>
+          <w:szCs w:val="24"/>
+        </w:rPr>
+        <w:t xml:space="preserve"> of presence and high activity in MSI tumors compared to MSS tumors (Sup Table). </w:t>
+      </w:r>
+      <w:r>
+        <w:rPr>
+          <w:rFonts w:ascii="Times New Roman" w:hAnsi="Times New Roman" w:cs="Times New Roman"/>
+          <w:sz w:val="24"/>
+          <w:szCs w:val="24"/>
+        </w:rPr>
+        <w:t>COSMIC v3.4 lists seven SBS signatures associated with mismatch repair (MMR) deficiency: SBS6, SBS14, SBS15, SBS20, SBS21, SBS26, and SBS44. These signatures often co-occur and show overlapping peaks. For instance, SBS44 and SBS20 have nearly identical C&gt;A mutation patterns, while SBS6 and SBS15 share a predominant CCG&gt;CTG peak. We observed similar patterns in ID signatures, with H_ID33, H_ID37, and C_ID7 all showing &gt;1bp deletions at repeat sequences, but they preferentially characterize different ID types.</w:t>
+      </w:r>
+      <w:r>
+        <w:rPr>
+          <w:rFonts w:ascii="Times New Roman" w:hAnsi="Times New Roman" w:cs="Times New Roman" w:hint="eastAsia"/>
+          <w:sz w:val="24"/>
+          <w:szCs w:val="24"/>
+        </w:rPr>
+        <w:t xml:space="preserve"> These four signatures have significantly higher activities in MSI tumors compared to MSS tumos (Figure 4B). In addition, t</w:t>
       </w:r>
       <w:r>
         <w:rPr>
@@ -4011,25 +3665,7 @@
           <w:sz w:val="24"/>
           <w:szCs w:val="24"/>
         </w:rPr>
-        <w:t xml:space="preserve">microsatellite instability (MSI) signatures account for over 50% of indels in MSI </w:t>
-      </w:r>
-      <w:proofErr w:type="gramStart"/>
-      <w:r>
-        <w:rPr>
-          <w:rFonts w:ascii="Times New Roman" w:hAnsi="Times New Roman" w:cs="Times New Roman"/>
-          <w:sz w:val="24"/>
-          <w:szCs w:val="24"/>
-        </w:rPr>
-        <w:t>tumors, but</w:t>
-      </w:r>
-      <w:proofErr w:type="gramEnd"/>
-      <w:r>
-        <w:rPr>
-          <w:rFonts w:ascii="Times New Roman" w:hAnsi="Times New Roman" w:cs="Times New Roman"/>
-          <w:sz w:val="24"/>
-          <w:szCs w:val="24"/>
-        </w:rPr>
-        <w:t xml:space="preserve"> are less prevalent in microsatellite stable (MSS) tumors (Figure </w:t>
+        <w:t xml:space="preserve">microsatellite instability (MSI) signatures account for over 50% of indels in MSI tumors, but are less prevalent in microsatellite stable (MSS) tumors (Figure </w:t>
       </w:r>
       <w:r>
         <w:rPr>
@@ -4455,7 +4091,7 @@
       <w:pPr>
         <w:spacing w:line="480" w:lineRule="auto"/>
         <w:rPr>
-          <w:rFonts w:ascii="Times New Roman" w:hAnsi="Times New Roman" w:cs="Times New Roman" w:hint="eastAsia"/>
+          <w:rFonts w:ascii="Times New Roman" w:hAnsi="Times New Roman" w:cs="Times New Roman"/>
           <w:b/>
           <w:bCs/>
           <w:sz w:val="24"/>
@@ -4606,7 +4242,7 @@
           <w:sz w:val="24"/>
           <w:szCs w:val="24"/>
         </w:rPr>
-        <w:t xml:space="preserve"> </w:t>
+        <w:t xml:space="preserve">, although the deletions on microhomology were depleted </w:t>
       </w:r>
       <w:r>
         <w:rPr>
@@ -4622,7 +4258,7 @@
           <w:sz w:val="24"/>
           <w:szCs w:val="24"/>
         </w:rPr>
-        <w:instrText xml:space="preserve"> ADDIN ZOTERO_ITEM CSL_CITATION {"citationID":"id5WiVov","properties":{"formattedCitation":"(Williams et al. 2019; Lujan et al. 2014)","plainCitation":"(Williams et al. 2019; Lujan et al. 2014)","noteIndex":0},"citationItems":[{"id":730,"uris":["http://zotero.org/users/14858941/items/2FBCHZQ9"],"itemData":{"id":730,"type":"article-journal","abstract":"Ribonucleotides are the most common non-canonical nucleotides incorporated into DNA during replication, and their processing leads to mutations and genome instability. Yeast mutation reporter systems demonstrate that 2–5 base pair deletions (Δ2–5bp) in repetitive DNA are a signature of unrepaired ribonucleotides, and that these events are initiated by topoisomerase 1 (Top1) cleavage. However, a detailed understanding of the frequency and locations of ribonucleotide-dependent mutational events across the genome has been lacking. Here we present the results of genome-wide mutational analysis of yeast strains deﬁcient in Ribonucleotide Excision Repair (RER). We identiﬁed mutations that accumulated over thousands of generations in strains expressing either wild-type or variant replicase alleles (M644G Pol ε, L612M Pol δ, L868M Pol α) that confer increased ribonucleotide incorporation into DNA. Using a custom-designed mutation-calling pipeline called muver (for mutationes veriﬁcatae), we observe a number of surprising mutagenic features. This includes a 24-fold preferential elevation of AG and AC relative to AT dinucleotide deletions in the absence of RER, suggesting speciﬁcity for Top1-initiated deletion mutagenesis. Moreover, deletion rates in di- and trinucleotide repeat tracts increase exponentially with tract length. Consistent with biochemical and reporter gene mutational analysis, these deletions are no longer observed upon deletion of TOP1. Taken together, results from these analyses demonstrate the global impact of genomic ribonucleotide processing by Top1 on genome integrity.","container-title":"DNA Repair","DOI":"10.1016/j.dnarep.2019.102641","ISSN":"15687864","journalAbbreviation":"DNA Repair","language":"en","page":"102641","source":"DOI.org (Crossref)","title":"Genome-wide mutagenesis resulting from topoisomerase 1-processing of unrepaired ribonucleotides in DNA","volume":"84","author":[{"family":"Williams","given":"Jessica S."},{"family":"Lujan","given":"Scott A."},{"family":"Zhou","given":"Zhi-Xiong"},{"family":"Burkholder","given":"Adam B."},{"family":"Clark","given":"Alan B."},{"family":"Fargo","given":"David C."},{"family":"Kunkel","given":"Thomas A."}],"issued":{"date-parts":[["2019",12]]}}},{"id":729,"uris":["http://zotero.org/users/14858941/items/HWF5WJZX"],"itemData":{"id":729,"type":"article-journal","abstract":"Mutational heterogeneity must be taken into account when reconstructing evolutionary histories, calibrating molecular clocks, and predicting links between genes and disease. Selective pressures and various DNA transactions have been invoked to explain the heterogeneous distribution of genetic variation between species, within populations, and in tissue-specific tumors. To examine relationships between such heterogeneity and variations in leading- and lagging-strand replication fidelity and mismatch repair, we accumulated 40,000 spontaneous mutations in eight diploid yeast strains in the absence of selective pressure. We found that replicase error rates vary by fork direction, coding state, nucleosome proximity, and sequence context. Further, error rates and DNA mismatch repair efficiency both vary by mismatch type, responsible polymerase, replication time, and replication origin proximity. Mutation patterns implicate replication infidelity as one driver of variation in somatic and germline evolution, suggest mechanisms of mutual modulation of genome stability and composition, and predict future observations in specific cancers.","container-title":"Genome Research","DOI":"10.1101/gr.178335.114","ISSN":"1088-9051, 1549-5469","issue":"11","journalAbbreviation":"Genome Res.","language":"en","page":"1751-1764","source":"DOI.org (Crossref)","title":"Heterogeneous polymerase fidelity and mismatch repair bias genome variation and composition","volume":"24","author":[{"family":"Lujan","given":"Scott A."},{"family":"Clausen","given":"Anders R."},{"family":"Clark","given":"Alan B."},{"family":"MacAlpine","given":"Heather K."},{"family":"MacAlpine","given":"David M."},{"family":"Malc","given":"Ewa P."},{"family":"Mieczkowski","given":"Piotr A."},{"family":"Burkholder","given":"Adam B."},{"family":"Fargo","given":"David C."},{"family":"Gordenin","given":"Dmitry A."},{"family":"Kunkel","given":"Thomas A."}],"issued":{"date-parts":[["2014",11]]}}}],"schema":"https://github.com/citation-style-language/schema/raw/master/csl-citation.json"} </w:instrText>
+        <w:instrText xml:space="preserve"> ADDIN ZOTERO_ITEM CSL_CITATION {"citationID":"4KkjrthH","properties":{"formattedCitation":"(Williams et al. 2019; Conover et al. 2015)","plainCitation":"(Williams et al. 2019; Conover et al. 2015)","noteIndex":0},"citationItems":[{"id":730,"uris":["http://zotero.org/users/14858941/items/2FBCHZQ9"],"itemData":{"id":730,"type":"article-journal","abstract":"Ribonucleotides are the most common non-canonical nucleotides incorporated into DNA during replication, and their processing leads to mutations and genome instability. Yeast mutation reporter systems demonstrate that 2–5 base pair deletions (Δ2–5bp) in repetitive DNA are a signature of unrepaired ribonucleotides, and that these events are initiated by topoisomerase 1 (Top1) cleavage. However, a detailed understanding of the frequency and locations of ribonucleotide-dependent mutational events across the genome has been lacking. Here we present the results of genome-wide mutational analysis of yeast strains deﬁcient in Ribonucleotide Excision Repair (RER). We identiﬁed mutations that accumulated over thousands of generations in strains expressing either wild-type or variant replicase alleles (M644G Pol ε, L612M Pol δ, L868M Pol α) that confer increased ribonucleotide incorporation into DNA. Using a custom-designed mutation-calling pipeline called muver (for mutationes veriﬁcatae), we observe a number of surprising mutagenic features. This includes a 24-fold preferential elevation of AG and AC relative to AT dinucleotide deletions in the absence of RER, suggesting speciﬁcity for Top1-initiated deletion mutagenesis. Moreover, deletion rates in di- and trinucleotide repeat tracts increase exponentially with tract length. Consistent with biochemical and reporter gene mutational analysis, these deletions are no longer observed upon deletion of TOP1. Taken together, results from these analyses demonstrate the global impact of genomic ribonucleotide processing by Top1 on genome integrity.","container-title":"DNA Repair","DOI":"10.1016/j.dnarep.2019.102641","ISSN":"15687864","journalAbbreviation":"DNA Repair","language":"en","page":"102641","source":"DOI.org (Crossref)","title":"Genome-wide mutagenesis resulting from topoisomerase 1-processing of unrepaired ribonucleotides in DNA","volume":"84","author":[{"family":"Williams","given":"Jessica S."},{"family":"Lujan","given":"Scott A."},{"family":"Zhou","given":"Zhi-Xiong"},{"family":"Burkholder","given":"Adam B."},{"family":"Clark","given":"Alan B."},{"family":"Fargo","given":"David C."},{"family":"Kunkel","given":"Thomas A."}],"issued":{"date-parts":[["2019",12]]}}},{"id":781,"uris":["http://zotero.org/users/14858941/items/4UVMVHLI"],"itemData":{"id":781,"type":"article-journal","abstract":"We show by whole genome sequence analysis that loss of RNase H2 activity increases loss of heterozygosity (LOH) in Saccharomyces cerevisiae diploid strains harboring the pol2-M644G allele encoding a mutant version of DNA polymerase e that increases ribonucleotide incorporation. This led us to analyze the effects of loss of RNase H2 on LOH and on nonallelic homologous recombination (NAHR) in mutant diploid strains with deletions of genes encoding RNase H2 subunits (rnh201D, rnh202D, and rnh203D), topoisomerase 1 (TOP1D), and/or carrying mutant alleles of DNA polymerases e, a, and d. We observed an  7-fold elevation of the LOH rate in RNase H2 mutants encoding wild-type DNA polymerases. Strains carrying the pol2-M644G allele displayed a 7-fold elevation in the LOH rate, and synergistic 23-fold elevation in combination with rnh201D. In comparison, strains carrying the pol2M644L mutation that decreases ribonucleotide incorporation displayed lower LOH rates. The LOH rate was not elevated in strains carrying the pol1-L868M or pol3-L612M alleles that result in increased incorporation of ribonucleotides during DNA synthesis by polymerases a and d, respectively. A similar trend was observed in an NAHR assay, albeit with smaller phenotypic differentials. The ribonucleotide-mediated increases in the LOH and NAHR rates were strongly dependent on TOP1. These data add to recent reports on the asymmetric mutagenicity of ribonucleotides caused by topoisomerase 1 processing of ribonucleotides incorporated during DNA replication.","container-title":"Genetics","DOI":"10.1534/genetics.115.181149","ISSN":"1943-2631","issue":"3","language":"en","license":"https://academic.oup.com/journals/pages/open_access/funder_policies/chorus/standard_publication_model","page":"951-961","source":"DOI.org (Crossref)","title":"Stimulation of Chromosomal Rearrangements by Ribonucleotides","volume":"201","author":[{"family":"Conover","given":"Hailey N"},{"family":"Lujan","given":"Scott A"},{"family":"Chapman","given":"Mary J"},{"family":"Cornelio","given":"Deborah A"},{"family":"Sharif","given":"Rabab"},{"family":"Williams","given":"Jessica S"},{"family":"Clark","given":"Alan B"},{"family":"Camilo","given":"Francheska"},{"family":"Kunkel","given":"Thomas A"},{"family":"Argueso","given":"Juan Lucas"}],"issued":{"date-parts":[["2015",11,1]]}}}],"schema":"https://github.com/citation-style-language/schema/raw/master/csl-citation.json"} </w:instrText>
       </w:r>
       <w:r>
         <w:rPr>
@@ -4637,7 +4273,7 @@
           <w:rFonts w:ascii="Times New Roman" w:hAnsi="Times New Roman" w:cs="Times New Roman"/>
           <w:sz w:val="24"/>
         </w:rPr>
-        <w:t>(Williams et al. 2019; Lujan et al. 2014)</w:t>
+        <w:t>(Williams et al. 2019; Conover et al. 2015)</w:t>
       </w:r>
       <w:r>
         <w:rPr>
@@ -4879,47 +4515,24 @@
           <w:sz w:val="24"/>
           <w:szCs w:val="24"/>
         </w:rPr>
-        <w:t xml:space="preserve"> within tandem repeats, and a common CTNTN motif is present in microhomologies</w:t>
-      </w:r>
-      <w:r>
-        <w:rPr>
-          <w:rFonts w:ascii="Times New Roman" w:hAnsi="Times New Roman" w:cs="Times New Roman" w:hint="eastAsia"/>
-          <w:sz w:val="24"/>
-          <w:szCs w:val="24"/>
-        </w:rPr>
-        <w:t xml:space="preserve"> (Figure 6</w:t>
-      </w:r>
-      <w:r>
-        <w:rPr>
-          <w:rFonts w:ascii="Times New Roman" w:hAnsi="Times New Roman" w:cs="Times New Roman" w:hint="eastAsia"/>
-          <w:sz w:val="24"/>
-          <w:szCs w:val="24"/>
-        </w:rPr>
-        <w:t>C</w:t>
-      </w:r>
-      <w:r>
-        <w:rPr>
-          <w:rFonts w:ascii="Times New Roman" w:hAnsi="Times New Roman" w:cs="Times New Roman" w:hint="eastAsia"/>
-          <w:sz w:val="24"/>
-          <w:szCs w:val="24"/>
-        </w:rPr>
-        <w:t>,</w:t>
-      </w:r>
-      <w:r>
-        <w:rPr>
-          <w:rFonts w:ascii="Times New Roman" w:hAnsi="Times New Roman" w:cs="Times New Roman" w:hint="eastAsia"/>
-          <w:sz w:val="24"/>
-          <w:szCs w:val="24"/>
-        </w:rPr>
-        <w:t>D</w:t>
-      </w:r>
-      <w:r>
-        <w:rPr>
-          <w:rFonts w:ascii="Times New Roman" w:hAnsi="Times New Roman" w:cs="Times New Roman" w:hint="eastAsia"/>
-          <w:sz w:val="24"/>
-          <w:szCs w:val="24"/>
-        </w:rPr>
-        <w:t>)</w:t>
+        <w:t xml:space="preserve"> within tandem </w:t>
+      </w:r>
+      <w:r>
+        <w:rPr>
+          <w:rFonts w:ascii="Times New Roman" w:hAnsi="Times New Roman" w:cs="Times New Roman" w:hint="eastAsia"/>
+          <w:sz w:val="24"/>
+          <w:szCs w:val="24"/>
+        </w:rPr>
+        <w:lastRenderedPageBreak/>
+        <w:t>repeats, and a common CTNTN motif is present in microhomologies</w:t>
+      </w:r>
+      <w:r>
+        <w:rPr>
+          <w:rFonts w:ascii="Times New Roman" w:hAnsi="Times New Roman" w:cs="Times New Roman" w:hint="eastAsia"/>
+          <w:sz w:val="24"/>
+          <w:szCs w:val="24"/>
+        </w:rPr>
+        <w:t xml:space="preserve"> (Figure 6C,D)</w:t>
       </w:r>
       <w:r>
         <w:rPr>
@@ -4935,20 +4548,43 @@
           <w:sz w:val="24"/>
           <w:szCs w:val="24"/>
         </w:rPr>
+        <w:t xml:space="preserve"> Collectively, this study presents H_ID29 as a novel mutational signature identified through de novo extraction from cancer genomic data, proposing that H_ID29 is associated with TOP1-dependent deletions in RNASEH2A and/or RNASEH2B deficient cells.</w:t>
+      </w:r>
+      <w:r>
+        <w:rPr>
+          <w:rFonts w:ascii="Times New Roman" w:hAnsi="Times New Roman" w:cs="Times New Roman" w:hint="eastAsia"/>
+          <w:sz w:val="24"/>
+          <w:szCs w:val="24"/>
+        </w:rPr>
         <w:t xml:space="preserve"> </w:t>
       </w:r>
       <w:r>
         <w:rPr>
-          <w:rFonts w:ascii="Times New Roman" w:hAnsi="Times New Roman" w:cs="Times New Roman"/>
-          <w:sz w:val="24"/>
-          <w:szCs w:val="24"/>
-        </w:rPr>
-        <w:lastRenderedPageBreak/>
-        <w:t>Collectively, this study presents H_ID29 as a novel mutational signature identified through de novo extraction from cancer genomic data, proposing that H_ID29 is associated with TOP1-dependent deletions in RNASEH2A and/or RNASEH2B deficient cells.</w:t>
-      </w:r>
-      <w:r>
-        <w:rPr>
-          <w:rFonts w:ascii="Times New Roman" w:hAnsi="Times New Roman" w:cs="Times New Roman" w:hint="eastAsia"/>
+          <w:rFonts w:ascii="Times New Roman" w:hAnsi="Times New Roman" w:cs="Times New Roman" w:hint="eastAsia"/>
+          <w:sz w:val="24"/>
+          <w:szCs w:val="24"/>
+        </w:rPr>
+        <w:t xml:space="preserve">Previously, </w:t>
+      </w:r>
+      <w:r>
+        <w:rPr>
+          <w:rFonts w:ascii="Times New Roman" w:hAnsi="Times New Roman" w:cs="Times New Roman"/>
+          <w:sz w:val="24"/>
+          <w:szCs w:val="24"/>
+        </w:rPr>
+        <w:t>Reijns et al. developed RNASEH2A-deficient mammalian cell lines and Rnaseh2b-KO mouse intestinal cancer models</w:t>
+      </w:r>
+      <w:r>
+        <w:rPr>
+          <w:rFonts w:ascii="Times New Roman" w:hAnsi="Times New Roman" w:cs="Times New Roman" w:hint="eastAsia"/>
+          <w:sz w:val="24"/>
+          <w:szCs w:val="24"/>
+        </w:rPr>
+        <w:t xml:space="preserve">, and identified </w:t>
+      </w:r>
+      <w:r>
+        <w:rPr>
+          <w:rFonts w:ascii="Times New Roman" w:hAnsi="Times New Roman" w:cs="Times New Roman"/>
           <w:sz w:val="24"/>
           <w:szCs w:val="24"/>
         </w:rPr>
@@ -4956,48 +4592,6 @@
       </w:r>
       <w:r>
         <w:rPr>
-          <w:rFonts w:ascii="Times New Roman" w:hAnsi="Times New Roman" w:cs="Times New Roman" w:hint="eastAsia"/>
-          <w:sz w:val="24"/>
-          <w:szCs w:val="24"/>
-        </w:rPr>
-        <w:t xml:space="preserve">Previously, </w:t>
-      </w:r>
-      <w:proofErr w:type="spellStart"/>
-      <w:r>
-        <w:rPr>
-          <w:rFonts w:ascii="Times New Roman" w:hAnsi="Times New Roman" w:cs="Times New Roman"/>
-          <w:sz w:val="24"/>
-          <w:szCs w:val="24"/>
-        </w:rPr>
-        <w:t>Reijns</w:t>
-      </w:r>
-      <w:proofErr w:type="spellEnd"/>
-      <w:r>
-        <w:rPr>
-          <w:rFonts w:ascii="Times New Roman" w:hAnsi="Times New Roman" w:cs="Times New Roman"/>
-          <w:sz w:val="24"/>
-          <w:szCs w:val="24"/>
-        </w:rPr>
-        <w:t xml:space="preserve"> et al. developed RNASEH2A-deficient mammalian cell lines and Rnaseh2b-KO mouse intestinal cancer models</w:t>
-      </w:r>
-      <w:r>
-        <w:rPr>
-          <w:rFonts w:ascii="Times New Roman" w:hAnsi="Times New Roman" w:cs="Times New Roman" w:hint="eastAsia"/>
-          <w:sz w:val="24"/>
-          <w:szCs w:val="24"/>
-        </w:rPr>
-        <w:t xml:space="preserve">, and identified </w:t>
-      </w:r>
-      <w:r>
-        <w:rPr>
-          <w:rFonts w:ascii="Times New Roman" w:hAnsi="Times New Roman" w:cs="Times New Roman"/>
-          <w:sz w:val="24"/>
-          <w:szCs w:val="24"/>
-        </w:rPr>
-        <w:t xml:space="preserve"> </w:t>
-      </w:r>
-      <w:r>
-        <w:rPr>
           <w:rFonts w:ascii="Times New Roman" w:hAnsi="Times New Roman" w:cs="Times New Roman"/>
           <w:sz w:val="24"/>
           <w:szCs w:val="24"/>
@@ -5025,23 +4619,7 @@
           <w:rFonts w:ascii="Times New Roman" w:hAnsi="Times New Roman" w:cs="Times New Roman"/>
           <w:sz w:val="24"/>
         </w:rPr>
-        <w:t>(</w:t>
-      </w:r>
-      <w:proofErr w:type="spellStart"/>
-      <w:r>
-        <w:rPr>
-          <w:rFonts w:ascii="Times New Roman" w:hAnsi="Times New Roman" w:cs="Times New Roman"/>
-          <w:sz w:val="24"/>
-        </w:rPr>
-        <w:t>Reijns</w:t>
-      </w:r>
-      <w:proofErr w:type="spellEnd"/>
-      <w:r>
-        <w:rPr>
-          <w:rFonts w:ascii="Times New Roman" w:hAnsi="Times New Roman" w:cs="Times New Roman"/>
-          <w:sz w:val="24"/>
-        </w:rPr>
-        <w:t xml:space="preserve"> et al. 2022)</w:t>
+        <w:t>(Reijns et al. 2022)</w:t>
       </w:r>
       <w:r>
         <w:rPr>
@@ -5073,15 +4651,39 @@
           <w:sz w:val="24"/>
           <w:szCs w:val="24"/>
         </w:rPr>
-        <w:t>. (Supplementary figures). It</w:t>
-      </w:r>
-      <w:r>
-        <w:rPr>
-          <w:rFonts w:ascii="Times New Roman" w:hAnsi="Times New Roman" w:cs="Times New Roman"/>
-          <w:sz w:val="24"/>
-          <w:szCs w:val="24"/>
-        </w:rPr>
-        <w:t xml:space="preserve"> provid</w:t>
+        <w:t xml:space="preserve"> (Supplementary figures). </w:t>
+      </w:r>
+      <w:r>
+        <w:rPr>
+          <w:rFonts w:ascii="Times New Roman" w:hAnsi="Times New Roman" w:cs="Times New Roman" w:hint="eastAsia"/>
+          <w:sz w:val="24"/>
+          <w:szCs w:val="24"/>
+        </w:rPr>
+        <w:t>When evaluated the similarities between H_ID29, C_ID4 and RNASEH2A/B deficient models, H_ID29 has an average cosine similarity of 0.945 in mouse model, 0.965 in human cell line model and 0.947 in yeast model; whereas C_ID4 has an average cosine similarity of 0.690, 0.721 and 0.798 (</w:t>
+      </w:r>
+      <w:r>
+        <w:rPr>
+          <w:rFonts w:ascii="Times New Roman" w:hAnsi="Times New Roman" w:cs="Times New Roman" w:hint="eastAsia"/>
+          <w:sz w:val="24"/>
+          <w:szCs w:val="24"/>
+        </w:rPr>
+        <w:t>Supplementary figures</w:t>
+      </w:r>
+      <w:r>
+        <w:rPr>
+          <w:rFonts w:ascii="Times New Roman" w:hAnsi="Times New Roman" w:cs="Times New Roman" w:hint="eastAsia"/>
+          <w:sz w:val="24"/>
+          <w:szCs w:val="24"/>
+        </w:rPr>
+        <w:t xml:space="preserve">). Taken together, H_ID29 </w:t>
+      </w:r>
+      <w:r>
+        <w:rPr>
+          <w:rFonts w:ascii="Times New Roman" w:hAnsi="Times New Roman" w:cs="Times New Roman"/>
+          <w:sz w:val="24"/>
+          <w:szCs w:val="24"/>
+        </w:rPr>
+        <w:t>provid</w:t>
       </w:r>
       <w:r>
         <w:rPr>
@@ -5258,25 +4860,7 @@
           <w:sz w:val="24"/>
           <w:szCs w:val="24"/>
         </w:rPr>
-        <w:t>Both H_ID24 and C_ID9 exhibit a similar pattern of 1 bp C deletions (DEL:</w:t>
-      </w:r>
-      <w:proofErr w:type="gramStart"/>
-      <w:r>
-        <w:rPr>
-          <w:rFonts w:ascii="Times New Roman" w:hAnsi="Times New Roman" w:cs="Times New Roman"/>
-          <w:sz w:val="24"/>
-          <w:szCs w:val="24"/>
-        </w:rPr>
-        <w:t>C:1:0</w:t>
-      </w:r>
-      <w:proofErr w:type="gramEnd"/>
-      <w:r>
-        <w:rPr>
-          <w:rFonts w:ascii="Times New Roman" w:hAnsi="Times New Roman" w:cs="Times New Roman"/>
-          <w:sz w:val="24"/>
-          <w:szCs w:val="24"/>
-        </w:rPr>
-        <w:t xml:space="preserve">). However, analysis of their extended sequence contexts revealed that H_ID24 preferentially deletes C from 5'TTTCX3', while C_ID9 favors C deletion from 5'XCTTT3' (Figure </w:t>
+        <w:t xml:space="preserve">Both H_ID24 and C_ID9 exhibit a similar pattern of 1 bp C deletions (DEL:C:1:0). However, analysis of their extended sequence contexts revealed that H_ID24 preferentially deletes C from 5'TTTCX3', while C_ID9 favors C deletion from 5'XCTTT3' (Figure </w:t>
       </w:r>
       <w:r>
         <w:rPr>
@@ -5300,7 +4884,7 @@
           <w:sz w:val="24"/>
           <w:szCs w:val="24"/>
         </w:rPr>
-        <w:t xml:space="preserve"> Furthermore, both H_ID27 and C_ID14 exhibit high levels of INS:C:1:0, with extended sequence analysis indicating that the </w:t>
+        <w:t xml:space="preserve"> Furthermore, both H_ID27 and </w:t>
       </w:r>
       <w:r>
         <w:rPr>
@@ -5309,7 +4893,7 @@
           <w:szCs w:val="24"/>
         </w:rPr>
         <w:lastRenderedPageBreak/>
-        <w:t>INS:C:1:0 of these signatures preferentially occurs within poly-G sequences (Figure</w:t>
+        <w:t>C_ID14 exhibit high levels of INS:C:1:0, with extended sequence analysis indicating that the INS:C:1:0 of these signatures preferentially occurs within poly-G sequences (Figure</w:t>
       </w:r>
       <w:r>
         <w:rPr>
@@ -5325,51 +4909,25 @@
           <w:sz w:val="24"/>
           <w:szCs w:val="24"/>
         </w:rPr>
-        <w:t xml:space="preserve">). Several HMF samples strongly support the presence of H_ID27, leading us to propose that H_ID27 is a variant form of C_ID14, characterized by a greater proportion of </w:t>
-      </w:r>
-      <w:proofErr w:type="gramStart"/>
-      <w:r>
-        <w:rPr>
-          <w:rFonts w:ascii="Times New Roman" w:hAnsi="Times New Roman" w:cs="Times New Roman"/>
-          <w:sz w:val="24"/>
-          <w:szCs w:val="24"/>
-        </w:rPr>
-        <w:t>DEL:T</w:t>
-      </w:r>
-      <w:proofErr w:type="gramEnd"/>
-      <w:r>
-        <w:rPr>
-          <w:rFonts w:ascii="Times New Roman" w:hAnsi="Times New Roman" w:cs="Times New Roman"/>
-          <w:sz w:val="24"/>
-          <w:szCs w:val="24"/>
-        </w:rPr>
-        <w:t>:1:0.</w:t>
+        <w:t>). Several HMF samples strongly support the presence of H_ID27, leading us to propose that H_ID27 is a variant form of C_ID14, characterized by a greater proportion of DEL:T:1:0.</w:t>
       </w:r>
     </w:p>
     <w:p>
       <w:pPr>
         <w:spacing w:line="480" w:lineRule="auto"/>
         <w:rPr>
-          <w:rFonts w:ascii="Times New Roman" w:hAnsi="Times New Roman" w:cs="Times New Roman" w:hint="eastAsia"/>
-          <w:sz w:val="24"/>
-          <w:szCs w:val="24"/>
-        </w:rPr>
-      </w:pPr>
-      <w:r>
-        <w:rPr>
-          <w:rFonts w:ascii="Times New Roman" w:hAnsi="Times New Roman" w:cs="Times New Roman" w:hint="eastAsia"/>
-          <w:sz w:val="24"/>
-          <w:szCs w:val="24"/>
-        </w:rPr>
-        <w:t xml:space="preserve">H_ID32 primarily consists of 1bp C/T IDs on TA rich sequences </w:t>
-      </w:r>
-      <w:r>
-        <w:rPr>
-          <w:rFonts w:ascii="Times New Roman" w:hAnsi="Times New Roman" w:cs="Times New Roman" w:hint="eastAsia"/>
-          <w:sz w:val="24"/>
-          <w:szCs w:val="24"/>
-        </w:rPr>
-        <w:t xml:space="preserve">while H_ID26 describes a T insertion </w:t>
+          <w:rFonts w:ascii="Times New Roman" w:hAnsi="Times New Roman" w:cs="Times New Roman"/>
+          <w:sz w:val="24"/>
+          <w:szCs w:val="24"/>
+        </w:rPr>
+      </w:pPr>
+      <w:r>
+        <w:rPr>
+          <w:rFonts w:ascii="Times New Roman" w:hAnsi="Times New Roman" w:cs="Times New Roman" w:hint="eastAsia"/>
+          <w:sz w:val="24"/>
+          <w:szCs w:val="24"/>
+        </w:rPr>
+        <w:t xml:space="preserve">H_ID32 primarily consists of 1bp C/T IDs on TA rich sequences while H_ID26 describes a T insertion </w:t>
       </w:r>
       <w:r>
         <w:rPr>
@@ -5385,23 +4943,7 @@
           <w:sz w:val="24"/>
           <w:szCs w:val="24"/>
         </w:rPr>
-        <w:t>(Figure 7C</w:t>
-      </w:r>
-      <w:r>
-        <w:rPr>
-          <w:rFonts w:ascii="Times New Roman" w:hAnsi="Times New Roman" w:cs="Times New Roman" w:hint="eastAsia"/>
-          <w:sz w:val="24"/>
-          <w:szCs w:val="24"/>
-        </w:rPr>
-        <w:t>, D</w:t>
-      </w:r>
-      <w:r>
-        <w:rPr>
-          <w:rFonts w:ascii="Times New Roman" w:hAnsi="Times New Roman" w:cs="Times New Roman" w:hint="eastAsia"/>
-          <w:sz w:val="24"/>
-          <w:szCs w:val="24"/>
-        </w:rPr>
-        <w:t>).</w:t>
+        <w:t>(Figure 7C, D).</w:t>
       </w:r>
       <w:r>
         <w:rPr>
@@ -5785,7 +5327,16 @@
           <w:sz w:val="24"/>
           <w:szCs w:val="24"/>
         </w:rPr>
-        <w:t xml:space="preserve">). Some of the observations can be explained biologically, </w:t>
+        <w:t xml:space="preserve">). Some of the </w:t>
+      </w:r>
+      <w:r>
+        <w:rPr>
+          <w:rFonts w:ascii="Times New Roman" w:hAnsi="Times New Roman" w:cs="Times New Roman"/>
+          <w:sz w:val="24"/>
+          <w:szCs w:val="24"/>
+        </w:rPr>
+        <w:lastRenderedPageBreak/>
+        <w:t xml:space="preserve">observations can be explained biologically, </w:t>
       </w:r>
       <w:r>
         <w:rPr>
@@ -5831,7 +5382,6 @@
           <w:sz w:val="24"/>
           <w:szCs w:val="24"/>
         </w:rPr>
-        <w:lastRenderedPageBreak/>
         <w:t>Signature attributions to cancer genes</w:t>
       </w:r>
     </w:p>
@@ -6104,7 +5654,16 @@
           <w:sz w:val="24"/>
           <w:szCs w:val="24"/>
         </w:rPr>
-        <w:t>ur study established a comprehensive collection of 3</w:t>
+        <w:t xml:space="preserve">ur study established a comprehensive </w:t>
+      </w:r>
+      <w:r>
+        <w:rPr>
+          <w:rFonts w:ascii="Times New Roman" w:hAnsi="Times New Roman" w:cs="Times New Roman"/>
+          <w:sz w:val="24"/>
+          <w:szCs w:val="24"/>
+        </w:rPr>
+        <w:lastRenderedPageBreak/>
+        <w:t>collection of 3</w:t>
       </w:r>
       <w:r>
         <w:rPr>
@@ -6152,16 +5711,7 @@
           <w:sz w:val="24"/>
           <w:szCs w:val="24"/>
         </w:rPr>
-        <w:t xml:space="preserve">implement </w:t>
-      </w:r>
-      <w:r>
-        <w:rPr>
-          <w:rFonts w:ascii="Times New Roman" w:hAnsi="Times New Roman" w:cs="Times New Roman"/>
-          <w:sz w:val="24"/>
-          <w:szCs w:val="24"/>
-        </w:rPr>
-        <w:lastRenderedPageBreak/>
-        <w:t>the understanding of indel footprints left my defective MMR mechanism</w:t>
+        <w:t>implement the understanding of indel footprints left my defective MMR mechanism</w:t>
       </w:r>
       <w:r>
         <w:rPr>
@@ -6237,43 +5787,7 @@
           <w:sz w:val="24"/>
           <w:szCs w:val="24"/>
         </w:rPr>
-        <w:t xml:space="preserve">We attempted signature extraction using </w:t>
-      </w:r>
-      <w:proofErr w:type="spellStart"/>
-      <w:r>
-        <w:rPr>
-          <w:rFonts w:ascii="Times New Roman" w:hAnsi="Times New Roman" w:cs="Times New Roman"/>
-          <w:sz w:val="24"/>
-          <w:szCs w:val="24"/>
-        </w:rPr>
-        <w:t>SigProfilerExtractor</w:t>
-      </w:r>
-      <w:proofErr w:type="spellEnd"/>
-      <w:r>
-        <w:rPr>
-          <w:rFonts w:ascii="Times New Roman" w:hAnsi="Times New Roman" w:cs="Times New Roman"/>
-          <w:sz w:val="24"/>
-          <w:szCs w:val="24"/>
-        </w:rPr>
-        <w:t xml:space="preserve">, an NMF-based model recognized for its strong performance in signature analysis (Islam et al. 2022). However, this method proved ineffective for our large cohort, yielding an optimal solution of K=12 but failing to identify either novel signatures or previously established COSMIC signatures. Similarly, we employed the minimum-volume NMF model, </w:t>
-      </w:r>
-      <w:proofErr w:type="spellStart"/>
-      <w:r>
-        <w:rPr>
-          <w:rFonts w:ascii="Times New Roman" w:hAnsi="Times New Roman" w:cs="Times New Roman"/>
-          <w:sz w:val="24"/>
-          <w:szCs w:val="24"/>
-        </w:rPr>
-        <w:t>MuSiCal</w:t>
-      </w:r>
-      <w:proofErr w:type="spellEnd"/>
-      <w:r>
-        <w:rPr>
-          <w:rFonts w:ascii="Times New Roman" w:hAnsi="Times New Roman" w:cs="Times New Roman"/>
-          <w:sz w:val="24"/>
-          <w:szCs w:val="24"/>
-        </w:rPr>
-        <w:t xml:space="preserve">, across all genomes, which resulted in an optimal K=13 (Jin et al. 2024). </w:t>
+        <w:t xml:space="preserve">We attempted signature extraction using SigProfilerExtractor, an NMF-based model recognized for its strong performance in signature analysis (Islam et al. 2022). However, this method proved ineffective for our large cohort, yielding an optimal solution of K=12 but failing to identify either novel signatures or previously established COSMIC signatures. Similarly, we employed the minimum-volume NMF model, MuSiCal, across all genomes, which resulted in an optimal K=13 (Jin et al. 2024). </w:t>
       </w:r>
       <w:commentRangeEnd w:id="3"/>
       <w:r>
@@ -6295,25 +5809,7 @@
           <w:sz w:val="24"/>
           <w:szCs w:val="24"/>
         </w:rPr>
-        <w:t xml:space="preserve">This limitation is likely due to the challenges Non-negative Matrix Factorization faces in managing the high data sparsity associated with indels (see Supplementary figure). In contrast, using </w:t>
-      </w:r>
-      <w:proofErr w:type="spellStart"/>
-      <w:r>
-        <w:rPr>
-          <w:rFonts w:ascii="Times New Roman" w:hAnsi="Times New Roman" w:cs="Times New Roman"/>
-          <w:sz w:val="24"/>
-          <w:szCs w:val="24"/>
-        </w:rPr>
-        <w:t>mSigHdp</w:t>
-      </w:r>
-      <w:proofErr w:type="spellEnd"/>
-      <w:r>
-        <w:rPr>
-          <w:rFonts w:ascii="Times New Roman" w:hAnsi="Times New Roman" w:cs="Times New Roman"/>
-          <w:sz w:val="24"/>
-          <w:szCs w:val="24"/>
-        </w:rPr>
-        <w:t xml:space="preserve">, we identified 30 mutational signatures </w:t>
+        <w:t xml:space="preserve">This limitation is likely due to the challenges Non-negative Matrix Factorization faces in managing the high data sparsity associated with indels (see Supplementary figure). In contrast, using mSigHdp, we identified 30 mutational signatures </w:t>
       </w:r>
       <w:r>
         <w:rPr>
@@ -6329,25 +5825,7 @@
           <w:sz w:val="24"/>
           <w:szCs w:val="24"/>
         </w:rPr>
-        <w:t xml:space="preserve">all genomes, with 24 included in the finalized collection. Our study highlights the effectiveness of </w:t>
-      </w:r>
-      <w:proofErr w:type="spellStart"/>
-      <w:r>
-        <w:rPr>
-          <w:rFonts w:ascii="Times New Roman" w:hAnsi="Times New Roman" w:cs="Times New Roman"/>
-          <w:sz w:val="24"/>
-          <w:szCs w:val="24"/>
-        </w:rPr>
-        <w:t>mSigHdp</w:t>
-      </w:r>
-      <w:proofErr w:type="spellEnd"/>
-      <w:r>
-        <w:rPr>
-          <w:rFonts w:ascii="Times New Roman" w:hAnsi="Times New Roman" w:cs="Times New Roman"/>
-          <w:sz w:val="24"/>
-          <w:szCs w:val="24"/>
-        </w:rPr>
-        <w:t xml:space="preserve"> for mining large datasets and demonstrates its ability to reveal novel signatures in highly sparse, low-count data.</w:t>
+        <w:t>all genomes, with 24 included in the finalized collection. Our study highlights the effectiveness of mSigHdp for mining large datasets and demonstrates its ability to reveal novel signatures in highly sparse, low-count data.</w:t>
       </w:r>
     </w:p>
     <w:p>
@@ -6388,6 +5866,7 @@
           <w:sz w:val="24"/>
           <w:szCs w:val="24"/>
         </w:rPr>
+        <w:lastRenderedPageBreak/>
         <w:t>Materials and methods</w:t>
       </w:r>
     </w:p>
@@ -6432,7 +5911,6 @@
           <w:sz w:val="24"/>
           <w:szCs w:val="24"/>
         </w:rPr>
-        <w:lastRenderedPageBreak/>
         <w:t xml:space="preserve">We considered </w:t>
       </w:r>
       <w:r>
@@ -6637,19 +6115,8 @@
           <w:szCs w:val="24"/>
           <w:highlight w:val="yellow"/>
         </w:rPr>
-        <w:t xml:space="preserve">Variant calls for 3417 WGS samples from the HMF cohort were obtained from </w:t>
-      </w:r>
-      <w:proofErr w:type="spellStart"/>
-      <w:r>
-        <w:rPr>
-          <w:rFonts w:ascii="Times New Roman" w:hAnsi="Times New Roman" w:cs="Times New Roman"/>
-          <w:sz w:val="24"/>
-          <w:szCs w:val="24"/>
-          <w:highlight w:val="yellow"/>
-        </w:rPr>
-        <w:t>xxxx</w:t>
-      </w:r>
-      <w:proofErr w:type="spellEnd"/>
+        <w:t>Variant calls for 3417 WGS samples from the HMF cohort were obtained from xxxx</w:t>
+      </w:r>
       <w:r>
         <w:rPr>
           <w:rFonts w:ascii="Times New Roman" w:hAnsi="Times New Roman" w:cs="Times New Roman"/>
@@ -6834,27 +6301,7 @@
               <w:sz w:val="24"/>
               <w:szCs w:val="24"/>
             </w:rPr>
-            <w:t>(</w:t>
-          </w:r>
-          <w:proofErr w:type="spellStart"/>
-          <w:r>
-            <w:rPr>
-              <w:rFonts w:ascii="Times New Roman" w:hAnsi="Times New Roman" w:cs="Times New Roman"/>
-              <w:color w:val="000000"/>
-              <w:sz w:val="24"/>
-              <w:szCs w:val="24"/>
-            </w:rPr>
-            <w:t>Sondka</w:t>
-          </w:r>
-          <w:proofErr w:type="spellEnd"/>
-          <w:r>
-            <w:rPr>
-              <w:rFonts w:ascii="Times New Roman" w:hAnsi="Times New Roman" w:cs="Times New Roman"/>
-              <w:color w:val="000000"/>
-              <w:sz w:val="24"/>
-              <w:szCs w:val="24"/>
-            </w:rPr>
-            <w:t xml:space="preserve"> et al., 2018</w:t>
+            <w:t>(Sondka et al., 2018</w:t>
           </w:r>
           <w:r>
             <w:rPr>
@@ -6962,23 +6409,13 @@
         </w:rPr>
         <w:t xml:space="preserve">We used </w:t>
       </w:r>
-      <w:proofErr w:type="spellStart"/>
-      <w:r>
-        <w:rPr>
-          <w:rFonts w:ascii="Times New Roman" w:hAnsi="Times New Roman" w:cs="Times New Roman"/>
-          <w:sz w:val="24"/>
-          <w:szCs w:val="24"/>
-        </w:rPr>
-        <w:t>mSigHdp</w:t>
-      </w:r>
-      <w:proofErr w:type="spellEnd"/>
-      <w:r>
-        <w:rPr>
-          <w:rFonts w:ascii="Times New Roman" w:hAnsi="Times New Roman" w:cs="Times New Roman"/>
-          <w:sz w:val="24"/>
-          <w:szCs w:val="24"/>
-        </w:rPr>
-        <w:t xml:space="preserve"> (v 2.1.2) for de novo mutational signature extraction analysis.</w:t>
+      <w:r>
+        <w:rPr>
+          <w:rFonts w:ascii="Times New Roman" w:hAnsi="Times New Roman" w:cs="Times New Roman"/>
+          <w:sz w:val="24"/>
+          <w:szCs w:val="24"/>
+        </w:rPr>
+        <w:t>mSigHdp (v 2.1.2) for de novo mutational signature extraction analysis.</w:t>
       </w:r>
       <w:r>
         <w:rPr>
@@ -7042,167 +6479,23 @@
           <w:sz w:val="24"/>
           <w:szCs w:val="24"/>
         </w:rPr>
-        <w:t xml:space="preserve"> </w:t>
-      </w:r>
-      <w:proofErr w:type="spellStart"/>
-      <w:r>
-        <w:rPr>
-          <w:rFonts w:ascii="Times New Roman" w:hAnsi="Times New Roman" w:cs="Times New Roman"/>
-          <w:sz w:val="24"/>
-          <w:szCs w:val="24"/>
-        </w:rPr>
-        <w:t>seedNumber</w:t>
-      </w:r>
-      <w:proofErr w:type="spellEnd"/>
-      <w:r>
-        <w:rPr>
-          <w:rFonts w:ascii="Times New Roman" w:hAnsi="Times New Roman" w:cs="Times New Roman"/>
-          <w:sz w:val="24"/>
-          <w:szCs w:val="24"/>
-        </w:rPr>
-        <w:t xml:space="preserve">=1234, </w:t>
-      </w:r>
-      <w:proofErr w:type="spellStart"/>
-      <w:r>
-        <w:rPr>
-          <w:rFonts w:ascii="Times New Roman" w:hAnsi="Times New Roman" w:cs="Times New Roman"/>
-          <w:sz w:val="24"/>
-          <w:szCs w:val="24"/>
-        </w:rPr>
-        <w:t>burnin</w:t>
-      </w:r>
-      <w:proofErr w:type="spellEnd"/>
-      <w:r>
-        <w:rPr>
-          <w:rFonts w:ascii="Times New Roman" w:hAnsi="Times New Roman" w:cs="Times New Roman"/>
-          <w:sz w:val="24"/>
-          <w:szCs w:val="24"/>
-        </w:rPr>
-        <w:t xml:space="preserve">=1000, </w:t>
-      </w:r>
-      <w:proofErr w:type="spellStart"/>
-      <w:r>
-        <w:rPr>
-          <w:rFonts w:ascii="Times New Roman" w:hAnsi="Times New Roman" w:cs="Times New Roman"/>
-          <w:sz w:val="24"/>
-          <w:szCs w:val="24"/>
-        </w:rPr>
-        <w:t>bunin.multi</w:t>
-      </w:r>
-      <w:r>
-        <w:rPr>
-          <w:rFonts w:ascii="Times New Roman" w:hAnsi="Times New Roman" w:cs="Times New Roman"/>
-          <w:sz w:val="24"/>
-          <w:szCs w:val="24"/>
-        </w:rPr>
-        <w:t>plier</w:t>
-      </w:r>
-      <w:proofErr w:type="spellEnd"/>
-      <w:r>
-        <w:rPr>
-          <w:rFonts w:ascii="Times New Roman" w:hAnsi="Times New Roman" w:cs="Times New Roman"/>
-          <w:sz w:val="24"/>
-          <w:szCs w:val="24"/>
-        </w:rPr>
-        <w:t xml:space="preserve">=20, </w:t>
-      </w:r>
-      <w:proofErr w:type="spellStart"/>
-      <w:r>
-        <w:rPr>
-          <w:rFonts w:ascii="Times New Roman" w:hAnsi="Times New Roman" w:cs="Times New Roman"/>
-          <w:sz w:val="24"/>
-          <w:szCs w:val="24"/>
-        </w:rPr>
-        <w:t>post.n</w:t>
-      </w:r>
-      <w:proofErr w:type="spellEnd"/>
-      <w:r>
-        <w:rPr>
-          <w:rFonts w:ascii="Times New Roman" w:hAnsi="Times New Roman" w:cs="Times New Roman"/>
-          <w:sz w:val="24"/>
-          <w:szCs w:val="24"/>
-        </w:rPr>
-        <w:t xml:space="preserve"> = 200, </w:t>
-      </w:r>
-      <w:proofErr w:type="spellStart"/>
-      <w:r>
-        <w:rPr>
-          <w:rFonts w:ascii="Times New Roman" w:hAnsi="Times New Roman" w:cs="Times New Roman"/>
-          <w:sz w:val="24"/>
-          <w:szCs w:val="24"/>
-        </w:rPr>
-        <w:t>post.space</w:t>
-      </w:r>
-      <w:proofErr w:type="spellEnd"/>
-      <w:r>
-        <w:rPr>
-          <w:rFonts w:ascii="Times New Roman" w:hAnsi="Times New Roman" w:cs="Times New Roman"/>
-          <w:sz w:val="24"/>
-          <w:szCs w:val="24"/>
-        </w:rPr>
-        <w:t xml:space="preserve"> = 100, </w:t>
-      </w:r>
-      <w:proofErr w:type="spellStart"/>
-      <w:r>
-        <w:rPr>
-          <w:rFonts w:ascii="Times New Roman" w:hAnsi="Times New Roman" w:cs="Times New Roman"/>
-          <w:sz w:val="24"/>
-          <w:szCs w:val="24"/>
-        </w:rPr>
-        <w:t>num.child.process</w:t>
-      </w:r>
-      <w:proofErr w:type="spellEnd"/>
-      <w:r>
-        <w:rPr>
-          <w:rFonts w:ascii="Times New Roman" w:hAnsi="Times New Roman" w:cs="Times New Roman"/>
-          <w:sz w:val="24"/>
-          <w:szCs w:val="24"/>
-        </w:rPr>
-        <w:t xml:space="preserve">=20, </w:t>
-      </w:r>
-      <w:proofErr w:type="spellStart"/>
-      <w:r>
-        <w:rPr>
-          <w:rFonts w:ascii="Times New Roman" w:hAnsi="Times New Roman" w:cs="Times New Roman"/>
-          <w:sz w:val="24"/>
-          <w:szCs w:val="24"/>
-        </w:rPr>
-        <w:t>gamma.alpha</w:t>
-      </w:r>
-      <w:proofErr w:type="spellEnd"/>
-      <w:r>
-        <w:rPr>
-          <w:rFonts w:ascii="Times New Roman" w:hAnsi="Times New Roman" w:cs="Times New Roman"/>
-          <w:sz w:val="24"/>
-          <w:szCs w:val="24"/>
-        </w:rPr>
-        <w:t xml:space="preserve">=1, </w:t>
-      </w:r>
-      <w:proofErr w:type="spellStart"/>
-      <w:r>
-        <w:rPr>
-          <w:rFonts w:ascii="Times New Roman" w:hAnsi="Times New Roman" w:cs="Times New Roman"/>
-          <w:sz w:val="24"/>
-          <w:szCs w:val="24"/>
-        </w:rPr>
-        <w:t>gamma.</w:t>
-      </w:r>
-      <w:r>
-        <w:rPr>
-          <w:rFonts w:ascii="Times New Roman" w:hAnsi="Times New Roman" w:cs="Times New Roman"/>
-          <w:sz w:val="24"/>
-          <w:szCs w:val="24"/>
-        </w:rPr>
-        <w:t>beta</w:t>
-      </w:r>
-      <w:proofErr w:type="spellEnd"/>
-      <w:r>
-        <w:rPr>
-          <w:rFonts w:ascii="Times New Roman" w:hAnsi="Times New Roman" w:cs="Times New Roman"/>
-          <w:sz w:val="24"/>
-          <w:szCs w:val="24"/>
-        </w:rPr>
-        <w:t xml:space="preserve">=100. </w:t>
+        <w:t xml:space="preserve"> seedNumber=1234, burnin=1000, bunin.multi</w:t>
+      </w:r>
+      <w:r>
+        <w:rPr>
+          <w:rFonts w:ascii="Times New Roman" w:hAnsi="Times New Roman" w:cs="Times New Roman"/>
+          <w:sz w:val="24"/>
+          <w:szCs w:val="24"/>
+        </w:rPr>
+        <w:t>plier=20, post.n = 200, post.space = 100, num.child.process=20, gamma.alpha=1, gamma.</w:t>
+      </w:r>
+      <w:r>
+        <w:rPr>
+          <w:rFonts w:ascii="Times New Roman" w:hAnsi="Times New Roman" w:cs="Times New Roman"/>
+          <w:sz w:val="24"/>
+          <w:szCs w:val="24"/>
+        </w:rPr>
+        <w:t xml:space="preserve">beta=100. </w:t>
       </w:r>
     </w:p>
     <w:p>
@@ -7220,43 +6513,8 @@
           <w:sz w:val="24"/>
           <w:szCs w:val="24"/>
         </w:rPr>
-        <w:t xml:space="preserve">For </w:t>
-      </w:r>
-      <w:proofErr w:type="spellStart"/>
-      <w:r>
-        <w:rPr>
-          <w:rFonts w:ascii="Times New Roman" w:hAnsi="Times New Roman" w:cs="Times New Roman"/>
-          <w:sz w:val="24"/>
-          <w:szCs w:val="24"/>
-        </w:rPr>
-        <w:t>SigProfilerExtractor</w:t>
-      </w:r>
-      <w:proofErr w:type="spellEnd"/>
-      <w:r>
-        <w:rPr>
-          <w:rFonts w:ascii="Times New Roman" w:hAnsi="Times New Roman" w:cs="Times New Roman"/>
-          <w:sz w:val="24"/>
-          <w:szCs w:val="24"/>
-        </w:rPr>
-        <w:t xml:space="preserve">, de novo mutational signatures were extracted from each mutational matrix using </w:t>
-      </w:r>
-      <w:proofErr w:type="spellStart"/>
-      <w:r>
-        <w:rPr>
-          <w:rFonts w:ascii="Times New Roman" w:hAnsi="Times New Roman" w:cs="Times New Roman"/>
-          <w:sz w:val="24"/>
-          <w:szCs w:val="24"/>
-        </w:rPr>
-        <w:t>SigProfilerExtractor</w:t>
-      </w:r>
-      <w:proofErr w:type="spellEnd"/>
-      <w:r>
-        <w:rPr>
-          <w:rFonts w:ascii="Times New Roman" w:hAnsi="Times New Roman" w:cs="Times New Roman"/>
-          <w:sz w:val="24"/>
-          <w:szCs w:val="24"/>
-        </w:rPr>
-        <w:t xml:space="preserve"> </w:t>
+        <w:lastRenderedPageBreak/>
+        <w:t xml:space="preserve">For SigProfilerExtractor, de novo mutational signatures were extracted from each mutational matrix using SigProfilerExtractor </w:t>
       </w:r>
       <w:r>
         <w:rPr>
@@ -7328,7 +6586,6 @@
           <w:sz w:val="24"/>
           <w:szCs w:val="24"/>
         </w:rPr>
-        <w:lastRenderedPageBreak/>
         <w:t>finding solutions</w:t>
       </w:r>
       <w:r>
@@ -7400,36 +6657,18 @@
       <w:pPr>
         <w:spacing w:line="480" w:lineRule="auto"/>
         <w:rPr>
-          <w:rFonts w:ascii="Times New Roman" w:hAnsi="Times New Roman" w:cs="Times New Roman" w:hint="eastAsia"/>
-          <w:sz w:val="24"/>
-          <w:szCs w:val="24"/>
-        </w:rPr>
-      </w:pPr>
-      <w:r>
-        <w:rPr>
-          <w:rFonts w:ascii="Times New Roman" w:hAnsi="Times New Roman" w:cs="Times New Roman" w:hint="eastAsia"/>
-          <w:sz w:val="24"/>
-          <w:szCs w:val="24"/>
-        </w:rPr>
-        <w:t xml:space="preserve">For </w:t>
-      </w:r>
-      <w:proofErr w:type="spellStart"/>
-      <w:r>
-        <w:rPr>
-          <w:rFonts w:ascii="Times New Roman" w:hAnsi="Times New Roman" w:cs="Times New Roman" w:hint="eastAsia"/>
-          <w:sz w:val="24"/>
-          <w:szCs w:val="24"/>
-        </w:rPr>
-        <w:t>MuSiCal</w:t>
-      </w:r>
-      <w:proofErr w:type="spellEnd"/>
-      <w:r>
-        <w:rPr>
-          <w:rFonts w:ascii="Times New Roman" w:hAnsi="Times New Roman" w:cs="Times New Roman" w:hint="eastAsia"/>
-          <w:sz w:val="24"/>
-          <w:szCs w:val="24"/>
-        </w:rPr>
-        <w:t xml:space="preserve">, </w:t>
+          <w:rFonts w:ascii="Times New Roman" w:hAnsi="Times New Roman" w:cs="Times New Roman"/>
+          <w:sz w:val="24"/>
+          <w:szCs w:val="24"/>
+        </w:rPr>
+      </w:pPr>
+      <w:r>
+        <w:rPr>
+          <w:rFonts w:ascii="Times New Roman" w:hAnsi="Times New Roman" w:cs="Times New Roman" w:hint="eastAsia"/>
+          <w:sz w:val="24"/>
+          <w:szCs w:val="24"/>
+        </w:rPr>
+        <w:t xml:space="preserve">For MuSiCal, </w:t>
       </w:r>
     </w:p>
     <w:p>
@@ -7449,7 +6688,6 @@
         </w:rPr>
         <w:t xml:space="preserve">Match </w:t>
       </w:r>
-      <w:proofErr w:type="spellStart"/>
       <w:r>
         <w:rPr>
           <w:rFonts w:ascii="Times New Roman" w:hAnsi="Times New Roman" w:cs="Times New Roman"/>
@@ -7458,7 +6696,6 @@
         </w:rPr>
         <w:t>mSigHdp</w:t>
       </w:r>
-      <w:proofErr w:type="spellEnd"/>
       <w:r>
         <w:rPr>
           <w:rFonts w:ascii="Times New Roman" w:hAnsi="Times New Roman" w:cs="Times New Roman"/>
@@ -7483,25 +6720,7 @@
           <w:sz w:val="24"/>
           <w:szCs w:val="24"/>
         </w:rPr>
-        <w:t xml:space="preserve">The </w:t>
-      </w:r>
-      <w:proofErr w:type="spellStart"/>
-      <w:r>
-        <w:rPr>
-          <w:rFonts w:ascii="Times New Roman" w:hAnsi="Times New Roman" w:cs="Times New Roman"/>
-          <w:sz w:val="24"/>
-          <w:szCs w:val="24"/>
-        </w:rPr>
-        <w:t>mSigHdp</w:t>
-      </w:r>
-      <w:proofErr w:type="spellEnd"/>
-      <w:r>
-        <w:rPr>
-          <w:rFonts w:ascii="Times New Roman" w:hAnsi="Times New Roman" w:cs="Times New Roman"/>
-          <w:sz w:val="24"/>
-          <w:szCs w:val="24"/>
-        </w:rPr>
-        <w:t xml:space="preserve"> signatures were matched to previously identified COSMIC signatures (v3.4)</w:t>
+        <w:t>The mSigHdp signatures were matched to previously identified COSMIC signatures (v3.4)</w:t>
       </w:r>
       <w:r>
         <w:rPr>
@@ -7541,25 +6760,7 @@
           <w:sz w:val="24"/>
           <w:szCs w:val="24"/>
         </w:rPr>
-        <w:t xml:space="preserve">if a </w:t>
-      </w:r>
-      <w:proofErr w:type="spellStart"/>
-      <w:r>
-        <w:rPr>
-          <w:rFonts w:ascii="Times New Roman" w:hAnsi="Times New Roman" w:cs="Times New Roman"/>
-          <w:sz w:val="24"/>
-          <w:szCs w:val="24"/>
-        </w:rPr>
-        <w:t>mSigHdp</w:t>
-      </w:r>
-      <w:proofErr w:type="spellEnd"/>
-      <w:r>
-        <w:rPr>
-          <w:rFonts w:ascii="Times New Roman" w:hAnsi="Times New Roman" w:cs="Times New Roman"/>
-          <w:sz w:val="24"/>
-          <w:szCs w:val="24"/>
-        </w:rPr>
-        <w:t xml:space="preserve"> signature</w:t>
+        <w:t>if a mSigHdp signature</w:t>
       </w:r>
       <w:r>
         <w:rPr>
@@ -7583,25 +6784,7 @@
           <w:sz w:val="24"/>
           <w:szCs w:val="24"/>
         </w:rPr>
-        <w:t xml:space="preserve">; (2) merged signatures: if a </w:t>
-      </w:r>
-      <w:proofErr w:type="spellStart"/>
-      <w:r>
-        <w:rPr>
-          <w:rFonts w:ascii="Times New Roman" w:hAnsi="Times New Roman" w:cs="Times New Roman"/>
-          <w:sz w:val="24"/>
-          <w:szCs w:val="24"/>
-        </w:rPr>
-        <w:t>mSigHdp</w:t>
-      </w:r>
-      <w:proofErr w:type="spellEnd"/>
-      <w:r>
-        <w:rPr>
-          <w:rFonts w:ascii="Times New Roman" w:hAnsi="Times New Roman" w:cs="Times New Roman"/>
-          <w:sz w:val="24"/>
-          <w:szCs w:val="24"/>
-        </w:rPr>
-        <w:t xml:space="preserve"> signatures </w:t>
+        <w:t xml:space="preserve">; (2) merged signatures: if a mSigHdp signatures </w:t>
       </w:r>
       <w:r>
         <w:rPr>
@@ -7815,7 +6998,6 @@
         </w:rPr>
         <w:t xml:space="preserve">used </w:t>
       </w:r>
-      <w:proofErr w:type="spellStart"/>
       <w:r>
         <w:rPr>
           <w:rFonts w:ascii="Times New Roman" w:hAnsi="Times New Roman" w:cs="Times New Roman"/>
@@ -7824,32 +7006,13 @@
         </w:rPr>
         <w:t>find_best_reconstruction_QP</w:t>
       </w:r>
-      <w:proofErr w:type="spellEnd"/>
-      <w:r>
-        <w:rPr>
-          <w:rFonts w:ascii="Times New Roman" w:hAnsi="Times New Roman" w:cs="Times New Roman"/>
-          <w:sz w:val="24"/>
-          <w:szCs w:val="24"/>
-        </w:rPr>
-        <w:t xml:space="preserve"> function of </w:t>
-      </w:r>
-      <w:proofErr w:type="spellStart"/>
-      <w:r>
-        <w:rPr>
-          <w:rFonts w:ascii="Times New Roman" w:hAnsi="Times New Roman" w:cs="Times New Roman"/>
-          <w:sz w:val="24"/>
-          <w:szCs w:val="24"/>
-        </w:rPr>
-        <w:t>SigTools</w:t>
-      </w:r>
-      <w:proofErr w:type="spellEnd"/>
-      <w:r>
-        <w:rPr>
-          <w:rFonts w:ascii="Times New Roman" w:hAnsi="Times New Roman" w:cs="Times New Roman"/>
-          <w:sz w:val="24"/>
-          <w:szCs w:val="24"/>
-        </w:rPr>
-        <w:t xml:space="preserve"> R package (</w:t>
+      <w:r>
+        <w:rPr>
+          <w:rFonts w:ascii="Times New Roman" w:hAnsi="Times New Roman" w:cs="Times New Roman"/>
+          <w:sz w:val="24"/>
+          <w:szCs w:val="24"/>
+        </w:rPr>
+        <w:t xml:space="preserve"> function of SigTools R package (</w:t>
       </w:r>
       <w:r>
         <w:rPr>
@@ -7915,23 +7078,13 @@
         </w:rPr>
         <w:t xml:space="preserve">we used the </w:t>
       </w:r>
-      <w:proofErr w:type="spellStart"/>
-      <w:r>
-        <w:rPr>
-          <w:rFonts w:ascii="Times New Roman" w:hAnsi="Times New Roman" w:cs="Times New Roman"/>
-          <w:sz w:val="24"/>
-          <w:szCs w:val="24"/>
-        </w:rPr>
-        <w:t>PresenceAttributeSigActivity</w:t>
-      </w:r>
-      <w:proofErr w:type="spellEnd"/>
-      <w:r>
-        <w:rPr>
-          <w:rFonts w:ascii="Times New Roman" w:hAnsi="Times New Roman" w:cs="Times New Roman"/>
-          <w:sz w:val="24"/>
-          <w:szCs w:val="24"/>
-        </w:rPr>
-        <w:t xml:space="preserve"> function </w:t>
+      <w:r>
+        <w:rPr>
+          <w:rFonts w:ascii="Times New Roman" w:hAnsi="Times New Roman" w:cs="Times New Roman"/>
+          <w:sz w:val="24"/>
+          <w:szCs w:val="24"/>
+        </w:rPr>
+        <w:t xml:space="preserve">PresenceAttributeSigActivity function </w:t>
       </w:r>
       <w:r>
         <w:rPr>
@@ -7947,25 +7100,7 @@
           <w:sz w:val="24"/>
           <w:szCs w:val="24"/>
         </w:rPr>
-        <w:t xml:space="preserve">in </w:t>
-      </w:r>
-      <w:proofErr w:type="spellStart"/>
-      <w:r>
-        <w:rPr>
-          <w:rFonts w:ascii="Times New Roman" w:hAnsi="Times New Roman" w:cs="Times New Roman"/>
-          <w:sz w:val="24"/>
-          <w:szCs w:val="24"/>
-        </w:rPr>
-        <w:t>mSigAct</w:t>
-      </w:r>
-      <w:proofErr w:type="spellEnd"/>
-      <w:r>
-        <w:rPr>
-          <w:rFonts w:ascii="Times New Roman" w:hAnsi="Times New Roman" w:cs="Times New Roman"/>
-          <w:sz w:val="24"/>
-          <w:szCs w:val="24"/>
-        </w:rPr>
-        <w:t xml:space="preserve"> R package</w:t>
+        <w:t>in mSigAct R package</w:t>
       </w:r>
       <w:r>
         <w:rPr>
@@ -8090,6 +7225,7 @@
           <w:sz w:val="24"/>
           <w:szCs w:val="24"/>
         </w:rPr>
+        <w:lastRenderedPageBreak/>
         <w:t>For PCAWG genomes, the MSI status was evaluated by the PCAWG working group and obtained from the synapse repository (</w:t>
       </w:r>
       <w:hyperlink r:id="rId17" w:anchor="!Synapse:syn8016399" w:history="1">
@@ -8115,16 +7251,7 @@
           <w:sz w:val="24"/>
           <w:szCs w:val="24"/>
         </w:rPr>
-        <w:t xml:space="preserve">the data </w:t>
-      </w:r>
-      <w:r>
-        <w:rPr>
-          <w:rFonts w:ascii="Times New Roman" w:hAnsi="Times New Roman" w:cs="Times New Roman" w:hint="eastAsia"/>
-          <w:sz w:val="24"/>
-          <w:szCs w:val="24"/>
-        </w:rPr>
-        <w:lastRenderedPageBreak/>
-        <w:t xml:space="preserve">was </w:t>
+        <w:t xml:space="preserve">the data was </w:t>
       </w:r>
       <w:r>
         <w:rPr>
@@ -8347,7 +7474,6 @@
         </w:rPr>
         <w:t xml:space="preserve"> The logo was plotted based on the frequency matrix by </w:t>
       </w:r>
-      <w:proofErr w:type="spellStart"/>
       <w:r>
         <w:rPr>
           <w:rFonts w:ascii="Times New Roman" w:hAnsi="Times New Roman" w:cs="Times New Roman"/>
@@ -8357,7 +7483,6 @@
         </w:rPr>
         <w:t>seqLogo</w:t>
       </w:r>
-      <w:proofErr w:type="spellEnd"/>
       <w:r>
         <w:rPr>
           <w:rFonts w:ascii="Times New Roman" w:hAnsi="Times New Roman" w:cs="Times New Roman" w:hint="eastAsia"/>
@@ -8367,7 +7492,6 @@
         </w:rPr>
         <w:t xml:space="preserve"> function of </w:t>
       </w:r>
-      <w:proofErr w:type="spellStart"/>
       <w:r>
         <w:rPr>
           <w:rFonts w:ascii="Times New Roman" w:hAnsi="Times New Roman" w:cs="Times New Roman"/>
@@ -8377,7 +7501,6 @@
         </w:rPr>
         <w:t>seqLogo</w:t>
       </w:r>
-      <w:proofErr w:type="spellEnd"/>
       <w:r>
         <w:rPr>
           <w:rFonts w:ascii="Times New Roman" w:hAnsi="Times New Roman" w:cs="Times New Roman" w:hint="eastAsia"/>
@@ -8472,7 +7595,6 @@
           <w:sz w:val="24"/>
           <w:szCs w:val="24"/>
         </w:rPr>
-        <w:lastRenderedPageBreak/>
         <w:t>Reference</w:t>
       </w:r>
     </w:p>
@@ -8779,7 +7901,23 @@
           <w:rFonts w:ascii="Times New Roman" w:hAnsi="Times New Roman" w:cs="Times New Roman"/>
           <w:sz w:val="24"/>
         </w:rPr>
-        <w:t>Cooper, David N, Matthew Mort, Peter D Stenson, Edward V Ball, and Nadia A Chuzhanova. 2010. ‘Methylation-Mediated Deamination of 5-Methylcytosine Appears to Give Rise to Mutations Causing Human Inherited Disease in CpNpG Trinucleotides, as Well as in CpG Dinucleotides’. http://www.hgmd.org.</w:t>
+        <w:t xml:space="preserve">Conover, Hailey N, Scott A Lujan, Mary J Chapman, Deborah A Cornelio, Rabab Sharif, Jessica S Williams, Alan B Clark, Francheska Camilo, Thomas A Kunkel, and Juan Lucas Argueso. 2015. ‘Stimulation of Chromosomal Rearrangements by Ribonucleotides’. </w:t>
+      </w:r>
+      <w:r>
+        <w:rPr>
+          <w:rFonts w:ascii="Times New Roman" w:hAnsi="Times New Roman" w:cs="Times New Roman"/>
+          <w:i/>
+          <w:iCs/>
+          <w:sz w:val="24"/>
+        </w:rPr>
+        <w:t>Genetics</w:t>
+      </w:r>
+      <w:r>
+        <w:rPr>
+          <w:rFonts w:ascii="Times New Roman" w:hAnsi="Times New Roman" w:cs="Times New Roman"/>
+          <w:sz w:val="24"/>
+        </w:rPr>
+        <w:t xml:space="preserve"> 201 (3): 951–61. https://doi.org/10.1534/genetics.115.181149.</w:t>
       </w:r>
     </w:p>
     <w:p>
@@ -8795,6 +7933,22 @@
           <w:rFonts w:ascii="Times New Roman" w:hAnsi="Times New Roman" w:cs="Times New Roman"/>
           <w:sz w:val="24"/>
         </w:rPr>
+        <w:t>Cooper, David N, Matthew Mort, Peter D Stenson, Edward V Ball, and Nadia A Chuzhanova. 2010. ‘Methylation-Mediated Deamination of 5-Methylcytosine Appears to Give Rise to Mutations Causing Human Inherited Disease in CpNpG Trinucleotides, as Well as in CpG Dinucleotides’. http://www.hgmd.org.</w:t>
+      </w:r>
+    </w:p>
+    <w:p>
+      <w:pPr>
+        <w:pStyle w:val="Bibliography"/>
+        <w:rPr>
+          <w:rFonts w:ascii="Times New Roman" w:hAnsi="Times New Roman" w:cs="Times New Roman"/>
+          <w:sz w:val="24"/>
+        </w:rPr>
+      </w:pPr>
+      <w:r>
+        <w:rPr>
+          <w:rFonts w:ascii="Times New Roman" w:hAnsi="Times New Roman" w:cs="Times New Roman"/>
+          <w:sz w:val="24"/>
+        </w:rPr>
         <w:t xml:space="preserve">Davies, Helen, Dominik Glodzik, Sandro Morganella, Lucy R. Yates, Johan Staaf, Xueqing Zou, Manasa Ramakrishna, et al. 2017. ‘HRDetect Is a Predictor of BRCA1 and BRCA2 Deficiency Based on Mutational Signatures’. </w:t>
       </w:r>
       <w:r>
@@ -8827,7 +7981,6 @@
           <w:rFonts w:ascii="Times New Roman" w:hAnsi="Times New Roman" w:cs="Times New Roman"/>
           <w:sz w:val="24"/>
         </w:rPr>
-        <w:lastRenderedPageBreak/>
         <w:t xml:space="preserve">Degasperi, Andrea, Xueqing Zou, Tauanne Dias Amarante, Andrea Martinez-Martinez, Gene Ching Chiek Koh, João M.L. Dias, Laura Heskin, et al. 2022. ‘Substitution Mutational Signatures in Whole-Genome–Sequenced Cancers in the UK Population’. </w:t>
       </w:r>
       <w:r>
@@ -9020,7 +8173,7 @@
           <w:rFonts w:ascii="Times New Roman" w:hAnsi="Times New Roman" w:cs="Times New Roman"/>
           <w:sz w:val="24"/>
         </w:rPr>
-        <w:t xml:space="preserve">Islam, S. M.Ashiqul, Marcos Díaz-Gay, Yang Wu, Mark Barnes, Raviteja Vangara, Erik N. Bergstrom, Yudou He, et al. 2022. ‘Uncovering Novel Mutational Signatures by de Novo Extraction with SigProfilerExtractor’. </w:t>
+        <w:t xml:space="preserve">Jiang, Nanhai, Yang Wu, and Steven G Rozen. 2024. ‘A New Approach to the Challenging Problem of Mutational Signature Attribution’. </w:t>
       </w:r>
       <w:r>
         <w:rPr>
@@ -9029,14 +8182,14 @@
           <w:iCs/>
           <w:sz w:val="24"/>
         </w:rPr>
-        <w:t>Cell Genomics</w:t>
-      </w:r>
-      <w:r>
-        <w:rPr>
-          <w:rFonts w:ascii="Times New Roman" w:hAnsi="Times New Roman" w:cs="Times New Roman"/>
-          <w:sz w:val="24"/>
-        </w:rPr>
-        <w:t xml:space="preserve"> 2 (11). https://doi.org/10.1016/j.xgen.2022.100179.</w:t>
+        <w:t>bioRxiv</w:t>
+      </w:r>
+      <w:r>
+        <w:rPr>
+          <w:rFonts w:ascii="Times New Roman" w:hAnsi="Times New Roman" w:cs="Times New Roman"/>
+          <w:sz w:val="24"/>
+        </w:rPr>
+        <w:t>. https://doi.org/10.1101/2024.05.20.594967.</w:t>
       </w:r>
     </w:p>
     <w:p>
@@ -9052,7 +8205,7 @@
           <w:rFonts w:ascii="Times New Roman" w:hAnsi="Times New Roman" w:cs="Times New Roman"/>
           <w:sz w:val="24"/>
         </w:rPr>
-        <w:t xml:space="preserve">Jiang, Nanhai, Yang Wu, and Steven G Rozen. 2024. ‘A New Approach to the Challenging Problem of Mutational Signature Attribution’. </w:t>
+        <w:t xml:space="preserve">Jin, Hu, Doga C. Gulhan, Benedikt Geiger, Daniel Ben-Isvy, David Geng, Viktor Ljungström, and Peter J. Park. 2024. ‘Accurate and Sensitive Mutational Signature Analysis with MuSiCal’. </w:t>
       </w:r>
       <w:r>
         <w:rPr>
@@ -9061,14 +8214,14 @@
           <w:iCs/>
           <w:sz w:val="24"/>
         </w:rPr>
-        <w:t>bioRxiv</w:t>
-      </w:r>
-      <w:r>
-        <w:rPr>
-          <w:rFonts w:ascii="Times New Roman" w:hAnsi="Times New Roman" w:cs="Times New Roman"/>
-          <w:sz w:val="24"/>
-        </w:rPr>
-        <w:t>. https://doi.org/10.1101/2024.05.20.594967.</w:t>
+        <w:t>Nature Genetics</w:t>
+      </w:r>
+      <w:r>
+        <w:rPr>
+          <w:rFonts w:ascii="Times New Roman" w:hAnsi="Times New Roman" w:cs="Times New Roman"/>
+          <w:sz w:val="24"/>
+        </w:rPr>
+        <w:t xml:space="preserve"> 56 (3): 541–52. https://doi.org/10.1038/s41588-024-01659-0.</w:t>
       </w:r>
     </w:p>
     <w:p>
@@ -9084,7 +8237,7 @@
           <w:rFonts w:ascii="Times New Roman" w:hAnsi="Times New Roman" w:cs="Times New Roman"/>
           <w:sz w:val="24"/>
         </w:rPr>
-        <w:t xml:space="preserve">Jin, Hu, Doga C. Gulhan, Benedikt Geiger, Daniel Ben-Isvy, David Geng, Viktor Ljungström, and Peter J. Park. 2024. ‘Accurate and Sensitive Mutational Signature Analysis with MuSiCal’. </w:t>
+        <w:t xml:space="preserve">Kucab, Jill E., Xueqing Zou, Sandro Morganella, Madeleine Joel, A. Scott Nanda, Eszter Nagy, Celine Gomez, et al. 2019. ‘A Compendium of Mutational Signatures of Environmental Agents’. </w:t>
       </w:r>
       <w:r>
         <w:rPr>
@@ -9093,14 +8246,14 @@
           <w:iCs/>
           <w:sz w:val="24"/>
         </w:rPr>
-        <w:t>Nature Genetics</w:t>
-      </w:r>
-      <w:r>
-        <w:rPr>
-          <w:rFonts w:ascii="Times New Roman" w:hAnsi="Times New Roman" w:cs="Times New Roman"/>
-          <w:sz w:val="24"/>
-        </w:rPr>
-        <w:t xml:space="preserve"> 56 (3): 541–52. https://doi.org/10.1038/s41588-024-01659-0.</w:t>
+        <w:t>Cell</w:t>
+      </w:r>
+      <w:r>
+        <w:rPr>
+          <w:rFonts w:ascii="Times New Roman" w:hAnsi="Times New Roman" w:cs="Times New Roman"/>
+          <w:sz w:val="24"/>
+        </w:rPr>
+        <w:t xml:space="preserve"> 177 (4): 821-836.e16. https://doi.org/10.1016/j.cell.2019.03.001.</w:t>
       </w:r>
     </w:p>
     <w:p>
@@ -9116,7 +8269,7 @@
           <w:rFonts w:ascii="Times New Roman" w:hAnsi="Times New Roman" w:cs="Times New Roman"/>
           <w:sz w:val="24"/>
         </w:rPr>
-        <w:t xml:space="preserve">Kucab, Jill E., Xueqing Zou, Sandro Morganella, Madeleine Joel, A. Scott Nanda, Eszter Nagy, Celine Gomez, et al. 2019. ‘A Compendium of Mutational Signatures of Environmental Agents’. </w:t>
+        <w:t xml:space="preserve">Liu, Mo, Yang Wu, Nanhai Jiang, Arnoud Boot, and Steven G Rozen. 2023. ‘mSigHdp: Hierarchical Dirichlet Process Mixture Modeling for Mutational Signature Discovery’. </w:t>
       </w:r>
       <w:r>
         <w:rPr>
@@ -9125,14 +8278,14 @@
           <w:iCs/>
           <w:sz w:val="24"/>
         </w:rPr>
-        <w:t>Cell</w:t>
-      </w:r>
-      <w:r>
-        <w:rPr>
-          <w:rFonts w:ascii="Times New Roman" w:hAnsi="Times New Roman" w:cs="Times New Roman"/>
-          <w:sz w:val="24"/>
-        </w:rPr>
-        <w:t xml:space="preserve"> 177 (4): 821-836.e16. https://doi.org/10.1016/j.cell.2019.03.001.</w:t>
+        <w:t>NAR Genomics and Bioinformatics</w:t>
+      </w:r>
+      <w:r>
+        <w:rPr>
+          <w:rFonts w:ascii="Times New Roman" w:hAnsi="Times New Roman" w:cs="Times New Roman"/>
+          <w:sz w:val="24"/>
+        </w:rPr>
+        <w:t xml:space="preserve"> 5 (1): lqad005. https://doi.org/10.1093/nargab/lqad005.</w:t>
       </w:r>
     </w:p>
     <w:p>
@@ -9148,71 +8301,6 @@
           <w:rFonts w:ascii="Times New Roman" w:hAnsi="Times New Roman" w:cs="Times New Roman"/>
           <w:sz w:val="24"/>
         </w:rPr>
-        <w:t xml:space="preserve">Liu, Mo, Yang Wu, Nanhai Jiang, Arnoud Boot, and Steven G Rozen. 2023. ‘mSigHdp: Hierarchical Dirichlet Process Mixture Modeling for Mutational Signature Discovery’. </w:t>
-      </w:r>
-      <w:r>
-        <w:rPr>
-          <w:rFonts w:ascii="Times New Roman" w:hAnsi="Times New Roman" w:cs="Times New Roman"/>
-          <w:i/>
-          <w:iCs/>
-          <w:sz w:val="24"/>
-        </w:rPr>
-        <w:t>NAR Genomics and Bioinformatics</w:t>
-      </w:r>
-      <w:r>
-        <w:rPr>
-          <w:rFonts w:ascii="Times New Roman" w:hAnsi="Times New Roman" w:cs="Times New Roman"/>
-          <w:sz w:val="24"/>
-        </w:rPr>
-        <w:t xml:space="preserve"> 5 (1): lqad005. https://doi.org/10.1093/nargab/lqad005.</w:t>
-      </w:r>
-    </w:p>
-    <w:p>
-      <w:pPr>
-        <w:pStyle w:val="Bibliography"/>
-        <w:rPr>
-          <w:rFonts w:ascii="Times New Roman" w:hAnsi="Times New Roman" w:cs="Times New Roman"/>
-          <w:sz w:val="24"/>
-        </w:rPr>
-      </w:pPr>
-      <w:r>
-        <w:rPr>
-          <w:rFonts w:ascii="Times New Roman" w:hAnsi="Times New Roman" w:cs="Times New Roman"/>
-          <w:sz w:val="24"/>
-        </w:rPr>
-        <w:t xml:space="preserve">Lujan, Scott A., Anders R. Clausen, Alan B. Clark, Heather K. MacAlpine, David M. MacAlpine, Ewa P. Malc, Piotr A. Mieczkowski, et al. 2014. ‘Heterogeneous Polymerase Fidelity and Mismatch Repair Bias Genome Variation and Composition’. </w:t>
-      </w:r>
-      <w:r>
-        <w:rPr>
-          <w:rFonts w:ascii="Times New Roman" w:hAnsi="Times New Roman" w:cs="Times New Roman"/>
-          <w:i/>
-          <w:iCs/>
-          <w:sz w:val="24"/>
-        </w:rPr>
-        <w:t>Genome Research</w:t>
-      </w:r>
-      <w:r>
-        <w:rPr>
-          <w:rFonts w:ascii="Times New Roman" w:hAnsi="Times New Roman" w:cs="Times New Roman"/>
-          <w:sz w:val="24"/>
-        </w:rPr>
-        <w:t xml:space="preserve"> 24 (11): 1751–64. https://doi.org/10.1101/gr.178335.114.</w:t>
-      </w:r>
-    </w:p>
-    <w:p>
-      <w:pPr>
-        <w:pStyle w:val="Bibliography"/>
-        <w:rPr>
-          <w:rFonts w:ascii="Times New Roman" w:hAnsi="Times New Roman" w:cs="Times New Roman"/>
-          <w:sz w:val="24"/>
-        </w:rPr>
-      </w:pPr>
-      <w:r>
-        <w:rPr>
-          <w:rFonts w:ascii="Times New Roman" w:hAnsi="Times New Roman" w:cs="Times New Roman"/>
-          <w:sz w:val="24"/>
-        </w:rPr>
-        <w:lastRenderedPageBreak/>
         <w:t>Ng, Alvin W T, Song Ling Poon, Mi Ni Huang, Jing Quan Lim, Arnoud Boot, Willie Yu, Yuka Suzuki, et al. 2017. ‘Aristolochic Acids and Their Derivatives Are Widely Implicated in Liver Cancers in Taiwan and throughout Asia’. https://www.science.org.</w:t>
       </w:r>
     </w:p>
@@ -10110,7 +9198,6 @@
   <w:style w:type="character" w:default="1" w:styleId="DefaultParagraphFont">
     <w:name w:val="Default Paragraph Font"/>
     <w:uiPriority w:val="1"/>
-    <w:semiHidden/>
     <w:unhideWhenUsed/>
   </w:style>
   <w:style w:type="table" w:default="1" w:styleId="TableNormal">
@@ -10459,6 +9546,7 @@
     <w:rsid w:val="001B7519"/>
     <w:rsid w:val="001F555B"/>
     <w:rsid w:val="0025125E"/>
+    <w:rsid w:val="00341629"/>
     <w:rsid w:val="00363FD3"/>
     <w:rsid w:val="004C7A6D"/>
     <w:rsid w:val="00546612"/>
@@ -11258,21 +10346,6 @@
 </file>
 
 <file path=customXml/item2.xml><?xml version="1.0" encoding="utf-8"?>
-<p:properties xmlns:p="http://schemas.microsoft.com/office/2006/metadata/properties" xmlns:xsi="http://www.w3.org/2001/XMLSchema-instance" xmlns:pc="http://schemas.microsoft.com/office/infopath/2007/PartnerControls">
-  <documentManagement/>
-</p:properties>
-</file>
-
-<file path=customXml/item3.xml><?xml version="1.0" encoding="utf-8"?>
-<?mso-contentType ?>
-<FormTemplates xmlns="http://schemas.microsoft.com/sharepoint/v3/contenttype/forms">
-  <Display>DocumentLibraryForm</Display>
-  <Edit>DocumentLibraryForm</Edit>
-  <New>DocumentLibraryForm</New>
-</FormTemplates>
-</file>
-
-<file path=customXml/item4.xml><?xml version="1.0" encoding="utf-8"?>
 <ct:contentTypeSchema xmlns:ct="http://schemas.microsoft.com/office/2006/metadata/contentType" xmlns:ma="http://schemas.microsoft.com/office/2006/metadata/properties/metaAttributes" ct:_="" ma:_="" ma:contentTypeName="Document" ma:contentTypeID="0x010100FF6C6EA79DECA4438CEEEF1B06B7D479" ma:contentTypeVersion="11" ma:contentTypeDescription="Create a new document." ma:contentTypeScope="" ma:versionID="59306fbc696ac60d252eb5d7e9b2f234">
   <xsd:schema xmlns:xsd="http://www.w3.org/2001/XMLSchema" xmlns:xs="http://www.w3.org/2001/XMLSchema" xmlns:p="http://schemas.microsoft.com/office/2006/metadata/properties" xmlns:ns3="785bc66c-0f2f-4b4a-b219-0c59c8aa989f" targetNamespace="http://schemas.microsoft.com/office/2006/metadata/properties" ma:root="true" ma:fieldsID="d992e46d3823da1a4351aec5f2f9f9fb" ns3:_="">
     <xsd:import namespace="785bc66c-0f2f-4b4a-b219-0c59c8aa989f"/>
@@ -11462,6 +10535,21 @@
 </ct:contentTypeSchema>
 </file>
 
+<file path=customXml/item3.xml><?xml version="1.0" encoding="utf-8"?>
+<?mso-contentType ?>
+<FormTemplates xmlns="http://schemas.microsoft.com/sharepoint/v3/contenttype/forms">
+  <Display>DocumentLibraryForm</Display>
+  <Edit>DocumentLibraryForm</Edit>
+  <New>DocumentLibraryForm</New>
+</FormTemplates>
+</file>
+
+<file path=customXml/item4.xml><?xml version="1.0" encoding="utf-8"?>
+<p:properties xmlns:p="http://schemas.microsoft.com/office/2006/metadata/properties" xmlns:xsi="http://www.w3.org/2001/XMLSchema-instance" xmlns:pc="http://schemas.microsoft.com/office/infopath/2007/PartnerControls">
+  <documentManagement/>
+</p:properties>
+</file>
+
 <file path=customXml/itemProps1.xml><?xml version="1.0" encoding="utf-8"?>
 <ds:datastoreItem xmlns:ds="http://schemas.openxmlformats.org/officeDocument/2006/customXml" ds:itemID="{551CE2B7-5A74-4FE4-B8D7-B5B70B4EED3B}">
   <ds:schemaRefs>
@@ -11471,23 +10559,6 @@
 </file>
 
 <file path=customXml/itemProps2.xml><?xml version="1.0" encoding="utf-8"?>
-<ds:datastoreItem xmlns:ds="http://schemas.openxmlformats.org/officeDocument/2006/customXml" ds:itemID="{7EF22130-B7D7-4BC8-8939-CB3E550FD260}">
-  <ds:schemaRefs>
-    <ds:schemaRef ds:uri="http://schemas.microsoft.com/office/2006/metadata/properties"/>
-    <ds:schemaRef ds:uri="http://schemas.microsoft.com/office/infopath/2007/PartnerControls"/>
-  </ds:schemaRefs>
-</ds:datastoreItem>
-</file>
-
-<file path=customXml/itemProps3.xml><?xml version="1.0" encoding="utf-8"?>
-<ds:datastoreItem xmlns:ds="http://schemas.openxmlformats.org/officeDocument/2006/customXml" ds:itemID="{6DCE581B-9398-4C92-88C6-584968675816}">
-  <ds:schemaRefs>
-    <ds:schemaRef ds:uri="http://schemas.microsoft.com/sharepoint/v3/contenttype/forms"/>
-  </ds:schemaRefs>
-</ds:datastoreItem>
-</file>
-
-<file path=customXml/itemProps4.xml><?xml version="1.0" encoding="utf-8"?>
 <ds:datastoreItem xmlns:ds="http://schemas.openxmlformats.org/officeDocument/2006/customXml" ds:itemID="{E2F9EA07-7443-4F34-A467-8B9C532153C3}">
   <ds:schemaRefs>
     <ds:schemaRef ds:uri="http://schemas.microsoft.com/office/2006/metadata/contentType"/>
@@ -11503,4 +10574,21 @@
     <ds:schemaRef ds:uri="http://schemas.microsoft.com/internal/obd"/>
   </ds:schemaRefs>
 </ds:datastoreItem>
+</file>
+
+<file path=customXml/itemProps3.xml><?xml version="1.0" encoding="utf-8"?>
+<ds:datastoreItem xmlns:ds="http://schemas.openxmlformats.org/officeDocument/2006/customXml" ds:itemID="{6DCE581B-9398-4C92-88C6-584968675816}">
+  <ds:schemaRefs>
+    <ds:schemaRef ds:uri="http://schemas.microsoft.com/sharepoint/v3/contenttype/forms"/>
+  </ds:schemaRefs>
+</ds:datastoreItem>
+</file>
+
+<file path=customXml/itemProps4.xml><?xml version="1.0" encoding="utf-8"?>
+<ds:datastoreItem xmlns:ds="http://schemas.openxmlformats.org/officeDocument/2006/customXml" ds:itemID="{7EF22130-B7D7-4BC8-8939-CB3E550FD260}">
+  <ds:schemaRefs>
+    <ds:schemaRef ds:uri="http://schemas.microsoft.com/office/2006/metadata/properties"/>
+    <ds:schemaRef ds:uri="http://schemas.microsoft.com/office/infopath/2007/PartnerControls"/>
+  </ds:schemaRefs>
+</ds:datastoreItem>
 </file>
--- a/ms-2024-09-30.docx
+++ b/ms-2024-09-30.docx
@@ -85,21 +85,41 @@
         </w:rPr>
         <w:t xml:space="preserve"> </w:t>
       </w:r>
-      <w:r>
-        <w:rPr>
-          <w:rFonts w:ascii="Times New Roman" w:hAnsi="Times New Roman" w:cs="Times New Roman" w:hint="eastAsia"/>
-          <w:sz w:val="24"/>
-          <w:szCs w:val="24"/>
-        </w:rPr>
-        <w:t xml:space="preserve">Runxi Shen, </w:t>
-      </w:r>
-      <w:r>
-        <w:rPr>
-          <w:rFonts w:ascii="Times New Roman" w:hAnsi="Times New Roman" w:cs="Times New Roman"/>
-          <w:sz w:val="24"/>
-          <w:szCs w:val="24"/>
-        </w:rPr>
-        <w:t xml:space="preserve">Nanhai Jiang, </w:t>
+      <w:proofErr w:type="spellStart"/>
+      <w:r>
+        <w:rPr>
+          <w:rFonts w:ascii="Times New Roman" w:hAnsi="Times New Roman" w:cs="Times New Roman" w:hint="eastAsia"/>
+          <w:sz w:val="24"/>
+          <w:szCs w:val="24"/>
+        </w:rPr>
+        <w:t>Runxi</w:t>
+      </w:r>
+      <w:proofErr w:type="spellEnd"/>
+      <w:r>
+        <w:rPr>
+          <w:rFonts w:ascii="Times New Roman" w:hAnsi="Times New Roman" w:cs="Times New Roman" w:hint="eastAsia"/>
+          <w:sz w:val="24"/>
+          <w:szCs w:val="24"/>
+        </w:rPr>
+        <w:t xml:space="preserve"> Shen, </w:t>
+      </w:r>
+      <w:proofErr w:type="spellStart"/>
+      <w:r>
+        <w:rPr>
+          <w:rFonts w:ascii="Times New Roman" w:hAnsi="Times New Roman" w:cs="Times New Roman"/>
+          <w:sz w:val="24"/>
+          <w:szCs w:val="24"/>
+        </w:rPr>
+        <w:t>Nanhai</w:t>
+      </w:r>
+      <w:proofErr w:type="spellEnd"/>
+      <w:r>
+        <w:rPr>
+          <w:rFonts w:ascii="Times New Roman" w:hAnsi="Times New Roman" w:cs="Times New Roman"/>
+          <w:sz w:val="24"/>
+          <w:szCs w:val="24"/>
+        </w:rPr>
+        <w:t xml:space="preserve"> Jiang, </w:t>
       </w:r>
       <w:r>
         <w:rPr>
@@ -162,7 +182,71 @@
           <w:sz w:val="24"/>
           <w:szCs w:val="24"/>
         </w:rPr>
-        <w:t xml:space="preserve">Somatic mutations resulting from various mutational processes are a key driver of tumorigenesis. Mutational signatures, which are distinctive patterns left by these processes, can be identified through experimental exposures or computational deconvolution of mutation catalogs. In this study, we analyzed over 7,000 whole genomes from the PCAWG (Pan-Cancer Analysis of Whole Genomes) and HMF (Hartwig Medical Foundation) cohorts to create a comprehensive collection of ID (small insertions and deletions) mutational signatures using a hierarchical Dirichlet process-based approach. This analysis led to the identification of 15 novel signatures, in addition to the 23 currently cataloged in COSMIC. We </w:t>
+        <w:t>Somatic mutations resulting from various mutational processes are key driver</w:t>
+      </w:r>
+      <w:r>
+        <w:rPr>
+          <w:rFonts w:ascii="Times New Roman" w:hAnsi="Times New Roman" w:cs="Times New Roman" w:hint="eastAsia"/>
+          <w:sz w:val="24"/>
+          <w:szCs w:val="24"/>
+        </w:rPr>
+        <w:t>s</w:t>
+      </w:r>
+      <w:r>
+        <w:rPr>
+          <w:rFonts w:ascii="Times New Roman" w:hAnsi="Times New Roman" w:cs="Times New Roman"/>
+          <w:sz w:val="24"/>
+          <w:szCs w:val="24"/>
+        </w:rPr>
+        <w:t xml:space="preserve"> of tumorigenesis. Mutational signatures, which are distinctive patterns left by these processes, can be identified through experimental exposures or computational deconvolution of mutation catalogs. In this study, we analyzed over 7,000 whole genomes from the PCAWG (Pan-Cancer Analysis of Whole Genomes) and </w:t>
+      </w:r>
+      <w:r>
+        <w:rPr>
+          <w:rFonts w:ascii="Times New Roman" w:hAnsi="Times New Roman" w:cs="Times New Roman" w:hint="eastAsia"/>
+          <w:sz w:val="24"/>
+          <w:szCs w:val="24"/>
+        </w:rPr>
+        <w:t xml:space="preserve">the </w:t>
+      </w:r>
+      <w:r>
+        <w:rPr>
+          <w:rFonts w:ascii="Times New Roman" w:hAnsi="Times New Roman" w:cs="Times New Roman"/>
+          <w:sz w:val="24"/>
+          <w:szCs w:val="24"/>
+        </w:rPr>
+        <w:t xml:space="preserve">HMF (Hartwig Medical Foundation) cohorts to create a comprehensive collection of ID (small insertions and deletions) mutational signatures using a hierarchical Dirichlet process-based approach. This analysis led to the identification of 15 novel signatures, in addition to the 23 currently cataloged in COSMIC. </w:t>
+      </w:r>
+      <w:r>
+        <w:rPr>
+          <w:rFonts w:ascii="Times New Roman" w:hAnsi="Times New Roman" w:cs="Times New Roman" w:hint="eastAsia"/>
+          <w:sz w:val="24"/>
+          <w:szCs w:val="24"/>
+        </w:rPr>
+        <w:t xml:space="preserve">More </w:t>
+      </w:r>
+      <w:r>
+        <w:rPr>
+          <w:rFonts w:ascii="Times New Roman" w:hAnsi="Times New Roman" w:cs="Times New Roman"/>
+          <w:sz w:val="24"/>
+          <w:szCs w:val="24"/>
+        </w:rPr>
+        <w:t>specifically</w:t>
+      </w:r>
+      <w:r>
+        <w:rPr>
+          <w:rFonts w:ascii="Times New Roman" w:hAnsi="Times New Roman" w:cs="Times New Roman" w:hint="eastAsia"/>
+          <w:sz w:val="24"/>
+          <w:szCs w:val="24"/>
+        </w:rPr>
+        <w:t>, w</w:t>
+      </w:r>
+      <w:r>
+        <w:rPr>
+          <w:rFonts w:ascii="Times New Roman" w:hAnsi="Times New Roman" w:cs="Times New Roman"/>
+          <w:sz w:val="24"/>
+          <w:szCs w:val="24"/>
+        </w:rPr>
+        <w:t xml:space="preserve">e </w:t>
       </w:r>
       <w:r>
         <w:rPr>
@@ -194,7 +278,23 @@
           <w:sz w:val="24"/>
           <w:szCs w:val="24"/>
         </w:rPr>
-        <w:t xml:space="preserve"> (Topoisomerase1 transcription associated mutagenesis)</w:t>
+        <w:t xml:space="preserve"> (Topoisomerase1 transcription</w:t>
+      </w:r>
+      <w:r>
+        <w:rPr>
+          <w:rFonts w:ascii="Times New Roman" w:hAnsi="Times New Roman" w:cs="Times New Roman" w:hint="eastAsia"/>
+          <w:sz w:val="24"/>
+          <w:szCs w:val="24"/>
+        </w:rPr>
+        <w:t>-</w:t>
+      </w:r>
+      <w:r>
+        <w:rPr>
+          <w:rFonts w:ascii="Times New Roman" w:hAnsi="Times New Roman" w:cs="Times New Roman" w:hint="eastAsia"/>
+          <w:sz w:val="24"/>
+          <w:szCs w:val="24"/>
+        </w:rPr>
+        <w:t>associated mutagenesis)</w:t>
       </w:r>
       <w:r>
         <w:rPr>
@@ -218,7 +318,25 @@
           <w:sz w:val="24"/>
           <w:szCs w:val="24"/>
         </w:rPr>
-        <w:t xml:space="preserve">. Moreover, we identified three new dMMR (defective DNA mismatch repair) signatures—H_ID33, H_ID37, and H_ID38—characterizing short deletions or insertions in repeat units within tumors exhibiting high mutation burdens. Notably, five ID signatures demonstrated significant gender bias. Our examination of signature contributions to cancer genes revealed that C_ID3, associated with tobacco exposure, accounts for nearly 50% of IDs in LRP1B, which is implicated in lung carcinogenesis. This work establishes an expanded collection of ID signatures, validates a novel signature through functional modeling, elucidates distinct mutational processes, and offers insights into biological implications through extended sequence investigation and trait associations. This comprehensive </w:t>
+        <w:t xml:space="preserve">. Moreover, we identified three new </w:t>
+      </w:r>
+      <w:proofErr w:type="spellStart"/>
+      <w:r>
+        <w:rPr>
+          <w:rFonts w:ascii="Times New Roman" w:hAnsi="Times New Roman" w:cs="Times New Roman"/>
+          <w:sz w:val="24"/>
+          <w:szCs w:val="24"/>
+        </w:rPr>
+        <w:t>dMMR</w:t>
+      </w:r>
+      <w:proofErr w:type="spellEnd"/>
+      <w:r>
+        <w:rPr>
+          <w:rFonts w:ascii="Times New Roman" w:hAnsi="Times New Roman" w:cs="Times New Roman"/>
+          <w:sz w:val="24"/>
+          <w:szCs w:val="24"/>
+        </w:rPr>
+        <w:t xml:space="preserve"> (defective DNA mismatch repair) signatures—H_ID33, H_ID37, and H_ID38—characterizing short deletions or insertions in repeat units within tumors exhibiting high mutation burdens. Notably, five ID signatures demonstrated significant gender bias. Our examination of signature contributions to cancer genes revealed that C_ID3, associated with tobacco exposure, accounts for nearly 50% of IDs in LRP1B, which is implicated in lung carcinogenesis. This work establishes an expanded collection of ID signatures, validates a novel signature through functional modeling, elucidates distinct mutational processes, and offers insights into biological implications through extended sequence investigation and trait associations. This comprehensive </w:t>
       </w:r>
       <w:r>
         <w:rPr>
@@ -772,6 +890,14 @@
       </w:r>
       <w:r>
         <w:rPr>
+          <w:rFonts w:ascii="Times New Roman" w:hAnsi="Times New Roman" w:cs="Times New Roman" w:hint="eastAsia"/>
+          <w:sz w:val="24"/>
+          <w:szCs w:val="24"/>
+        </w:rPr>
+        <w:t xml:space="preserve"> </w:t>
+      </w:r>
+      <w:r>
+        <w:rPr>
           <w:rFonts w:ascii="Times New Roman" w:hAnsi="Times New Roman" w:cs="Times New Roman"/>
           <w:sz w:val="24"/>
           <w:szCs w:val="24"/>
@@ -968,7 +1094,23 @@
           <w:sz w:val="24"/>
           <w:szCs w:val="24"/>
         </w:rPr>
-        <w:t>D)</w:t>
+        <w:t>D</w:t>
+      </w:r>
+      <w:r>
+        <w:rPr>
+          <w:rFonts w:ascii="Times New Roman" w:hAnsi="Times New Roman" w:cs="Times New Roman" w:hint="eastAsia"/>
+          <w:sz w:val="24"/>
+          <w:szCs w:val="24"/>
+        </w:rPr>
+        <w:t>/indels</w:t>
+      </w:r>
+      <w:r>
+        <w:rPr>
+          <w:rFonts w:ascii="Times New Roman" w:hAnsi="Times New Roman" w:cs="Times New Roman" w:hint="eastAsia"/>
+          <w:sz w:val="24"/>
+          <w:szCs w:val="24"/>
+        </w:rPr>
+        <w:t>)</w:t>
       </w:r>
       <w:r>
         <w:rPr>
@@ -992,7 +1134,23 @@
           <w:sz w:val="24"/>
           <w:szCs w:val="24"/>
         </w:rPr>
-        <w:t xml:space="preserve"> further validation in </w:t>
+        <w:t xml:space="preserve"> further validat</w:t>
+      </w:r>
+      <w:r>
+        <w:rPr>
+          <w:rFonts w:ascii="Times New Roman" w:hAnsi="Times New Roman" w:cs="Times New Roman" w:hint="eastAsia"/>
+          <w:sz w:val="24"/>
+          <w:szCs w:val="24"/>
+        </w:rPr>
+        <w:t>ed</w:t>
+      </w:r>
+      <w:r>
+        <w:rPr>
+          <w:rFonts w:ascii="Times New Roman" w:hAnsi="Times New Roman" w:cs="Times New Roman"/>
+          <w:sz w:val="24"/>
+          <w:szCs w:val="24"/>
+        </w:rPr>
+        <w:t xml:space="preserve"> in </w:t>
       </w:r>
       <w:r>
         <w:rPr>
@@ -1089,7 +1247,41 @@
           <w:sz w:val="24"/>
           <w:szCs w:val="24"/>
         </w:rPr>
-        <w:t>While the characterization of mutational signatures has primarily concentrated on single-base substitutions (SBSs), insertion and deletion (ID) signatures also offer valuable insights into mutagenic mechanisms. For instance, the tobacco smoking-associated mutational process not only includes C&gt;A (SBS4) and CC&gt;AA (DBS2) changes but also involves the removal of 1 bp cytosine from polyC sequences of lengths 1-5, as indicated by ID3.</w:t>
+        <w:t xml:space="preserve">While the characterization of mutational signatures has primarily concentrated on SBSs, ID signatures also offer valuable insights into mutagenic mechanisms. For instance, the tobacco smoking-associated mutational process not only includes C&gt;A (SBS4) and CC&gt;AA (DBS2) changes but also involves the removal of 1 bp </w:t>
+      </w:r>
+      <w:r>
+        <w:rPr>
+          <w:rFonts w:ascii="Times New Roman" w:hAnsi="Times New Roman" w:cs="Times New Roman" w:hint="eastAsia"/>
+          <w:sz w:val="24"/>
+          <w:szCs w:val="24"/>
+        </w:rPr>
+        <w:t>C</w:t>
+      </w:r>
+      <w:r>
+        <w:rPr>
+          <w:rFonts w:ascii="Times New Roman" w:hAnsi="Times New Roman" w:cs="Times New Roman"/>
+          <w:sz w:val="24"/>
+          <w:szCs w:val="24"/>
+        </w:rPr>
+        <w:t xml:space="preserve"> from </w:t>
+      </w:r>
+      <w:proofErr w:type="spellStart"/>
+      <w:r>
+        <w:rPr>
+          <w:rFonts w:ascii="Times New Roman" w:hAnsi="Times New Roman" w:cs="Times New Roman"/>
+          <w:sz w:val="24"/>
+          <w:szCs w:val="24"/>
+        </w:rPr>
+        <w:t>polyC</w:t>
+      </w:r>
+      <w:proofErr w:type="spellEnd"/>
+      <w:r>
+        <w:rPr>
+          <w:rFonts w:ascii="Times New Roman" w:hAnsi="Times New Roman" w:cs="Times New Roman"/>
+          <w:sz w:val="24"/>
+          <w:szCs w:val="24"/>
+        </w:rPr>
+        <w:t xml:space="preserve"> sequences of lengths 1-5, as indicated by ID3.</w:t>
       </w:r>
       <w:r>
         <w:rPr>
@@ -1647,15 +1839,15 @@
           <w:sz w:val="24"/>
           <w:szCs w:val="24"/>
         </w:rPr>
-        <w:t>By systematically analyzing and classifying indel</w:t>
-      </w:r>
-      <w:r>
-        <w:rPr>
-          <w:rFonts w:ascii="Times New Roman" w:hAnsi="Times New Roman" w:cs="Times New Roman"/>
-          <w:sz w:val="24"/>
-          <w:szCs w:val="24"/>
-        </w:rPr>
-        <w:t>s</w:t>
+        <w:t xml:space="preserve">By systematically analyzing and classifying </w:t>
+      </w:r>
+      <w:r>
+        <w:rPr>
+          <w:rFonts w:ascii="Times New Roman" w:hAnsi="Times New Roman" w:cs="Times New Roman" w:hint="eastAsia"/>
+          <w:sz w:val="24"/>
+          <w:szCs w:val="24"/>
+        </w:rPr>
+        <w:t>ID</w:t>
       </w:r>
       <w:r>
         <w:rPr>
@@ -1711,7 +1903,7 @@
           <w:sz w:val="24"/>
           <w:szCs w:val="24"/>
         </w:rPr>
-        <w:t>2</w:t>
+        <w:t>3</w:t>
       </w:r>
       <w:r>
         <w:rPr>
@@ -1928,7 +2120,23 @@
           <w:sz w:val="24"/>
           <w:szCs w:val="24"/>
         </w:rPr>
-        <w:t xml:space="preserve"> new </w:t>
+        <w:t xml:space="preserve"> </w:t>
+      </w:r>
+      <w:r>
+        <w:rPr>
+          <w:rFonts w:ascii="Times New Roman" w:hAnsi="Times New Roman" w:cs="Times New Roman" w:hint="eastAsia"/>
+          <w:sz w:val="24"/>
+          <w:szCs w:val="24"/>
+        </w:rPr>
+        <w:t>novel</w:t>
+      </w:r>
+      <w:r>
+        <w:rPr>
+          <w:rFonts w:ascii="Times New Roman" w:hAnsi="Times New Roman" w:cs="Times New Roman"/>
+          <w:sz w:val="24"/>
+          <w:szCs w:val="24"/>
+        </w:rPr>
+        <w:t xml:space="preserve"> </w:t>
       </w:r>
       <w:r>
         <w:rPr>
@@ -1968,7 +2176,23 @@
           <w:sz w:val="24"/>
           <w:szCs w:val="24"/>
         </w:rPr>
-        <w:t xml:space="preserve"> defective DNA mismatch repair deficiency.</w:t>
+        <w:t xml:space="preserve"> </w:t>
+      </w:r>
+      <w:r>
+        <w:rPr>
+          <w:rFonts w:ascii="Times New Roman" w:hAnsi="Times New Roman" w:cs="Times New Roman" w:hint="eastAsia"/>
+          <w:sz w:val="24"/>
+          <w:szCs w:val="24"/>
+        </w:rPr>
+        <w:t>the MSI (microsatellites instability) status</w:t>
+      </w:r>
+      <w:r>
+        <w:rPr>
+          <w:rFonts w:ascii="Times New Roman" w:hAnsi="Times New Roman" w:cs="Times New Roman"/>
+          <w:sz w:val="24"/>
+          <w:szCs w:val="24"/>
+        </w:rPr>
+        <w:t>.</w:t>
       </w:r>
       <w:r>
         <w:rPr>
@@ -2052,7 +2276,29 @@
           <w:sz w:val="24"/>
           <w:szCs w:val="24"/>
         </w:rPr>
-        <w:t xml:space="preserve"> mutational signature discovery from large cohorts with mSigHdp.</w:t>
+        <w:t xml:space="preserve"> mutational signature discovery from large cohorts with </w:t>
+      </w:r>
+      <w:proofErr w:type="spellStart"/>
+      <w:r>
+        <w:rPr>
+          <w:rFonts w:ascii="Times New Roman" w:hAnsi="Times New Roman" w:cs="Times New Roman"/>
+          <w:b/>
+          <w:bCs/>
+          <w:sz w:val="24"/>
+          <w:szCs w:val="24"/>
+        </w:rPr>
+        <w:t>mSigHdp</w:t>
+      </w:r>
+      <w:proofErr w:type="spellEnd"/>
+      <w:r>
+        <w:rPr>
+          <w:rFonts w:ascii="Times New Roman" w:hAnsi="Times New Roman" w:cs="Times New Roman"/>
+          <w:b/>
+          <w:bCs/>
+          <w:sz w:val="24"/>
+          <w:szCs w:val="24"/>
+        </w:rPr>
+        <w:t>.</w:t>
       </w:r>
     </w:p>
     <w:p>
@@ -2094,7 +2340,41 @@
           <w:sz w:val="24"/>
           <w:szCs w:val="24"/>
         </w:rPr>
-        <w:t>The development of Hierarchical Dirichlet Process (HDP) based extraction model mSigHdp allows a more sensitive and accurate extraction of indel signatures from large scales of genomics data</w:t>
+        <w:t xml:space="preserve">The development of Hierarchical Dirichlet Process (HDP) based extraction model </w:t>
+      </w:r>
+      <w:proofErr w:type="spellStart"/>
+      <w:r>
+        <w:rPr>
+          <w:rFonts w:ascii="Times New Roman" w:hAnsi="Times New Roman" w:cs="Times New Roman"/>
+          <w:sz w:val="24"/>
+          <w:szCs w:val="24"/>
+        </w:rPr>
+        <w:t>mSigHdp</w:t>
+      </w:r>
+      <w:proofErr w:type="spellEnd"/>
+      <w:r>
+        <w:rPr>
+          <w:rFonts w:ascii="Times New Roman" w:hAnsi="Times New Roman" w:cs="Times New Roman"/>
+          <w:sz w:val="24"/>
+          <w:szCs w:val="24"/>
+        </w:rPr>
+        <w:t xml:space="preserve"> allows a more sensitive and accurate extraction of </w:t>
+      </w:r>
+      <w:r>
+        <w:rPr>
+          <w:rFonts w:ascii="Times New Roman" w:hAnsi="Times New Roman" w:cs="Times New Roman" w:hint="eastAsia"/>
+          <w:sz w:val="24"/>
+          <w:szCs w:val="24"/>
+        </w:rPr>
+        <w:t>ID</w:t>
+      </w:r>
+      <w:r>
+        <w:rPr>
+          <w:rFonts w:ascii="Times New Roman" w:hAnsi="Times New Roman" w:cs="Times New Roman"/>
+          <w:sz w:val="24"/>
+          <w:szCs w:val="24"/>
+        </w:rPr>
+        <w:t xml:space="preserve"> signatures from large scales of genomics data</w:t>
       </w:r>
       <w:r>
         <w:rPr>
@@ -2195,7 +2475,25 @@
           <w:sz w:val="24"/>
           <w:szCs w:val="24"/>
         </w:rPr>
-        <w:t xml:space="preserve"> mutational signature analysis using mSigHdp on a total of 7</w:t>
+        <w:t xml:space="preserve"> mutational signature analysis using </w:t>
+      </w:r>
+      <w:proofErr w:type="spellStart"/>
+      <w:r>
+        <w:rPr>
+          <w:rFonts w:ascii="Times New Roman" w:hAnsi="Times New Roman" w:cs="Times New Roman"/>
+          <w:sz w:val="24"/>
+          <w:szCs w:val="24"/>
+        </w:rPr>
+        <w:t>mSigHdp</w:t>
+      </w:r>
+      <w:proofErr w:type="spellEnd"/>
+      <w:r>
+        <w:rPr>
+          <w:rFonts w:ascii="Times New Roman" w:hAnsi="Times New Roman" w:cs="Times New Roman"/>
+          <w:sz w:val="24"/>
+          <w:szCs w:val="24"/>
+        </w:rPr>
+        <w:t xml:space="preserve"> on a total of 7</w:t>
       </w:r>
       <w:r>
         <w:rPr>
@@ -2275,7 +2573,23 @@
           <w:sz w:val="24"/>
           <w:szCs w:val="24"/>
         </w:rPr>
-        <w:t>4233</w:t>
+        <w:t>4</w:t>
+      </w:r>
+      <w:r>
+        <w:rPr>
+          <w:rFonts w:ascii="Times New Roman" w:hAnsi="Times New Roman" w:cs="Times New Roman" w:hint="eastAsia"/>
+          <w:sz w:val="24"/>
+          <w:szCs w:val="24"/>
+        </w:rPr>
+        <w:t>,</w:t>
+      </w:r>
+      <w:r>
+        <w:rPr>
+          <w:rFonts w:ascii="Times New Roman" w:hAnsi="Times New Roman" w:cs="Times New Roman"/>
+          <w:sz w:val="24"/>
+          <w:szCs w:val="24"/>
+        </w:rPr>
+        <w:t>233</w:t>
       </w:r>
       <w:r>
         <w:rPr>
@@ -2347,7 +2661,7 @@
           <w:sz w:val="24"/>
           <w:szCs w:val="24"/>
         </w:rPr>
-        <w:t xml:space="preserve"> ways: (1) aggregating all samples together</w:t>
+        <w:t xml:space="preserve"> ways: (1) all samples together</w:t>
       </w:r>
       <w:r>
         <w:rPr>
@@ -2371,7 +2685,15 @@
           <w:sz w:val="24"/>
           <w:szCs w:val="24"/>
         </w:rPr>
-        <w:t xml:space="preserve">tumors </w:t>
+        <w:t>samples</w:t>
+      </w:r>
+      <w:r>
+        <w:rPr>
+          <w:rFonts w:ascii="Times New Roman" w:hAnsi="Times New Roman" w:cs="Times New Roman" w:hint="eastAsia"/>
+          <w:sz w:val="24"/>
+          <w:szCs w:val="24"/>
+        </w:rPr>
+        <w:t xml:space="preserve"> </w:t>
       </w:r>
       <w:r>
         <w:rPr>
@@ -2489,6 +2811,22 @@
       </w:r>
       <w:r>
         <w:rPr>
+          <w:rFonts w:ascii="Times New Roman" w:hAnsi="Times New Roman" w:cs="Times New Roman" w:hint="eastAsia"/>
+          <w:sz w:val="24"/>
+          <w:szCs w:val="24"/>
+        </w:rPr>
+        <w:t xml:space="preserve"> or </w:t>
+      </w:r>
+      <w:r>
+        <w:rPr>
+          <w:rFonts w:ascii="Times New Roman" w:hAnsi="Times New Roman" w:cs="Times New Roman" w:hint="eastAsia"/>
+          <w:sz w:val="24"/>
+          <w:szCs w:val="24"/>
+        </w:rPr>
+        <w:t>were only found in one extraction</w:t>
+      </w:r>
+      <w:r>
+        <w:rPr>
           <w:rFonts w:ascii="Times New Roman" w:hAnsi="Times New Roman" w:cs="Times New Roman"/>
           <w:sz w:val="24"/>
           <w:szCs w:val="24"/>
@@ -2509,7 +2847,7 @@
           <w:sz w:val="24"/>
           <w:szCs w:val="24"/>
         </w:rPr>
-        <w:t xml:space="preserve">Next, we compared our mSigHdp-extracted signatures </w:t>
+        <w:t xml:space="preserve">Next, we </w:t>
       </w:r>
       <w:r>
         <w:rPr>
@@ -2518,7 +2856,25 @@
           <w:szCs w:val="24"/>
         </w:rPr>
         <w:lastRenderedPageBreak/>
-        <w:t xml:space="preserve">to those in COSMIC v3.4, </w:t>
+        <w:t xml:space="preserve">compared our </w:t>
+      </w:r>
+      <w:proofErr w:type="spellStart"/>
+      <w:r>
+        <w:rPr>
+          <w:rFonts w:ascii="Times New Roman" w:hAnsi="Times New Roman" w:cs="Times New Roman"/>
+          <w:sz w:val="24"/>
+          <w:szCs w:val="24"/>
+        </w:rPr>
+        <w:t>mSigHdp</w:t>
+      </w:r>
+      <w:proofErr w:type="spellEnd"/>
+      <w:r>
+        <w:rPr>
+          <w:rFonts w:ascii="Times New Roman" w:hAnsi="Times New Roman" w:cs="Times New Roman"/>
+          <w:sz w:val="24"/>
+          <w:szCs w:val="24"/>
+        </w:rPr>
+        <w:t xml:space="preserve">-extracted signatures to those in COSMIC v3.4, </w:t>
       </w:r>
       <w:r>
         <w:rPr>
@@ -2750,23 +3106,23 @@
           <w:sz w:val="24"/>
           <w:szCs w:val="24"/>
         </w:rPr>
-        <w:t xml:space="preserve"> out of 23 COSMIC (v3.4) ID signatures. The remaining 7 signatures were either derived from whole-exome sequencing (WES) data (e.g., ID15 and ID16) or from studies not utilizing PCAWG or HMF data (e.g., ID20, ID21, ID22), potentially exhibiting different </w:t>
-      </w:r>
-      <w:r>
-        <w:rPr>
-          <w:rFonts w:ascii="Times New Roman" w:hAnsi="Times New Roman" w:cs="Times New Roman" w:hint="eastAsia"/>
-          <w:sz w:val="24"/>
-          <w:szCs w:val="24"/>
-        </w:rPr>
-        <w:t>disease</w:t>
-      </w:r>
-      <w:r>
-        <w:rPr>
-          <w:rFonts w:ascii="Times New Roman" w:hAnsi="Times New Roman" w:cs="Times New Roman"/>
-          <w:sz w:val="24"/>
-          <w:szCs w:val="24"/>
-        </w:rPr>
-        <w:t xml:space="preserve"> backgrounds.</w:t>
+        <w:t xml:space="preserve"> out of 23 COSMIC (v3.4) ID signatures. The remaining </w:t>
+      </w:r>
+      <w:r>
+        <w:rPr>
+          <w:rFonts w:ascii="Times New Roman" w:hAnsi="Times New Roman" w:cs="Times New Roman" w:hint="eastAsia"/>
+          <w:sz w:val="24"/>
+          <w:szCs w:val="24"/>
+        </w:rPr>
+        <w:t>6</w:t>
+      </w:r>
+      <w:r>
+        <w:rPr>
+          <w:rFonts w:ascii="Times New Roman" w:hAnsi="Times New Roman" w:cs="Times New Roman"/>
+          <w:sz w:val="24"/>
+          <w:szCs w:val="24"/>
+        </w:rPr>
+        <w:t xml:space="preserve"> signatures were either derived from whole-exome sequencing (WES) data (e.g., ID15 and ID16) or from studies not utilizing PCAWG or HMF data (e.g., ID20, ID21, ID22).</w:t>
       </w:r>
       <w:r>
         <w:t xml:space="preserve"> </w:t>
@@ -2777,7 +3133,25 @@
           <w:sz w:val="24"/>
           <w:szCs w:val="24"/>
         </w:rPr>
-        <w:t>In summary, mSigHdp's capability to identify nearly all COSMIC signatures underscores its reliability in mutational signature analysis.</w:t>
+        <w:t xml:space="preserve">In summary, </w:t>
+      </w:r>
+      <w:proofErr w:type="spellStart"/>
+      <w:r>
+        <w:rPr>
+          <w:rFonts w:ascii="Times New Roman" w:hAnsi="Times New Roman" w:cs="Times New Roman"/>
+          <w:sz w:val="24"/>
+          <w:szCs w:val="24"/>
+        </w:rPr>
+        <w:t>mSigHdp's</w:t>
+      </w:r>
+      <w:proofErr w:type="spellEnd"/>
+      <w:r>
+        <w:rPr>
+          <w:rFonts w:ascii="Times New Roman" w:hAnsi="Times New Roman" w:cs="Times New Roman"/>
+          <w:sz w:val="24"/>
+          <w:szCs w:val="24"/>
+        </w:rPr>
+        <w:t xml:space="preserve"> capability to identify nearly all COSMIC signatures underscores its reliability in mutational signature analysis.</w:t>
       </w:r>
       <w:r>
         <w:rPr>
@@ -2803,7 +3177,25 @@
           <w:sz w:val="24"/>
           <w:szCs w:val="24"/>
         </w:rPr>
-        <w:t xml:space="preserve">Furthermore, several noteworthy differences were observed, and we believe that mSigHdp provides a more biologically reasonable </w:t>
+        <w:t xml:space="preserve">Furthermore, several noteworthy differences were observed, and we believe that </w:t>
+      </w:r>
+      <w:proofErr w:type="spellStart"/>
+      <w:r>
+        <w:rPr>
+          <w:rFonts w:ascii="Times New Roman" w:hAnsi="Times New Roman" w:cs="Times New Roman"/>
+          <w:sz w:val="24"/>
+          <w:szCs w:val="24"/>
+        </w:rPr>
+        <w:t>mSigHdp</w:t>
+      </w:r>
+      <w:proofErr w:type="spellEnd"/>
+      <w:r>
+        <w:rPr>
+          <w:rFonts w:ascii="Times New Roman" w:hAnsi="Times New Roman" w:cs="Times New Roman"/>
+          <w:sz w:val="24"/>
+          <w:szCs w:val="24"/>
+        </w:rPr>
+        <w:t xml:space="preserve"> provides a more biologically reasonable </w:t>
       </w:r>
       <w:r>
         <w:rPr>
@@ -2827,7 +3219,25 @@
           <w:sz w:val="24"/>
           <w:szCs w:val="24"/>
         </w:rPr>
-        <w:t xml:space="preserve">Biologically, a mutagenic process removing a single thymine base from polyT </w:t>
+        <w:t xml:space="preserve">Biologically, a mutagenic process removing a single thymine base from </w:t>
+      </w:r>
+      <w:proofErr w:type="spellStart"/>
+      <w:r>
+        <w:rPr>
+          <w:rFonts w:ascii="Times New Roman" w:hAnsi="Times New Roman" w:cs="Times New Roman"/>
+          <w:sz w:val="24"/>
+          <w:szCs w:val="24"/>
+        </w:rPr>
+        <w:t>polyT</w:t>
+      </w:r>
+      <w:proofErr w:type="spellEnd"/>
+      <w:r>
+        <w:rPr>
+          <w:rFonts w:ascii="Times New Roman" w:hAnsi="Times New Roman" w:cs="Times New Roman"/>
+          <w:sz w:val="24"/>
+          <w:szCs w:val="24"/>
+        </w:rPr>
+        <w:t xml:space="preserve"> </w:t>
       </w:r>
       <w:r>
         <w:rPr>
@@ -2843,7 +3253,25 @@
           <w:sz w:val="24"/>
           <w:szCs w:val="24"/>
         </w:rPr>
-        <w:t xml:space="preserve"> of lengths 1-4 would likely occur in longer polyT </w:t>
+        <w:t xml:space="preserve"> of lengths 1-4 would likely occur in longer </w:t>
+      </w:r>
+      <w:proofErr w:type="spellStart"/>
+      <w:r>
+        <w:rPr>
+          <w:rFonts w:ascii="Times New Roman" w:hAnsi="Times New Roman" w:cs="Times New Roman"/>
+          <w:sz w:val="24"/>
+          <w:szCs w:val="24"/>
+        </w:rPr>
+        <w:t>polyT</w:t>
+      </w:r>
+      <w:proofErr w:type="spellEnd"/>
+      <w:r>
+        <w:rPr>
+          <w:rFonts w:ascii="Times New Roman" w:hAnsi="Times New Roman" w:cs="Times New Roman"/>
+          <w:sz w:val="24"/>
+          <w:szCs w:val="24"/>
+        </w:rPr>
+        <w:t xml:space="preserve"> </w:t>
       </w:r>
       <w:r>
         <w:rPr>
@@ -2869,6 +3297,7 @@
         </w:rPr>
         <w:t xml:space="preserve"> (2) </w:t>
       </w:r>
+      <w:proofErr w:type="spellStart"/>
       <w:r>
         <w:rPr>
           <w:rFonts w:ascii="Times New Roman" w:hAnsi="Times New Roman" w:cs="Times New Roman"/>
@@ -2877,6 +3306,7 @@
         </w:rPr>
         <w:t>mSigHdp</w:t>
       </w:r>
+      <w:proofErr w:type="spellEnd"/>
       <w:r>
         <w:rPr>
           <w:rFonts w:ascii="Times New Roman" w:hAnsi="Times New Roman" w:cs="Times New Roman"/>
@@ -2891,7 +3321,16 @@
           <w:sz w:val="24"/>
           <w:szCs w:val="24"/>
         </w:rPr>
-        <w:t xml:space="preserve"> In our analysis, while neither C_ID5 nor C_ID8 showed </w:t>
+        <w:t xml:space="preserve"> In our analysis, while neither C_ID5 nor C_ID8 </w:t>
+      </w:r>
+      <w:r>
+        <w:rPr>
+          <w:rFonts w:ascii="Times New Roman" w:hAnsi="Times New Roman" w:cs="Times New Roman"/>
+          <w:sz w:val="24"/>
+          <w:szCs w:val="24"/>
+        </w:rPr>
+        <w:lastRenderedPageBreak/>
+        <w:t xml:space="preserve">showed </w:t>
       </w:r>
       <w:r>
         <w:rPr>
@@ -2939,16 +3378,23 @@
           <w:sz w:val="24"/>
           <w:szCs w:val="24"/>
         </w:rPr>
-        <w:t xml:space="preserve">, </w:t>
-      </w:r>
-      <w:r>
-        <w:rPr>
-          <w:rFonts w:ascii="Times New Roman" w:hAnsi="Times New Roman" w:cs="Times New Roman"/>
-          <w:sz w:val="24"/>
-          <w:szCs w:val="24"/>
-        </w:rPr>
-        <w:lastRenderedPageBreak/>
-        <w:t>Spearman coefficient = 0.12, p-value = 0.0038 in HMF, Spearman coefficient = 0.18, p-value = 0.0036 in PCAWG</w:t>
+        <w:t>, Spearman coefficient = 0.12, p-value = 0.0038 in HMF</w:t>
+      </w:r>
+      <w:r>
+        <w:rPr>
+          <w:rFonts w:ascii="Times New Roman" w:hAnsi="Times New Roman" w:cs="Times New Roman" w:hint="eastAsia"/>
+          <w:sz w:val="24"/>
+          <w:szCs w:val="24"/>
+        </w:rPr>
+        <w:t>;</w:t>
+      </w:r>
+      <w:r>
+        <w:rPr>
+          <w:rFonts w:ascii="Times New Roman" w:hAnsi="Times New Roman" w:cs="Times New Roman"/>
+          <w:sz w:val="24"/>
+          <w:szCs w:val="24"/>
+        </w:rPr>
+        <w:t xml:space="preserve"> Spearman coefficient = 0.18, p-value = 0.0036 in PCAWG</w:t>
       </w:r>
       <w:r>
         <w:rPr>
@@ -2980,7 +3426,23 @@
           <w:sz w:val="24"/>
           <w:szCs w:val="24"/>
         </w:rPr>
-        <w:t>Compared to COSMIC ID17, mSigHdp C_ID17 signature enhanced the pattern of deletions at repeats and microhomologies, showing similarities to ID8 deletions.</w:t>
+        <w:t xml:space="preserve">Compared to COSMIC ID17, </w:t>
+      </w:r>
+      <w:r>
+        <w:rPr>
+          <w:rFonts w:ascii="Times New Roman" w:hAnsi="Times New Roman" w:cs="Times New Roman" w:hint="eastAsia"/>
+          <w:sz w:val="24"/>
+          <w:szCs w:val="24"/>
+        </w:rPr>
+        <w:t xml:space="preserve">we found that </w:t>
+      </w:r>
+      <w:r>
+        <w:rPr>
+          <w:rFonts w:ascii="Times New Roman" w:hAnsi="Times New Roman" w:cs="Times New Roman"/>
+          <w:sz w:val="24"/>
+          <w:szCs w:val="24"/>
+        </w:rPr>
+        <w:t>C_ID17 signature enhanced the pattern of deletions at repeats and microhomologies, showing similarities to ID8 deletions.</w:t>
       </w:r>
       <w:r>
         <w:rPr>
@@ -3092,7 +3554,43 @@
           <w:sz w:val="24"/>
           <w:szCs w:val="24"/>
         </w:rPr>
-        <w:t xml:space="preserve"> mSigHdp signatures using mSigAct, a tool </w:t>
+        <w:t xml:space="preserve"> </w:t>
+      </w:r>
+      <w:proofErr w:type="spellStart"/>
+      <w:r>
+        <w:rPr>
+          <w:rFonts w:ascii="Times New Roman" w:hAnsi="Times New Roman" w:cs="Times New Roman"/>
+          <w:sz w:val="24"/>
+          <w:szCs w:val="24"/>
+        </w:rPr>
+        <w:t>mSigHdp</w:t>
+      </w:r>
+      <w:proofErr w:type="spellEnd"/>
+      <w:r>
+        <w:rPr>
+          <w:rFonts w:ascii="Times New Roman" w:hAnsi="Times New Roman" w:cs="Times New Roman"/>
+          <w:sz w:val="24"/>
+          <w:szCs w:val="24"/>
+        </w:rPr>
+        <w:t xml:space="preserve"> signatures using </w:t>
+      </w:r>
+      <w:proofErr w:type="spellStart"/>
+      <w:r>
+        <w:rPr>
+          <w:rFonts w:ascii="Times New Roman" w:hAnsi="Times New Roman" w:cs="Times New Roman"/>
+          <w:sz w:val="24"/>
+          <w:szCs w:val="24"/>
+        </w:rPr>
+        <w:t>mSigAct</w:t>
+      </w:r>
+      <w:proofErr w:type="spellEnd"/>
+      <w:r>
+        <w:rPr>
+          <w:rFonts w:ascii="Times New Roman" w:hAnsi="Times New Roman" w:cs="Times New Roman"/>
+          <w:sz w:val="24"/>
+          <w:szCs w:val="24"/>
+        </w:rPr>
+        <w:t xml:space="preserve">, a tool </w:t>
       </w:r>
       <w:r>
         <w:rPr>
@@ -3165,215 +3663,63 @@
         </w:rPr>
         <w:t xml:space="preserve">. </w:t>
       </w:r>
-      <w:bookmarkStart w:id="1" w:name="OLE_LINK3"/>
-      <w:commentRangeStart w:id="2"/>
-      <w:r>
-        <w:rPr>
-          <w:rFonts w:ascii="Times New Roman" w:hAnsi="Times New Roman" w:cs="Times New Roman" w:hint="eastAsia"/>
-          <w:sz w:val="24"/>
-          <w:szCs w:val="24"/>
-        </w:rPr>
-        <w:t xml:space="preserve">Because tumors </w:t>
-      </w:r>
-      <w:r>
-        <w:rPr>
-          <w:rFonts w:ascii="Times New Roman" w:hAnsi="Times New Roman" w:cs="Times New Roman" w:hint="eastAsia"/>
-          <w:sz w:val="24"/>
-          <w:szCs w:val="24"/>
-        </w:rPr>
-        <w:t>with</w:t>
-      </w:r>
-      <w:r>
-        <w:rPr>
-          <w:rFonts w:ascii="Times New Roman" w:hAnsi="Times New Roman" w:cs="Times New Roman" w:hint="eastAsia"/>
-          <w:sz w:val="24"/>
-          <w:szCs w:val="24"/>
-        </w:rPr>
-        <w:t xml:space="preserve"> large amounts of indels</w:t>
-      </w:r>
-      <w:r>
-        <w:rPr>
-          <w:rFonts w:ascii="Times New Roman" w:hAnsi="Times New Roman" w:cs="Times New Roman" w:hint="eastAsia"/>
-          <w:sz w:val="24"/>
-          <w:szCs w:val="24"/>
-        </w:rPr>
-        <w:t xml:space="preserve"> carry</w:t>
-      </w:r>
-      <w:r>
-        <w:rPr>
-          <w:rFonts w:ascii="Times New Roman" w:hAnsi="Times New Roman" w:cs="Times New Roman" w:hint="eastAsia"/>
-          <w:sz w:val="24"/>
-          <w:szCs w:val="24"/>
-        </w:rPr>
-        <w:t>1bp T deletions</w:t>
-      </w:r>
-      <w:r>
-        <w:rPr>
-          <w:rFonts w:ascii="Times New Roman" w:hAnsi="Times New Roman" w:cs="Times New Roman" w:hint="eastAsia"/>
-          <w:sz w:val="24"/>
-          <w:szCs w:val="24"/>
-        </w:rPr>
-        <w:t xml:space="preserve"> and/or insertions</w:t>
-      </w:r>
-      <w:r>
-        <w:rPr>
-          <w:rFonts w:ascii="Times New Roman" w:hAnsi="Times New Roman" w:cs="Times New Roman" w:hint="eastAsia"/>
-          <w:sz w:val="24"/>
-          <w:szCs w:val="24"/>
-        </w:rPr>
-        <w:t xml:space="preserve"> on polyTs (DEL:T:1:5+ and/or </w:t>
-      </w:r>
-      <w:r>
-        <w:rPr>
-          <w:rFonts w:ascii="Times New Roman" w:hAnsi="Times New Roman" w:cs="Times New Roman" w:hint="eastAsia"/>
-          <w:sz w:val="24"/>
-          <w:szCs w:val="24"/>
-        </w:rPr>
-        <w:t>INS</w:t>
-      </w:r>
-      <w:r>
-        <w:rPr>
-          <w:rFonts w:ascii="Times New Roman" w:hAnsi="Times New Roman" w:cs="Times New Roman" w:hint="eastAsia"/>
-          <w:sz w:val="24"/>
-          <w:szCs w:val="24"/>
-        </w:rPr>
-        <w:t>:</w:t>
-      </w:r>
-      <w:r>
-        <w:rPr>
-          <w:rFonts w:ascii="Times New Roman" w:hAnsi="Times New Roman" w:cs="Times New Roman" w:hint="eastAsia"/>
-          <w:sz w:val="24"/>
-          <w:szCs w:val="24"/>
-        </w:rPr>
-        <w:t>T</w:t>
-      </w:r>
-      <w:r>
-        <w:rPr>
-          <w:rFonts w:ascii="Times New Roman" w:hAnsi="Times New Roman" w:cs="Times New Roman" w:hint="eastAsia"/>
-          <w:sz w:val="24"/>
-          <w:szCs w:val="24"/>
-        </w:rPr>
-        <w:t xml:space="preserve">:1:5+). The predominant peaks affect the accuracy of signature assignment </w:t>
-      </w:r>
-      <w:r>
-        <w:rPr>
-          <w:rFonts w:ascii="Times New Roman" w:hAnsi="Times New Roman" w:cs="Times New Roman"/>
-          <w:sz w:val="24"/>
-          <w:szCs w:val="24"/>
-        </w:rPr>
-        <w:t>analysis</w:t>
-      </w:r>
-      <w:r>
-        <w:rPr>
-          <w:rFonts w:ascii="Times New Roman" w:hAnsi="Times New Roman" w:cs="Times New Roman" w:hint="eastAsia"/>
-          <w:sz w:val="24"/>
-          <w:szCs w:val="24"/>
-        </w:rPr>
-        <w:t xml:space="preserve"> because other signals are hidden. We therefore proposed a new way to perform signature assignment analysis for MSI tumors: we firstly removed the </w:t>
-      </w:r>
-      <w:r>
-        <w:rPr>
-          <w:rFonts w:ascii="Times New Roman" w:hAnsi="Times New Roman" w:cs="Times New Roman" w:hint="eastAsia"/>
-          <w:sz w:val="24"/>
-          <w:szCs w:val="24"/>
-        </w:rPr>
-        <w:t>DEL:T:1:5+</w:t>
-      </w:r>
-      <w:r>
-        <w:rPr>
-          <w:rFonts w:ascii="Times New Roman" w:hAnsi="Times New Roman" w:cs="Times New Roman" w:hint="eastAsia"/>
-          <w:sz w:val="24"/>
-          <w:szCs w:val="24"/>
-        </w:rPr>
-        <w:t xml:space="preserve"> and </w:t>
-      </w:r>
-      <w:r>
-        <w:rPr>
-          <w:rFonts w:ascii="Times New Roman" w:hAnsi="Times New Roman" w:cs="Times New Roman" w:hint="eastAsia"/>
-          <w:sz w:val="24"/>
-          <w:szCs w:val="24"/>
-        </w:rPr>
-        <w:t>INS</w:t>
-      </w:r>
-      <w:r>
-        <w:rPr>
-          <w:rFonts w:ascii="Times New Roman" w:hAnsi="Times New Roman" w:cs="Times New Roman" w:hint="eastAsia"/>
-          <w:sz w:val="24"/>
-          <w:szCs w:val="24"/>
-        </w:rPr>
-        <w:t>:</w:t>
-      </w:r>
-      <w:r>
-        <w:rPr>
-          <w:rFonts w:ascii="Times New Roman" w:hAnsi="Times New Roman" w:cs="Times New Roman" w:hint="eastAsia"/>
-          <w:sz w:val="24"/>
-          <w:szCs w:val="24"/>
-        </w:rPr>
-        <w:t>T</w:t>
-      </w:r>
-      <w:r>
-        <w:rPr>
-          <w:rFonts w:ascii="Times New Roman" w:hAnsi="Times New Roman" w:cs="Times New Roman" w:hint="eastAsia"/>
-          <w:sz w:val="24"/>
-          <w:szCs w:val="24"/>
-        </w:rPr>
-        <w:t>:1:5+</w:t>
-      </w:r>
-      <w:r>
-        <w:rPr>
-          <w:rFonts w:ascii="Times New Roman" w:hAnsi="Times New Roman" w:cs="Times New Roman" w:hint="eastAsia"/>
-          <w:sz w:val="24"/>
-          <w:szCs w:val="24"/>
-        </w:rPr>
-        <w:t xml:space="preserve"> to make other peaks more obvious, as well as the DEL:T:1:5+ and </w:t>
-      </w:r>
-      <w:r>
-        <w:rPr>
-          <w:rFonts w:ascii="Times New Roman" w:hAnsi="Times New Roman" w:cs="Times New Roman" w:hint="eastAsia"/>
-          <w:sz w:val="24"/>
-          <w:szCs w:val="24"/>
-        </w:rPr>
-        <w:t>INS:T</w:t>
-      </w:r>
-      <w:r>
-        <w:rPr>
-          <w:rFonts w:ascii="Times New Roman" w:hAnsi="Times New Roman" w:cs="Times New Roman" w:hint="eastAsia"/>
-          <w:sz w:val="24"/>
-          <w:szCs w:val="24"/>
-        </w:rPr>
-        <w:t>:1:5+ deletions from the mutational signatures</w:t>
-      </w:r>
-      <w:r>
-        <w:rPr>
-          <w:rFonts w:ascii="Times New Roman" w:hAnsi="Times New Roman" w:cs="Times New Roman" w:hint="eastAsia"/>
-          <w:sz w:val="24"/>
-          <w:szCs w:val="24"/>
-        </w:rPr>
-        <w:t xml:space="preserve">, resulting in ID81 </w:t>
-      </w:r>
-      <w:r>
-        <w:rPr>
-          <w:rFonts w:ascii="Times New Roman" w:hAnsi="Times New Roman" w:cs="Times New Roman" w:hint="eastAsia"/>
-          <w:sz w:val="24"/>
-          <w:szCs w:val="24"/>
-        </w:rPr>
-        <w:t>catalogs/signatures</w:t>
-      </w:r>
-      <w:r>
-        <w:rPr>
-          <w:rFonts w:ascii="Times New Roman" w:hAnsi="Times New Roman" w:cs="Times New Roman" w:hint="eastAsia"/>
-          <w:sz w:val="24"/>
-          <w:szCs w:val="24"/>
-        </w:rPr>
-        <w:t>. Then the</w:t>
-      </w:r>
-      <w:r>
-        <w:rPr>
-          <w:rFonts w:ascii="Times New Roman" w:hAnsi="Times New Roman" w:cs="Times New Roman" w:hint="eastAsia"/>
-          <w:sz w:val="24"/>
-          <w:szCs w:val="24"/>
-        </w:rPr>
-        <w:t>se</w:t>
+      <w:r>
+        <w:rPr>
+          <w:rFonts w:ascii="Times New Roman" w:hAnsi="Times New Roman" w:cs="Times New Roman"/>
+          <w:sz w:val="24"/>
+          <w:szCs w:val="24"/>
+        </w:rPr>
+        <w:t xml:space="preserve">Tumors with high TMB often exhibit </w:t>
+      </w:r>
+      <w:r>
+        <w:rPr>
+          <w:rFonts w:ascii="Times New Roman" w:hAnsi="Times New Roman" w:cs="Times New Roman" w:hint="eastAsia"/>
+          <w:sz w:val="24"/>
+          <w:szCs w:val="24"/>
+        </w:rPr>
+        <w:t xml:space="preserve">large amounts of </w:t>
+      </w:r>
+      <w:r>
+        <w:rPr>
+          <w:rFonts w:ascii="Times New Roman" w:hAnsi="Times New Roman" w:cs="Times New Roman"/>
+          <w:sz w:val="24"/>
+          <w:szCs w:val="24"/>
+        </w:rPr>
+        <w:t xml:space="preserve">1 bp T deletions and/or insertions in </w:t>
+      </w:r>
+      <w:proofErr w:type="spellStart"/>
+      <w:r>
+        <w:rPr>
+          <w:rFonts w:ascii="Times New Roman" w:hAnsi="Times New Roman" w:cs="Times New Roman"/>
+          <w:sz w:val="24"/>
+          <w:szCs w:val="24"/>
+        </w:rPr>
+        <w:t>polyT</w:t>
+      </w:r>
+      <w:proofErr w:type="spellEnd"/>
+      <w:r>
+        <w:rPr>
+          <w:rFonts w:ascii="Times New Roman" w:hAnsi="Times New Roman" w:cs="Times New Roman"/>
+          <w:sz w:val="24"/>
+          <w:szCs w:val="24"/>
+        </w:rPr>
+        <w:t xml:space="preserve"> sequences (DEL:T:1:5+ and/or INS:T:1:5+). These predominant peaks can obscure other signals, affecting the accuracy of signature assignment analysis. To address this, we propose a </w:t>
+      </w:r>
+      <w:r>
+        <w:rPr>
+          <w:rFonts w:ascii="Times New Roman" w:hAnsi="Times New Roman" w:cs="Times New Roman" w:hint="eastAsia"/>
+          <w:sz w:val="24"/>
+          <w:szCs w:val="24"/>
+        </w:rPr>
+        <w:t>novel</w:t>
+      </w:r>
+      <w:r>
+        <w:rPr>
+          <w:rFonts w:ascii="Times New Roman" w:hAnsi="Times New Roman" w:cs="Times New Roman"/>
+          <w:sz w:val="24"/>
+          <w:szCs w:val="24"/>
+        </w:rPr>
+        <w:t xml:space="preserve"> approach for analyzing signature assignments in high TMB tumors. First, we removed DEL:T:1:5+ and INS:T:1:5+ mutations to enhance the visibility of other peaks, resulting in ID81 catalogs/signatures. Next, these ID81 catalogs were reconstructed from the ID81 signatures. After this reconstruction, DEL:T:1:5+ and INS:T:1:5+ mutations were reintroduced, and the signature assignment analysis was performed by comparing the original and reconstructed catalogs with C_ID1 and C_ID2. This method allows for the extraction of more detailed information in MSI tumors that may be obscured by the presence of DEL:T:1:5+ and INS:T:1:5+.</w:t>
       </w:r>
       <w:r>
         <w:rPr>
@@ -3382,105 +3728,6 @@
           <w:szCs w:val="24"/>
         </w:rPr>
         <w:t xml:space="preserve"> </w:t>
-      </w:r>
-      <w:r>
-        <w:rPr>
-          <w:rFonts w:ascii="Times New Roman" w:hAnsi="Times New Roman" w:cs="Times New Roman" w:hint="eastAsia"/>
-          <w:sz w:val="24"/>
-          <w:szCs w:val="24"/>
-        </w:rPr>
-        <w:t>ID81 catalogs</w:t>
-      </w:r>
-      <w:r>
-        <w:rPr>
-          <w:rFonts w:ascii="Times New Roman" w:hAnsi="Times New Roman" w:cs="Times New Roman" w:hint="eastAsia"/>
-          <w:sz w:val="24"/>
-          <w:szCs w:val="24"/>
-        </w:rPr>
-        <w:t xml:space="preserve"> were reconstructed by the ID81 signatures. After this, we put the DEL:T:1:5+ and </w:t>
-      </w:r>
-      <w:r>
-        <w:rPr>
-          <w:rFonts w:ascii="Times New Roman" w:hAnsi="Times New Roman" w:cs="Times New Roman" w:hint="eastAsia"/>
-          <w:sz w:val="24"/>
-          <w:szCs w:val="24"/>
-        </w:rPr>
-        <w:t>INS:T</w:t>
-      </w:r>
-      <w:r>
-        <w:rPr>
-          <w:rFonts w:ascii="Times New Roman" w:hAnsi="Times New Roman" w:cs="Times New Roman" w:hint="eastAsia"/>
-          <w:sz w:val="24"/>
-          <w:szCs w:val="24"/>
-        </w:rPr>
-        <w:t xml:space="preserve">:1:5+ back and reconstructed the tumors, then perform the signature assignment analysis of the difference between catalogs and </w:t>
-      </w:r>
-      <w:r>
-        <w:rPr>
-          <w:rFonts w:ascii="Times New Roman" w:hAnsi="Times New Roman" w:cs="Times New Roman"/>
-          <w:sz w:val="24"/>
-          <w:szCs w:val="24"/>
-        </w:rPr>
-        <w:t>reconstructed</w:t>
-      </w:r>
-      <w:r>
-        <w:rPr>
-          <w:rFonts w:ascii="Times New Roman" w:hAnsi="Times New Roman" w:cs="Times New Roman" w:hint="eastAsia"/>
-          <w:sz w:val="24"/>
-          <w:szCs w:val="24"/>
-        </w:rPr>
-        <w:t xml:space="preserve"> catalogs with C_ID1 and C_ID2. In this way, we can reveal more detailed information in MSI tumors that cannot be observed when DEL:T:1:5+ and </w:t>
-      </w:r>
-      <w:r>
-        <w:rPr>
-          <w:rFonts w:ascii="Times New Roman" w:hAnsi="Times New Roman" w:cs="Times New Roman" w:hint="eastAsia"/>
-          <w:sz w:val="24"/>
-          <w:szCs w:val="24"/>
-        </w:rPr>
-        <w:t>INS:T</w:t>
-      </w:r>
-      <w:r>
-        <w:rPr>
-          <w:rFonts w:ascii="Times New Roman" w:hAnsi="Times New Roman" w:cs="Times New Roman" w:hint="eastAsia"/>
-          <w:sz w:val="24"/>
-          <w:szCs w:val="24"/>
-        </w:rPr>
-        <w:t>:1:5+ are present.</w:t>
-      </w:r>
-      <w:commentRangeEnd w:id="2"/>
-      <w:r>
-        <w:rPr>
-          <w:rStyle w:val="CommentReference"/>
-        </w:rPr>
-        <w:commentReference w:id="2"/>
-      </w:r>
-    </w:p>
-    <w:bookmarkEnd w:id="1"/>
-    <w:p>
-      <w:pPr>
-        <w:spacing w:line="480" w:lineRule="auto"/>
-        <w:rPr>
-          <w:rFonts w:ascii="Times New Roman" w:hAnsi="Times New Roman" w:cs="Times New Roman"/>
-          <w:sz w:val="24"/>
-          <w:szCs w:val="24"/>
-        </w:rPr>
-      </w:pPr>
-      <w:r>
-        <w:rPr>
-          <w:rFonts w:ascii="Times New Roman" w:hAnsi="Times New Roman" w:cs="Times New Roman"/>
-          <w:sz w:val="24"/>
-          <w:szCs w:val="24"/>
-        </w:rPr>
-        <w:t xml:space="preserve">Consistent with previous studies, C_ID1, C_ID2, C_ID5, and C_ID8 were detected across most cancer types, with C_ID3 showing a strong presence in lung cancers and C_ID13 prominently </w:t>
-      </w:r>
-      <w:r>
-        <w:rPr>
-          <w:rFonts w:ascii="Times New Roman" w:hAnsi="Times New Roman" w:cs="Times New Roman"/>
-          <w:sz w:val="24"/>
-          <w:szCs w:val="24"/>
-        </w:rPr>
-        <w:lastRenderedPageBreak/>
-        <w:t>observed in skin cancers. The novel signatures identified by mSigHdp were generally active in fewer cancer types compared to COSMIC signatures, with the exception of H_ID24 and H_ID25, which were widespread across various cancers (Figure 2). We analyzed the correlations between our ID signature assignments and the SBS signature assignments from Degasperi et al. in PCAWG and HMF samples (Figure S3). Our analysis confirmed strong correlations among C_ID3, SBS4, and SBS92, all linked to tobacco-induced lung cancer (Spearman correlation coefficients: 0.75 between C_ID3 and SBS4, 0.63 between C_ID3 and SBS92, Figure 3A &amp; B). Additionally, a strong correlation was observed between C_ID13 and SBS7a, both associated with UV exposure (Spearman correlation coefficient: 0.81, Figure 3A).</w:t>
       </w:r>
     </w:p>
     <w:p>
@@ -3498,7 +3745,26 @@
           <w:sz w:val="24"/>
           <w:szCs w:val="24"/>
         </w:rPr>
-        <w:t>Furthermore, we identified a module of four signatures related to cell replication: SBS1 (5mC deamination during cell replication), SBS18 (linked to reactive oxygen species), and C_ID1 and C_ID2 (replication slippage) (Figure 3C). A correlation module was also noted, including C_ID14, SBS17, SBS35, SBS88, and SBS93 (Figure 3D). SBS17, SBS88, and SBS93 are frequently observed in gastrointestinal (GI) tracts, while SBS35 is associated with platinum treatment, suggesting a possible etiology for C_ID14 related to platinum treatment in GI tract cancers. Notably, we identified a dMMR (defective DNA mismatch repair) module comprising five signatures: SBS44, C_ID7, H_ID33, H_ID37, and H_ID38 (Figure 3E). Interestingly, only 1 out of 7 dMMR SBS signatures was strongly associated with indels, indicating a distinct mutational process underlying SBS44 compared to the other SBS signatures.</w:t>
+        <w:lastRenderedPageBreak/>
+        <w:t xml:space="preserve">Consistent with previous studies, C_ID1, C_ID2, C_ID5, and C_ID8 were detected across most cancer types, with C_ID3 showing a strong presence in lung cancers and C_ID13 prominently observed in skin cancers. The novel signatures identified by </w:t>
+      </w:r>
+      <w:proofErr w:type="spellStart"/>
+      <w:r>
+        <w:rPr>
+          <w:rFonts w:ascii="Times New Roman" w:hAnsi="Times New Roman" w:cs="Times New Roman"/>
+          <w:sz w:val="24"/>
+          <w:szCs w:val="24"/>
+        </w:rPr>
+        <w:t>mSigHdp</w:t>
+      </w:r>
+      <w:proofErr w:type="spellEnd"/>
+      <w:r>
+        <w:rPr>
+          <w:rFonts w:ascii="Times New Roman" w:hAnsi="Times New Roman" w:cs="Times New Roman"/>
+          <w:sz w:val="24"/>
+          <w:szCs w:val="24"/>
+        </w:rPr>
+        <w:t xml:space="preserve"> were generally active in fewer cancer types compared to COSMIC signatures, with the exception of H_ID24 and H_ID25, which were widespread across various cancers (Figure 2). We analyzed the correlations between our ID signature assignments and the SBS signature assignments from Degasperi et al. in PCAWG and HMF samples (Figure S3). Our analysis confirmed strong correlations among C_ID3, SBS4, and SBS92, all linked to tobacco-induced lung cancer (Spearman correlation coefficients: 0.75 between C_ID3 and SBS4, 0.63 between C_ID3 and SBS92, Figure 3A &amp; B). Additionally, a strong correlation was observed between C_ID13 and SBS7a, both associated with UV exposure (Spearman correlation coefficient: 0.81, Figure 3A).</w:t>
       </w:r>
     </w:p>
     <w:p>
@@ -3506,21 +3772,61 @@
         <w:spacing w:line="480" w:lineRule="auto"/>
         <w:rPr>
           <w:rFonts w:ascii="Times New Roman" w:hAnsi="Times New Roman" w:cs="Times New Roman"/>
-          <w:b/>
-          <w:bCs/>
           <w:sz w:val="24"/>
           <w:szCs w:val="24"/>
         </w:rPr>
       </w:pPr>
       <w:r>
         <w:rPr>
-          <w:rFonts w:ascii="Times New Roman" w:hAnsi="Times New Roman" w:cs="Times New Roman"/>
-          <w:b/>
-          <w:bCs/>
-          <w:sz w:val="24"/>
-          <w:szCs w:val="24"/>
-        </w:rPr>
-        <w:t>Novel Signatures</w:t>
+          <w:rFonts w:ascii="Times New Roman" w:hAnsi="Times New Roman" w:cs="Times New Roman" w:hint="eastAsia"/>
+          <w:sz w:val="24"/>
+          <w:szCs w:val="24"/>
+        </w:rPr>
+        <w:t>Highly correlated genes were clustered into several interesting modules:</w:t>
+      </w:r>
+      <w:r>
+        <w:rPr>
+          <w:rFonts w:ascii="Times New Roman" w:hAnsi="Times New Roman" w:cs="Times New Roman"/>
+          <w:sz w:val="24"/>
+          <w:szCs w:val="24"/>
+        </w:rPr>
+        <w:t xml:space="preserve"> we identified a module of four signatures related to cell replication: SBS1 (5mC deamination during cell replication), SBS18 (linked to reactive oxygen species), C_ID1 and C_ID2 (replication slippage) (Figure 3C). A correlation module was also noted, including C_ID14, SBS17, SBS35, SBS88, and SBS93 (Figure 3D). SBS17, SBS88, and SBS93 are frequently observed in gastrointestinal (GI) tracts, while SBS35 is associated with platinum treatment, suggesting a possible etiology for C_ID14 related to platinum treatment in GI tract cancers. Notably, we identified a </w:t>
+      </w:r>
+      <w:proofErr w:type="spellStart"/>
+      <w:r>
+        <w:rPr>
+          <w:rFonts w:ascii="Times New Roman" w:hAnsi="Times New Roman" w:cs="Times New Roman"/>
+          <w:sz w:val="24"/>
+          <w:szCs w:val="24"/>
+        </w:rPr>
+        <w:t>dMMR</w:t>
+      </w:r>
+      <w:proofErr w:type="spellEnd"/>
+      <w:r>
+        <w:rPr>
+          <w:rFonts w:ascii="Times New Roman" w:hAnsi="Times New Roman" w:cs="Times New Roman"/>
+          <w:sz w:val="24"/>
+          <w:szCs w:val="24"/>
+        </w:rPr>
+        <w:t xml:space="preserve"> (defective DNA mismatch repair) module comprising five signatures: SBS44, C_ID7, H_ID33, H_ID37, and H_ID38 (Figure 3E). Interestingly, only 1 out of 7 </w:t>
+      </w:r>
+      <w:proofErr w:type="spellStart"/>
+      <w:r>
+        <w:rPr>
+          <w:rFonts w:ascii="Times New Roman" w:hAnsi="Times New Roman" w:cs="Times New Roman"/>
+          <w:sz w:val="24"/>
+          <w:szCs w:val="24"/>
+        </w:rPr>
+        <w:t>dMMR</w:t>
+      </w:r>
+      <w:proofErr w:type="spellEnd"/>
+      <w:r>
+        <w:rPr>
+          <w:rFonts w:ascii="Times New Roman" w:hAnsi="Times New Roman" w:cs="Times New Roman"/>
+          <w:sz w:val="24"/>
+          <w:szCs w:val="24"/>
+        </w:rPr>
+        <w:t xml:space="preserve"> SBS signatures was strongly associated with indels, indicating a distinct mutational process underlying SBS44 compared to the other SBS signatures.</w:t>
       </w:r>
     </w:p>
     <w:p>
@@ -3542,7 +3848,7 @@
           <w:sz w:val="24"/>
           <w:szCs w:val="24"/>
         </w:rPr>
-        <w:t>MSI signatures</w:t>
+        <w:t>Novel Signatures</w:t>
       </w:r>
     </w:p>
     <w:p>
@@ -3550,6 +3856,8 @@
         <w:spacing w:line="480" w:lineRule="auto"/>
         <w:rPr>
           <w:rFonts w:ascii="Times New Roman" w:hAnsi="Times New Roman" w:cs="Times New Roman"/>
+          <w:b/>
+          <w:bCs/>
           <w:sz w:val="24"/>
           <w:szCs w:val="24"/>
         </w:rPr>
@@ -3557,131 +3865,13 @@
       <w:r>
         <w:rPr>
           <w:rFonts w:ascii="Times New Roman" w:hAnsi="Times New Roman" w:cs="Times New Roman"/>
+          <w:b/>
+          <w:bCs/>
           <w:sz w:val="24"/>
           <w:szCs w:val="24"/>
         </w:rPr>
         <w:lastRenderedPageBreak/>
-        <w:t>Leveraging the higher proportion of microsatellite instability (MSI) tumors in the Hartwig Medical Foundation (HMF) dataset, we identified additional MSI-associated ID signatures beyond COSMIC ID7: H_ID33</w:t>
-      </w:r>
-      <w:r>
-        <w:rPr>
-          <w:rFonts w:ascii="Times New Roman" w:hAnsi="Times New Roman" w:cs="Times New Roman" w:hint="eastAsia"/>
-          <w:sz w:val="24"/>
-          <w:szCs w:val="24"/>
-        </w:rPr>
-        <w:t xml:space="preserve">, </w:t>
-      </w:r>
-      <w:r>
-        <w:rPr>
-          <w:rFonts w:ascii="Times New Roman" w:hAnsi="Times New Roman" w:cs="Times New Roman"/>
-          <w:sz w:val="24"/>
-          <w:szCs w:val="24"/>
-        </w:rPr>
-        <w:t xml:space="preserve">H_ID37 </w:t>
-      </w:r>
-      <w:r>
-        <w:rPr>
-          <w:rFonts w:ascii="Times New Roman" w:hAnsi="Times New Roman" w:cs="Times New Roman" w:hint="eastAsia"/>
-          <w:sz w:val="24"/>
-          <w:szCs w:val="24"/>
-        </w:rPr>
-        <w:t xml:space="preserve">and H_ID38 </w:t>
-      </w:r>
-      <w:r>
-        <w:rPr>
-          <w:rFonts w:ascii="Times New Roman" w:hAnsi="Times New Roman" w:cs="Times New Roman"/>
-          <w:sz w:val="24"/>
-          <w:szCs w:val="24"/>
-        </w:rPr>
-        <w:t xml:space="preserve">(Figure </w:t>
-      </w:r>
-      <w:r>
-        <w:rPr>
-          <w:rFonts w:ascii="Times New Roman" w:hAnsi="Times New Roman" w:cs="Times New Roman" w:hint="eastAsia"/>
-          <w:sz w:val="24"/>
-          <w:szCs w:val="24"/>
-        </w:rPr>
-        <w:t>4</w:t>
-      </w:r>
-      <w:r>
-        <w:rPr>
-          <w:rFonts w:ascii="Times New Roman" w:hAnsi="Times New Roman" w:cs="Times New Roman"/>
-          <w:sz w:val="24"/>
-          <w:szCs w:val="24"/>
-        </w:rPr>
-        <w:t xml:space="preserve">A). </w:t>
-      </w:r>
-      <w:r>
-        <w:rPr>
-          <w:rFonts w:ascii="Times New Roman" w:hAnsi="Times New Roman" w:cs="Times New Roman" w:hint="eastAsia"/>
-          <w:sz w:val="24"/>
-          <w:szCs w:val="24"/>
-        </w:rPr>
-        <w:t xml:space="preserve">The 4 MSI associated ID signatures show strong </w:t>
-      </w:r>
-      <w:r>
-        <w:rPr>
-          <w:rFonts w:ascii="Times New Roman" w:hAnsi="Times New Roman" w:cs="Times New Roman"/>
-          <w:sz w:val="24"/>
-          <w:szCs w:val="24"/>
-        </w:rPr>
-        <w:t>enrichment</w:t>
-      </w:r>
-      <w:r>
-        <w:rPr>
-          <w:rFonts w:ascii="Times New Roman" w:hAnsi="Times New Roman" w:cs="Times New Roman" w:hint="eastAsia"/>
-          <w:sz w:val="24"/>
-          <w:szCs w:val="24"/>
-        </w:rPr>
-        <w:t xml:space="preserve"> of presence and high activity in MSI tumors compared to MSS tumors (Sup Table). </w:t>
-      </w:r>
-      <w:r>
-        <w:rPr>
-          <w:rFonts w:ascii="Times New Roman" w:hAnsi="Times New Roman" w:cs="Times New Roman"/>
-          <w:sz w:val="24"/>
-          <w:szCs w:val="24"/>
-        </w:rPr>
-        <w:t>COSMIC v3.4 lists seven SBS signatures associated with mismatch repair (MMR) deficiency: SBS6, SBS14, SBS15, SBS20, SBS21, SBS26, and SBS44. These signatures often co-occur and show overlapping peaks. For instance, SBS44 and SBS20 have nearly identical C&gt;A mutation patterns, while SBS6 and SBS15 share a predominant CCG&gt;CTG peak. We observed similar patterns in ID signatures, with H_ID33, H_ID37, and C_ID7 all showing &gt;1bp deletions at repeat sequences, but they preferentially characterize different ID types.</w:t>
-      </w:r>
-      <w:r>
-        <w:rPr>
-          <w:rFonts w:ascii="Times New Roman" w:hAnsi="Times New Roman" w:cs="Times New Roman" w:hint="eastAsia"/>
-          <w:sz w:val="24"/>
-          <w:szCs w:val="24"/>
-        </w:rPr>
-        <w:t xml:space="preserve"> These four signatures have significantly higher activities in MSI tumors compared to MSS tumos (Figure 4B). In addition, t</w:t>
-      </w:r>
-      <w:r>
-        <w:rPr>
-          <w:rFonts w:ascii="Times New Roman" w:hAnsi="Times New Roman" w:cs="Times New Roman"/>
-          <w:sz w:val="24"/>
-          <w:szCs w:val="24"/>
-        </w:rPr>
-        <w:t xml:space="preserve">hese </w:t>
-      </w:r>
-      <w:r>
-        <w:rPr>
-          <w:rFonts w:ascii="Times New Roman" w:hAnsi="Times New Roman" w:cs="Times New Roman"/>
-          <w:sz w:val="24"/>
-          <w:szCs w:val="24"/>
-        </w:rPr>
-        <w:t xml:space="preserve">microsatellite instability (MSI) signatures account for over 50% of indels in MSI tumors, but are less prevalent in microsatellite stable (MSS) tumors (Figure </w:t>
-      </w:r>
-      <w:r>
-        <w:rPr>
-          <w:rFonts w:ascii="Times New Roman" w:hAnsi="Times New Roman" w:cs="Times New Roman" w:hint="eastAsia"/>
-          <w:sz w:val="24"/>
-          <w:szCs w:val="24"/>
-        </w:rPr>
-        <w:t>4</w:t>
-      </w:r>
-      <w:r>
-        <w:rPr>
-          <w:rFonts w:ascii="Times New Roman" w:hAnsi="Times New Roman" w:cs="Times New Roman"/>
-          <w:sz w:val="24"/>
-          <w:szCs w:val="24"/>
-        </w:rPr>
-        <w:t xml:space="preserve">C). </w:t>
+        <w:t>MSI signatures</w:t>
       </w:r>
     </w:p>
     <w:p>
@@ -3699,103 +3889,39 @@
           <w:sz w:val="24"/>
           <w:szCs w:val="24"/>
         </w:rPr>
-        <w:t xml:space="preserve">C_ID7 </w:t>
-      </w:r>
-      <w:r>
-        <w:rPr>
-          <w:rFonts w:ascii="Times New Roman" w:hAnsi="Times New Roman" w:cs="Times New Roman"/>
-          <w:sz w:val="24"/>
-          <w:szCs w:val="24"/>
-        </w:rPr>
-        <w:t xml:space="preserve">is characterized primarily by 1 bp </w:t>
-      </w:r>
-      <w:r>
-        <w:rPr>
-          <w:rFonts w:ascii="Times New Roman" w:hAnsi="Times New Roman" w:cs="Times New Roman"/>
-          <w:sz w:val="24"/>
-          <w:szCs w:val="24"/>
-        </w:rPr>
-        <w:t xml:space="preserve">deletions </w:t>
-      </w:r>
-      <w:r>
-        <w:rPr>
-          <w:rFonts w:ascii="Times New Roman" w:hAnsi="Times New Roman" w:cs="Times New Roman"/>
-          <w:sz w:val="24"/>
-          <w:szCs w:val="24"/>
-        </w:rPr>
-        <w:t xml:space="preserve">of C or T </w:t>
-      </w:r>
-      <w:r>
-        <w:rPr>
-          <w:rFonts w:ascii="Times New Roman" w:hAnsi="Times New Roman" w:cs="Times New Roman"/>
-          <w:sz w:val="24"/>
-          <w:szCs w:val="24"/>
-        </w:rPr>
-        <w:t xml:space="preserve">from long C or T sequences, </w:t>
-      </w:r>
-      <w:r>
-        <w:rPr>
-          <w:rFonts w:ascii="Times New Roman" w:hAnsi="Times New Roman" w:cs="Times New Roman"/>
-          <w:sz w:val="24"/>
-          <w:szCs w:val="24"/>
-        </w:rPr>
-        <w:t>while H_</w:t>
-      </w:r>
-      <w:r>
-        <w:rPr>
-          <w:rFonts w:ascii="Times New Roman" w:hAnsi="Times New Roman" w:cs="Times New Roman"/>
-          <w:sz w:val="24"/>
-          <w:szCs w:val="24"/>
-        </w:rPr>
-        <w:t xml:space="preserve">ID33 mainly </w:t>
-      </w:r>
-      <w:r>
-        <w:rPr>
-          <w:rFonts w:ascii="Times New Roman" w:hAnsi="Times New Roman" w:cs="Times New Roman"/>
-          <w:sz w:val="24"/>
-          <w:szCs w:val="24"/>
-        </w:rPr>
-        <w:t>represents</w:t>
-      </w:r>
-      <w:r>
-        <w:rPr>
-          <w:rFonts w:ascii="Times New Roman" w:hAnsi="Times New Roman" w:cs="Times New Roman"/>
-          <w:sz w:val="24"/>
-          <w:szCs w:val="24"/>
-        </w:rPr>
-        <w:t xml:space="preserve"> TT deletions from 4-5 TT repeats</w:t>
-      </w:r>
-      <w:r>
-        <w:rPr>
-          <w:rFonts w:ascii="Times New Roman" w:hAnsi="Times New Roman" w:cs="Times New Roman"/>
-          <w:sz w:val="24"/>
-          <w:szCs w:val="24"/>
-        </w:rPr>
-        <w:t>. H_</w:t>
-      </w:r>
-      <w:r>
-        <w:rPr>
-          <w:rFonts w:ascii="Times New Roman" w:hAnsi="Times New Roman" w:cs="Times New Roman"/>
-          <w:sz w:val="24"/>
-          <w:szCs w:val="24"/>
-        </w:rPr>
-        <w:t xml:space="preserve">ID37 </w:t>
-      </w:r>
-      <w:r>
-        <w:rPr>
-          <w:rFonts w:ascii="Times New Roman" w:hAnsi="Times New Roman" w:cs="Times New Roman"/>
-          <w:sz w:val="24"/>
-          <w:szCs w:val="24"/>
-        </w:rPr>
-        <w:t xml:space="preserve">is primarily associated with </w:t>
-      </w:r>
-      <w:r>
-        <w:rPr>
-          <w:rFonts w:ascii="Times New Roman" w:hAnsi="Times New Roman" w:cs="Times New Roman"/>
-          <w:sz w:val="24"/>
-          <w:szCs w:val="24"/>
-        </w:rPr>
-        <w:t xml:space="preserve">TTT deletions from 3 TTT repeats (Figure </w:t>
+        <w:t>Leveraging the higher proportion of microsatellite instability (MSI) tumors in the Hartwig Medical Foundation (HMF) dataset, we identified additional MSI-associated ID signatures beyond COSMIC ID7: H_ID33</w:t>
+      </w:r>
+      <w:r>
+        <w:rPr>
+          <w:rFonts w:ascii="Times New Roman" w:hAnsi="Times New Roman" w:cs="Times New Roman" w:hint="eastAsia"/>
+          <w:sz w:val="24"/>
+          <w:szCs w:val="24"/>
+        </w:rPr>
+        <w:t xml:space="preserve">, </w:t>
+      </w:r>
+      <w:r>
+        <w:rPr>
+          <w:rFonts w:ascii="Times New Roman" w:hAnsi="Times New Roman" w:cs="Times New Roman"/>
+          <w:sz w:val="24"/>
+          <w:szCs w:val="24"/>
+        </w:rPr>
+        <w:t xml:space="preserve">H_ID37 </w:t>
+      </w:r>
+      <w:r>
+        <w:rPr>
+          <w:rFonts w:ascii="Times New Roman" w:hAnsi="Times New Roman" w:cs="Times New Roman" w:hint="eastAsia"/>
+          <w:sz w:val="24"/>
+          <w:szCs w:val="24"/>
+        </w:rPr>
+        <w:t xml:space="preserve">and H_ID38 </w:t>
+      </w:r>
+      <w:r>
+        <w:rPr>
+          <w:rFonts w:ascii="Times New Roman" w:hAnsi="Times New Roman" w:cs="Times New Roman"/>
+          <w:sz w:val="24"/>
+          <w:szCs w:val="24"/>
+        </w:rPr>
+        <w:t xml:space="preserve">(Figure </w:t>
       </w:r>
       <w:r>
         <w:rPr>
@@ -3811,135 +3937,111 @@
           <w:sz w:val="24"/>
           <w:szCs w:val="24"/>
         </w:rPr>
-        <w:t>D). In contrast to these deletion patterns</w:t>
-      </w:r>
-      <w:r>
-        <w:rPr>
-          <w:rFonts w:ascii="Times New Roman" w:hAnsi="Times New Roman" w:cs="Times New Roman" w:hint="eastAsia"/>
-          <w:sz w:val="24"/>
-          <w:szCs w:val="24"/>
-        </w:rPr>
-        <w:t xml:space="preserve">, H_ID38 predominantly </w:t>
-      </w:r>
-      <w:r>
-        <w:rPr>
-          <w:rFonts w:ascii="Times New Roman" w:hAnsi="Times New Roman" w:cs="Times New Roman"/>
-          <w:sz w:val="24"/>
-          <w:szCs w:val="24"/>
-        </w:rPr>
-        <w:t xml:space="preserve">describes </w:t>
-      </w:r>
-      <w:r>
-        <w:rPr>
-          <w:rFonts w:ascii="Times New Roman" w:hAnsi="Times New Roman" w:cs="Times New Roman" w:hint="eastAsia"/>
-          <w:sz w:val="24"/>
-          <w:szCs w:val="24"/>
-        </w:rPr>
-        <w:t>insertions</w:t>
-      </w:r>
-      <w:r>
-        <w:rPr>
-          <w:rFonts w:ascii="Times New Roman" w:hAnsi="Times New Roman" w:cs="Times New Roman"/>
-          <w:sz w:val="24"/>
-          <w:szCs w:val="24"/>
-        </w:rPr>
-        <w:t>,</w:t>
-      </w:r>
-      <w:r>
-        <w:rPr>
-          <w:rFonts w:ascii="Times New Roman" w:hAnsi="Times New Roman" w:cs="Times New Roman" w:hint="eastAsia"/>
-          <w:sz w:val="24"/>
-          <w:szCs w:val="24"/>
-        </w:rPr>
-        <w:t xml:space="preserve"> including </w:t>
-      </w:r>
-      <w:r>
-        <w:rPr>
-          <w:rFonts w:ascii="Times New Roman" w:hAnsi="Times New Roman" w:cs="Times New Roman"/>
-          <w:sz w:val="24"/>
-          <w:szCs w:val="24"/>
-        </w:rPr>
-        <w:t>1 bp</w:t>
-      </w:r>
-      <w:r>
-        <w:rPr>
-          <w:rFonts w:ascii="Times New Roman" w:hAnsi="Times New Roman" w:cs="Times New Roman" w:hint="eastAsia"/>
-          <w:sz w:val="24"/>
-          <w:szCs w:val="24"/>
-        </w:rPr>
-        <w:t xml:space="preserve"> and 2 bp insertions at long repeats</w:t>
-      </w:r>
-      <w:r>
-        <w:rPr>
-          <w:rFonts w:ascii="Times New Roman" w:hAnsi="Times New Roman" w:cs="Times New Roman"/>
-          <w:sz w:val="24"/>
-          <w:szCs w:val="24"/>
-        </w:rPr>
-        <w:t>. It</w:t>
-      </w:r>
-      <w:r>
-        <w:rPr>
-          <w:rFonts w:ascii="Times New Roman" w:hAnsi="Times New Roman" w:cs="Times New Roman" w:hint="eastAsia"/>
-          <w:sz w:val="24"/>
-          <w:szCs w:val="24"/>
-        </w:rPr>
-        <w:t xml:space="preserve"> consists of two </w:t>
-      </w:r>
-      <w:r>
-        <w:rPr>
-          <w:rFonts w:ascii="Times New Roman" w:hAnsi="Times New Roman" w:cs="Times New Roman"/>
-          <w:sz w:val="24"/>
-          <w:szCs w:val="24"/>
-        </w:rPr>
-        <w:t xml:space="preserve">main </w:t>
-      </w:r>
-      <w:r>
-        <w:rPr>
-          <w:rFonts w:ascii="Times New Roman" w:hAnsi="Times New Roman" w:cs="Times New Roman" w:hint="eastAsia"/>
-          <w:sz w:val="24"/>
-          <w:szCs w:val="24"/>
-        </w:rPr>
-        <w:t xml:space="preserve">scenarios: when a sample </w:t>
-      </w:r>
-      <w:r>
-        <w:rPr>
-          <w:rFonts w:ascii="Times New Roman" w:hAnsi="Times New Roman" w:cs="Times New Roman"/>
-          <w:sz w:val="24"/>
-          <w:szCs w:val="24"/>
-        </w:rPr>
-        <w:t>predominantly features</w:t>
-      </w:r>
-      <w:r>
-        <w:rPr>
-          <w:rFonts w:ascii="Times New Roman" w:hAnsi="Times New Roman" w:cs="Times New Roman" w:hint="eastAsia"/>
-          <w:sz w:val="24"/>
-          <w:szCs w:val="24"/>
-        </w:rPr>
-        <w:t xml:space="preserve"> insertions, </w:t>
-      </w:r>
-      <w:r>
-        <w:rPr>
-          <w:rFonts w:ascii="Times New Roman" w:hAnsi="Times New Roman" w:cs="Times New Roman"/>
-          <w:sz w:val="24"/>
-          <w:szCs w:val="24"/>
-        </w:rPr>
-        <w:t>these primarily involve</w:t>
-      </w:r>
-      <w:r>
-        <w:rPr>
-          <w:rFonts w:ascii="Times New Roman" w:hAnsi="Times New Roman" w:cs="Times New Roman" w:hint="eastAsia"/>
-          <w:sz w:val="24"/>
-          <w:szCs w:val="24"/>
-        </w:rPr>
-        <w:t xml:space="preserve"> TT repeats</w:t>
-      </w:r>
-      <w:r>
-        <w:rPr>
-          <w:rFonts w:ascii="Times New Roman" w:hAnsi="Times New Roman" w:cs="Times New Roman"/>
-          <w:sz w:val="24"/>
-          <w:szCs w:val="24"/>
-        </w:rPr>
-        <w:t xml:space="preserve"> (e.g., CPCT02030532T, DRUP0105003T in Figure </w:t>
+        <w:t xml:space="preserve">A). </w:t>
+      </w:r>
+      <w:r>
+        <w:rPr>
+          <w:rFonts w:ascii="Times New Roman" w:hAnsi="Times New Roman" w:cs="Times New Roman" w:hint="eastAsia"/>
+          <w:sz w:val="24"/>
+          <w:szCs w:val="24"/>
+        </w:rPr>
+        <w:t xml:space="preserve">The 4 MSI associated ID signatures show strong </w:t>
+      </w:r>
+      <w:r>
+        <w:rPr>
+          <w:rFonts w:ascii="Times New Roman" w:hAnsi="Times New Roman" w:cs="Times New Roman"/>
+          <w:sz w:val="24"/>
+          <w:szCs w:val="24"/>
+        </w:rPr>
+        <w:t>enrichment</w:t>
+      </w:r>
+      <w:r>
+        <w:rPr>
+          <w:rFonts w:ascii="Times New Roman" w:hAnsi="Times New Roman" w:cs="Times New Roman" w:hint="eastAsia"/>
+          <w:sz w:val="24"/>
+          <w:szCs w:val="24"/>
+        </w:rPr>
+        <w:t xml:space="preserve"> of presence and high activity in MSI tumors compared to MSS tumors (Sup Table). </w:t>
+      </w:r>
+      <w:r>
+        <w:rPr>
+          <w:rFonts w:ascii="Times New Roman" w:hAnsi="Times New Roman" w:cs="Times New Roman"/>
+          <w:sz w:val="24"/>
+          <w:szCs w:val="24"/>
+        </w:rPr>
+        <w:t>COSMIC v3.4 lists seven SBS signatures associated with mismatch repair (MMR) deficiency: SBS6, SBS14, SBS15, SBS20, SBS21, SBS26, and SBS44. These signatures often co-occur and show overlapping peaks. For instance, SBS44 and SBS20 have nearly identical C&gt;A mutation patterns, while SBS6 and SBS15 share a predominant CCG&gt;CTG peak. We observed similar patterns in ID signatures, with H_ID33, H_ID37, and C_ID7 all showing &gt;1bp deletions at repeat sequences, but they preferentially characterize different ID types</w:t>
+      </w:r>
+      <w:r>
+        <w:rPr>
+          <w:rFonts w:ascii="Times New Roman" w:hAnsi="Times New Roman" w:cs="Times New Roman" w:hint="eastAsia"/>
+          <w:sz w:val="24"/>
+          <w:szCs w:val="24"/>
+        </w:rPr>
+        <w:t xml:space="preserve"> (Figure 4A)</w:t>
+      </w:r>
+      <w:r>
+        <w:rPr>
+          <w:rFonts w:ascii="Times New Roman" w:hAnsi="Times New Roman" w:cs="Times New Roman"/>
+          <w:sz w:val="24"/>
+          <w:szCs w:val="24"/>
+        </w:rPr>
+        <w:t>.</w:t>
+      </w:r>
+      <w:r>
+        <w:rPr>
+          <w:rFonts w:ascii="Times New Roman" w:hAnsi="Times New Roman" w:cs="Times New Roman" w:hint="eastAsia"/>
+          <w:sz w:val="24"/>
+          <w:szCs w:val="24"/>
+        </w:rPr>
+        <w:t xml:space="preserve"> These four signatures have significantly higher activities in MSI tumors compared to MSS tumo</w:t>
+      </w:r>
+      <w:r>
+        <w:rPr>
+          <w:rFonts w:ascii="Times New Roman" w:hAnsi="Times New Roman" w:cs="Times New Roman" w:hint="eastAsia"/>
+          <w:sz w:val="24"/>
+          <w:szCs w:val="24"/>
+        </w:rPr>
+        <w:t>r</w:t>
+      </w:r>
+      <w:r>
+        <w:rPr>
+          <w:rFonts w:ascii="Times New Roman" w:hAnsi="Times New Roman" w:cs="Times New Roman" w:hint="eastAsia"/>
+          <w:sz w:val="24"/>
+          <w:szCs w:val="24"/>
+        </w:rPr>
+        <w:t>s (Figure 4B). In addition, t</w:t>
+      </w:r>
+      <w:r>
+        <w:rPr>
+          <w:rFonts w:ascii="Times New Roman" w:hAnsi="Times New Roman" w:cs="Times New Roman"/>
+          <w:sz w:val="24"/>
+          <w:szCs w:val="24"/>
+        </w:rPr>
+        <w:t xml:space="preserve">hese </w:t>
+      </w:r>
+      <w:r>
+        <w:rPr>
+          <w:rFonts w:ascii="Times New Roman" w:hAnsi="Times New Roman" w:cs="Times New Roman"/>
+          <w:sz w:val="24"/>
+          <w:szCs w:val="24"/>
+        </w:rPr>
+        <w:t>MSI</w:t>
+      </w:r>
+      <w:r>
+        <w:rPr>
+          <w:rFonts w:ascii="Times New Roman" w:hAnsi="Times New Roman" w:cs="Times New Roman" w:hint="eastAsia"/>
+          <w:sz w:val="24"/>
+          <w:szCs w:val="24"/>
+        </w:rPr>
+        <w:t xml:space="preserve"> </w:t>
+      </w:r>
+      <w:r>
+        <w:rPr>
+          <w:rFonts w:ascii="Times New Roman" w:hAnsi="Times New Roman" w:cs="Times New Roman"/>
+          <w:sz w:val="24"/>
+          <w:szCs w:val="24"/>
+        </w:rPr>
+        <w:t xml:space="preserve">signatures account for over 50% of indels in MSI tumors, but are less prevalent in microsatellite stable (MSS) tumors (Figure </w:t>
       </w:r>
       <w:r>
         <w:rPr>
@@ -3955,136 +4057,7 @@
           <w:sz w:val="24"/>
           <w:szCs w:val="24"/>
         </w:rPr>
-        <w:t>D);</w:t>
-      </w:r>
-      <w:r>
-        <w:rPr>
-          <w:rFonts w:ascii="Times New Roman" w:hAnsi="Times New Roman" w:cs="Times New Roman" w:hint="eastAsia"/>
-          <w:sz w:val="24"/>
-          <w:szCs w:val="24"/>
-        </w:rPr>
-        <w:t xml:space="preserve"> when a sample </w:t>
-      </w:r>
-      <w:r>
-        <w:rPr>
-          <w:rFonts w:ascii="Times New Roman" w:hAnsi="Times New Roman" w:cs="Times New Roman"/>
-          <w:sz w:val="24"/>
-          <w:szCs w:val="24"/>
-        </w:rPr>
-        <w:t>has a</w:t>
-      </w:r>
-      <w:r>
-        <w:rPr>
-          <w:rFonts w:ascii="Times New Roman" w:hAnsi="Times New Roman" w:cs="Times New Roman" w:hint="eastAsia"/>
-          <w:sz w:val="24"/>
-          <w:szCs w:val="24"/>
-        </w:rPr>
-        <w:t xml:space="preserve"> more balanced </w:t>
-      </w:r>
-      <w:r>
-        <w:rPr>
-          <w:rFonts w:ascii="Times New Roman" w:hAnsi="Times New Roman" w:cs="Times New Roman"/>
-          <w:sz w:val="24"/>
-          <w:szCs w:val="24"/>
-        </w:rPr>
-        <w:t xml:space="preserve">mix of </w:t>
-      </w:r>
-      <w:r>
-        <w:rPr>
-          <w:rFonts w:ascii="Times New Roman" w:hAnsi="Times New Roman" w:cs="Times New Roman"/>
-          <w:sz w:val="24"/>
-          <w:szCs w:val="24"/>
-        </w:rPr>
-        <w:t>deletion</w:t>
-      </w:r>
-      <w:r>
-        <w:rPr>
-          <w:rFonts w:ascii="Times New Roman" w:hAnsi="Times New Roman" w:cs="Times New Roman" w:hint="eastAsia"/>
-          <w:sz w:val="24"/>
-          <w:szCs w:val="24"/>
-        </w:rPr>
-        <w:t xml:space="preserve">s and insertions, </w:t>
-      </w:r>
-      <w:r>
-        <w:rPr>
-          <w:rFonts w:ascii="Times New Roman" w:hAnsi="Times New Roman" w:cs="Times New Roman"/>
-          <w:sz w:val="24"/>
-          <w:szCs w:val="24"/>
-        </w:rPr>
-        <w:t xml:space="preserve">a wider variety of dinucleotide insertions is observed (e.g., SP94933, SP102133, CPCT02450014T, WIDE01010606T in Figure </w:t>
-      </w:r>
-      <w:r>
-        <w:rPr>
-          <w:rFonts w:ascii="Times New Roman" w:hAnsi="Times New Roman" w:cs="Times New Roman" w:hint="eastAsia"/>
-          <w:sz w:val="24"/>
-          <w:szCs w:val="24"/>
-        </w:rPr>
-        <w:t>4</w:t>
-      </w:r>
-      <w:r>
-        <w:rPr>
-          <w:rFonts w:ascii="Times New Roman" w:hAnsi="Times New Roman" w:cs="Times New Roman"/>
-          <w:sz w:val="24"/>
-          <w:szCs w:val="24"/>
-        </w:rPr>
-        <w:t>D).</w:t>
-      </w:r>
-      <w:r>
-        <w:rPr>
-          <w:rFonts w:ascii="Times New Roman" w:hAnsi="Times New Roman" w:cs="Times New Roman" w:hint="eastAsia"/>
-          <w:sz w:val="24"/>
-          <w:szCs w:val="24"/>
-        </w:rPr>
-        <w:t xml:space="preserve"> </w:t>
-      </w:r>
-      <w:r>
-        <w:rPr>
-          <w:rFonts w:ascii="Times New Roman" w:hAnsi="Times New Roman" w:cs="Times New Roman"/>
-          <w:sz w:val="24"/>
-          <w:szCs w:val="24"/>
-        </w:rPr>
-        <w:t>Notably, some MSS tumors exhibit a high ratio of MSI signature activity, likely due to their strong MSI characteristics, such as high indel and single-base substitution (SBS) mutation loads, despite being classified as MSS.</w:t>
-      </w:r>
-      <w:r>
-        <w:rPr>
-          <w:rFonts w:ascii="Times New Roman" w:hAnsi="Times New Roman" w:cs="Times New Roman" w:hint="eastAsia"/>
-          <w:sz w:val="24"/>
-          <w:szCs w:val="24"/>
-        </w:rPr>
-        <w:t xml:space="preserve"> Furthermore, we </w:t>
-      </w:r>
-      <w:r>
-        <w:rPr>
-          <w:rFonts w:ascii="Times New Roman" w:hAnsi="Times New Roman" w:cs="Times New Roman" w:hint="eastAsia"/>
-          <w:sz w:val="24"/>
-          <w:szCs w:val="24"/>
-        </w:rPr>
-        <w:t xml:space="preserve">investigated the potential of the MSI signature </w:t>
-      </w:r>
-      <w:r>
-        <w:rPr>
-          <w:rFonts w:ascii="Times New Roman" w:hAnsi="Times New Roman" w:cs="Times New Roman" w:hint="eastAsia"/>
-          <w:sz w:val="24"/>
-          <w:szCs w:val="24"/>
-        </w:rPr>
-        <w:lastRenderedPageBreak/>
-        <w:t xml:space="preserve">activity ratio </w:t>
-      </w:r>
-      <w:r>
-        <w:rPr>
-          <w:rFonts w:ascii="Times New Roman" w:hAnsi="Times New Roman" w:cs="Times New Roman" w:hint="eastAsia"/>
-          <w:sz w:val="24"/>
-          <w:szCs w:val="24"/>
-        </w:rPr>
-        <w:t xml:space="preserve">as a biomarker for detecting MSI status. </w:t>
-      </w:r>
-      <w:r>
-        <w:rPr>
-          <w:rFonts w:ascii="Times New Roman" w:hAnsi="Times New Roman" w:cs="Times New Roman"/>
-          <w:sz w:val="24"/>
-          <w:szCs w:val="24"/>
-        </w:rPr>
-        <w:t>An area under the receiver operating characteristic curve (AUROC) analysis was conducted to compare the MSI ratio with pre-labeled MSI status, resulting in an AUROC of 0.81, indicating strong predictive capability</w:t>
+        <w:t xml:space="preserve">C). </w:t>
       </w:r>
     </w:p>
     <w:p>
@@ -4092,31 +4065,450 @@
         <w:spacing w:line="480" w:lineRule="auto"/>
         <w:rPr>
           <w:rFonts w:ascii="Times New Roman" w:hAnsi="Times New Roman" w:cs="Times New Roman"/>
-          <w:b/>
-          <w:bCs/>
           <w:sz w:val="24"/>
           <w:szCs w:val="24"/>
         </w:rPr>
       </w:pPr>
       <w:r>
         <w:rPr>
-          <w:rFonts w:ascii="Times New Roman" w:hAnsi="Times New Roman" w:cs="Times New Roman" w:hint="eastAsia"/>
-          <w:b/>
-          <w:bCs/>
-          <w:sz w:val="24"/>
-          <w:szCs w:val="24"/>
-        </w:rPr>
-        <w:t>A novel ID-</w:t>
-      </w:r>
-      <w:r>
-        <w:rPr>
-          <w:rFonts w:ascii="Times New Roman" w:hAnsi="Times New Roman" w:cs="Times New Roman" w:hint="eastAsia"/>
-          <w:b/>
-          <w:bCs/>
-          <w:sz w:val="24"/>
-          <w:szCs w:val="24"/>
-        </w:rPr>
-        <w:t>TOP1 signature</w:t>
+          <w:rFonts w:ascii="Times New Roman" w:hAnsi="Times New Roman" w:cs="Times New Roman"/>
+          <w:sz w:val="24"/>
+          <w:szCs w:val="24"/>
+        </w:rPr>
+        <w:t xml:space="preserve">C_ID7 </w:t>
+      </w:r>
+      <w:r>
+        <w:rPr>
+          <w:rFonts w:ascii="Times New Roman" w:hAnsi="Times New Roman" w:cs="Times New Roman"/>
+          <w:sz w:val="24"/>
+          <w:szCs w:val="24"/>
+        </w:rPr>
+        <w:t xml:space="preserve">is characterized primarily by 1 bp </w:t>
+      </w:r>
+      <w:r>
+        <w:rPr>
+          <w:rFonts w:ascii="Times New Roman" w:hAnsi="Times New Roman" w:cs="Times New Roman"/>
+          <w:sz w:val="24"/>
+          <w:szCs w:val="24"/>
+        </w:rPr>
+        <w:t xml:space="preserve">deletions </w:t>
+      </w:r>
+      <w:r>
+        <w:rPr>
+          <w:rFonts w:ascii="Times New Roman" w:hAnsi="Times New Roman" w:cs="Times New Roman"/>
+          <w:sz w:val="24"/>
+          <w:szCs w:val="24"/>
+        </w:rPr>
+        <w:t xml:space="preserve">of C or T </w:t>
+      </w:r>
+      <w:r>
+        <w:rPr>
+          <w:rFonts w:ascii="Times New Roman" w:hAnsi="Times New Roman" w:cs="Times New Roman"/>
+          <w:sz w:val="24"/>
+          <w:szCs w:val="24"/>
+        </w:rPr>
+        <w:t xml:space="preserve">from long C or T sequences, </w:t>
+      </w:r>
+      <w:r>
+        <w:rPr>
+          <w:rFonts w:ascii="Times New Roman" w:hAnsi="Times New Roman" w:cs="Times New Roman"/>
+          <w:sz w:val="24"/>
+          <w:szCs w:val="24"/>
+        </w:rPr>
+        <w:t>while H_</w:t>
+      </w:r>
+      <w:r>
+        <w:rPr>
+          <w:rFonts w:ascii="Times New Roman" w:hAnsi="Times New Roman" w:cs="Times New Roman"/>
+          <w:sz w:val="24"/>
+          <w:szCs w:val="24"/>
+        </w:rPr>
+        <w:t xml:space="preserve">ID33 mainly </w:t>
+      </w:r>
+      <w:r>
+        <w:rPr>
+          <w:rFonts w:ascii="Times New Roman" w:hAnsi="Times New Roman" w:cs="Times New Roman"/>
+          <w:sz w:val="24"/>
+          <w:szCs w:val="24"/>
+        </w:rPr>
+        <w:t>represents</w:t>
+      </w:r>
+      <w:r>
+        <w:rPr>
+          <w:rFonts w:ascii="Times New Roman" w:hAnsi="Times New Roman" w:cs="Times New Roman"/>
+          <w:sz w:val="24"/>
+          <w:szCs w:val="24"/>
+        </w:rPr>
+        <w:t xml:space="preserve"> TT deletions from 4-5 TT repeats</w:t>
+      </w:r>
+      <w:r>
+        <w:rPr>
+          <w:rFonts w:ascii="Times New Roman" w:hAnsi="Times New Roman" w:cs="Times New Roman"/>
+          <w:sz w:val="24"/>
+          <w:szCs w:val="24"/>
+        </w:rPr>
+        <w:t>. H_</w:t>
+      </w:r>
+      <w:r>
+        <w:rPr>
+          <w:rFonts w:ascii="Times New Roman" w:hAnsi="Times New Roman" w:cs="Times New Roman"/>
+          <w:sz w:val="24"/>
+          <w:szCs w:val="24"/>
+        </w:rPr>
+        <w:t xml:space="preserve">ID37 </w:t>
+      </w:r>
+      <w:r>
+        <w:rPr>
+          <w:rFonts w:ascii="Times New Roman" w:hAnsi="Times New Roman" w:cs="Times New Roman"/>
+          <w:sz w:val="24"/>
+          <w:szCs w:val="24"/>
+        </w:rPr>
+        <w:t xml:space="preserve">is primarily associated with </w:t>
+      </w:r>
+      <w:r>
+        <w:rPr>
+          <w:rFonts w:ascii="Times New Roman" w:hAnsi="Times New Roman" w:cs="Times New Roman"/>
+          <w:sz w:val="24"/>
+          <w:szCs w:val="24"/>
+        </w:rPr>
+        <w:t xml:space="preserve">TTT deletions from 3 TTT repeats (Figure </w:t>
+      </w:r>
+      <w:r>
+        <w:rPr>
+          <w:rFonts w:ascii="Times New Roman" w:hAnsi="Times New Roman" w:cs="Times New Roman" w:hint="eastAsia"/>
+          <w:sz w:val="24"/>
+          <w:szCs w:val="24"/>
+        </w:rPr>
+        <w:t>4</w:t>
+      </w:r>
+      <w:r>
+        <w:rPr>
+          <w:rFonts w:ascii="Times New Roman" w:hAnsi="Times New Roman" w:cs="Times New Roman"/>
+          <w:sz w:val="24"/>
+          <w:szCs w:val="24"/>
+        </w:rPr>
+        <w:t>D). In contrast to these deletion patterns</w:t>
+      </w:r>
+      <w:r>
+        <w:rPr>
+          <w:rFonts w:ascii="Times New Roman" w:hAnsi="Times New Roman" w:cs="Times New Roman" w:hint="eastAsia"/>
+          <w:sz w:val="24"/>
+          <w:szCs w:val="24"/>
+        </w:rPr>
+        <w:t xml:space="preserve">, H_ID38 predominantly </w:t>
+      </w:r>
+      <w:r>
+        <w:rPr>
+          <w:rFonts w:ascii="Times New Roman" w:hAnsi="Times New Roman" w:cs="Times New Roman"/>
+          <w:sz w:val="24"/>
+          <w:szCs w:val="24"/>
+        </w:rPr>
+        <w:t xml:space="preserve">describes </w:t>
+      </w:r>
+      <w:r>
+        <w:rPr>
+          <w:rFonts w:ascii="Times New Roman" w:hAnsi="Times New Roman" w:cs="Times New Roman" w:hint="eastAsia"/>
+          <w:sz w:val="24"/>
+          <w:szCs w:val="24"/>
+        </w:rPr>
+        <w:t>insertions</w:t>
+      </w:r>
+      <w:r>
+        <w:rPr>
+          <w:rFonts w:ascii="Times New Roman" w:hAnsi="Times New Roman" w:cs="Times New Roman"/>
+          <w:sz w:val="24"/>
+          <w:szCs w:val="24"/>
+        </w:rPr>
+        <w:t>,</w:t>
+      </w:r>
+      <w:r>
+        <w:rPr>
+          <w:rFonts w:ascii="Times New Roman" w:hAnsi="Times New Roman" w:cs="Times New Roman" w:hint="eastAsia"/>
+          <w:sz w:val="24"/>
+          <w:szCs w:val="24"/>
+        </w:rPr>
+        <w:t xml:space="preserve"> including </w:t>
+      </w:r>
+      <w:r>
+        <w:rPr>
+          <w:rFonts w:ascii="Times New Roman" w:hAnsi="Times New Roman" w:cs="Times New Roman"/>
+          <w:sz w:val="24"/>
+          <w:szCs w:val="24"/>
+        </w:rPr>
+        <w:t>1 bp</w:t>
+      </w:r>
+      <w:r>
+        <w:rPr>
+          <w:rFonts w:ascii="Times New Roman" w:hAnsi="Times New Roman" w:cs="Times New Roman" w:hint="eastAsia"/>
+          <w:sz w:val="24"/>
+          <w:szCs w:val="24"/>
+        </w:rPr>
+        <w:t xml:space="preserve"> and 2 bp insertions at long repeats</w:t>
+      </w:r>
+      <w:r>
+        <w:rPr>
+          <w:rFonts w:ascii="Times New Roman" w:hAnsi="Times New Roman" w:cs="Times New Roman"/>
+          <w:sz w:val="24"/>
+          <w:szCs w:val="24"/>
+        </w:rPr>
+        <w:t>. It</w:t>
+      </w:r>
+      <w:r>
+        <w:rPr>
+          <w:rFonts w:ascii="Times New Roman" w:hAnsi="Times New Roman" w:cs="Times New Roman" w:hint="eastAsia"/>
+          <w:sz w:val="24"/>
+          <w:szCs w:val="24"/>
+        </w:rPr>
+        <w:t xml:space="preserve"> consists of two </w:t>
+      </w:r>
+      <w:r>
+        <w:rPr>
+          <w:rFonts w:ascii="Times New Roman" w:hAnsi="Times New Roman" w:cs="Times New Roman"/>
+          <w:sz w:val="24"/>
+          <w:szCs w:val="24"/>
+        </w:rPr>
+        <w:t xml:space="preserve">main </w:t>
+      </w:r>
+      <w:r>
+        <w:rPr>
+          <w:rFonts w:ascii="Times New Roman" w:hAnsi="Times New Roman" w:cs="Times New Roman" w:hint="eastAsia"/>
+          <w:sz w:val="24"/>
+          <w:szCs w:val="24"/>
+        </w:rPr>
+        <w:t xml:space="preserve">scenarios: when a sample </w:t>
+      </w:r>
+      <w:r>
+        <w:rPr>
+          <w:rFonts w:ascii="Times New Roman" w:hAnsi="Times New Roman" w:cs="Times New Roman"/>
+          <w:sz w:val="24"/>
+          <w:szCs w:val="24"/>
+        </w:rPr>
+        <w:t>predominantly features</w:t>
+      </w:r>
+      <w:r>
+        <w:rPr>
+          <w:rFonts w:ascii="Times New Roman" w:hAnsi="Times New Roman" w:cs="Times New Roman" w:hint="eastAsia"/>
+          <w:sz w:val="24"/>
+          <w:szCs w:val="24"/>
+        </w:rPr>
+        <w:t xml:space="preserve"> insertions, </w:t>
+      </w:r>
+      <w:r>
+        <w:rPr>
+          <w:rFonts w:ascii="Times New Roman" w:hAnsi="Times New Roman" w:cs="Times New Roman"/>
+          <w:sz w:val="24"/>
+          <w:szCs w:val="24"/>
+        </w:rPr>
+        <w:t>these primarily involve</w:t>
+      </w:r>
+      <w:r>
+        <w:rPr>
+          <w:rFonts w:ascii="Times New Roman" w:hAnsi="Times New Roman" w:cs="Times New Roman" w:hint="eastAsia"/>
+          <w:sz w:val="24"/>
+          <w:szCs w:val="24"/>
+        </w:rPr>
+        <w:t xml:space="preserve"> TT repeats</w:t>
+      </w:r>
+      <w:r>
+        <w:rPr>
+          <w:rFonts w:ascii="Times New Roman" w:hAnsi="Times New Roman" w:cs="Times New Roman"/>
+          <w:sz w:val="24"/>
+          <w:szCs w:val="24"/>
+        </w:rPr>
+        <w:t xml:space="preserve"> (e.g., CPCT02030532T, DRUP0105003T in Figure </w:t>
+      </w:r>
+      <w:r>
+        <w:rPr>
+          <w:rFonts w:ascii="Times New Roman" w:hAnsi="Times New Roman" w:cs="Times New Roman" w:hint="eastAsia"/>
+          <w:sz w:val="24"/>
+          <w:szCs w:val="24"/>
+        </w:rPr>
+        <w:t>4</w:t>
+      </w:r>
+      <w:r>
+        <w:rPr>
+          <w:rFonts w:ascii="Times New Roman" w:hAnsi="Times New Roman" w:cs="Times New Roman"/>
+          <w:sz w:val="24"/>
+          <w:szCs w:val="24"/>
+        </w:rPr>
+        <w:t>D);</w:t>
+      </w:r>
+      <w:r>
+        <w:rPr>
+          <w:rFonts w:ascii="Times New Roman" w:hAnsi="Times New Roman" w:cs="Times New Roman" w:hint="eastAsia"/>
+          <w:sz w:val="24"/>
+          <w:szCs w:val="24"/>
+        </w:rPr>
+        <w:t xml:space="preserve"> when a sample </w:t>
+      </w:r>
+      <w:r>
+        <w:rPr>
+          <w:rFonts w:ascii="Times New Roman" w:hAnsi="Times New Roman" w:cs="Times New Roman"/>
+          <w:sz w:val="24"/>
+          <w:szCs w:val="24"/>
+        </w:rPr>
+        <w:t>has a</w:t>
+      </w:r>
+      <w:r>
+        <w:rPr>
+          <w:rFonts w:ascii="Times New Roman" w:hAnsi="Times New Roman" w:cs="Times New Roman" w:hint="eastAsia"/>
+          <w:sz w:val="24"/>
+          <w:szCs w:val="24"/>
+        </w:rPr>
+        <w:t xml:space="preserve"> more balanced </w:t>
+      </w:r>
+      <w:r>
+        <w:rPr>
+          <w:rFonts w:ascii="Times New Roman" w:hAnsi="Times New Roman" w:cs="Times New Roman" w:hint="eastAsia"/>
+          <w:sz w:val="24"/>
+          <w:szCs w:val="24"/>
+        </w:rPr>
+        <w:t>amounts</w:t>
+      </w:r>
+      <w:r>
+        <w:rPr>
+          <w:rFonts w:ascii="Times New Roman" w:hAnsi="Times New Roman" w:cs="Times New Roman"/>
+          <w:sz w:val="24"/>
+          <w:szCs w:val="24"/>
+        </w:rPr>
+        <w:t xml:space="preserve"> of </w:t>
+      </w:r>
+      <w:r>
+        <w:rPr>
+          <w:rFonts w:ascii="Times New Roman" w:hAnsi="Times New Roman" w:cs="Times New Roman"/>
+          <w:sz w:val="24"/>
+          <w:szCs w:val="24"/>
+        </w:rPr>
+        <w:t>deletion</w:t>
+      </w:r>
+      <w:r>
+        <w:rPr>
+          <w:rFonts w:ascii="Times New Roman" w:hAnsi="Times New Roman" w:cs="Times New Roman" w:hint="eastAsia"/>
+          <w:sz w:val="24"/>
+          <w:szCs w:val="24"/>
+        </w:rPr>
+        <w:t xml:space="preserve">s and insertions, </w:t>
+      </w:r>
+      <w:r>
+        <w:rPr>
+          <w:rFonts w:ascii="Times New Roman" w:hAnsi="Times New Roman" w:cs="Times New Roman"/>
+          <w:sz w:val="24"/>
+          <w:szCs w:val="24"/>
+        </w:rPr>
+        <w:t xml:space="preserve">a wider variety of dinucleotide insertions is observed (e.g., SP94933, SP102133, CPCT02450014T, WIDE01010606T in Figure </w:t>
+      </w:r>
+      <w:r>
+        <w:rPr>
+          <w:rFonts w:ascii="Times New Roman" w:hAnsi="Times New Roman" w:cs="Times New Roman" w:hint="eastAsia"/>
+          <w:sz w:val="24"/>
+          <w:szCs w:val="24"/>
+        </w:rPr>
+        <w:t>4</w:t>
+      </w:r>
+      <w:r>
+        <w:rPr>
+          <w:rFonts w:ascii="Times New Roman" w:hAnsi="Times New Roman" w:cs="Times New Roman"/>
+          <w:sz w:val="24"/>
+          <w:szCs w:val="24"/>
+        </w:rPr>
+        <w:t>D).</w:t>
+      </w:r>
+      <w:r>
+        <w:rPr>
+          <w:rFonts w:ascii="Times New Roman" w:hAnsi="Times New Roman" w:cs="Times New Roman" w:hint="eastAsia"/>
+          <w:sz w:val="24"/>
+          <w:szCs w:val="24"/>
+        </w:rPr>
+        <w:t xml:space="preserve"> </w:t>
+      </w:r>
+      <w:r>
+        <w:rPr>
+          <w:rFonts w:ascii="Times New Roman" w:hAnsi="Times New Roman" w:cs="Times New Roman"/>
+          <w:sz w:val="24"/>
+          <w:szCs w:val="24"/>
+        </w:rPr>
+        <w:t xml:space="preserve">Notably, some MSS tumors exhibit a high ratio of MSI signature activity, likely due to their </w:t>
+      </w:r>
+      <w:r>
+        <w:rPr>
+          <w:rFonts w:ascii="Times New Roman" w:hAnsi="Times New Roman" w:cs="Times New Roman"/>
+          <w:sz w:val="24"/>
+          <w:szCs w:val="24"/>
+        </w:rPr>
+        <w:lastRenderedPageBreak/>
+        <w:t>strong MSI characteristics, such as high indel</w:t>
+      </w:r>
+      <w:r>
+        <w:rPr>
+          <w:rFonts w:ascii="Times New Roman" w:hAnsi="Times New Roman" w:cs="Times New Roman" w:hint="eastAsia"/>
+          <w:sz w:val="24"/>
+          <w:szCs w:val="24"/>
+        </w:rPr>
+        <w:t>s</w:t>
+      </w:r>
+      <w:r>
+        <w:rPr>
+          <w:rFonts w:ascii="Times New Roman" w:hAnsi="Times New Roman" w:cs="Times New Roman"/>
+          <w:sz w:val="24"/>
+          <w:szCs w:val="24"/>
+        </w:rPr>
+        <w:t xml:space="preserve"> and single-base substitution (SBS) mutation loads, despite being classified as MSS.</w:t>
+      </w:r>
+      <w:r>
+        <w:rPr>
+          <w:rFonts w:ascii="Times New Roman" w:hAnsi="Times New Roman" w:cs="Times New Roman" w:hint="eastAsia"/>
+          <w:sz w:val="24"/>
+          <w:szCs w:val="24"/>
+        </w:rPr>
+        <w:t xml:space="preserve"> Furthermore, we </w:t>
+      </w:r>
+      <w:r>
+        <w:rPr>
+          <w:rFonts w:ascii="Times New Roman" w:hAnsi="Times New Roman" w:cs="Times New Roman" w:hint="eastAsia"/>
+          <w:sz w:val="24"/>
+          <w:szCs w:val="24"/>
+        </w:rPr>
+        <w:t xml:space="preserve">investigated the potential of the MSI signature activity ratio </w:t>
+      </w:r>
+      <w:r>
+        <w:rPr>
+          <w:rFonts w:ascii="Times New Roman" w:hAnsi="Times New Roman" w:cs="Times New Roman" w:hint="eastAsia"/>
+          <w:sz w:val="24"/>
+          <w:szCs w:val="24"/>
+        </w:rPr>
+        <w:t xml:space="preserve">as a biomarker for detecting MSI status. </w:t>
+      </w:r>
+      <w:r>
+        <w:rPr>
+          <w:rFonts w:ascii="Times New Roman" w:hAnsi="Times New Roman" w:cs="Times New Roman"/>
+          <w:sz w:val="24"/>
+          <w:szCs w:val="24"/>
+        </w:rPr>
+        <w:t>An area under the receiver operating characteristic curve</w:t>
+      </w:r>
+      <w:commentRangeStart w:id="1"/>
+      <w:r>
+        <w:rPr>
+          <w:rFonts w:ascii="Times New Roman" w:hAnsi="Times New Roman" w:cs="Times New Roman"/>
+          <w:sz w:val="24"/>
+          <w:szCs w:val="24"/>
+        </w:rPr>
+        <w:t xml:space="preserve"> (AUROC) anal</w:t>
+      </w:r>
+      <w:commentRangeEnd w:id="1"/>
+      <w:r>
+        <w:rPr>
+          <w:rStyle w:val="CommentReference"/>
+        </w:rPr>
+        <w:commentReference w:id="1"/>
+      </w:r>
+      <w:r>
+        <w:rPr>
+          <w:rFonts w:ascii="Times New Roman" w:hAnsi="Times New Roman" w:cs="Times New Roman"/>
+          <w:sz w:val="24"/>
+          <w:szCs w:val="24"/>
+        </w:rPr>
+        <w:t>ysis was conducted to compare the MSI ratio with pre-labeled MSI status, resulting in an AUROC of 0.81, indicating strong predictive capability</w:t>
       </w:r>
     </w:p>
     <w:p>
@@ -4124,81 +4516,31 @@
         <w:spacing w:line="480" w:lineRule="auto"/>
         <w:rPr>
           <w:rFonts w:ascii="Times New Roman" w:hAnsi="Times New Roman" w:cs="Times New Roman"/>
+          <w:b/>
+          <w:bCs/>
           <w:sz w:val="24"/>
           <w:szCs w:val="24"/>
         </w:rPr>
       </w:pPr>
       <w:r>
         <w:rPr>
-          <w:rFonts w:ascii="Times New Roman" w:hAnsi="Times New Roman" w:cs="Times New Roman"/>
-          <w:sz w:val="24"/>
-          <w:szCs w:val="24"/>
-        </w:rPr>
-        <w:t>We identified a novel mutational signature</w:t>
-      </w:r>
-      <w:r>
-        <w:rPr>
-          <w:rFonts w:ascii="Times New Roman" w:hAnsi="Times New Roman" w:cs="Times New Roman" w:hint="eastAsia"/>
-          <w:sz w:val="24"/>
-          <w:szCs w:val="24"/>
-        </w:rPr>
-        <w:t>, H_ID29,</w:t>
-      </w:r>
-      <w:r>
-        <w:rPr>
-          <w:rFonts w:ascii="Times New Roman" w:hAnsi="Times New Roman" w:cs="Times New Roman"/>
-          <w:sz w:val="24"/>
-          <w:szCs w:val="24"/>
-        </w:rPr>
-        <w:t xml:space="preserve"> characterized by 1-3 bp deletions from two repeats or microhomology</w:t>
-      </w:r>
-      <w:r>
-        <w:rPr>
-          <w:rFonts w:ascii="Times New Roman" w:hAnsi="Times New Roman" w:cs="Times New Roman" w:hint="eastAsia"/>
-          <w:sz w:val="24"/>
-          <w:szCs w:val="24"/>
-        </w:rPr>
-        <w:t xml:space="preserve"> with both PCAWG and HMF samples strongly supporting the presence of it</w:t>
-      </w:r>
-      <w:r>
-        <w:rPr>
-          <w:rFonts w:ascii="Times New Roman" w:hAnsi="Times New Roman" w:cs="Times New Roman"/>
-          <w:sz w:val="24"/>
-          <w:szCs w:val="24"/>
-        </w:rPr>
-        <w:t xml:space="preserve"> (Figure </w:t>
-      </w:r>
-      <w:r>
-        <w:rPr>
-          <w:rFonts w:ascii="Times New Roman" w:hAnsi="Times New Roman" w:cs="Times New Roman" w:hint="eastAsia"/>
-          <w:sz w:val="24"/>
-          <w:szCs w:val="24"/>
-        </w:rPr>
-        <w:t>5</w:t>
-      </w:r>
-      <w:r>
-        <w:rPr>
-          <w:rFonts w:ascii="Times New Roman" w:hAnsi="Times New Roman" w:cs="Times New Roman"/>
-          <w:sz w:val="24"/>
-          <w:szCs w:val="24"/>
-        </w:rPr>
-        <w:t>A</w:t>
-      </w:r>
-      <w:r>
-        <w:rPr>
-          <w:rFonts w:ascii="Times New Roman" w:hAnsi="Times New Roman" w:cs="Times New Roman" w:hint="eastAsia"/>
-          <w:sz w:val="24"/>
-          <w:szCs w:val="24"/>
-        </w:rPr>
-        <w:t>, B</w:t>
-      </w:r>
-      <w:r>
-        <w:rPr>
-          <w:rFonts w:ascii="Times New Roman" w:hAnsi="Times New Roman" w:cs="Times New Roman"/>
-          <w:sz w:val="24"/>
-          <w:szCs w:val="24"/>
-        </w:rPr>
-        <w:t>). These PCAWG samples show significant H_ID29 activity, with a skin melanoma genome (SP103894) containing 3,772 H_ID29 mutations and a breast cancer genome (SP5559) containing 949 H_ID29 mutations. Analyzing additional samples allows for the identification of rare signatures within the PCAWG datasets.</w:t>
+          <w:rFonts w:ascii="Times New Roman" w:hAnsi="Times New Roman" w:cs="Times New Roman" w:hint="eastAsia"/>
+          <w:b/>
+          <w:bCs/>
+          <w:sz w:val="24"/>
+          <w:szCs w:val="24"/>
+        </w:rPr>
+        <w:t>A novel ID-</w:t>
+      </w:r>
+      <w:r>
+        <w:rPr>
+          <w:rFonts w:ascii="Times New Roman" w:hAnsi="Times New Roman" w:cs="Times New Roman" w:hint="eastAsia"/>
+          <w:b/>
+          <w:bCs/>
+          <w:sz w:val="24"/>
+          <w:szCs w:val="24"/>
+        </w:rPr>
+        <w:t>TOP1 signature</w:t>
       </w:r>
     </w:p>
     <w:p>
@@ -4216,216 +4558,7 @@
           <w:sz w:val="24"/>
           <w:szCs w:val="24"/>
         </w:rPr>
-        <w:t xml:space="preserve">We re-examined the rnh201Δ </w:t>
-      </w:r>
-      <w:r>
-        <w:rPr>
-          <w:rFonts w:ascii="Times New Roman" w:hAnsi="Times New Roman" w:cs="Times New Roman"/>
-          <w:i/>
-          <w:iCs/>
-          <w:sz w:val="24"/>
-          <w:szCs w:val="24"/>
-        </w:rPr>
-        <w:t>Saccharomyces cerevisiae</w:t>
-      </w:r>
-      <w:r>
-        <w:rPr>
-          <w:rFonts w:ascii="Times New Roman" w:hAnsi="Times New Roman" w:cs="Times New Roman"/>
-          <w:sz w:val="24"/>
-          <w:szCs w:val="24"/>
-        </w:rPr>
-        <w:t xml:space="preserve"> genomes and observed patterns of 2 bp deletions similar to those of H_ID29</w:t>
-      </w:r>
-      <w:r>
-        <w:rPr>
-          <w:rFonts w:ascii="Times New Roman" w:hAnsi="Times New Roman" w:cs="Times New Roman" w:hint="eastAsia"/>
-          <w:sz w:val="24"/>
-          <w:szCs w:val="24"/>
-        </w:rPr>
-        <w:t xml:space="preserve">, although the deletions on microhomology were depleted </w:t>
-      </w:r>
-      <w:r>
-        <w:rPr>
-          <w:rFonts w:ascii="Times New Roman" w:hAnsi="Times New Roman" w:cs="Times New Roman"/>
-          <w:sz w:val="24"/>
-          <w:szCs w:val="24"/>
-        </w:rPr>
-        <w:fldChar w:fldCharType="begin"/>
-      </w:r>
-      <w:r>
-        <w:rPr>
-          <w:rFonts w:ascii="Times New Roman" w:hAnsi="Times New Roman" w:cs="Times New Roman"/>
-          <w:sz w:val="24"/>
-          <w:szCs w:val="24"/>
-        </w:rPr>
-        <w:instrText xml:space="preserve"> ADDIN ZOTERO_ITEM CSL_CITATION {"citationID":"4KkjrthH","properties":{"formattedCitation":"(Williams et al. 2019; Conover et al. 2015)","plainCitation":"(Williams et al. 2019; Conover et al. 2015)","noteIndex":0},"citationItems":[{"id":730,"uris":["http://zotero.org/users/14858941/items/2FBCHZQ9"],"itemData":{"id":730,"type":"article-journal","abstract":"Ribonucleotides are the most common non-canonical nucleotides incorporated into DNA during replication, and their processing leads to mutations and genome instability. Yeast mutation reporter systems demonstrate that 2–5 base pair deletions (Δ2–5bp) in repetitive DNA are a signature of unrepaired ribonucleotides, and that these events are initiated by topoisomerase 1 (Top1) cleavage. However, a detailed understanding of the frequency and locations of ribonucleotide-dependent mutational events across the genome has been lacking. Here we present the results of genome-wide mutational analysis of yeast strains deﬁcient in Ribonucleotide Excision Repair (RER). We identiﬁed mutations that accumulated over thousands of generations in strains expressing either wild-type or variant replicase alleles (M644G Pol ε, L612M Pol δ, L868M Pol α) that confer increased ribonucleotide incorporation into DNA. Using a custom-designed mutation-calling pipeline called muver (for mutationes veriﬁcatae), we observe a number of surprising mutagenic features. This includes a 24-fold preferential elevation of AG and AC relative to AT dinucleotide deletions in the absence of RER, suggesting speciﬁcity for Top1-initiated deletion mutagenesis. Moreover, deletion rates in di- and trinucleotide repeat tracts increase exponentially with tract length. Consistent with biochemical and reporter gene mutational analysis, these deletions are no longer observed upon deletion of TOP1. Taken together, results from these analyses demonstrate the global impact of genomic ribonucleotide processing by Top1 on genome integrity.","container-title":"DNA Repair","DOI":"10.1016/j.dnarep.2019.102641","ISSN":"15687864","journalAbbreviation":"DNA Repair","language":"en","page":"102641","source":"DOI.org (Crossref)","title":"Genome-wide mutagenesis resulting from topoisomerase 1-processing of unrepaired ribonucleotides in DNA","volume":"84","author":[{"family":"Williams","given":"Jessica S."},{"family":"Lujan","given":"Scott A."},{"family":"Zhou","given":"Zhi-Xiong"},{"family":"Burkholder","given":"Adam B."},{"family":"Clark","given":"Alan B."},{"family":"Fargo","given":"David C."},{"family":"Kunkel","given":"Thomas A."}],"issued":{"date-parts":[["2019",12]]}}},{"id":781,"uris":["http://zotero.org/users/14858941/items/4UVMVHLI"],"itemData":{"id":781,"type":"article-journal","abstract":"We show by whole genome sequence analysis that loss of RNase H2 activity increases loss of heterozygosity (LOH) in Saccharomyces cerevisiae diploid strains harboring the pol2-M644G allele encoding a mutant version of DNA polymerase e that increases ribonucleotide incorporation. This led us to analyze the effects of loss of RNase H2 on LOH and on nonallelic homologous recombination (NAHR) in mutant diploid strains with deletions of genes encoding RNase H2 subunits (rnh201D, rnh202D, and rnh203D), topoisomerase 1 (TOP1D), and/or carrying mutant alleles of DNA polymerases e, a, and d. We observed an  7-fold elevation of the LOH rate in RNase H2 mutants encoding wild-type DNA polymerases. Strains carrying the pol2-M644G allele displayed a 7-fold elevation in the LOH rate, and synergistic 23-fold elevation in combination with rnh201D. In comparison, strains carrying the pol2M644L mutation that decreases ribonucleotide incorporation displayed lower LOH rates. The LOH rate was not elevated in strains carrying the pol1-L868M or pol3-L612M alleles that result in increased incorporation of ribonucleotides during DNA synthesis by polymerases a and d, respectively. A similar trend was observed in an NAHR assay, albeit with smaller phenotypic differentials. The ribonucleotide-mediated increases in the LOH and NAHR rates were strongly dependent on TOP1. These data add to recent reports on the asymmetric mutagenicity of ribonucleotides caused by topoisomerase 1 processing of ribonucleotides incorporated during DNA replication.","container-title":"Genetics","DOI":"10.1534/genetics.115.181149","ISSN":"1943-2631","issue":"3","language":"en","license":"https://academic.oup.com/journals/pages/open_access/funder_policies/chorus/standard_publication_model","page":"951-961","source":"DOI.org (Crossref)","title":"Stimulation of Chromosomal Rearrangements by Ribonucleotides","volume":"201","author":[{"family":"Conover","given":"Hailey N"},{"family":"Lujan","given":"Scott A"},{"family":"Chapman","given":"Mary J"},{"family":"Cornelio","given":"Deborah A"},{"family":"Sharif","given":"Rabab"},{"family":"Williams","given":"Jessica S"},{"family":"Clark","given":"Alan B"},{"family":"Camilo","given":"Francheska"},{"family":"Kunkel","given":"Thomas A"},{"family":"Argueso","given":"Juan Lucas"}],"issued":{"date-parts":[["2015",11,1]]}}}],"schema":"https://github.com/citation-style-language/schema/raw/master/csl-citation.json"} </w:instrText>
-      </w:r>
-      <w:r>
-        <w:rPr>
-          <w:rFonts w:ascii="Times New Roman" w:hAnsi="Times New Roman" w:cs="Times New Roman"/>
-          <w:sz w:val="24"/>
-          <w:szCs w:val="24"/>
-        </w:rPr>
-        <w:fldChar w:fldCharType="separate"/>
-      </w:r>
-      <w:r>
-        <w:rPr>
-          <w:rFonts w:ascii="Times New Roman" w:hAnsi="Times New Roman" w:cs="Times New Roman"/>
-          <w:sz w:val="24"/>
-        </w:rPr>
-        <w:t>(Williams et al. 2019; Conover et al. 2015)</w:t>
-      </w:r>
-      <w:r>
-        <w:rPr>
-          <w:rFonts w:ascii="Times New Roman" w:hAnsi="Times New Roman" w:cs="Times New Roman"/>
-          <w:sz w:val="24"/>
-          <w:szCs w:val="24"/>
-        </w:rPr>
-        <w:fldChar w:fldCharType="end"/>
-      </w:r>
-      <w:r>
-        <w:rPr>
-          <w:rFonts w:ascii="Times New Roman" w:hAnsi="Times New Roman" w:cs="Times New Roman" w:hint="eastAsia"/>
-          <w:sz w:val="24"/>
-          <w:szCs w:val="24"/>
-        </w:rPr>
-        <w:t xml:space="preserve">. </w:t>
-      </w:r>
-      <w:r>
-        <w:rPr>
-          <w:rFonts w:ascii="Times New Roman" w:hAnsi="Times New Roman" w:cs="Times New Roman"/>
-          <w:sz w:val="24"/>
-          <w:szCs w:val="24"/>
-        </w:rPr>
-        <w:t>We established an RNASEH2B deficiency model using the CRISPR/Cas9 system in the HEK293T cell line, and whole genome sequencing revealed patterns consistent with H_ID29</w:t>
-      </w:r>
-      <w:r>
-        <w:rPr>
-          <w:rFonts w:ascii="Times New Roman" w:hAnsi="Times New Roman" w:cs="Times New Roman" w:hint="eastAsia"/>
-          <w:sz w:val="24"/>
-          <w:szCs w:val="24"/>
-        </w:rPr>
-        <w:t xml:space="preserve"> (Figure 5C, D)</w:t>
-      </w:r>
-      <w:r>
-        <w:rPr>
-          <w:rFonts w:ascii="Times New Roman" w:hAnsi="Times New Roman" w:cs="Times New Roman"/>
-          <w:sz w:val="24"/>
-          <w:szCs w:val="24"/>
-        </w:rPr>
-        <w:t xml:space="preserve">. </w:t>
-      </w:r>
-      <w:r>
-        <w:rPr>
-          <w:rFonts w:ascii="Times New Roman" w:hAnsi="Times New Roman" w:cs="Times New Roman" w:hint="eastAsia"/>
-          <w:sz w:val="24"/>
-          <w:szCs w:val="24"/>
-        </w:rPr>
-        <w:t xml:space="preserve">Furthermore, </w:t>
-      </w:r>
-      <w:r>
-        <w:rPr>
-          <w:rFonts w:ascii="Times New Roman" w:hAnsi="Times New Roman" w:cs="Times New Roman" w:hint="eastAsia"/>
-          <w:sz w:val="24"/>
-          <w:szCs w:val="24"/>
-        </w:rPr>
-        <w:t>t</w:t>
-      </w:r>
-      <w:r>
-        <w:rPr>
-          <w:rFonts w:ascii="Times New Roman" w:hAnsi="Times New Roman" w:cs="Times New Roman"/>
-          <w:sz w:val="24"/>
-          <w:szCs w:val="24"/>
-        </w:rPr>
-        <w:t xml:space="preserve">he primary peak </w:t>
-      </w:r>
-      <w:r>
-        <w:rPr>
-          <w:rFonts w:ascii="Times New Roman" w:hAnsi="Times New Roman" w:cs="Times New Roman" w:hint="eastAsia"/>
-          <w:sz w:val="24"/>
-          <w:szCs w:val="24"/>
-        </w:rPr>
-        <w:t>mainly</w:t>
-      </w:r>
-      <w:r>
-        <w:rPr>
-          <w:rFonts w:ascii="Times New Roman" w:hAnsi="Times New Roman" w:cs="Times New Roman"/>
-          <w:sz w:val="24"/>
-          <w:szCs w:val="24"/>
-        </w:rPr>
-        <w:t xml:space="preserve"> represents the deletion of CT from 5’-CTCT-3’ (or AG from 5’-AGAG-3’), as indicated by the extended sequence analysis of </w:t>
-      </w:r>
-      <w:r>
-        <w:rPr>
-          <w:rFonts w:ascii="Times New Roman" w:hAnsi="Times New Roman" w:cs="Times New Roman" w:hint="eastAsia"/>
-          <w:sz w:val="24"/>
-          <w:szCs w:val="24"/>
-        </w:rPr>
-        <w:t>RNASEH2B-KO cell lines</w:t>
-      </w:r>
-      <w:r>
-        <w:rPr>
-          <w:rFonts w:ascii="Times New Roman" w:hAnsi="Times New Roman" w:cs="Times New Roman"/>
-          <w:sz w:val="24"/>
-          <w:szCs w:val="24"/>
-        </w:rPr>
-        <w:t xml:space="preserve"> </w:t>
-      </w:r>
-      <w:r>
-        <w:rPr>
-          <w:rFonts w:ascii="Times New Roman" w:hAnsi="Times New Roman" w:cs="Times New Roman" w:hint="eastAsia"/>
-          <w:sz w:val="24"/>
-          <w:szCs w:val="24"/>
-        </w:rPr>
-        <w:t xml:space="preserve">and </w:t>
-      </w:r>
-      <w:r>
-        <w:rPr>
-          <w:rFonts w:ascii="Times New Roman" w:hAnsi="Times New Roman" w:cs="Times New Roman"/>
-          <w:sz w:val="24"/>
-          <w:szCs w:val="24"/>
-        </w:rPr>
-        <w:t>five samples exhibiting the highest H_ID29 activity</w:t>
-      </w:r>
-      <w:r>
-        <w:rPr>
-          <w:rFonts w:ascii="Times New Roman" w:hAnsi="Times New Roman" w:cs="Times New Roman" w:hint="eastAsia"/>
-          <w:sz w:val="24"/>
-          <w:szCs w:val="24"/>
-        </w:rPr>
-        <w:t>.</w:t>
-      </w:r>
-      <w:r>
-        <w:rPr>
-          <w:rFonts w:ascii="Times New Roman" w:hAnsi="Times New Roman" w:cs="Times New Roman"/>
-          <w:sz w:val="24"/>
-          <w:szCs w:val="24"/>
-        </w:rPr>
-        <w:t xml:space="preserve"> (Figure </w:t>
-      </w:r>
-      <w:r>
-        <w:rPr>
-          <w:rFonts w:ascii="Times New Roman" w:hAnsi="Times New Roman" w:cs="Times New Roman" w:hint="eastAsia"/>
-          <w:sz w:val="24"/>
-          <w:szCs w:val="24"/>
-        </w:rPr>
-        <w:t>5</w:t>
-      </w:r>
-      <w:r>
-        <w:rPr>
-          <w:rFonts w:ascii="Times New Roman" w:hAnsi="Times New Roman" w:cs="Times New Roman" w:hint="eastAsia"/>
-          <w:sz w:val="24"/>
-          <w:szCs w:val="24"/>
-        </w:rPr>
-        <w:t>E, F</w:t>
-      </w:r>
-      <w:r>
-        <w:rPr>
-          <w:rFonts w:ascii="Times New Roman" w:hAnsi="Times New Roman" w:cs="Times New Roman"/>
-          <w:sz w:val="24"/>
-          <w:szCs w:val="24"/>
-        </w:rPr>
-        <w:t xml:space="preserve">). </w:t>
+        <w:t>We identified a novel mutational signature, H_ID29, characterized by 1-3 bp deletions from two repeats or microhomology, with strong support from both PCAWG and HMF samples (Figure 5A, B). Notably, two PCAWG samples displayed significant H_ID29 activity: a skin melanoma genome (SP103894) contained 3,772 H_ID29 mutations, while a breast cancer genome (SP5559) had 949 H_ID29 mutations. Analyzing additional samples allowed for the detection of rare signatures within the PCAWG datasets.</w:t>
       </w:r>
     </w:p>
     <w:p>
@@ -4443,366 +4576,81 @@
           <w:sz w:val="24"/>
           <w:szCs w:val="24"/>
         </w:rPr>
-        <w:t>While TNT is predominantly found at deletion sites for both H_ID29 and C_ID4, our extended sequence analysis indicates differences in sequence context: H_ID29 tends to delete CT/TC within tandem repeats, whereas a common T</w:t>
-      </w:r>
-      <w:r>
-        <w:rPr>
-          <w:rFonts w:ascii="Times New Roman" w:hAnsi="Times New Roman" w:cs="Times New Roman" w:hint="eastAsia"/>
-          <w:sz w:val="24"/>
-          <w:szCs w:val="24"/>
-        </w:rPr>
-        <w:t>N</w:t>
-      </w:r>
-      <w:r>
-        <w:rPr>
-          <w:rFonts w:ascii="Times New Roman" w:hAnsi="Times New Roman" w:cs="Times New Roman"/>
-          <w:sz w:val="24"/>
-          <w:szCs w:val="24"/>
-        </w:rPr>
-        <w:t>TNT motif is present in microhomologies</w:t>
-      </w:r>
-      <w:r>
-        <w:rPr>
-          <w:rFonts w:ascii="Times New Roman" w:hAnsi="Times New Roman" w:cs="Times New Roman" w:hint="eastAsia"/>
-          <w:sz w:val="24"/>
-          <w:szCs w:val="24"/>
-        </w:rPr>
-        <w:t xml:space="preserve"> (Figure 6A,B)</w:t>
-      </w:r>
-      <w:r>
-        <w:rPr>
-          <w:rFonts w:ascii="Times New Roman" w:hAnsi="Times New Roman" w:cs="Times New Roman" w:hint="eastAsia"/>
-          <w:sz w:val="24"/>
-          <w:szCs w:val="24"/>
-        </w:rPr>
-        <w:t xml:space="preserve">; C_ID4 displays a more balanced </w:t>
-      </w:r>
-      <w:r>
-        <w:rPr>
-          <w:rFonts w:ascii="Times New Roman" w:hAnsi="Times New Roman" w:cs="Times New Roman"/>
-          <w:sz w:val="24"/>
-          <w:szCs w:val="24"/>
-        </w:rPr>
-        <w:t>preference</w:t>
-      </w:r>
-      <w:r>
-        <w:rPr>
-          <w:rFonts w:ascii="Times New Roman" w:hAnsi="Times New Roman" w:cs="Times New Roman" w:hint="eastAsia"/>
-          <w:sz w:val="24"/>
-          <w:szCs w:val="24"/>
-        </w:rPr>
-        <w:t xml:space="preserve"> of deleting </w:t>
-      </w:r>
-      <w:r>
-        <w:rPr>
-          <w:rFonts w:ascii="Times New Roman" w:hAnsi="Times New Roman" w:cs="Times New Roman" w:hint="eastAsia"/>
-          <w:sz w:val="24"/>
-          <w:szCs w:val="24"/>
-        </w:rPr>
-        <w:t xml:space="preserve">CT and </w:t>
-      </w:r>
-      <w:r>
-        <w:rPr>
-          <w:rFonts w:ascii="Times New Roman" w:hAnsi="Times New Roman" w:cs="Times New Roman" w:hint="eastAsia"/>
-          <w:sz w:val="24"/>
-          <w:szCs w:val="24"/>
-        </w:rPr>
-        <w:t>TT</w:t>
-      </w:r>
-      <w:r>
-        <w:rPr>
-          <w:rFonts w:ascii="Times New Roman" w:hAnsi="Times New Roman" w:cs="Times New Roman" w:hint="eastAsia"/>
-          <w:sz w:val="24"/>
-          <w:szCs w:val="24"/>
-        </w:rPr>
-        <w:t xml:space="preserve"> within tandem </w:t>
-      </w:r>
-      <w:r>
-        <w:rPr>
-          <w:rFonts w:ascii="Times New Roman" w:hAnsi="Times New Roman" w:cs="Times New Roman" w:hint="eastAsia"/>
-          <w:sz w:val="24"/>
-          <w:szCs w:val="24"/>
-        </w:rPr>
-        <w:lastRenderedPageBreak/>
-        <w:t>repeats, and a common CTNTN motif is present in microhomologies</w:t>
-      </w:r>
-      <w:r>
-        <w:rPr>
-          <w:rFonts w:ascii="Times New Roman" w:hAnsi="Times New Roman" w:cs="Times New Roman" w:hint="eastAsia"/>
-          <w:sz w:val="24"/>
-          <w:szCs w:val="24"/>
-        </w:rPr>
-        <w:t xml:space="preserve"> (Figure 6C,D)</w:t>
-      </w:r>
-      <w:r>
-        <w:rPr>
-          <w:rFonts w:ascii="Times New Roman" w:hAnsi="Times New Roman" w:cs="Times New Roman" w:hint="eastAsia"/>
-          <w:sz w:val="24"/>
-          <w:szCs w:val="24"/>
-        </w:rPr>
-        <w:t>.</w:t>
-      </w:r>
-      <w:r>
-        <w:rPr>
-          <w:rFonts w:ascii="Times New Roman" w:hAnsi="Times New Roman" w:cs="Times New Roman"/>
-          <w:sz w:val="24"/>
-          <w:szCs w:val="24"/>
-        </w:rPr>
-        <w:t xml:space="preserve"> Collectively, this study presents H_ID29 as a novel mutational signature identified through de novo extraction from cancer genomic data, proposing that H_ID29 is associated with TOP1-dependent deletions in RNASEH2A and/or RNASEH2B deficient cells.</w:t>
-      </w:r>
-      <w:r>
-        <w:rPr>
-          <w:rFonts w:ascii="Times New Roman" w:hAnsi="Times New Roman" w:cs="Times New Roman" w:hint="eastAsia"/>
-          <w:sz w:val="24"/>
-          <w:szCs w:val="24"/>
-        </w:rPr>
-        <w:t xml:space="preserve"> </w:t>
-      </w:r>
-      <w:r>
-        <w:rPr>
-          <w:rFonts w:ascii="Times New Roman" w:hAnsi="Times New Roman" w:cs="Times New Roman" w:hint="eastAsia"/>
-          <w:sz w:val="24"/>
-          <w:szCs w:val="24"/>
-        </w:rPr>
-        <w:t xml:space="preserve">Previously, </w:t>
-      </w:r>
-      <w:r>
-        <w:rPr>
-          <w:rFonts w:ascii="Times New Roman" w:hAnsi="Times New Roman" w:cs="Times New Roman"/>
-          <w:sz w:val="24"/>
-          <w:szCs w:val="24"/>
-        </w:rPr>
-        <w:t>Reijns et al. developed RNASEH2A-deficient mammalian cell lines and Rnaseh2b-KO mouse intestinal cancer models</w:t>
-      </w:r>
-      <w:r>
-        <w:rPr>
-          <w:rFonts w:ascii="Times New Roman" w:hAnsi="Times New Roman" w:cs="Times New Roman" w:hint="eastAsia"/>
-          <w:sz w:val="24"/>
-          <w:szCs w:val="24"/>
-        </w:rPr>
-        <w:t xml:space="preserve">, and identified </w:t>
-      </w:r>
-      <w:r>
-        <w:rPr>
-          <w:rFonts w:ascii="Times New Roman" w:hAnsi="Times New Roman" w:cs="Times New Roman"/>
-          <w:sz w:val="24"/>
-          <w:szCs w:val="24"/>
-        </w:rPr>
-        <w:t xml:space="preserve"> </w:t>
-      </w:r>
-      <w:r>
-        <w:rPr>
-          <w:rFonts w:ascii="Times New Roman" w:hAnsi="Times New Roman" w:cs="Times New Roman"/>
-          <w:sz w:val="24"/>
-          <w:szCs w:val="24"/>
-        </w:rPr>
-        <w:fldChar w:fldCharType="begin"/>
-      </w:r>
-      <w:r>
-        <w:rPr>
-          <w:rFonts w:ascii="Times New Roman" w:hAnsi="Times New Roman" w:cs="Times New Roman"/>
-          <w:sz w:val="24"/>
-          <w:szCs w:val="24"/>
-        </w:rPr>
-        <w:instrText xml:space="preserve"> ADDIN ZOTERO_ITEM CSL_CITATION {"citationID":"C7FbEbn1","properties":{"formattedCitation":"(Reijns et al. 2022)","plainCitation":"(Reijns et al. 2022)","noteIndex":0},"citationItems":[{"id":726,"uris":["http://zotero.org/users/14858941/items/X8LCP38K"],"itemData":{"id":726,"type":"article-journal","abstract":"Abstract\n            \n              The mutational landscape is shaped by many processes. Genic regions are vulnerable to mutation but are preferentially protected by transcription-coupled repair\n              1\n              . In microorganisms, transcription has been demonstrated to be mutagenic\n              2,3\n              ; however, the impact of transcription-associated mutagenesis remains to be established in higher eukaryotes\n              4\n              . Here we show that ID4—a cancer insertion–deletion (indel) mutation signature of unknown aetiology\n              5\n              characterized by short (2 to 5 base pair) deletions —is due to a transcription-associated mutagenesis process. We demonstrate that defective ribonucleotide excision repair in mammals is associated with the ID4 signature, with mutations occurring at a TNT sequence motif, implicating topoisomerase 1 (TOP1) activity at sites of genome-embedded ribonucleotides as a mechanistic basis. Such TOP1-mediated deletions occur somatically in cancer, and the ID-TOP1 signature is also found in physiological settings, contributing to genic de novo indel mutations in the germline. Thus, although topoisomerases protect against genome instability by relieving topological stress\n              6\n              , their activity may also be an important source of mutations in the human genome.","container-title":"Nature","DOI":"10.1038/s41586-022-04403-y","ISSN":"0028-0836, 1476-4687","issue":"7898","journalAbbreviation":"Nature","language":"en","page":"623-631","source":"DOI.org (Crossref)","title":"Signatures of TOP1 transcription-associated mutagenesis in cancer and germline","volume":"602","author":[{"family":"Reijns","given":"Martin A. M."},{"family":"Parry","given":"David A."},{"family":"Williams","given":"Thomas C."},{"family":"Nadeu","given":"Ferran"},{"family":"Hindshaw","given":"Rebecca L."},{"family":"Rios Szwed","given":"Diana O."},{"family":"Nicholson","given":"Michael D."},{"family":"Carroll","given":"Paula"},{"family":"Boyle","given":"Shelagh"},{"family":"Royo","given":"Romina"},{"family":"Cornish","given":"Alex J."},{"family":"Xiang","given":"Hang"},{"family":"Ridout","given":"Kate"},{"literal":"The Genomics England Research Consortium"},{"family":"Ambrose","given":"John C."},{"family":"Arumugam","given":"Prabhu"},{"family":"Bevers","given":"Roel"},{"family":"Bleda","given":"Marta"},{"family":"Boardman-Pretty","given":"Freya"},{"family":"Boustred","given":"Christopher R."},{"family":"Brittain","given":"Helen"},{"family":"Caulfield","given":"Mark J."},{"family":"Chan","given":"Georgia C."},{"family":"Elgar","given":"Greg"},{"family":"Fowler","given":"Tom"},{"family":"Giess","given":"Adam"},{"family":"Hamblin","given":"Angela"},{"family":"Henderson","given":"Shirley"},{"family":"Hubbard","given":"Tim J. P."},{"family":"Jackson","given":"Rob"},{"family":"Jones","given":"Louise J."},{"family":"Kasperaviciute","given":"Dalia"},{"family":"Kayikci","given":"Melis"},{"family":"Kousathanas","given":"Athanasios"},{"family":"Lahnstein","given":"Lea"},{"family":"Leigh","given":"Sarah E. A."},{"family":"Leong","given":"Ivonne U. S."},{"family":"Lopez","given":"Javier F."},{"family":"Maleady-Crowe","given":"Fiona"},{"family":"McEntagart","given":"Meriel"},{"family":"Minneci","given":"Federico"},{"family":"Moutsianas","given":"Loukas"},{"family":"Mueller","given":"Michael"},{"family":"Murugaesu","given":"Nirupa"},{"family":"Need","given":"Anna C."},{"family":"O’Donovan","given":"Peter"},{"family":"Odhams","given":"Chris A."},{"family":"Patch","given":"Christine"},{"family":"Pereira","given":"Mariana Buongermino"},{"family":"Perez-Gil","given":"Daniel"},{"family":"Pullinger","given":"John"},{"family":"Rahim","given":"Tahrima"},{"family":"Rendon","given":"Augusto"},{"family":"Rogers","given":"Tim"},{"family":"Savage","given":"Kevin"},{"family":"Sawant","given":"Kushmita"},{"family":"Scott","given":"Richard H."},{"family":"Siddiq","given":"Afshan"},{"family":"Sieghart","given":"Alexander"},{"family":"Smith","given":"Samuel C."},{"family":"Sosinsky","given":"Alona"},{"family":"Stuckey","given":"Alexander"},{"family":"Tanguy","given":"Mélanie"},{"family":"Taylor Tavares","given":"Ana Lisa"},{"family":"Thomas","given":"Ellen R. A."},{"family":"Thompson","given":"Simon R."},{"family":"Tucci","given":"Arianna"},{"family":"Welland","given":"Matthew J."},{"family":"Williams","given":"Eleanor"},{"family":"Witkowska","given":"Katarzyna"},{"family":"Wood","given":"Suzanne M."},{"literal":"Colorectal Cancer Domain UK 100,000 Genomes Project"},{"family":"Chubb","given":"Daniel"},{"family":"Cornish","given":"Alex"},{"family":"Kinnersley","given":"Ben"},{"family":"Houlston","given":"Richard"},{"family":"Wedge","given":"David"},{"family":"Gruber","given":"Andreas"},{"family":"Frangou","given":"Anna"},{"family":"Cross","given":"William"},{"family":"Graham","given":"Trevor"},{"family":"Sottoriva","given":"Andrea"},{"family":"Caravagna","given":"Gulio"},{"family":"Lopez-Bigas","given":"Nuria"},{"family":"Arnedo-Pac","given":"Claudia"},{"family":"Church","given":"David"},{"family":"Culliford","given":"Richard"},{"family":"Thorn","given":"Steve"},{"family":"Quirke","given":"Phil"},{"family":"Wood","given":"Henry"},{"family":"Tomlinson","given":"Ian"},{"family":"Noyvert","given":"Boris"},{"family":"Schuh","given":"Anna"},{"family":"Aden","given":"Konrad"},{"family":"Palles","given":"Claire"},{"family":"Campo","given":"Elias"},{"family":"Stankovic","given":"Tatjana"},{"family":"Taylor","given":"Martin S."},{"family":"Jackson","given":"Andrew P."}],"issued":{"date-parts":[["2022",2,24]]}}}],"schema":"https://github.com/citation-style-language/schema/raw/master/csl-citation.json"} </w:instrText>
-      </w:r>
-      <w:r>
-        <w:rPr>
-          <w:rFonts w:ascii="Times New Roman" w:hAnsi="Times New Roman" w:cs="Times New Roman"/>
-          <w:sz w:val="24"/>
-          <w:szCs w:val="24"/>
-        </w:rPr>
-        <w:fldChar w:fldCharType="separate"/>
-      </w:r>
-      <w:r>
-        <w:rPr>
-          <w:rFonts w:ascii="Times New Roman" w:hAnsi="Times New Roman" w:cs="Times New Roman"/>
-          <w:sz w:val="24"/>
-        </w:rPr>
-        <w:t>(Reijns et al. 2022)</w:t>
-      </w:r>
-      <w:r>
-        <w:rPr>
-          <w:rFonts w:ascii="Times New Roman" w:hAnsi="Times New Roman" w:cs="Times New Roman"/>
-          <w:sz w:val="24"/>
-          <w:szCs w:val="24"/>
-        </w:rPr>
-        <w:fldChar w:fldCharType="end"/>
-      </w:r>
-      <w:r>
-        <w:rPr>
-          <w:rFonts w:ascii="Times New Roman" w:hAnsi="Times New Roman" w:cs="Times New Roman" w:hint="eastAsia"/>
-          <w:sz w:val="24"/>
-          <w:szCs w:val="24"/>
-        </w:rPr>
-        <w:t xml:space="preserve">. </w:t>
-      </w:r>
-      <w:r>
-        <w:rPr>
-          <w:rFonts w:ascii="Times New Roman" w:hAnsi="Times New Roman" w:cs="Times New Roman"/>
-          <w:sz w:val="24"/>
-          <w:szCs w:val="24"/>
-        </w:rPr>
-        <w:t>Our findings indicate that H_ID29, rather than ID4, closely resembles the mutational spectra from these knockout models</w:t>
-      </w:r>
-      <w:r>
-        <w:rPr>
-          <w:rFonts w:ascii="Times New Roman" w:hAnsi="Times New Roman" w:cs="Times New Roman" w:hint="eastAsia"/>
-          <w:sz w:val="24"/>
-          <w:szCs w:val="24"/>
-        </w:rPr>
-        <w:t xml:space="preserve"> (Supplementary figures). </w:t>
-      </w:r>
-      <w:r>
-        <w:rPr>
-          <w:rFonts w:ascii="Times New Roman" w:hAnsi="Times New Roman" w:cs="Times New Roman" w:hint="eastAsia"/>
-          <w:sz w:val="24"/>
-          <w:szCs w:val="24"/>
-        </w:rPr>
-        <w:t>When evaluated the similarities between H_ID29, C_ID4 and RNASEH2A/B deficient models, H_ID29 has an average cosine similarity of 0.945 in mouse model, 0.965 in human cell line model and 0.947 in yeast model; whereas C_ID4 has an average cosine similarity of 0.690, 0.721 and 0.798 (</w:t>
-      </w:r>
-      <w:r>
-        <w:rPr>
-          <w:rFonts w:ascii="Times New Roman" w:hAnsi="Times New Roman" w:cs="Times New Roman" w:hint="eastAsia"/>
-          <w:sz w:val="24"/>
-          <w:szCs w:val="24"/>
-        </w:rPr>
-        <w:t>Supplementary figures</w:t>
-      </w:r>
-      <w:r>
-        <w:rPr>
-          <w:rFonts w:ascii="Times New Roman" w:hAnsi="Times New Roman" w:cs="Times New Roman" w:hint="eastAsia"/>
-          <w:sz w:val="24"/>
-          <w:szCs w:val="24"/>
-        </w:rPr>
-        <w:t xml:space="preserve">). Taken together, H_ID29 </w:t>
-      </w:r>
-      <w:r>
-        <w:rPr>
-          <w:rFonts w:ascii="Times New Roman" w:hAnsi="Times New Roman" w:cs="Times New Roman"/>
-          <w:sz w:val="24"/>
-          <w:szCs w:val="24"/>
-        </w:rPr>
-        <w:t>provid</w:t>
-      </w:r>
-      <w:r>
-        <w:rPr>
-          <w:rFonts w:ascii="Times New Roman" w:hAnsi="Times New Roman" w:cs="Times New Roman" w:hint="eastAsia"/>
-          <w:sz w:val="24"/>
-          <w:szCs w:val="24"/>
-        </w:rPr>
-        <w:t>es</w:t>
-      </w:r>
-      <w:r>
-        <w:rPr>
-          <w:rFonts w:ascii="Times New Roman" w:hAnsi="Times New Roman" w:cs="Times New Roman"/>
-          <w:sz w:val="24"/>
-          <w:szCs w:val="24"/>
-        </w:rPr>
-        <w:t xml:space="preserve"> a more accurate representation of the genomic footprints associated with TOP1-TAM (transcription-associated mutagenesis) during the cleavage of embedded ribonucleotides in the absence of RNASEH2A and/or RNASEH2B </w:t>
-      </w:r>
-      <w:r>
-        <w:rPr>
-          <w:rFonts w:ascii="Times New Roman" w:hAnsi="Times New Roman" w:cs="Times New Roman" w:hint="eastAsia"/>
-          <w:sz w:val="24"/>
-          <w:szCs w:val="24"/>
-        </w:rPr>
-        <w:t xml:space="preserve"> </w:t>
-      </w:r>
-      <w:r>
-        <w:rPr>
-          <w:rFonts w:ascii="Times New Roman" w:hAnsi="Times New Roman" w:cs="Times New Roman"/>
-          <w:sz w:val="24"/>
-          <w:szCs w:val="24"/>
-        </w:rPr>
-        <w:fldChar w:fldCharType="begin"/>
-      </w:r>
-      <w:r>
-        <w:rPr>
-          <w:rFonts w:ascii="Times New Roman" w:hAnsi="Times New Roman" w:cs="Times New Roman"/>
-          <w:sz w:val="24"/>
-          <w:szCs w:val="24"/>
-        </w:rPr>
-        <w:instrText xml:space="preserve"> ADDIN ZOTERO_ITEM CSL_CITATION {"citationID":"JCu1vk4W","properties":{"formattedCitation":"(S. N. Huang, Ghosh, and Pommier 2015; Sparks and Burgers 2015; Chon et al. 2009)","plainCitation":"(S. N. Huang, Ghosh, and Pommier 2015; Sparks and Burgers 2015; Chon et al. 2009)","noteIndex":0},"citationItems":[{"id":759,"uris":["http://zotero.org/users/14858941/items/JHZCBLVX"],"itemData":{"id":759,"type":"article-journal","abstract":"Background: DNA deletions at short repeat sites containing ribonucleotides are Top1-dependent.\nResults: Top1 generates DNA deletions at short repeat sites in vitro and also reverses nicks at ribonucleotide sites.\nConclusion: The impact of Top1 on the ribonucleotide sites is both negative and positive. Significance: We elucidate the detailed mechanism of Top1 interacting with ribonucleotide sites, the most frequently misincorporated non-canonical nucleotides.","container-title":"Journal of Biological Chemistry","DOI":"10.1074/jbc.M115.653345","ISSN":"00219258","issue":"22","journalAbbreviation":"Journal of Biological Chemistry","language":"en","license":"https://www.elsevier.com/tdm/userlicense/1.0/","page":"14068-14076","source":"DOI.org (Crossref)","title":"Topoisomerase I Alone Is Sufficient to Produce Short DNA Deletions and Can Also Reverse Nicks at Ribonucleotide Sites","volume":"290","author":[{"family":"Huang","given":"Shar-yin Naomi"},{"family":"Ghosh","given":"Sanchari"},{"family":"Pommier","given":"Yves"}],"issued":{"date-parts":[["2015",5]]}}},{"id":760,"uris":["http://zotero.org/users/14858941/items/ELLU86AV"],"itemData":{"id":760,"type":"article-journal","abstract":"Genomic ribonucleotides incorporated during DNA replication are commonly repaired by RNase H2-dependent ribonucleotide excision repair (RER). When RNase H2 is compromised, such as in Aicardi-Goutières patients, genomic ribonucleotides either persist or are processed by DNA topoisomerase 1 (Top1) by either errorfree or mutagenic repair. Here, we present a biochemical analysis of these pathways. Top1 cleavage at genomic ribonucleotides can produce ribonucleoside-20,30-cyclic phosphate-terminated nicks. Remarkably, this nick is rapidly reverted by Top1, thereby providing another opportunity for repair by RER. However, the 20,30-cyclic phosphate-terminated nick is also processed by Top1 incision, generally 2 nucleotides upstream of the nick, which produces a covalent Top1–DNA complex with a 2-nucleotide gap. We show that these covalent complexes can be processed by proteolysis, followed by removal of the phospho-peptide by Tdp1 and the 30-phosphate by Tpp1 to mediate error-free repair. However, when the 2-nucleotide gap is associated with a dinucleotide repeat sequence, sequence slippage re-alignment followed by Top1mediated religation can occur which results in 2-nucleotide deletion. The efficiency of deletion formation shows strong sequence-context dependence.","container-title":"The EMBO Journal","DOI":"10.15252/embj.201490868","ISSN":"0261-4189, 1460-2075","issue":"9","journalAbbreviation":"The EMBO Jou</w:instrText>
-      </w:r>
-      <w:r>
-        <w:rPr>
-          <w:rFonts w:ascii="Times New Roman" w:hAnsi="Times New Roman" w:cs="Times New Roman" w:hint="eastAsia"/>
-          <w:sz w:val="24"/>
-          <w:szCs w:val="24"/>
-        </w:rPr>
-        <w:instrText>rnal","language":"en","license":"http://onlinelibrary.wiley.com/termsAndConditions#vor","page":"1259-1269","source":"DOI.org (Crossref)","title":"Error</w:instrText>
-      </w:r>
-      <w:r>
-        <w:rPr>
-          <w:rFonts w:ascii="Times New Roman" w:hAnsi="Times New Roman" w:cs="Times New Roman" w:hint="eastAsia"/>
-          <w:sz w:val="24"/>
-          <w:szCs w:val="24"/>
-        </w:rPr>
-        <w:instrText>‐</w:instrText>
-      </w:r>
-      <w:r>
-        <w:rPr>
-          <w:rFonts w:ascii="Times New Roman" w:hAnsi="Times New Roman" w:cs="Times New Roman" w:hint="eastAsia"/>
-          <w:sz w:val="24"/>
-          <w:szCs w:val="24"/>
-        </w:rPr>
-        <w:instrText>free and mutagenic processing of topoisomerase 1</w:instrText>
-      </w:r>
-      <w:r>
-        <w:rPr>
-          <w:rFonts w:ascii="Times New Roman" w:hAnsi="Times New Roman" w:cs="Times New Roman" w:hint="eastAsia"/>
-          <w:sz w:val="24"/>
-          <w:szCs w:val="24"/>
-        </w:rPr>
-        <w:instrText>‐</w:instrText>
-      </w:r>
-      <w:r>
-        <w:rPr>
-          <w:rFonts w:ascii="Times New Roman" w:hAnsi="Times New Roman" w:cs="Times New Roman" w:hint="eastAsia"/>
-          <w:sz w:val="24"/>
-          <w:szCs w:val="24"/>
-        </w:rPr>
-        <w:instrText>provoked damage at genomic ribonucleotides","volume":"</w:instrText>
-      </w:r>
-      <w:r>
-        <w:rPr>
-          <w:rFonts w:ascii="Times New Roman" w:hAnsi="Times New Roman" w:cs="Times New Roman"/>
-          <w:sz w:val="24"/>
-          <w:szCs w:val="24"/>
-        </w:rPr>
-        <w:instrText xml:space="preserve">34","author":[{"family":"Sparks","given":"Justin L"},{"family":"Burgers","given":"Peter M"}],"issued":{"date-parts":[["2015",5,5]]}}},{"id":683,"uris":["http://zotero.org/users/14858941/items/THY5JLZH"],"itemData":{"id":683,"type":"article-journal","abstract":"Eukaryotic RNase H2 is a heterotrimeric enzyme. Here, we show that the biochemical composition and stoichiometry of the human RNase H2 complex is consistent with the properties previously deduced from genetic studies. The catalytic subunit of eukaryotic RNase H2, RNASEH2A, is well conserved and similar to the monomeric prokaryotic RNase HII. In contrast, the RNASEH2B and RNASEH2C subunits from human and Saccharomyces cerevisiae share very little homology, although they both form soluble B/C complexes that may serve as a nucleation site for the addition of RNASEH2A to form an active RNase H2, or for interactions with other proteins to support different functions. The RNASEH2B subunit has a PIP-box and confers PCNA binding to human RNase H2. Unlike Escherichia coli RNase HII, eukaryotic RNase H2 acts processively and hydrolyzes a variety of RNA/DNA hybrids with similar efficiencies, suggesting multiple cellular substrates. Moreover, of five analyzed mutations in human RNASEH2B and RNASEH2C linked to Aicardi-Goutières Syndrome (AGS), only one, R69W in the RNASEH2C protein, exhibits a significant reduction in specific activity, revealing a role for the C subunit in enzymatic activity. Near-normal activity of four AGS-related mutant enzymes was unexpected in light of their predicted impairment causing the AGS phenotype. © 2008 The Author(s).","container-title":"Nucleic Acids Research","DOI":"10.1093/nar/gkn913","ISSN":"03051048","issue":"1","note":"PMID: 19015152","page":"96-110","title":"Contributions of the two accessory subunits, RNASEH2B and RNASEH2C, to the activity and properties of the human RNase H2 complex","volume":"37","author":[{"family":"Chon","given":"Hyongi"},{"family":"Vassilev","given":"Alex"},{"family":"Depamphilis","given":"Melvin L."},{"family":"Zhao","given":"Yingming"},{"family":"Zhang","given":"Junmei"},{"family":"Burgers","given":"Peter M."},{"family":"Crouch","given":"Robert J."},{"family":"Cerritelli","given":"Susana M."}],"issued":{"date-parts":[["2009"]]}}}],"schema":"https://github.com/citation-style-language/schema/raw/master/csl-citation.json"} </w:instrText>
-      </w:r>
-      <w:r>
-        <w:rPr>
-          <w:rFonts w:ascii="Times New Roman" w:hAnsi="Times New Roman" w:cs="Times New Roman"/>
-          <w:sz w:val="24"/>
-          <w:szCs w:val="24"/>
-        </w:rPr>
-        <w:fldChar w:fldCharType="separate"/>
-      </w:r>
-      <w:r>
-        <w:rPr>
-          <w:rFonts w:ascii="Times New Roman" w:hAnsi="Times New Roman" w:cs="Times New Roman"/>
-          <w:sz w:val="24"/>
-        </w:rPr>
-        <w:t>(S. N. Huang, Ghosh, and Pommier 2015; Sparks and Burgers 2015; Chon et al. 2009)</w:t>
-      </w:r>
-      <w:r>
-        <w:rPr>
-          <w:rFonts w:ascii="Times New Roman" w:hAnsi="Times New Roman" w:cs="Times New Roman"/>
-          <w:sz w:val="24"/>
-          <w:szCs w:val="24"/>
-        </w:rPr>
-        <w:fldChar w:fldCharType="end"/>
-      </w:r>
-      <w:r>
-        <w:rPr>
-          <w:rFonts w:ascii="Times New Roman" w:hAnsi="Times New Roman" w:cs="Times New Roman" w:hint="eastAsia"/>
-          <w:sz w:val="24"/>
-          <w:szCs w:val="24"/>
-        </w:rPr>
-        <w:t xml:space="preserve">. </w:t>
+        <w:t xml:space="preserve">Upon re-examining the rnh201Δ </w:t>
+      </w:r>
+      <w:r>
+        <w:rPr>
+          <w:rFonts w:ascii="Times New Roman" w:hAnsi="Times New Roman" w:cs="Times New Roman"/>
+          <w:i/>
+          <w:iCs/>
+          <w:sz w:val="24"/>
+          <w:szCs w:val="24"/>
+        </w:rPr>
+        <w:t>Saccharomyces cerevisiae</w:t>
+      </w:r>
+      <w:r>
+        <w:rPr>
+          <w:rFonts w:ascii="Times New Roman" w:hAnsi="Times New Roman" w:cs="Times New Roman"/>
+          <w:sz w:val="24"/>
+          <w:szCs w:val="24"/>
+        </w:rPr>
+        <w:t xml:space="preserve"> genomes, we observed 2 bp deletion patterns similar to those of H_ID29, although deletions within microhomology were depleted (Williams et al. 2019; Conover et al. 2015</w:t>
+      </w:r>
+      <w:r>
+        <w:rPr>
+          <w:rFonts w:ascii="Times New Roman" w:hAnsi="Times New Roman" w:cs="Times New Roman" w:hint="eastAsia"/>
+          <w:sz w:val="24"/>
+          <w:szCs w:val="24"/>
+        </w:rPr>
+        <w:t xml:space="preserve">, </w:t>
+      </w:r>
+      <w:r>
+        <w:rPr>
+          <w:rFonts w:ascii="Times New Roman" w:hAnsi="Times New Roman" w:cs="Times New Roman" w:hint="eastAsia"/>
+          <w:sz w:val="24"/>
+          <w:szCs w:val="24"/>
+        </w:rPr>
+        <w:t>Figures S4D</w:t>
+      </w:r>
+      <w:r>
+        <w:rPr>
+          <w:rFonts w:ascii="Times New Roman" w:hAnsi="Times New Roman" w:cs="Times New Roman"/>
+          <w:sz w:val="24"/>
+          <w:szCs w:val="24"/>
+        </w:rPr>
+        <w:t xml:space="preserve">). We established an RNASEH2B deficiency model using the CRISPR/Cas9 system in the HEK293T cell line, and whole genome sequencing revealed patterns consistent with H_ID29 (Figure 5C, D). The primary peak predominantly represents the deletion of CT from 5’-CTCT-3’ (or AG from 5’-AGAG-3’), as indicated by the extended sequence analysis of RNASEH2B-KO cell lines and </w:t>
+      </w:r>
+      <w:r>
+        <w:rPr>
+          <w:rFonts w:ascii="Times New Roman" w:hAnsi="Times New Roman" w:cs="Times New Roman" w:hint="eastAsia"/>
+          <w:sz w:val="24"/>
+          <w:szCs w:val="24"/>
+        </w:rPr>
+        <w:t xml:space="preserve">the </w:t>
+      </w:r>
+      <w:r>
+        <w:rPr>
+          <w:rFonts w:ascii="Times New Roman" w:hAnsi="Times New Roman" w:cs="Times New Roman"/>
+          <w:sz w:val="24"/>
+          <w:szCs w:val="24"/>
+        </w:rPr>
+        <w:t xml:space="preserve">five </w:t>
+      </w:r>
+      <w:r>
+        <w:rPr>
+          <w:rFonts w:ascii="Times New Roman" w:hAnsi="Times New Roman" w:cs="Times New Roman" w:hint="eastAsia"/>
+          <w:sz w:val="24"/>
+          <w:szCs w:val="24"/>
+        </w:rPr>
+        <w:t>genomes</w:t>
+      </w:r>
+      <w:r>
+        <w:rPr>
+          <w:rFonts w:ascii="Times New Roman" w:hAnsi="Times New Roman" w:cs="Times New Roman"/>
+          <w:sz w:val="24"/>
+          <w:szCs w:val="24"/>
+        </w:rPr>
+        <w:t xml:space="preserve"> exhibiting the highest H_ID29 activity (Figure 5E, F).</w:t>
       </w:r>
     </w:p>
     <w:p>
@@ -4810,8 +4658,6 @@
         <w:spacing w:line="480" w:lineRule="auto"/>
         <w:rPr>
           <w:rFonts w:ascii="Times New Roman" w:hAnsi="Times New Roman" w:cs="Times New Roman"/>
-          <w:b/>
-          <w:bCs/>
           <w:sz w:val="24"/>
           <w:szCs w:val="24"/>
         </w:rPr>
@@ -4819,12 +4665,19 @@
       <w:r>
         <w:rPr>
           <w:rFonts w:ascii="Times New Roman" w:hAnsi="Times New Roman" w:cs="Times New Roman"/>
-          <w:b/>
-          <w:bCs/>
-          <w:sz w:val="24"/>
-          <w:szCs w:val="24"/>
-        </w:rPr>
-        <w:t>Extended sequence context characterization of novel signatures</w:t>
+          <w:sz w:val="24"/>
+          <w:szCs w:val="24"/>
+        </w:rPr>
+        <w:t xml:space="preserve">While TNT is primarily located at deletion sites for both H_ID29 and C_ID4, our extended sequence analysis reveals differences in sequence context: H_ID29 tends to delete CT/TC within </w:t>
+      </w:r>
+      <w:r>
+        <w:rPr>
+          <w:rFonts w:ascii="Times New Roman" w:hAnsi="Times New Roman" w:cs="Times New Roman"/>
+          <w:sz w:val="24"/>
+          <w:szCs w:val="24"/>
+        </w:rPr>
+        <w:lastRenderedPageBreak/>
+        <w:t>tandem repeats, whereas a common TNTNT motif is found in microhomologies (Figure 6A, B). In contrast, C_ID4 displays a more balanced preference for deleting CT and TT within tandem repeats, with a common CTNTN motif present in microhomologies (Figure 6C, D).</w:t>
       </w:r>
     </w:p>
     <w:p>
@@ -4842,7 +4695,91 @@
           <w:sz w:val="24"/>
           <w:szCs w:val="24"/>
         </w:rPr>
-        <w:t>We observed that some signatures share dominant peaks, prompting an investigation into whether they represent distinct mutational processes. To address this, we examined the extended sequence contexts of samples with high activity for these signatures to better understand the preferential sequence context of the indels.</w:t>
+        <w:t xml:space="preserve">Collectively, this study presents H_ID29 as a novel mutational signature identified through de novo extraction from cancer genomic data, suggesting its association with TOP1-dependent deletions in RNASEH2A and/or RNASEH2B deficient cells. Previous work by </w:t>
+      </w:r>
+      <w:proofErr w:type="spellStart"/>
+      <w:r>
+        <w:rPr>
+          <w:rFonts w:ascii="Times New Roman" w:hAnsi="Times New Roman" w:cs="Times New Roman"/>
+          <w:sz w:val="24"/>
+          <w:szCs w:val="24"/>
+        </w:rPr>
+        <w:t>Reijns</w:t>
+      </w:r>
+      <w:proofErr w:type="spellEnd"/>
+      <w:r>
+        <w:rPr>
+          <w:rFonts w:ascii="Times New Roman" w:hAnsi="Times New Roman" w:cs="Times New Roman"/>
+          <w:sz w:val="24"/>
+          <w:szCs w:val="24"/>
+        </w:rPr>
+        <w:t xml:space="preserve"> et al. developed RNASEH2A-deficient mammalian cell lines and Rnaseh2b-KO mouse intestinal cancer models, revealing the enrichment of 2 bp deletions from tandem repeats or microhomology (</w:t>
+      </w:r>
+      <w:proofErr w:type="spellStart"/>
+      <w:r>
+        <w:rPr>
+          <w:rFonts w:ascii="Times New Roman" w:hAnsi="Times New Roman" w:cs="Times New Roman"/>
+          <w:sz w:val="24"/>
+          <w:szCs w:val="24"/>
+        </w:rPr>
+        <w:t>Reijns</w:t>
+      </w:r>
+      <w:proofErr w:type="spellEnd"/>
+      <w:r>
+        <w:rPr>
+          <w:rFonts w:ascii="Times New Roman" w:hAnsi="Times New Roman" w:cs="Times New Roman"/>
+          <w:sz w:val="24"/>
+          <w:szCs w:val="24"/>
+        </w:rPr>
+        <w:t xml:space="preserve"> et al. 2022</w:t>
+      </w:r>
+      <w:r>
+        <w:rPr>
+          <w:rFonts w:ascii="Times New Roman" w:hAnsi="Times New Roman" w:cs="Times New Roman" w:hint="eastAsia"/>
+          <w:sz w:val="24"/>
+          <w:szCs w:val="24"/>
+        </w:rPr>
+        <w:t>, Figure S4B, C</w:t>
+      </w:r>
+      <w:r>
+        <w:rPr>
+          <w:rFonts w:ascii="Times New Roman" w:hAnsi="Times New Roman" w:cs="Times New Roman"/>
+          <w:sz w:val="24"/>
+          <w:szCs w:val="24"/>
+        </w:rPr>
+        <w:t xml:space="preserve">). Our findings indicate that H_ID29 more closely resembles the mutational spectra from these knockout models than ID4, with average cosine similarities of 0.945 in mouse models, 0.965 in human cell line models, and 0.947 in yeast models, compared to C_ID4’s average cosine similarities of 0.690, 0.721, and 0.798 </w:t>
+      </w:r>
+      <w:r>
+        <w:rPr>
+          <w:rFonts w:ascii="Times New Roman" w:hAnsi="Times New Roman" w:cs="Times New Roman"/>
+          <w:sz w:val="24"/>
+          <w:szCs w:val="24"/>
+        </w:rPr>
+        <w:t>(</w:t>
+      </w:r>
+      <w:r>
+        <w:rPr>
+          <w:rFonts w:ascii="Times New Roman" w:hAnsi="Times New Roman" w:cs="Times New Roman" w:hint="eastAsia"/>
+          <w:sz w:val="24"/>
+          <w:szCs w:val="24"/>
+        </w:rPr>
+        <w:t>Figure S4 B-D</w:t>
+      </w:r>
+      <w:r>
+        <w:rPr>
+          <w:rFonts w:ascii="Times New Roman" w:hAnsi="Times New Roman" w:cs="Times New Roman"/>
+          <w:sz w:val="24"/>
+          <w:szCs w:val="24"/>
+        </w:rPr>
+        <w:t>)</w:t>
+      </w:r>
+      <w:r>
+        <w:rPr>
+          <w:rFonts w:ascii="Times New Roman" w:hAnsi="Times New Roman" w:cs="Times New Roman"/>
+          <w:sz w:val="24"/>
+          <w:szCs w:val="24"/>
+        </w:rPr>
+        <w:t>. Thus, H_ID29 provides a more accurate representation of the genomic footprints associated with TOP1-TAM (transcription-associated mutagenesis) during the cleavage of embedded ribonucleotides in the absence of RNASEH2A and/or RNASEH2B (S. N. Huang, Ghosh, and Pommier 2015; Sparks and Burgers 2015; Chon et al. 2009).</w:t>
       </w:r>
     </w:p>
     <w:p>
@@ -4850,6 +4787,8 @@
         <w:spacing w:line="480" w:lineRule="auto"/>
         <w:rPr>
           <w:rFonts w:ascii="Times New Roman" w:hAnsi="Times New Roman" w:cs="Times New Roman"/>
+          <w:b/>
+          <w:bCs/>
           <w:sz w:val="24"/>
           <w:szCs w:val="24"/>
         </w:rPr>
@@ -4857,59 +4796,12 @@
       <w:r>
         <w:rPr>
           <w:rFonts w:ascii="Times New Roman" w:hAnsi="Times New Roman" w:cs="Times New Roman"/>
-          <w:sz w:val="24"/>
-          <w:szCs w:val="24"/>
-        </w:rPr>
-        <w:t xml:space="preserve">Both H_ID24 and C_ID9 exhibit a similar pattern of 1 bp C deletions (DEL:C:1:0). However, analysis of their extended sequence contexts revealed that H_ID24 preferentially deletes C from 5'TTTCX3', while C_ID9 favors C deletion from 5'XCTTT3' (Figure </w:t>
-      </w:r>
-      <w:r>
-        <w:rPr>
-          <w:rFonts w:ascii="Times New Roman" w:hAnsi="Times New Roman" w:cs="Times New Roman" w:hint="eastAsia"/>
-          <w:sz w:val="24"/>
-          <w:szCs w:val="24"/>
-        </w:rPr>
-        <w:t>7</w:t>
-      </w:r>
-      <w:r>
-        <w:rPr>
-          <w:rFonts w:ascii="Times New Roman" w:hAnsi="Times New Roman" w:cs="Times New Roman"/>
-          <w:sz w:val="24"/>
-          <w:szCs w:val="24"/>
-        </w:rPr>
-        <w:t>A). These findings suggest that H_ID24 and C_ID9 arise from distinct mutational processes: H_ID24 preferentially removes cytosine 3' of poly-T sequences, whereas C_ID9 removes cytosine 5' of poly-T sequences. Additionally, DEL:C:1:0 is also prominent in H_ID32, where the extended sequence surrounding DEL:C:1:0 shows a balanced ratio of A and T.</w:t>
-      </w:r>
-      <w:r>
-        <w:rPr>
-          <w:rFonts w:ascii="Times New Roman" w:hAnsi="Times New Roman" w:cs="Times New Roman"/>
-          <w:sz w:val="24"/>
-          <w:szCs w:val="24"/>
-        </w:rPr>
-        <w:t xml:space="preserve"> Furthermore, both H_ID27 and </w:t>
-      </w:r>
-      <w:r>
-        <w:rPr>
-          <w:rFonts w:ascii="Times New Roman" w:hAnsi="Times New Roman" w:cs="Times New Roman"/>
-          <w:sz w:val="24"/>
-          <w:szCs w:val="24"/>
-        </w:rPr>
-        <w:lastRenderedPageBreak/>
-        <w:t>C_ID14 exhibit high levels of INS:C:1:0, with extended sequence analysis indicating that the INS:C:1:0 of these signatures preferentially occurs within poly-G sequences (Figure</w:t>
-      </w:r>
-      <w:r>
-        <w:rPr>
-          <w:rFonts w:ascii="Times New Roman" w:hAnsi="Times New Roman" w:cs="Times New Roman" w:hint="eastAsia"/>
-          <w:sz w:val="24"/>
-          <w:szCs w:val="24"/>
-        </w:rPr>
-        <w:t xml:space="preserve"> 7B</w:t>
-      </w:r>
-      <w:r>
-        <w:rPr>
-          <w:rFonts w:ascii="Times New Roman" w:hAnsi="Times New Roman" w:cs="Times New Roman"/>
-          <w:sz w:val="24"/>
-          <w:szCs w:val="24"/>
-        </w:rPr>
-        <w:t>). Several HMF samples strongly support the presence of H_ID27, leading us to propose that H_ID27 is a variant form of C_ID14, characterized by a greater proportion of DEL:T:1:0.</w:t>
+          <w:b/>
+          <w:bCs/>
+          <w:sz w:val="24"/>
+          <w:szCs w:val="24"/>
+        </w:rPr>
+        <w:t>Extended sequence context characterization of novel signatures</w:t>
       </w:r>
     </w:p>
     <w:p>
@@ -4923,67 +4815,11 @@
       </w:pPr>
       <w:r>
         <w:rPr>
-          <w:rFonts w:ascii="Times New Roman" w:hAnsi="Times New Roman" w:cs="Times New Roman" w:hint="eastAsia"/>
-          <w:sz w:val="24"/>
-          <w:szCs w:val="24"/>
-        </w:rPr>
-        <w:t xml:space="preserve">H_ID32 primarily consists of 1bp C/T IDs on TA rich sequences while H_ID26 describes a T insertion </w:t>
-      </w:r>
-      <w:r>
-        <w:rPr>
-          <w:rFonts w:ascii="Times New Roman" w:hAnsi="Times New Roman" w:cs="Times New Roman" w:hint="eastAsia"/>
-          <w:sz w:val="24"/>
-          <w:szCs w:val="24"/>
-        </w:rPr>
-        <w:t xml:space="preserve">sequences with more As </w:t>
-      </w:r>
-      <w:r>
-        <w:rPr>
-          <w:rFonts w:ascii="Times New Roman" w:hAnsi="Times New Roman" w:cs="Times New Roman" w:hint="eastAsia"/>
-          <w:sz w:val="24"/>
-          <w:szCs w:val="24"/>
-        </w:rPr>
-        <w:t>(Figure 7C, D).</w:t>
-      </w:r>
-      <w:r>
-        <w:rPr>
-          <w:rFonts w:ascii="Times New Roman" w:hAnsi="Times New Roman" w:cs="Times New Roman"/>
-          <w:sz w:val="24"/>
-          <w:szCs w:val="24"/>
-        </w:rPr>
-        <w:t>H_ID27 and part of H_ID28 both display 1 bp C insertions (INS:C:1:0), but they characterize two distinct processes: H_ID27 preferentially inserts a cytosine 3' of poly-A sequences, while H_ID28 inserts a cytosine or guanine 3' of poly-G sequences. Based on these observations, we conclude that H_ID27 and H_ID28 result from two distinct mutational processes rather than an over-splitting of a single process. Additionally, the primary mutation types in H_ID28 exhibit a similar pattern in extended sequence context analysis; specifically, the insertion of repeats, along with 1 bp C and 1 bp T, tends to occur 3' of poly-G sequences</w:t>
-      </w:r>
-      <w:r>
-        <w:rPr>
-          <w:rFonts w:ascii="Times New Roman" w:hAnsi="Times New Roman" w:cs="Times New Roman" w:hint="eastAsia"/>
-          <w:sz w:val="24"/>
-          <w:szCs w:val="24"/>
-        </w:rPr>
-        <w:t xml:space="preserve"> (Figure 7</w:t>
-      </w:r>
-      <w:r>
-        <w:rPr>
-          <w:rFonts w:ascii="Times New Roman" w:hAnsi="Times New Roman" w:cs="Times New Roman" w:hint="eastAsia"/>
-          <w:sz w:val="24"/>
-          <w:szCs w:val="24"/>
-        </w:rPr>
-        <w:t xml:space="preserve">B, </w:t>
-      </w:r>
-      <w:r>
-        <w:rPr>
-          <w:rFonts w:ascii="Times New Roman" w:hAnsi="Times New Roman" w:cs="Times New Roman" w:hint="eastAsia"/>
-          <w:sz w:val="24"/>
-          <w:szCs w:val="24"/>
-        </w:rPr>
-        <w:t>E)</w:t>
-      </w:r>
-      <w:r>
-        <w:rPr>
-          <w:rFonts w:ascii="Times New Roman" w:hAnsi="Times New Roman" w:cs="Times New Roman"/>
-          <w:sz w:val="24"/>
-          <w:szCs w:val="24"/>
-        </w:rPr>
-        <w:t>.</w:t>
+          <w:rFonts w:ascii="Times New Roman" w:hAnsi="Times New Roman" w:cs="Times New Roman"/>
+          <w:sz w:val="24"/>
+          <w:szCs w:val="24"/>
+        </w:rPr>
+        <w:t>We observed that some signatures share dominant peaks, prompting an investigation into whether they represent distinct mutational processes. To explore this, we examined the extended sequence contexts of samples with high activity for these signatures to better understand the preferential sequence context of the indels.</w:t>
       </w:r>
     </w:p>
     <w:p>
@@ -4991,22 +4827,10 @@
         <w:spacing w:line="480" w:lineRule="auto"/>
         <w:rPr>
           <w:rFonts w:ascii="Times New Roman" w:hAnsi="Times New Roman" w:cs="Times New Roman"/>
-          <w:b/>
-          <w:bCs/>
           <w:sz w:val="24"/>
           <w:szCs w:val="24"/>
         </w:rPr>
       </w:pPr>
-      <w:r>
-        <w:rPr>
-          <w:rFonts w:ascii="Times New Roman" w:hAnsi="Times New Roman" w:cs="Times New Roman"/>
-          <w:b/>
-          <w:bCs/>
-          <w:sz w:val="24"/>
-          <w:szCs w:val="24"/>
-        </w:rPr>
-        <w:t>Gender comparison</w:t>
-      </w:r>
     </w:p>
     <w:p>
       <w:pPr>
@@ -5023,344 +4847,8 @@
           <w:sz w:val="24"/>
           <w:szCs w:val="24"/>
         </w:rPr>
-        <w:t xml:space="preserve">We investigated whether mutational processes, as represented by mutational signatures, exhibit gender-specific patterns. </w:t>
-      </w:r>
-      <w:r>
-        <w:rPr>
-          <w:rFonts w:ascii="Times New Roman" w:hAnsi="Times New Roman" w:cs="Times New Roman" w:hint="eastAsia"/>
-          <w:sz w:val="24"/>
-          <w:szCs w:val="24"/>
-        </w:rPr>
-        <w:t xml:space="preserve">We firstly exclude the samples with gender </w:t>
-      </w:r>
-      <w:r>
-        <w:rPr>
-          <w:rFonts w:ascii="Times New Roman" w:hAnsi="Times New Roman" w:cs="Times New Roman"/>
-          <w:sz w:val="24"/>
-          <w:szCs w:val="24"/>
-        </w:rPr>
-        <w:t>characteristic</w:t>
-      </w:r>
-      <w:r>
-        <w:rPr>
-          <w:rFonts w:ascii="Times New Roman" w:hAnsi="Times New Roman" w:cs="Times New Roman" w:hint="eastAsia"/>
-          <w:sz w:val="24"/>
-          <w:szCs w:val="24"/>
-        </w:rPr>
-        <w:t xml:space="preserve"> </w:t>
-      </w:r>
-      <w:r>
-        <w:rPr>
-          <w:rFonts w:ascii="Times New Roman" w:hAnsi="Times New Roman" w:cs="Times New Roman" w:hint="eastAsia"/>
-          <w:sz w:val="24"/>
-          <w:szCs w:val="24"/>
-        </w:rPr>
-        <w:t>including</w:t>
-      </w:r>
-      <w:r>
-        <w:rPr>
-          <w:rFonts w:ascii="Times New Roman" w:hAnsi="Times New Roman" w:cs="Times New Roman" w:hint="eastAsia"/>
-          <w:sz w:val="24"/>
-          <w:szCs w:val="24"/>
-        </w:rPr>
-        <w:t xml:space="preserve"> prostate cancer (only in males)</w:t>
-      </w:r>
-      <w:r>
-        <w:rPr>
-          <w:rFonts w:ascii="Times New Roman" w:hAnsi="Times New Roman" w:cs="Times New Roman" w:hint="eastAsia"/>
-          <w:sz w:val="24"/>
-          <w:szCs w:val="24"/>
-        </w:rPr>
-        <w:t xml:space="preserve">, </w:t>
-      </w:r>
-      <w:r>
-        <w:rPr>
-          <w:rFonts w:ascii="Times New Roman" w:hAnsi="Times New Roman" w:cs="Times New Roman" w:hint="eastAsia"/>
-          <w:sz w:val="24"/>
-          <w:szCs w:val="24"/>
-        </w:rPr>
-        <w:t>uterus</w:t>
-      </w:r>
-      <w:r>
-        <w:rPr>
-          <w:rFonts w:ascii="Times New Roman" w:hAnsi="Times New Roman" w:cs="Times New Roman" w:hint="eastAsia"/>
-          <w:sz w:val="24"/>
-          <w:szCs w:val="24"/>
-        </w:rPr>
-        <w:t xml:space="preserve"> cancer, </w:t>
-      </w:r>
-      <w:r>
-        <w:rPr>
-          <w:rFonts w:ascii="Times New Roman" w:hAnsi="Times New Roman" w:cs="Times New Roman" w:hint="eastAsia"/>
-          <w:sz w:val="24"/>
-          <w:szCs w:val="24"/>
-        </w:rPr>
-        <w:t>breast</w:t>
-      </w:r>
-      <w:r>
-        <w:rPr>
-          <w:rFonts w:ascii="Times New Roman" w:hAnsi="Times New Roman" w:cs="Times New Roman" w:hint="eastAsia"/>
-          <w:sz w:val="24"/>
-          <w:szCs w:val="24"/>
-        </w:rPr>
-        <w:t xml:space="preserve"> cancer and</w:t>
-      </w:r>
-      <w:r>
-        <w:rPr>
-          <w:rFonts w:ascii="Times New Roman" w:hAnsi="Times New Roman" w:cs="Times New Roman" w:hint="eastAsia"/>
-          <w:sz w:val="24"/>
-          <w:szCs w:val="24"/>
-        </w:rPr>
-        <w:t xml:space="preserve"> </w:t>
-      </w:r>
-      <w:r>
-        <w:rPr>
-          <w:rFonts w:ascii="Times New Roman" w:hAnsi="Times New Roman" w:cs="Times New Roman" w:hint="eastAsia"/>
-          <w:sz w:val="24"/>
-          <w:szCs w:val="24"/>
-        </w:rPr>
-        <w:t>ovary</w:t>
-      </w:r>
-      <w:r>
-        <w:rPr>
-          <w:rFonts w:ascii="Times New Roman" w:hAnsi="Times New Roman" w:cs="Times New Roman" w:hint="eastAsia"/>
-          <w:sz w:val="24"/>
-          <w:szCs w:val="24"/>
-        </w:rPr>
-        <w:t xml:space="preserve"> cancer (only in females)</w:t>
-      </w:r>
-      <w:r>
-        <w:rPr>
-          <w:rFonts w:ascii="Times New Roman" w:hAnsi="Times New Roman" w:cs="Times New Roman" w:hint="eastAsia"/>
-          <w:sz w:val="24"/>
-          <w:szCs w:val="24"/>
-        </w:rPr>
-        <w:t>. To</w:t>
-      </w:r>
-      <w:r>
-        <w:rPr>
-          <w:rFonts w:ascii="Times New Roman" w:hAnsi="Times New Roman" w:cs="Times New Roman" w:hint="eastAsia"/>
-          <w:sz w:val="24"/>
-          <w:szCs w:val="24"/>
-        </w:rPr>
-        <w:t xml:space="preserve"> </w:t>
-      </w:r>
-      <w:r>
-        <w:rPr>
-          <w:rFonts w:ascii="Times New Roman" w:hAnsi="Times New Roman" w:cs="Times New Roman"/>
-          <w:sz w:val="24"/>
-          <w:szCs w:val="24"/>
-        </w:rPr>
-        <w:t xml:space="preserve">assess gender-specific prevalence of mutational signatures, we employed Fisher's Exact Test. From a total of 5,000 patients with available gender data, we identified </w:t>
-      </w:r>
-      <w:r>
-        <w:rPr>
-          <w:rFonts w:ascii="Times New Roman" w:hAnsi="Times New Roman" w:cs="Times New Roman" w:hint="eastAsia"/>
-          <w:sz w:val="24"/>
-          <w:szCs w:val="24"/>
-        </w:rPr>
-        <w:t>7</w:t>
-      </w:r>
-      <w:r>
-        <w:rPr>
-          <w:rFonts w:ascii="Times New Roman" w:hAnsi="Times New Roman" w:cs="Times New Roman"/>
-          <w:sz w:val="24"/>
-          <w:szCs w:val="24"/>
-        </w:rPr>
-        <w:t xml:space="preserve"> signatures demonstrating significant gender-specific associations: 6 signatures (</w:t>
-      </w:r>
-      <w:r>
-        <w:rPr>
-          <w:rFonts w:ascii="Times New Roman" w:hAnsi="Times New Roman" w:cs="Times New Roman" w:hint="eastAsia"/>
-          <w:sz w:val="24"/>
-          <w:szCs w:val="24"/>
-        </w:rPr>
-        <w:t xml:space="preserve">C_ID3, </w:t>
-      </w:r>
-      <w:r>
-        <w:rPr>
-          <w:rFonts w:ascii="Times New Roman" w:hAnsi="Times New Roman" w:cs="Times New Roman" w:hint="eastAsia"/>
-          <w:sz w:val="24"/>
-          <w:szCs w:val="24"/>
-        </w:rPr>
-        <w:t xml:space="preserve">C_ID5, </w:t>
-      </w:r>
-      <w:r>
-        <w:rPr>
-          <w:rFonts w:ascii="Times New Roman" w:hAnsi="Times New Roman" w:cs="Times New Roman" w:hint="eastAsia"/>
-          <w:sz w:val="24"/>
-          <w:szCs w:val="24"/>
-        </w:rPr>
-        <w:t>C_ID</w:t>
-      </w:r>
-      <w:r>
-        <w:rPr>
-          <w:rFonts w:ascii="Times New Roman" w:hAnsi="Times New Roman" w:cs="Times New Roman" w:hint="eastAsia"/>
-          <w:sz w:val="24"/>
-          <w:szCs w:val="24"/>
-        </w:rPr>
-        <w:t>8, H_ID25</w:t>
-      </w:r>
-      <w:r>
-        <w:rPr>
-          <w:rFonts w:ascii="Times New Roman" w:hAnsi="Times New Roman" w:cs="Times New Roman" w:hint="eastAsia"/>
-          <w:sz w:val="24"/>
-          <w:szCs w:val="24"/>
-        </w:rPr>
-        <w:t xml:space="preserve">, </w:t>
-      </w:r>
-      <w:r>
-        <w:rPr>
-          <w:rFonts w:ascii="Times New Roman" w:hAnsi="Times New Roman" w:cs="Times New Roman" w:hint="eastAsia"/>
-          <w:sz w:val="24"/>
-          <w:szCs w:val="24"/>
-        </w:rPr>
-        <w:t>C_ID13</w:t>
-      </w:r>
-      <w:r>
-        <w:rPr>
-          <w:rFonts w:ascii="Times New Roman" w:hAnsi="Times New Roman" w:cs="Times New Roman" w:hint="eastAsia"/>
-          <w:sz w:val="24"/>
-          <w:szCs w:val="24"/>
-        </w:rPr>
-        <w:t>, H_ID30</w:t>
-      </w:r>
-      <w:r>
-        <w:rPr>
-          <w:rFonts w:ascii="Times New Roman" w:hAnsi="Times New Roman" w:cs="Times New Roman"/>
-          <w:sz w:val="24"/>
-          <w:szCs w:val="24"/>
-        </w:rPr>
-        <w:t xml:space="preserve">) showed a significant prevalence in </w:t>
-      </w:r>
-      <w:r>
-        <w:rPr>
-          <w:rFonts w:ascii="Times New Roman" w:hAnsi="Times New Roman" w:cs="Times New Roman" w:hint="eastAsia"/>
-          <w:sz w:val="24"/>
-          <w:szCs w:val="24"/>
-        </w:rPr>
-        <w:t>male</w:t>
-      </w:r>
-      <w:r>
-        <w:rPr>
-          <w:rFonts w:ascii="Times New Roman" w:hAnsi="Times New Roman" w:cs="Times New Roman"/>
-          <w:sz w:val="24"/>
-          <w:szCs w:val="24"/>
-        </w:rPr>
-        <w:t xml:space="preserve"> patients. Conversely, </w:t>
-      </w:r>
-      <w:r>
-        <w:rPr>
-          <w:rFonts w:ascii="Times New Roman" w:hAnsi="Times New Roman" w:cs="Times New Roman" w:hint="eastAsia"/>
-          <w:sz w:val="24"/>
-          <w:szCs w:val="24"/>
-        </w:rPr>
-        <w:t>only 1 signature (</w:t>
-      </w:r>
-      <w:r>
-        <w:rPr>
-          <w:rFonts w:ascii="Times New Roman" w:hAnsi="Times New Roman" w:cs="Times New Roman" w:hint="eastAsia"/>
-          <w:sz w:val="24"/>
-          <w:szCs w:val="24"/>
-        </w:rPr>
-        <w:t>C_ID12</w:t>
-      </w:r>
-      <w:r>
-        <w:rPr>
-          <w:rFonts w:ascii="Times New Roman" w:hAnsi="Times New Roman" w:cs="Times New Roman" w:hint="eastAsia"/>
-          <w:sz w:val="24"/>
-          <w:szCs w:val="24"/>
-        </w:rPr>
-        <w:t>)</w:t>
-      </w:r>
-      <w:r>
-        <w:rPr>
-          <w:rFonts w:ascii="Times New Roman" w:hAnsi="Times New Roman" w:cs="Times New Roman"/>
-          <w:sz w:val="24"/>
-          <w:szCs w:val="24"/>
-        </w:rPr>
-        <w:t xml:space="preserve"> </w:t>
-      </w:r>
-      <w:r>
-        <w:rPr>
-          <w:rFonts w:ascii="Times New Roman" w:hAnsi="Times New Roman" w:cs="Times New Roman" w:hint="eastAsia"/>
-          <w:sz w:val="24"/>
-          <w:szCs w:val="24"/>
-        </w:rPr>
-        <w:t>was</w:t>
-      </w:r>
-      <w:r>
-        <w:rPr>
-          <w:rFonts w:ascii="Times New Roman" w:hAnsi="Times New Roman" w:cs="Times New Roman"/>
-          <w:sz w:val="24"/>
-          <w:szCs w:val="24"/>
-        </w:rPr>
-        <w:t xml:space="preserve"> more commonly observed in </w:t>
-      </w:r>
-      <w:r>
-        <w:rPr>
-          <w:rFonts w:ascii="Times New Roman" w:hAnsi="Times New Roman" w:cs="Times New Roman" w:hint="eastAsia"/>
-          <w:sz w:val="24"/>
-          <w:szCs w:val="24"/>
-        </w:rPr>
-        <w:t>fe</w:t>
-      </w:r>
-      <w:r>
-        <w:rPr>
-          <w:rFonts w:ascii="Times New Roman" w:hAnsi="Times New Roman" w:cs="Times New Roman"/>
-          <w:sz w:val="24"/>
-          <w:szCs w:val="24"/>
-        </w:rPr>
-        <w:t xml:space="preserve">male patients (Figure </w:t>
-      </w:r>
-      <w:r>
-        <w:rPr>
-          <w:rFonts w:ascii="Times New Roman" w:hAnsi="Times New Roman" w:cs="Times New Roman" w:hint="eastAsia"/>
-          <w:sz w:val="24"/>
-          <w:szCs w:val="24"/>
-        </w:rPr>
-        <w:t>8A</w:t>
-      </w:r>
-      <w:r>
-        <w:rPr>
-          <w:rFonts w:ascii="Times New Roman" w:hAnsi="Times New Roman" w:cs="Times New Roman"/>
-          <w:sz w:val="24"/>
-          <w:szCs w:val="24"/>
-        </w:rPr>
-        <w:t xml:space="preserve">). Some of the </w:t>
-      </w:r>
-      <w:r>
-        <w:rPr>
-          <w:rFonts w:ascii="Times New Roman" w:hAnsi="Times New Roman" w:cs="Times New Roman"/>
-          <w:sz w:val="24"/>
-          <w:szCs w:val="24"/>
-        </w:rPr>
         <w:lastRenderedPageBreak/>
-        <w:t xml:space="preserve">observations can be explained biologically, </w:t>
-      </w:r>
-      <w:r>
-        <w:rPr>
-          <w:rFonts w:ascii="Times New Roman" w:hAnsi="Times New Roman" w:cs="Times New Roman" w:hint="eastAsia"/>
-          <w:sz w:val="24"/>
-          <w:szCs w:val="24"/>
-        </w:rPr>
-        <w:t xml:space="preserve">for example, </w:t>
-      </w:r>
-      <w:r>
-        <w:rPr>
-          <w:rFonts w:ascii="Times New Roman" w:hAnsi="Times New Roman" w:cs="Times New Roman"/>
-          <w:sz w:val="24"/>
-          <w:szCs w:val="24"/>
-        </w:rPr>
-        <w:t>C_ID3 is associated with tobacco smoking which has a higher proportion of male patients.</w:t>
-      </w:r>
-      <w:r>
-        <w:rPr>
-          <w:rFonts w:ascii="Times New Roman" w:hAnsi="Times New Roman" w:cs="Times New Roman" w:hint="eastAsia"/>
-          <w:sz w:val="24"/>
-          <w:szCs w:val="24"/>
-        </w:rPr>
-        <w:t xml:space="preserve"> </w:t>
+        <w:t>Both H_ID24 and C_ID9 display a similar pattern of 1 bp C deletions (DEL:C:1:0). However, analysis of their extended sequence contexts revealed that H_ID24 preferentially deletes C from 5'TTTCX3', while C_ID9 favors deletion from 5'XCTTT3' (Figure 7A). These findings suggest that H_ID24 and C_ID9 originate from distinct mutational processes: H_ID24 preferentially removes cytosine 3' of poly-T sequences, whereas C_ID9 removes cytosine 5' of poly-T sequences. Additionally, DEL:C:1:0 is prominent in H_ID32, where the extended sequence surrounding DEL:C:1:0 shows a balanced ratio of A and T.</w:t>
       </w:r>
     </w:p>
     <w:p>
@@ -5368,8 +4856,6 @@
         <w:spacing w:line="480" w:lineRule="auto"/>
         <w:rPr>
           <w:rFonts w:ascii="Times New Roman" w:hAnsi="Times New Roman" w:cs="Times New Roman"/>
-          <w:b/>
-          <w:bCs/>
           <w:sz w:val="24"/>
           <w:szCs w:val="24"/>
         </w:rPr>
@@ -5377,12 +4863,66 @@
       <w:r>
         <w:rPr>
           <w:rFonts w:ascii="Times New Roman" w:hAnsi="Times New Roman" w:cs="Times New Roman"/>
-          <w:b/>
-          <w:bCs/>
-          <w:sz w:val="24"/>
-          <w:szCs w:val="24"/>
-        </w:rPr>
-        <w:t>Signature attributions to cancer genes</w:t>
+          <w:sz w:val="24"/>
+          <w:szCs w:val="24"/>
+        </w:rPr>
+        <w:t xml:space="preserve">Furthermore, both H_ID27 and C_ID14 exhibit high levels of INS:C:1:0, with extended sequence analysis indicating that the INS:C:1:0 of these signatures preferentially occurs within poly-G sequences (Figure 7B). </w:t>
+      </w:r>
+      <w:commentRangeStart w:id="2"/>
+      <w:r>
+        <w:rPr>
+          <w:rFonts w:ascii="Times New Roman" w:hAnsi="Times New Roman" w:cs="Times New Roman"/>
+          <w:sz w:val="24"/>
+          <w:szCs w:val="24"/>
+        </w:rPr>
+        <w:t>Several HMF samples strongly support the presence of H_ID27,</w:t>
+      </w:r>
+      <w:commentRangeEnd w:id="2"/>
+      <w:r>
+        <w:rPr>
+          <w:rStyle w:val="CommentReference"/>
+        </w:rPr>
+        <w:commentReference w:id="2"/>
+      </w:r>
+      <w:r>
+        <w:rPr>
+          <w:rFonts w:ascii="Times New Roman" w:hAnsi="Times New Roman" w:cs="Times New Roman"/>
+          <w:sz w:val="24"/>
+          <w:szCs w:val="24"/>
+        </w:rPr>
+        <w:t xml:space="preserve"> leading us to propose that H_ID27 is a variant form of C_ID14, characterized by a </w:t>
+      </w:r>
+      <w:r>
+        <w:rPr>
+          <w:rFonts w:ascii="Times New Roman" w:hAnsi="Times New Roman" w:cs="Times New Roman" w:hint="eastAsia"/>
+          <w:sz w:val="24"/>
+          <w:szCs w:val="24"/>
+        </w:rPr>
+        <w:t>lower</w:t>
+      </w:r>
+      <w:r>
+        <w:rPr>
+          <w:rFonts w:ascii="Times New Roman" w:hAnsi="Times New Roman" w:cs="Times New Roman"/>
+          <w:sz w:val="24"/>
+          <w:szCs w:val="24"/>
+        </w:rPr>
+        <w:t xml:space="preserve"> proportion of </w:t>
+      </w:r>
+      <w:r>
+        <w:rPr>
+          <w:rFonts w:ascii="Times New Roman" w:hAnsi="Times New Roman" w:cs="Times New Roman" w:hint="eastAsia"/>
+          <w:sz w:val="24"/>
+          <w:szCs w:val="24"/>
+        </w:rPr>
+        <w:t>INS:T:1:5+</w:t>
+      </w:r>
+      <w:r>
+        <w:rPr>
+          <w:rFonts w:ascii="Times New Roman" w:hAnsi="Times New Roman" w:cs="Times New Roman"/>
+          <w:sz w:val="24"/>
+          <w:szCs w:val="24"/>
+        </w:rPr>
+        <w:t>.</w:t>
       </w:r>
     </w:p>
     <w:p>
@@ -5400,181 +4940,7 @@
           <w:sz w:val="24"/>
           <w:szCs w:val="24"/>
         </w:rPr>
-        <w:t>We examined the contribution of mutational signatures to indels in cancer genes, focusing on 581 Tier 1 genes from the Cancer Gene Census</w:t>
-      </w:r>
-      <w:r>
-        <w:rPr>
-          <w:rFonts w:ascii="Times New Roman" w:hAnsi="Times New Roman" w:cs="Times New Roman" w:hint="eastAsia"/>
-          <w:sz w:val="24"/>
-          <w:szCs w:val="24"/>
-        </w:rPr>
-        <w:t xml:space="preserve"> </w:t>
-      </w:r>
-      <w:r>
-        <w:rPr>
-          <w:rFonts w:ascii="Times New Roman" w:hAnsi="Times New Roman" w:cs="Times New Roman"/>
-          <w:sz w:val="24"/>
-          <w:szCs w:val="24"/>
-        </w:rPr>
-        <w:fldChar w:fldCharType="begin"/>
-      </w:r>
-      <w:r>
-        <w:rPr>
-          <w:rFonts w:ascii="Times New Roman" w:hAnsi="Times New Roman" w:cs="Times New Roman"/>
-          <w:sz w:val="24"/>
-          <w:szCs w:val="24"/>
-        </w:rPr>
-        <w:instrText xml:space="preserve"> ADDIN ZOTERO_ITEM CSL_CITATION {"citationID":"aCHZeYAR","properties":{"formattedCitation":"(Sondka et al. 2018)","plainCitation":"(Sondka et al. 2018)","noteIndex":0},"citationItems":[{"id":701,"uris":["http://zotero.org/users/14858941/items/2XH4ZMIK"],"itemData":{"id":701,"type":"article-journal","abstract":"The Catalogue of Somatic Mutations in Cancer (COSMIC) Cancer Gene Census (CGC) is an expert-curated description of the genes driving human cancer that is used as a standard in cancer genetics across basic research, medical reporting and pharmaceutical development. After a major expansion and complete re-evaluation, the 2018 CGC describes in detail the effect of 719 cancer-driving genes. The recent expansion includes functional and mechanistic descriptions of how each gene contributes to disease generation in terms of the key cancer hallmarks and the impact of mutations on gene and protein function. These functional characteristics depict the extraordinary complexity of cancer biology and suggest multiple cancer-related functions for many genes, which are often highly tissue-dependent or tumour stage-dependent. The 2018 CGC encompasses a second tier, describing an expanding list of genes (currently 145) from more recent cancer studies that show supportive but less detailed indications of a role in cancer.","container-title":"Nature Reviews Cancer","DOI":"10.1038/s41568-018-0060-1","ISSN":"14741768","issue":"11","note":"PMID: 30293088\npublisher: Nature Publishing Group","page":"696-705","title":"The COSMIC Cancer Gene Census: describing genetic dysfunction across all human cancers","volume":"18","author":[{"family":"Sondka","given":"Zbyslaw"},{"family":"Bamford","given":"Sally"},{"family":"Cole","given":"Charlotte G."},{"family":"Ward","given":"Sari A."},{"family":"Dunham","given":"Ian"},{"family":"Forbes","given":"Simon A."}],"issued":{"date-parts":[["2018",11,1]]}}}],"schema":"https://github.com/citation-style-language/schema/raw/master/csl-citation.json"} </w:instrText>
-      </w:r>
-      <w:r>
-        <w:rPr>
-          <w:rFonts w:ascii="Times New Roman" w:hAnsi="Times New Roman" w:cs="Times New Roman"/>
-          <w:sz w:val="24"/>
-          <w:szCs w:val="24"/>
-        </w:rPr>
-        <w:fldChar w:fldCharType="separate"/>
-      </w:r>
-      <w:r>
-        <w:rPr>
-          <w:rFonts w:ascii="Times New Roman" w:hAnsi="Times New Roman" w:cs="Times New Roman"/>
-          <w:sz w:val="24"/>
-        </w:rPr>
-        <w:t>(Sondka et al. 2018)</w:t>
-      </w:r>
-      <w:r>
-        <w:rPr>
-          <w:rFonts w:ascii="Times New Roman" w:hAnsi="Times New Roman" w:cs="Times New Roman"/>
-          <w:sz w:val="24"/>
-          <w:szCs w:val="24"/>
-        </w:rPr>
-        <w:fldChar w:fldCharType="end"/>
-      </w:r>
-      <w:r>
-        <w:rPr>
-          <w:rFonts w:ascii="Times New Roman" w:hAnsi="Times New Roman" w:cs="Times New Roman"/>
-          <w:sz w:val="24"/>
-          <w:szCs w:val="24"/>
-        </w:rPr>
-        <w:t>.</w:t>
-      </w:r>
-      <w:r>
-        <w:rPr>
-          <w:rFonts w:ascii="Times New Roman" w:hAnsi="Times New Roman" w:cs="Times New Roman"/>
-          <w:sz w:val="24"/>
-          <w:szCs w:val="24"/>
-        </w:rPr>
-        <w:t xml:space="preserve"> We excluded DEL:1:T:5+ and INS:1:T:5+ from our analysis, as these indels are primarily contributed by C_ID1 and C_ID2, and single-base thymine insertions/deletions in poly-T regions rarely have significant biological impacts. The genes most frequently affected by insertions were CAMTA1, ERBB4, FHIT, FOXP1, LPP, LRP1B, NRG1, PRDM16, PTPRT, and RUNX1. Several signatures with known causes contribute to these insertions, including DNA replication slippage, defective MMR, defective HR DNA damage repair, and UV exposure (Figure 6C). Deletions most frequently affected CAMTA1, CUX1, ERBB4, FHIT, FOXP1, GPHN, LPP, LRP1B, NRG1, and PRDM16 (Figure </w:t>
-      </w:r>
-      <w:r>
-        <w:rPr>
-          <w:rFonts w:ascii="Times New Roman" w:hAnsi="Times New Roman" w:cs="Times New Roman" w:hint="eastAsia"/>
-          <w:sz w:val="24"/>
-          <w:szCs w:val="24"/>
-        </w:rPr>
-        <w:t>8B</w:t>
-      </w:r>
-      <w:r>
-        <w:rPr>
-          <w:rFonts w:ascii="Times New Roman" w:hAnsi="Times New Roman" w:cs="Times New Roman"/>
-          <w:sz w:val="24"/>
-          <w:szCs w:val="24"/>
-        </w:rPr>
-        <w:t>).</w:t>
-      </w:r>
-      <w:r>
-        <w:rPr>
-          <w:rFonts w:ascii="Times New Roman" w:hAnsi="Times New Roman" w:cs="Times New Roman"/>
-          <w:sz w:val="24"/>
-          <w:szCs w:val="24"/>
-        </w:rPr>
-        <w:t xml:space="preserve"> These deletions are primarily caused by DNA replication slippage and defective MMR. Notably, the tobacco smoking signature (C_ID3) contributes to nearly 50% of cytosine</w:t>
-      </w:r>
-      <w:r>
-        <w:rPr>
-          <w:rFonts w:ascii="Times New Roman" w:hAnsi="Times New Roman" w:cs="Times New Roman" w:hint="eastAsia"/>
-          <w:sz w:val="24"/>
-          <w:szCs w:val="24"/>
-        </w:rPr>
-        <w:t>-</w:t>
-      </w:r>
-      <w:r>
-        <w:rPr>
-          <w:rFonts w:ascii="Times New Roman" w:hAnsi="Times New Roman" w:cs="Times New Roman"/>
-          <w:sz w:val="24"/>
-          <w:szCs w:val="24"/>
-        </w:rPr>
-        <w:t>deletions and thymine</w:t>
-      </w:r>
-      <w:r>
-        <w:rPr>
-          <w:rFonts w:ascii="Times New Roman" w:hAnsi="Times New Roman" w:cs="Times New Roman" w:hint="eastAsia"/>
-          <w:sz w:val="24"/>
-          <w:szCs w:val="24"/>
-        </w:rPr>
-        <w:t>-</w:t>
-      </w:r>
-      <w:r>
-        <w:rPr>
-          <w:rFonts w:ascii="Times New Roman" w:hAnsi="Times New Roman" w:cs="Times New Roman"/>
-          <w:sz w:val="24"/>
-          <w:szCs w:val="24"/>
-        </w:rPr>
-        <w:t>insertions in LRP1B. Previous research has linked LRP1B mutations to lung cancer pathogenesis</w:t>
-      </w:r>
-      <w:r>
-        <w:rPr>
-          <w:rFonts w:ascii="Times New Roman" w:hAnsi="Times New Roman" w:cs="Times New Roman" w:hint="eastAsia"/>
-          <w:sz w:val="24"/>
-          <w:szCs w:val="24"/>
-        </w:rPr>
-        <w:t xml:space="preserve"> </w:t>
-      </w:r>
-      <w:r>
-        <w:rPr>
-          <w:rFonts w:ascii="Times New Roman" w:hAnsi="Times New Roman" w:cs="Times New Roman"/>
-          <w:sz w:val="24"/>
-          <w:szCs w:val="24"/>
-        </w:rPr>
-        <w:fldChar w:fldCharType="begin"/>
-      </w:r>
-      <w:r>
-        <w:rPr>
-          <w:rFonts w:ascii="Times New Roman" w:hAnsi="Times New Roman" w:cs="Times New Roman"/>
-          <w:sz w:val="24"/>
-          <w:szCs w:val="24"/>
-        </w:rPr>
-        <w:instrText xml:space="preserve"> ADDIN ZOTERO_ITEM CSL_CITATION {"citationID":"rhxOItnC","properties":{"formattedCitation":"(Ding et al. 2008)","plainCitation":"(Ding et al. 2008)","noteIndex":0},"citationItems":[{"id":689,"uris":["http://zotero.org/users/14858941/items/NK6X5F7U"],"itemData":{"id":689,"type":"article-journal","abstract":"Determining the genetic basis of cancer requires comprehensive analyses of large collections of histopathologically well-classified primary tumours. Here we report the results of a collaborative study to discover somatic mutations in 188 human lung adenocarcinomas. DNA sequencing of 623 genes with known or potential relationships to cancer revealed more than 1,000 somatic mutations across the samples. Our analysis identified 26 genes that are mutated at significantly high frequencies and thus are probably involved in carcinogenesis. The frequently mutated genes include tyrosine kinases, among them the EGFR homologue ERBB4; multiple ephrin receptor genes, notably EPHA3; vascular endothelial growth factor receptor KDR; and NTRK genes. These data provide evidence of somatic mutations in primary lung adenocarcinoma for several tumour suppressor genes involved in other cancers - including NF1, APC, RB1 and ATM - and for sequence changes in PTPRD as well as the frequently deleted gene LRP1B. The observed mutational profiles correlate with clinical features, smoking status and DNA repair defects. These results are reinforced by data integration including single nucleotide polymorphism array and gene expression array. Our findings shed further light on several important signalling pathways involved in lung adenocarcinoma, and suggest new molecular targets for treatment. ©2008 Macmillan Publishers Limited. All rights reserved.","container-title":"Nature","DOI":"10.1038/nature07423","ISSN":"14764687","issue":"7216","note":"PMID: 18948947\npublisher: Nature Publishing Group","page":"1069-1075","title":"Somatic mutations affect key pathways in lung adenocarcinoma","volume":"455","author":[{"family":"Ding","given":"Li"},{"family":"Getz","given":"Gad"},{"family":"Wheeler","given":"David A."},{"family":"Mardis","given":"Elaine R."},{"family":"McLellan","given":"Michael D."},{"family":"Cibulskis","given":"Kristian"},{"family":"Sougnez","given":"Carrie"},{"family":"Greulich","given":"Heidi"},{"family":"Muzny","given":"Donna M."},{"family":"Morgan","given":"Margaret B."},{"family":"Fulton","given":"Lucinda"},{"family":"Fulton","given":"Robert S."},{"family":"Zhang","given":"Qunyuan"},{"family":"Wendl","given":"Michael C."},{"family":"Lawrence","given":"Michael S."},{"family":"Larson","given":"David E."},{"family":"Chen","given":"Ken"},{"family":"Dooling","given":"David J."},{"family":"Sabo","given":"Aniko"},{"family":"Hawes","given":"Alicia C."},{"family":"Shen","given":"Hua"},{"family":"Jhangiani","given":"Shalini N."},{"family":"Lewis","given":"Lora R."},{"family":"Hall","given":"Otis"},{"family":"Zhu","given":"Yiming"},{"family":"Mathew","given":"Tittu"},{"family":"Ren","given":"Yanru"},{"family":"Yao","given":"Jiqiang"},{"family":"Scherer","given":"Steven E."},{"family":"Clerc","given":"Kerstin"},{"family":"Metcalf","given":"Ginger A."},{"family":"Ng","given":"Brian"},{"family":"Milosavljevic","given":"Aleksandar"},{"family":"Gonzalez-Garay","given":"Manuel L."},{"family":"Osborne","given":"John R."},{"family":"Meyer","given":"Rick"},{"family":"Shi","given":"Xiaoqi"},{"family":"Tang","given":"Yuzhu"},{"family":"Koboldt","given":"Daniel C."},{"family":"Lin","given":"Ling"},{"family":"Abbott","given":"Rachel"},{"family":"Miner","given":"Tracie L."},{"family":"Pohl","given":"Craig"},{"family":"Fewell","given":"Ginger"},{"family":"Haipek","given":"Carrie"},{"family":"Schmidt","given":"Heather"},{"family":"Dunford-Shore","given":"Brian H."},{"family":"Kraja","given":"Aldi"},{"family":"Crosby","given":"Seth D."},{"family":"Sawyer","given":"Christopher S."},{"family":"Vickery","given":"Tammi"},{"family":"Sander","given":"Sacha"},{"family":"Robinson","given":"Jody"},{"family":"Winckler","given":"Wendy"},{"family":"Baldwin","given":"Jennifer"},{"family":"Chirieac","given":"Lucian R."},{"family":"Dutt","given":"Amit"},{"family":"Fennell","given":"Tim"},{"family":"Hanna","given":"Megan"},{"family":"Johnson","given":"Bruce E."},{"family":"Onofrio","given":"Robert C."},{"family":"Thomas","given":"Roman K."},{"family":"Tonon","given":"Giovanni"},{"family":"Weir","given":"Barbara A."},{"family":"Zhao","given":"Xiaojun"},{"family":"Ziaugra","given":"Liuda"},{"family":"Zody","given":"Michael C."},{"family":"Giordano","given":"Thomas"},{"family":"Orringer","given":"Mark B."},{"family":"Roth","given":"Jack A."},{"family":"Spitz","given":"Margaret R."},{"family":"Wistuba","given":"Ignacio I."},{"family":"Ozenberger","given":"Bradley"},{"family":"Good","given":"Peter J."},{"family":"Chang","given":"Andrew C."},{"family":"Beer","given":"David G."},{"family":"Watson","given":"Mark A."},{"family":"Ladanyi","given":"Marc"},{"family":"Broderick","given":"Stephen"},{"family":"Yoshizawa","given":"Akihiko"},{"family":"Travis","given":"William D."},{"family":"Pao","given":"William"},{"family":"Province","given":"Michael A."},{"family":"Weinstock","given":"George M."},{"family":"Varmus","given":"Harold E."},{"family":"Gabriel","given":"Stacey B."},{"family":"Lander","given":"Eric S."},{"family":"Gibbs","given":"Richard A."},{"family":"Meyerson","given":"Matthew"},{"family":"Wilson","given":"Richard K."}],"issued":{"date-parts":[["2008",10,23]]}}}],"schema":"https://github.com/citation-style-language/schema/raw/master/csl-citation.json"} </w:instrText>
-      </w:r>
-      <w:r>
-        <w:rPr>
-          <w:rFonts w:ascii="Times New Roman" w:hAnsi="Times New Roman" w:cs="Times New Roman"/>
-          <w:sz w:val="24"/>
-          <w:szCs w:val="24"/>
-        </w:rPr>
-        <w:fldChar w:fldCharType="separate"/>
-      </w:r>
-      <w:r>
-        <w:rPr>
-          <w:rFonts w:ascii="Times New Roman" w:hAnsi="Times New Roman" w:cs="Times New Roman"/>
-          <w:sz w:val="24"/>
-        </w:rPr>
-        <w:t>(Ding et al. 2008)</w:t>
-      </w:r>
-      <w:r>
-        <w:rPr>
-          <w:rFonts w:ascii="Times New Roman" w:hAnsi="Times New Roman" w:cs="Times New Roman"/>
-          <w:sz w:val="24"/>
-          <w:szCs w:val="24"/>
-        </w:rPr>
-        <w:fldChar w:fldCharType="end"/>
-      </w:r>
-      <w:r>
-        <w:rPr>
-          <w:rFonts w:ascii="Times New Roman" w:hAnsi="Times New Roman" w:cs="Times New Roman"/>
-          <w:sz w:val="24"/>
-          <w:szCs w:val="24"/>
-        </w:rPr>
-        <w:t>. Our analysis potentially uncovers the mutational processes responsible for LRP1B mutations.</w:t>
+        <w:t>H_ID32 primarily consists of 1 bp C/T insertions and deletions in TA-rich sequences, while H_ID26 describes T insertion sequences with a higher number of A bases (Figure 7C, D). Although H_ID27 and H_ID28 both display 1 bp C insertions (INS:C:1:0), they represent two distinct processes: H_ID27 preferentially inserts a cytosine 3' of poly-A sequences, while H_ID28 inserts a cytosine or guanine 3' of poly-G sequences. Based on these observations, we conclude that H_ID27 and H_ID28 arise from two distinct mutational processes rather than an over-splitting of a single process. Additionally, the primary mutation types in H_ID28 exhibit a similar pattern in extended sequence context analysis; specifically, the insertion of repeats, along with 1 bp C and 1 bp T, tends to occur 3' of poly-G sequences (Figure 7B, E)</w:t>
       </w:r>
     </w:p>
     <w:p>
@@ -5596,7 +4962,7 @@
           <w:sz w:val="24"/>
           <w:szCs w:val="24"/>
         </w:rPr>
-        <w:t>Discussion</w:t>
+        <w:t>Gender comparison</w:t>
       </w:r>
     </w:p>
     <w:p>
@@ -5610,31 +4976,56 @@
       </w:pPr>
       <w:r>
         <w:rPr>
-          <w:rFonts w:ascii="Times New Roman" w:hAnsi="Times New Roman" w:cs="Times New Roman"/>
-          <w:sz w:val="24"/>
-          <w:szCs w:val="24"/>
-        </w:rPr>
-        <w:t xml:space="preserve">Using a novel nonparametric Bayesian approach, we analyzed over 7,000 whole-genome sequencing (WGS) tumor samples </w:t>
-      </w:r>
-      <w:r>
-        <w:rPr>
-          <w:rFonts w:ascii="Times New Roman" w:hAnsi="Times New Roman" w:cs="Times New Roman"/>
-          <w:sz w:val="24"/>
-          <w:szCs w:val="24"/>
-        </w:rPr>
-        <w:t xml:space="preserve">encompassing 25 cancer types </w:t>
-      </w:r>
-      <w:r>
-        <w:rPr>
-          <w:rFonts w:ascii="Times New Roman" w:hAnsi="Times New Roman" w:cs="Times New Roman"/>
-          <w:sz w:val="24"/>
-          <w:szCs w:val="24"/>
-        </w:rPr>
-        <w:t>from the Pan-Cancer Analysis of Whole Genomes (PCAWG) and Hartwig Medical Foundation (HMF) cohorts.</w:t>
-      </w:r>
-      <w:r>
-        <w:rPr>
-          <w:rFonts w:ascii="Times New Roman" w:hAnsi="Times New Roman" w:cs="Times New Roman"/>
+          <w:rFonts w:ascii="Times New Roman" w:hAnsi="Times New Roman" w:cs="Times New Roman" w:hint="eastAsia"/>
+          <w:sz w:val="24"/>
+          <w:szCs w:val="24"/>
+        </w:rPr>
+        <w:lastRenderedPageBreak/>
+        <w:t>It is intriguing to investigate</w:t>
+      </w:r>
+      <w:r>
+        <w:rPr>
+          <w:rFonts w:ascii="Times New Roman" w:hAnsi="Times New Roman" w:cs="Times New Roman"/>
+          <w:sz w:val="24"/>
+          <w:szCs w:val="24"/>
+        </w:rPr>
+        <w:t xml:space="preserve"> whether mutational processes, as represented by mutational signatures, exhibit gender-specific patterns. </w:t>
+      </w:r>
+      <w:r>
+        <w:rPr>
+          <w:rFonts w:ascii="Times New Roman" w:hAnsi="Times New Roman" w:cs="Times New Roman" w:hint="eastAsia"/>
+          <w:sz w:val="24"/>
+          <w:szCs w:val="24"/>
+        </w:rPr>
+        <w:t>We firstly exclude the samples with</w:t>
+      </w:r>
+      <w:r>
+        <w:rPr>
+          <w:rFonts w:ascii="Times New Roman" w:hAnsi="Times New Roman" w:cs="Times New Roman" w:hint="eastAsia"/>
+          <w:sz w:val="24"/>
+          <w:szCs w:val="24"/>
+        </w:rPr>
+        <w:t xml:space="preserve"> strong</w:t>
+      </w:r>
+      <w:r>
+        <w:rPr>
+          <w:rFonts w:ascii="Times New Roman" w:hAnsi="Times New Roman" w:cs="Times New Roman" w:hint="eastAsia"/>
+          <w:sz w:val="24"/>
+          <w:szCs w:val="24"/>
+        </w:rPr>
+        <w:t xml:space="preserve"> gender </w:t>
+      </w:r>
+      <w:r>
+        <w:rPr>
+          <w:rFonts w:ascii="Times New Roman" w:hAnsi="Times New Roman" w:cs="Times New Roman"/>
+          <w:sz w:val="24"/>
+          <w:szCs w:val="24"/>
+        </w:rPr>
+        <w:t>characteristic</w:t>
+      </w:r>
+      <w:r>
+        <w:rPr>
+          <w:rFonts w:ascii="Times New Roman" w:hAnsi="Times New Roman" w:cs="Times New Roman" w:hint="eastAsia"/>
           <w:sz w:val="24"/>
           <w:szCs w:val="24"/>
         </w:rPr>
@@ -5642,88 +5033,63 @@
       </w:r>
       <w:r>
         <w:rPr>
-          <w:rFonts w:ascii="Times New Roman" w:hAnsi="Times New Roman" w:cs="Times New Roman"/>
-          <w:sz w:val="24"/>
-          <w:szCs w:val="24"/>
-        </w:rPr>
-        <w:t>As the first study using &gt;7000 genomes for ID signature analysis, o</w:t>
-      </w:r>
-      <w:r>
-        <w:rPr>
-          <w:rFonts w:ascii="Times New Roman" w:hAnsi="Times New Roman" w:cs="Times New Roman"/>
-          <w:sz w:val="24"/>
-          <w:szCs w:val="24"/>
-        </w:rPr>
-        <w:t xml:space="preserve">ur study established a comprehensive </w:t>
-      </w:r>
-      <w:r>
-        <w:rPr>
-          <w:rFonts w:ascii="Times New Roman" w:hAnsi="Times New Roman" w:cs="Times New Roman"/>
-          <w:sz w:val="24"/>
-          <w:szCs w:val="24"/>
-        </w:rPr>
-        <w:lastRenderedPageBreak/>
-        <w:t>collection of 3</w:t>
-      </w:r>
-      <w:r>
-        <w:rPr>
-          <w:rFonts w:ascii="Times New Roman" w:hAnsi="Times New Roman" w:cs="Times New Roman" w:hint="eastAsia"/>
-          <w:sz w:val="24"/>
-          <w:szCs w:val="24"/>
-        </w:rPr>
-        <w:t>2</w:t>
-      </w:r>
-      <w:r>
-        <w:rPr>
-          <w:rFonts w:ascii="Times New Roman" w:hAnsi="Times New Roman" w:cs="Times New Roman"/>
-          <w:sz w:val="24"/>
-          <w:szCs w:val="24"/>
-        </w:rPr>
-        <w:t xml:space="preserve"> ID mutational signatures. We identified one indel signature associated with RNaseH2B deficiency, validating this finding </w:t>
-      </w:r>
-      <w:r>
-        <w:rPr>
-          <w:rFonts w:ascii="Times New Roman" w:hAnsi="Times New Roman" w:cs="Times New Roman"/>
-          <w:sz w:val="24"/>
-          <w:szCs w:val="24"/>
-        </w:rPr>
-        <w:t>via CRISPR/Cas9 system</w:t>
-      </w:r>
-      <w:r>
-        <w:rPr>
-          <w:rFonts w:ascii="Times New Roman" w:hAnsi="Times New Roman" w:cs="Times New Roman"/>
-          <w:sz w:val="24"/>
-          <w:szCs w:val="24"/>
-        </w:rPr>
-        <w:t>. Additionally, we found three ID signatures strongly linked to microsatellite instability (MSI) status</w:t>
-      </w:r>
-      <w:r>
-        <w:rPr>
-          <w:rFonts w:ascii="Times New Roman" w:hAnsi="Times New Roman" w:cs="Times New Roman"/>
-          <w:sz w:val="24"/>
-          <w:szCs w:val="24"/>
-        </w:rPr>
-        <w:t xml:space="preserve">, which </w:t>
-      </w:r>
-      <w:r>
-        <w:rPr>
-          <w:rFonts w:ascii="Times New Roman" w:hAnsi="Times New Roman" w:cs="Times New Roman"/>
-          <w:sz w:val="24"/>
-          <w:szCs w:val="24"/>
-        </w:rPr>
-        <w:t>implement the understanding of indel footprints left my defective MMR mechanism</w:t>
-      </w:r>
-      <w:r>
-        <w:rPr>
-          <w:rFonts w:ascii="Times New Roman" w:hAnsi="Times New Roman" w:cs="Times New Roman"/>
-          <w:sz w:val="24"/>
-          <w:szCs w:val="24"/>
-        </w:rPr>
-        <w:t>.</w:t>
-      </w:r>
-      <w:r>
-        <w:rPr>
-          <w:rFonts w:ascii="Times New Roman" w:hAnsi="Times New Roman" w:cs="Times New Roman"/>
+          <w:rFonts w:ascii="Times New Roman" w:hAnsi="Times New Roman" w:cs="Times New Roman" w:hint="eastAsia"/>
+          <w:sz w:val="24"/>
+          <w:szCs w:val="24"/>
+        </w:rPr>
+        <w:t>including</w:t>
+      </w:r>
+      <w:r>
+        <w:rPr>
+          <w:rFonts w:ascii="Times New Roman" w:hAnsi="Times New Roman" w:cs="Times New Roman" w:hint="eastAsia"/>
+          <w:sz w:val="24"/>
+          <w:szCs w:val="24"/>
+        </w:rPr>
+        <w:t xml:space="preserve"> prostate cancer (only in males)</w:t>
+      </w:r>
+      <w:r>
+        <w:rPr>
+          <w:rFonts w:ascii="Times New Roman" w:hAnsi="Times New Roman" w:cs="Times New Roman" w:hint="eastAsia"/>
+          <w:sz w:val="24"/>
+          <w:szCs w:val="24"/>
+        </w:rPr>
+        <w:t xml:space="preserve">, </w:t>
+      </w:r>
+      <w:r>
+        <w:rPr>
+          <w:rFonts w:ascii="Times New Roman" w:hAnsi="Times New Roman" w:cs="Times New Roman" w:hint="eastAsia"/>
+          <w:sz w:val="24"/>
+          <w:szCs w:val="24"/>
+        </w:rPr>
+        <w:t>uterus</w:t>
+      </w:r>
+      <w:r>
+        <w:rPr>
+          <w:rFonts w:ascii="Times New Roman" w:hAnsi="Times New Roman" w:cs="Times New Roman" w:hint="eastAsia"/>
+          <w:sz w:val="24"/>
+          <w:szCs w:val="24"/>
+        </w:rPr>
+        <w:t xml:space="preserve"> cancer, </w:t>
+      </w:r>
+      <w:r>
+        <w:rPr>
+          <w:rFonts w:ascii="Times New Roman" w:hAnsi="Times New Roman" w:cs="Times New Roman" w:hint="eastAsia"/>
+          <w:sz w:val="24"/>
+          <w:szCs w:val="24"/>
+        </w:rPr>
+        <w:t>breast</w:t>
+      </w:r>
+      <w:r>
+        <w:rPr>
+          <w:rFonts w:ascii="Times New Roman" w:hAnsi="Times New Roman" w:cs="Times New Roman" w:hint="eastAsia"/>
+          <w:sz w:val="24"/>
+          <w:szCs w:val="24"/>
+        </w:rPr>
+        <w:t xml:space="preserve"> cancer and</w:t>
+      </w:r>
+      <w:r>
+        <w:rPr>
+          <w:rFonts w:ascii="Times New Roman" w:hAnsi="Times New Roman" w:cs="Times New Roman" w:hint="eastAsia"/>
           <w:sz w:val="24"/>
           <w:szCs w:val="24"/>
         </w:rPr>
@@ -5735,39 +5101,247 @@
           <w:sz w:val="24"/>
           <w:szCs w:val="24"/>
         </w:rPr>
-        <w:t>We also</w:t>
-      </w:r>
-      <w:r>
-        <w:rPr>
-          <w:rFonts w:ascii="Times New Roman" w:hAnsi="Times New Roman" w:cs="Times New Roman"/>
-          <w:sz w:val="24"/>
-          <w:szCs w:val="24"/>
-        </w:rPr>
-        <w:t xml:space="preserve"> perform</w:t>
-      </w:r>
-      <w:r>
-        <w:rPr>
-          <w:rFonts w:ascii="Times New Roman" w:hAnsi="Times New Roman" w:cs="Times New Roman" w:hint="eastAsia"/>
-          <w:sz w:val="24"/>
-          <w:szCs w:val="24"/>
-        </w:rPr>
-        <w:t>ed</w:t>
-      </w:r>
-      <w:r>
-        <w:rPr>
-          <w:rFonts w:ascii="Times New Roman" w:hAnsi="Times New Roman" w:cs="Times New Roman"/>
-          <w:sz w:val="24"/>
-          <w:szCs w:val="24"/>
-        </w:rPr>
-        <w:t xml:space="preserve"> an extended sequence context analysis </w:t>
-      </w:r>
-      <w:r>
-        <w:rPr>
-          <w:rFonts w:ascii="Times New Roman" w:hAnsi="Times New Roman" w:cs="Times New Roman"/>
-          <w:sz w:val="24"/>
-          <w:szCs w:val="24"/>
-        </w:rPr>
-        <w:t>to understand more information behind the formation of mutational signatures.</w:t>
+        <w:t>ovary</w:t>
+      </w:r>
+      <w:r>
+        <w:rPr>
+          <w:rFonts w:ascii="Times New Roman" w:hAnsi="Times New Roman" w:cs="Times New Roman" w:hint="eastAsia"/>
+          <w:sz w:val="24"/>
+          <w:szCs w:val="24"/>
+        </w:rPr>
+        <w:t xml:space="preserve"> cancer (only in females)</w:t>
+      </w:r>
+      <w:r>
+        <w:rPr>
+          <w:rFonts w:ascii="Times New Roman" w:hAnsi="Times New Roman" w:cs="Times New Roman" w:hint="eastAsia"/>
+          <w:sz w:val="24"/>
+          <w:szCs w:val="24"/>
+        </w:rPr>
+        <w:t>. To</w:t>
+      </w:r>
+      <w:r>
+        <w:rPr>
+          <w:rFonts w:ascii="Times New Roman" w:hAnsi="Times New Roman" w:cs="Times New Roman" w:hint="eastAsia"/>
+          <w:sz w:val="24"/>
+          <w:szCs w:val="24"/>
+        </w:rPr>
+        <w:t xml:space="preserve"> </w:t>
+      </w:r>
+      <w:r>
+        <w:rPr>
+          <w:rFonts w:ascii="Times New Roman" w:hAnsi="Times New Roman" w:cs="Times New Roman"/>
+          <w:sz w:val="24"/>
+          <w:szCs w:val="24"/>
+        </w:rPr>
+        <w:t xml:space="preserve">assess gender-specific prevalence of mutational signatures, we employed Fisher's Exact Test. From a total of 5,000 patients with available gender data, we identified </w:t>
+      </w:r>
+      <w:r>
+        <w:rPr>
+          <w:rFonts w:ascii="Times New Roman" w:hAnsi="Times New Roman" w:cs="Times New Roman" w:hint="eastAsia"/>
+          <w:sz w:val="24"/>
+          <w:szCs w:val="24"/>
+        </w:rPr>
+        <w:t>7</w:t>
+      </w:r>
+      <w:r>
+        <w:rPr>
+          <w:rFonts w:ascii="Times New Roman" w:hAnsi="Times New Roman" w:cs="Times New Roman"/>
+          <w:sz w:val="24"/>
+          <w:szCs w:val="24"/>
+        </w:rPr>
+        <w:t xml:space="preserve"> signatures demonstrating significant gender-specific associations: 6 signatures (</w:t>
+      </w:r>
+      <w:r>
+        <w:rPr>
+          <w:rFonts w:ascii="Times New Roman" w:hAnsi="Times New Roman" w:cs="Times New Roman" w:hint="eastAsia"/>
+          <w:sz w:val="24"/>
+          <w:szCs w:val="24"/>
+        </w:rPr>
+        <w:t xml:space="preserve">C_ID3, </w:t>
+      </w:r>
+      <w:r>
+        <w:rPr>
+          <w:rFonts w:ascii="Times New Roman" w:hAnsi="Times New Roman" w:cs="Times New Roman" w:hint="eastAsia"/>
+          <w:sz w:val="24"/>
+          <w:szCs w:val="24"/>
+        </w:rPr>
+        <w:t xml:space="preserve">C_ID5, </w:t>
+      </w:r>
+      <w:r>
+        <w:rPr>
+          <w:rFonts w:ascii="Times New Roman" w:hAnsi="Times New Roman" w:cs="Times New Roman" w:hint="eastAsia"/>
+          <w:sz w:val="24"/>
+          <w:szCs w:val="24"/>
+        </w:rPr>
+        <w:t>C_ID</w:t>
+      </w:r>
+      <w:r>
+        <w:rPr>
+          <w:rFonts w:ascii="Times New Roman" w:hAnsi="Times New Roman" w:cs="Times New Roman" w:hint="eastAsia"/>
+          <w:sz w:val="24"/>
+          <w:szCs w:val="24"/>
+        </w:rPr>
+        <w:t>8, H_ID25</w:t>
+      </w:r>
+      <w:r>
+        <w:rPr>
+          <w:rFonts w:ascii="Times New Roman" w:hAnsi="Times New Roman" w:cs="Times New Roman" w:hint="eastAsia"/>
+          <w:sz w:val="24"/>
+          <w:szCs w:val="24"/>
+        </w:rPr>
+        <w:t xml:space="preserve">, </w:t>
+      </w:r>
+      <w:r>
+        <w:rPr>
+          <w:rFonts w:ascii="Times New Roman" w:hAnsi="Times New Roman" w:cs="Times New Roman" w:hint="eastAsia"/>
+          <w:sz w:val="24"/>
+          <w:szCs w:val="24"/>
+        </w:rPr>
+        <w:t>C_ID13</w:t>
+      </w:r>
+      <w:r>
+        <w:rPr>
+          <w:rFonts w:ascii="Times New Roman" w:hAnsi="Times New Roman" w:cs="Times New Roman" w:hint="eastAsia"/>
+          <w:sz w:val="24"/>
+          <w:szCs w:val="24"/>
+        </w:rPr>
+        <w:t xml:space="preserve"> and</w:t>
+      </w:r>
+      <w:r>
+        <w:rPr>
+          <w:rFonts w:ascii="Times New Roman" w:hAnsi="Times New Roman" w:cs="Times New Roman" w:hint="eastAsia"/>
+          <w:sz w:val="24"/>
+          <w:szCs w:val="24"/>
+        </w:rPr>
+        <w:t xml:space="preserve"> H_ID30</w:t>
+      </w:r>
+      <w:r>
+        <w:rPr>
+          <w:rFonts w:ascii="Times New Roman" w:hAnsi="Times New Roman" w:cs="Times New Roman"/>
+          <w:sz w:val="24"/>
+          <w:szCs w:val="24"/>
+        </w:rPr>
+        <w:t xml:space="preserve">) showed a significant prevalence in </w:t>
+      </w:r>
+      <w:r>
+        <w:rPr>
+          <w:rFonts w:ascii="Times New Roman" w:hAnsi="Times New Roman" w:cs="Times New Roman" w:hint="eastAsia"/>
+          <w:sz w:val="24"/>
+          <w:szCs w:val="24"/>
+        </w:rPr>
+        <w:t>male</w:t>
+      </w:r>
+      <w:r>
+        <w:rPr>
+          <w:rFonts w:ascii="Times New Roman" w:hAnsi="Times New Roman" w:cs="Times New Roman"/>
+          <w:sz w:val="24"/>
+          <w:szCs w:val="24"/>
+        </w:rPr>
+        <w:t xml:space="preserve"> patients. Conversely, </w:t>
+      </w:r>
+      <w:r>
+        <w:rPr>
+          <w:rFonts w:ascii="Times New Roman" w:hAnsi="Times New Roman" w:cs="Times New Roman" w:hint="eastAsia"/>
+          <w:sz w:val="24"/>
+          <w:szCs w:val="24"/>
+        </w:rPr>
+        <w:t>only 1 signature (</w:t>
+      </w:r>
+      <w:r>
+        <w:rPr>
+          <w:rFonts w:ascii="Times New Roman" w:hAnsi="Times New Roman" w:cs="Times New Roman" w:hint="eastAsia"/>
+          <w:sz w:val="24"/>
+          <w:szCs w:val="24"/>
+        </w:rPr>
+        <w:t>C_ID12</w:t>
+      </w:r>
+      <w:r>
+        <w:rPr>
+          <w:rFonts w:ascii="Times New Roman" w:hAnsi="Times New Roman" w:cs="Times New Roman" w:hint="eastAsia"/>
+          <w:sz w:val="24"/>
+          <w:szCs w:val="24"/>
+        </w:rPr>
+        <w:t>)</w:t>
+      </w:r>
+      <w:r>
+        <w:rPr>
+          <w:rFonts w:ascii="Times New Roman" w:hAnsi="Times New Roman" w:cs="Times New Roman"/>
+          <w:sz w:val="24"/>
+          <w:szCs w:val="24"/>
+        </w:rPr>
+        <w:t xml:space="preserve"> </w:t>
+      </w:r>
+      <w:r>
+        <w:rPr>
+          <w:rFonts w:ascii="Times New Roman" w:hAnsi="Times New Roman" w:cs="Times New Roman" w:hint="eastAsia"/>
+          <w:sz w:val="24"/>
+          <w:szCs w:val="24"/>
+        </w:rPr>
+        <w:t>was</w:t>
+      </w:r>
+      <w:r>
+        <w:rPr>
+          <w:rFonts w:ascii="Times New Roman" w:hAnsi="Times New Roman" w:cs="Times New Roman"/>
+          <w:sz w:val="24"/>
+          <w:szCs w:val="24"/>
+        </w:rPr>
+        <w:t xml:space="preserve"> more commonly observed in </w:t>
+      </w:r>
+      <w:r>
+        <w:rPr>
+          <w:rFonts w:ascii="Times New Roman" w:hAnsi="Times New Roman" w:cs="Times New Roman" w:hint="eastAsia"/>
+          <w:sz w:val="24"/>
+          <w:szCs w:val="24"/>
+        </w:rPr>
+        <w:t>fe</w:t>
+      </w:r>
+      <w:r>
+        <w:rPr>
+          <w:rFonts w:ascii="Times New Roman" w:hAnsi="Times New Roman" w:cs="Times New Roman"/>
+          <w:sz w:val="24"/>
+          <w:szCs w:val="24"/>
+        </w:rPr>
+        <w:t xml:space="preserve">male patients (Figure </w:t>
+      </w:r>
+      <w:r>
+        <w:rPr>
+          <w:rFonts w:ascii="Times New Roman" w:hAnsi="Times New Roman" w:cs="Times New Roman" w:hint="eastAsia"/>
+          <w:sz w:val="24"/>
+          <w:szCs w:val="24"/>
+        </w:rPr>
+        <w:t>8A</w:t>
+      </w:r>
+      <w:r>
+        <w:rPr>
+          <w:rFonts w:ascii="Times New Roman" w:hAnsi="Times New Roman" w:cs="Times New Roman"/>
+          <w:sz w:val="24"/>
+          <w:szCs w:val="24"/>
+        </w:rPr>
+        <w:t xml:space="preserve">). Some of the observations can be explained biologically, </w:t>
+      </w:r>
+      <w:r>
+        <w:rPr>
+          <w:rFonts w:ascii="Times New Roman" w:hAnsi="Times New Roman" w:cs="Times New Roman" w:hint="eastAsia"/>
+          <w:sz w:val="24"/>
+          <w:szCs w:val="24"/>
+        </w:rPr>
+        <w:t xml:space="preserve">for example, </w:t>
+      </w:r>
+      <w:r>
+        <w:rPr>
+          <w:rFonts w:ascii="Times New Roman" w:hAnsi="Times New Roman" w:cs="Times New Roman"/>
+          <w:sz w:val="24"/>
+          <w:szCs w:val="24"/>
+        </w:rPr>
+        <w:t>C_ID3 is associated with tobacco smoking which has a higher proportion of male patients.</w:t>
+      </w:r>
+      <w:r>
+        <w:rPr>
+          <w:rFonts w:ascii="Times New Roman" w:hAnsi="Times New Roman" w:cs="Times New Roman" w:hint="eastAsia"/>
+          <w:sz w:val="24"/>
+          <w:szCs w:val="24"/>
+        </w:rPr>
+        <w:t xml:space="preserve"> </w:t>
       </w:r>
     </w:p>
     <w:p>
@@ -5775,6 +5349,413 @@
         <w:spacing w:line="480" w:lineRule="auto"/>
         <w:rPr>
           <w:rFonts w:ascii="Times New Roman" w:hAnsi="Times New Roman" w:cs="Times New Roman"/>
+          <w:b/>
+          <w:bCs/>
+          <w:sz w:val="24"/>
+          <w:szCs w:val="24"/>
+        </w:rPr>
+      </w:pPr>
+      <w:r>
+        <w:rPr>
+          <w:rFonts w:ascii="Times New Roman" w:hAnsi="Times New Roman" w:cs="Times New Roman"/>
+          <w:b/>
+          <w:bCs/>
+          <w:sz w:val="24"/>
+          <w:szCs w:val="24"/>
+        </w:rPr>
+        <w:t>Signature attributions to cancer genes</w:t>
+      </w:r>
+    </w:p>
+    <w:p>
+      <w:pPr>
+        <w:spacing w:line="480" w:lineRule="auto"/>
+        <w:rPr>
+          <w:rFonts w:ascii="Times New Roman" w:hAnsi="Times New Roman" w:cs="Times New Roman"/>
+          <w:sz w:val="24"/>
+          <w:szCs w:val="24"/>
+        </w:rPr>
+      </w:pPr>
+      <w:r>
+        <w:rPr>
+          <w:rFonts w:ascii="Times New Roman" w:hAnsi="Times New Roman" w:cs="Times New Roman"/>
+          <w:sz w:val="24"/>
+          <w:szCs w:val="24"/>
+        </w:rPr>
+        <w:t>We examined the contribution of mutational signatures to indels in cancer genes, focusing on 581 Tier 1 genes from the Cancer Gene Census</w:t>
+      </w:r>
+      <w:r>
+        <w:rPr>
+          <w:rFonts w:ascii="Times New Roman" w:hAnsi="Times New Roman" w:cs="Times New Roman" w:hint="eastAsia"/>
+          <w:sz w:val="24"/>
+          <w:szCs w:val="24"/>
+        </w:rPr>
+        <w:t xml:space="preserve"> </w:t>
+      </w:r>
+      <w:r>
+        <w:rPr>
+          <w:rFonts w:ascii="Times New Roman" w:hAnsi="Times New Roman" w:cs="Times New Roman"/>
+          <w:sz w:val="24"/>
+          <w:szCs w:val="24"/>
+        </w:rPr>
+        <w:fldChar w:fldCharType="begin"/>
+      </w:r>
+      <w:r>
+        <w:rPr>
+          <w:rFonts w:ascii="Times New Roman" w:hAnsi="Times New Roman" w:cs="Times New Roman"/>
+          <w:sz w:val="24"/>
+          <w:szCs w:val="24"/>
+        </w:rPr>
+        <w:instrText xml:space="preserve"> ADDIN ZOTERO_ITEM CSL_CITATION {"citationID":"aCHZeYAR","properties":{"formattedCitation":"(Sondka et al. 2018)","plainCitation":"(Sondka et al. 2018)","noteIndex":0},"citationItems":[{"id":701,"uris":["http://zotero.org/users/14858941/items/2XH4ZMIK"],"itemData":{"id":701,"type":"article-journal","abstract":"The Catalogue of Somatic Mutations in Cancer (COSMIC) Cancer Gene Census (CGC) is an expert-curated description of the genes driving human cancer that is used as a standard in cancer genetics across basic research, medical reporting and pharmaceutical development. After a major expansion and complete re-evaluation, the 2018 CGC describes in detail the effect of 719 cancer-driving genes. The recent expansion includes functional and mechanistic descriptions of how each gene contributes to disease generation in terms of the key cancer hallmarks and the impact of mutations on gene and protein function. These functional characteristics depict the extraordinary complexity of cancer biology and suggest multiple cancer-related functions for many genes, which are often highly tissue-dependent or tumour stage-dependent. The 2018 CGC encompasses a second tier, describing an expanding list of genes (currently 145) from more recent cancer studies that show supportive but less detailed indications of a role in cancer.","container-title":"Nature Reviews Cancer","DOI":"10.1038/s41568-018-0060-1","ISSN":"14741768","issue":"11","note":"PMID: 30293088\npublisher: Nature Publishing Group","page":"696-705","title":"The COSMIC Cancer Gene Census: describing genetic dysfunction across all human cancers","volume":"18","author":[{"family":"Sondka","given":"Zbyslaw"},{"family":"Bamford","given":"Sally"},{"family":"Cole","given":"Charlotte G."},{"family":"Ward","given":"Sari A."},{"family":"Dunham","given":"Ian"},{"family":"Forbes","given":"Simon A."}],"issued":{"date-parts":[["2018",11,1]]}}}],"schema":"https://github.com/citation-style-language/schema/raw/master/csl-citation.json"} </w:instrText>
+      </w:r>
+      <w:r>
+        <w:rPr>
+          <w:rFonts w:ascii="Times New Roman" w:hAnsi="Times New Roman" w:cs="Times New Roman"/>
+          <w:sz w:val="24"/>
+          <w:szCs w:val="24"/>
+        </w:rPr>
+        <w:fldChar w:fldCharType="separate"/>
+      </w:r>
+      <w:r>
+        <w:rPr>
+          <w:rFonts w:ascii="Times New Roman" w:hAnsi="Times New Roman" w:cs="Times New Roman"/>
+          <w:sz w:val="24"/>
+        </w:rPr>
+        <w:t>(Sondka et al. 2018)</w:t>
+      </w:r>
+      <w:r>
+        <w:rPr>
+          <w:rFonts w:ascii="Times New Roman" w:hAnsi="Times New Roman" w:cs="Times New Roman"/>
+          <w:sz w:val="24"/>
+          <w:szCs w:val="24"/>
+        </w:rPr>
+        <w:fldChar w:fldCharType="end"/>
+      </w:r>
+      <w:r>
+        <w:rPr>
+          <w:rFonts w:ascii="Times New Roman" w:hAnsi="Times New Roman" w:cs="Times New Roman"/>
+          <w:sz w:val="24"/>
+          <w:szCs w:val="24"/>
+        </w:rPr>
+        <w:t>.</w:t>
+      </w:r>
+      <w:r>
+        <w:rPr>
+          <w:rFonts w:ascii="Times New Roman" w:hAnsi="Times New Roman" w:cs="Times New Roman"/>
+          <w:sz w:val="24"/>
+          <w:szCs w:val="24"/>
+        </w:rPr>
+        <w:t xml:space="preserve"> We excluded DEL:1:T:5+ and INS:1:T:5+ from our analysis, as these indels are primarily contributed by C_ID1 and C_ID2, and single-base thymine insertions/deletions in poly-T regions rarely have significant biological impacts. The genes most frequently affected by insertions were CAMTA1, ERBB4, FHIT, FOXP1, LPP, LRP1B, NRG1, PRDM16, PTPRT, and RUNX1. Several signatures with known causes contribute to these insertions, including DNA replication slippage, defective MMR, defective HR DNA damage repair, and UV exposure. Deletions most frequently affected CAMTA1, CUX1, ERBB4, FHIT, FOXP1, GPHN, LPP, LRP1B, NRG1, and PRDM16 (Figure </w:t>
+      </w:r>
+      <w:r>
+        <w:rPr>
+          <w:rFonts w:ascii="Times New Roman" w:hAnsi="Times New Roman" w:cs="Times New Roman" w:hint="eastAsia"/>
+          <w:sz w:val="24"/>
+          <w:szCs w:val="24"/>
+        </w:rPr>
+        <w:t>8B</w:t>
+      </w:r>
+      <w:r>
+        <w:rPr>
+          <w:rFonts w:ascii="Times New Roman" w:hAnsi="Times New Roman" w:cs="Times New Roman"/>
+          <w:sz w:val="24"/>
+          <w:szCs w:val="24"/>
+        </w:rPr>
+        <w:t>).</w:t>
+      </w:r>
+      <w:r>
+        <w:rPr>
+          <w:rFonts w:ascii="Times New Roman" w:hAnsi="Times New Roman" w:cs="Times New Roman"/>
+          <w:sz w:val="24"/>
+          <w:szCs w:val="24"/>
+        </w:rPr>
+        <w:t xml:space="preserve"> These deletions are primarily caused by DNA replication slippage and defective MMR. Notably, the tobacco smoking signature (C_ID3) contributes to nearly 50% of cytosine</w:t>
+      </w:r>
+      <w:r>
+        <w:rPr>
+          <w:rFonts w:ascii="Times New Roman" w:hAnsi="Times New Roman" w:cs="Times New Roman" w:hint="eastAsia"/>
+          <w:sz w:val="24"/>
+          <w:szCs w:val="24"/>
+        </w:rPr>
+        <w:t>-</w:t>
+      </w:r>
+      <w:r>
+        <w:rPr>
+          <w:rFonts w:ascii="Times New Roman" w:hAnsi="Times New Roman" w:cs="Times New Roman"/>
+          <w:sz w:val="24"/>
+          <w:szCs w:val="24"/>
+        </w:rPr>
+        <w:t>deletions and thymine</w:t>
+      </w:r>
+      <w:r>
+        <w:rPr>
+          <w:rFonts w:ascii="Times New Roman" w:hAnsi="Times New Roman" w:cs="Times New Roman" w:hint="eastAsia"/>
+          <w:sz w:val="24"/>
+          <w:szCs w:val="24"/>
+        </w:rPr>
+        <w:t>-</w:t>
+      </w:r>
+      <w:r>
+        <w:rPr>
+          <w:rFonts w:ascii="Times New Roman" w:hAnsi="Times New Roman" w:cs="Times New Roman"/>
+          <w:sz w:val="24"/>
+          <w:szCs w:val="24"/>
+        </w:rPr>
+        <w:t xml:space="preserve">insertions in LRP1B. Previous research has linked LRP1B mutations to lung cancer </w:t>
+      </w:r>
+      <w:r>
+        <w:rPr>
+          <w:rFonts w:ascii="Times New Roman" w:hAnsi="Times New Roman" w:cs="Times New Roman"/>
+          <w:sz w:val="24"/>
+          <w:szCs w:val="24"/>
+        </w:rPr>
+        <w:lastRenderedPageBreak/>
+        <w:t>pathogenesis</w:t>
+      </w:r>
+      <w:r>
+        <w:rPr>
+          <w:rFonts w:ascii="Times New Roman" w:hAnsi="Times New Roman" w:cs="Times New Roman" w:hint="eastAsia"/>
+          <w:sz w:val="24"/>
+          <w:szCs w:val="24"/>
+        </w:rPr>
+        <w:t xml:space="preserve"> </w:t>
+      </w:r>
+      <w:r>
+        <w:rPr>
+          <w:rFonts w:ascii="Times New Roman" w:hAnsi="Times New Roman" w:cs="Times New Roman"/>
+          <w:sz w:val="24"/>
+          <w:szCs w:val="24"/>
+        </w:rPr>
+        <w:fldChar w:fldCharType="begin"/>
+      </w:r>
+      <w:r>
+        <w:rPr>
+          <w:rFonts w:ascii="Times New Roman" w:hAnsi="Times New Roman" w:cs="Times New Roman"/>
+          <w:sz w:val="24"/>
+          <w:szCs w:val="24"/>
+        </w:rPr>
+        <w:instrText xml:space="preserve"> ADDIN ZOTERO_ITEM CSL_CITATION {"citationID":"rhxOItnC","properties":{"formattedCitation":"(Ding et al. 2008)","plainCitation":"(Ding et al. 2008)","noteIndex":0},"citationItems":[{"id":689,"uris":["http://zotero.org/users/14858941/items/NK6X5F7U"],"itemData":{"id":689,"type":"article-journal","abstract":"Determining the genetic basis of cancer requires comprehensive analyses of large collections of histopathologically well-classified primary tumours. Here we report the results of a collaborative study to discover somatic mutations in 188 human lung adenocarcinomas. DNA sequencing of 623 genes with known or potential relationships to cancer revealed more than 1,000 somatic mutations across the samples. Our analysis identified 26 genes that are mutated at significantly high frequencies and thus are probably involved in carcinogenesis. The frequently mutated genes include tyrosine kinases, among them the EGFR homologue ERBB4; multiple ephrin receptor genes, notably EPHA3; vascular endothelial growth factor receptor KDR; and NTRK genes. These data provide evidence of somatic mutations in primary lung adenocarcinoma for several tumour suppressor genes involved in other cancers - including NF1, APC, RB1 and ATM - and for sequence changes in PTPRD as well as the frequently deleted gene LRP1B. The observed mutational profiles correlate with clinical features, smoking status and DNA repair defects. These results are reinforced by data integration including single nucleotide polymorphism array and gene expression array. Our findings shed further light on several important signalling pathways involved in lung adenocarcinoma, and suggest new molecular targets for treatment. ©2008 Macmillan Publishers Limited. All rights reserved.","container-title":"Nature","DOI":"10.1038/nature07423","ISSN":"14764687","issue":"7216","note":"PMID: 18948947\npublisher: Nature Publishing Group","page":"1069-1075","title":"Somatic mutations affect key pathways in lung adenocarcinoma","volume":"455","author":[{"family":"Ding","given":"Li"},{"family":"Getz","given":"Gad"},{"family":"Wheeler","given":"David A."},{"family":"Mardis","given":"Elaine R."},{"family":"McLellan","given":"Michael D."},{"family":"Cibulskis","given":"Kristian"},{"family":"Sougnez","given":"Carrie"},{"family":"Greulich","given":"Heidi"},{"family":"Muzny","given":"Donna M."},{"family":"Morgan","given":"Margaret B."},{"family":"Fulton","given":"Lucinda"},{"family":"Fulton","given":"Robert S."},{"family":"Zhang","given":"Qunyuan"},{"family":"Wendl","given":"Michael C."},{"family":"Lawrence","given":"Michael S."},{"family":"Larson","given":"David E."},{"family":"Chen","given":"Ken"},{"family":"Dooling","given":"David J."},{"family":"Sabo","given":"Aniko"},{"family":"Hawes","given":"Alicia C."},{"family":"Shen","given":"Hua"},{"family":"Jhangiani","given":"Shalini N."},{"family":"Lewis","given":"Lora R."},{"family":"Hall","given":"Otis"},{"family":"Zhu","given":"Yiming"},{"family":"Mathew","given":"Tittu"},{"family":"Ren","given":"Yanru"},{"family":"Yao","given":"Jiqiang"},{"family":"Scherer","given":"Steven E."},{"family":"Clerc","given":"Kerstin"},{"family":"Metcalf","given":"Ginger A."},{"family":"Ng","given":"Brian"},{"family":"Milosavljevic","given":"Aleksandar"},{"family":"Gonzalez-Garay","given":"Manuel L."},{"family":"Osborne","given":"John R."},{"family":"Meyer","given":"Rick"},{"family":"Shi","given":"Xiaoqi"},{"family":"Tang","given":"Yuzhu"},{"family":"Koboldt","given":"Daniel C."},{"family":"Lin","given":"Ling"},{"family":"Abbott","given":"Rachel"},{"family":"Miner","given":"Tracie L."},{"family":"Pohl","given":"Craig"},{"family":"Fewell","given":"Ginger"},{"family":"Haipek","given":"Carrie"},{"family":"Schmidt","given":"Heather"},{"family":"Dunford-Shore","given":"Brian H."},{"family":"Kraja","given":"Aldi"},{"family":"Crosby","given":"Seth D."},{"family":"Sawyer","given":"Christopher S."},{"family":"Vickery","given":"Tammi"},{"family":"Sander","given":"Sacha"},{"family":"Robinson","given":"Jody"},{"family":"Winckler","given":"Wendy"},{"family":"Baldwin","given":"Jennifer"},{"family":"Chirieac","given":"Lucian R."},{"family":"Dutt","given":"Amit"},{"family":"Fennell","given":"Tim"},{"family":"Hanna","given":"Megan"},{"family":"Johnson","given":"Bruce E."},{"family":"Onofrio","given":"Robert C."},{"family":"Thomas","given":"Roman K."},{"family":"Tonon","given":"Giovanni"},{"family":"Weir","given":"Barbara A."},{"family":"Zhao","given":"Xiaojun"},{"family":"Ziaugra","given":"Liuda"},{"family":"Zody","given":"Michael C."},{"family":"Giordano","given":"Thomas"},{"family":"Orringer","given":"Mark B."},{"family":"Roth","given":"Jack A."},{"family":"Spitz","given":"Margaret R."},{"family":"Wistuba","given":"Ignacio I."},{"family":"Ozenberger","given":"Bradley"},{"family":"Good","given":"Peter J."},{"family":"Chang","given":"Andrew C."},{"family":"Beer","given":"David G."},{"family":"Watson","given":"Mark A."},{"family":"Ladanyi","given":"Marc"},{"family":"Broderick","given":"Stephen"},{"family":"Yoshizawa","given":"Akihiko"},{"family":"Travis","given":"William D."},{"family":"Pao","given":"William"},{"family":"Province","given":"Michael A."},{"family":"Weinstock","given":"George M."},{"family":"Varmus","given":"Harold E."},{"family":"Gabriel","given":"Stacey B."},{"family":"Lander","given":"Eric S."},{"family":"Gibbs","given":"Richard A."},{"family":"Meyerson","given":"Matthew"},{"family":"Wilson","given":"Richard K."}],"issued":{"date-parts":[["2008",10,23]]}}}],"schema":"https://github.com/citation-style-language/schema/raw/master/csl-citation.json"} </w:instrText>
+      </w:r>
+      <w:r>
+        <w:rPr>
+          <w:rFonts w:ascii="Times New Roman" w:hAnsi="Times New Roman" w:cs="Times New Roman"/>
+          <w:sz w:val="24"/>
+          <w:szCs w:val="24"/>
+        </w:rPr>
+        <w:fldChar w:fldCharType="separate"/>
+      </w:r>
+      <w:r>
+        <w:rPr>
+          <w:rFonts w:ascii="Times New Roman" w:hAnsi="Times New Roman" w:cs="Times New Roman"/>
+          <w:sz w:val="24"/>
+        </w:rPr>
+        <w:t>(Ding et al. 2008)</w:t>
+      </w:r>
+      <w:r>
+        <w:rPr>
+          <w:rFonts w:ascii="Times New Roman" w:hAnsi="Times New Roman" w:cs="Times New Roman"/>
+          <w:sz w:val="24"/>
+          <w:szCs w:val="24"/>
+        </w:rPr>
+        <w:fldChar w:fldCharType="end"/>
+      </w:r>
+      <w:r>
+        <w:rPr>
+          <w:rFonts w:ascii="Times New Roman" w:hAnsi="Times New Roman" w:cs="Times New Roman"/>
+          <w:sz w:val="24"/>
+          <w:szCs w:val="24"/>
+        </w:rPr>
+        <w:t>. Our analysis potentially uncovers the mutational processes responsible for LRP1B mutations.</w:t>
+      </w:r>
+    </w:p>
+    <w:p>
+      <w:pPr>
+        <w:spacing w:line="480" w:lineRule="auto"/>
+        <w:rPr>
+          <w:rFonts w:ascii="Times New Roman" w:hAnsi="Times New Roman" w:cs="Times New Roman"/>
+          <w:b/>
+          <w:bCs/>
+          <w:sz w:val="24"/>
+          <w:szCs w:val="24"/>
+        </w:rPr>
+      </w:pPr>
+      <w:r>
+        <w:rPr>
+          <w:rFonts w:ascii="Times New Roman" w:hAnsi="Times New Roman" w:cs="Times New Roman"/>
+          <w:b/>
+          <w:bCs/>
+          <w:sz w:val="24"/>
+          <w:szCs w:val="24"/>
+        </w:rPr>
+        <w:t>Discussion</w:t>
+      </w:r>
+    </w:p>
+    <w:p>
+      <w:pPr>
+        <w:spacing w:line="480" w:lineRule="auto"/>
+        <w:rPr>
+          <w:rFonts w:ascii="Times New Roman" w:hAnsi="Times New Roman" w:cs="Times New Roman"/>
+          <w:sz w:val="24"/>
+          <w:szCs w:val="24"/>
+        </w:rPr>
+      </w:pPr>
+      <w:r>
+        <w:rPr>
+          <w:rFonts w:ascii="Times New Roman" w:hAnsi="Times New Roman" w:cs="Times New Roman"/>
+          <w:sz w:val="24"/>
+          <w:szCs w:val="24"/>
+        </w:rPr>
+        <w:t xml:space="preserve">Using a novel nonparametric Bayesian approach, we analyzed over 7,000 whole-genome sequencing (WGS) tumor samples </w:t>
+      </w:r>
+      <w:r>
+        <w:rPr>
+          <w:rFonts w:ascii="Times New Roman" w:hAnsi="Times New Roman" w:cs="Times New Roman"/>
+          <w:sz w:val="24"/>
+          <w:szCs w:val="24"/>
+        </w:rPr>
+        <w:t xml:space="preserve">encompassing 25 cancer types </w:t>
+      </w:r>
+      <w:r>
+        <w:rPr>
+          <w:rFonts w:ascii="Times New Roman" w:hAnsi="Times New Roman" w:cs="Times New Roman"/>
+          <w:sz w:val="24"/>
+          <w:szCs w:val="24"/>
+        </w:rPr>
+        <w:t>from the Pan-Cancer Analysis of Whole Genomes (PCAWG) and Hartwig Medical Foundation (HMF) cohorts.</w:t>
+      </w:r>
+      <w:r>
+        <w:rPr>
+          <w:rFonts w:ascii="Times New Roman" w:hAnsi="Times New Roman" w:cs="Times New Roman"/>
+          <w:sz w:val="24"/>
+          <w:szCs w:val="24"/>
+        </w:rPr>
+        <w:t xml:space="preserve"> </w:t>
+      </w:r>
+      <w:r>
+        <w:rPr>
+          <w:rFonts w:ascii="Times New Roman" w:hAnsi="Times New Roman" w:cs="Times New Roman"/>
+          <w:sz w:val="24"/>
+          <w:szCs w:val="24"/>
+        </w:rPr>
+        <w:t>As the first study using &gt;7000 genomes for ID signature analysis, o</w:t>
+      </w:r>
+      <w:r>
+        <w:rPr>
+          <w:rFonts w:ascii="Times New Roman" w:hAnsi="Times New Roman" w:cs="Times New Roman"/>
+          <w:sz w:val="24"/>
+          <w:szCs w:val="24"/>
+        </w:rPr>
+        <w:t>ur study established a comprehensive collection of 3</w:t>
+      </w:r>
+      <w:r>
+        <w:rPr>
+          <w:rFonts w:ascii="Times New Roman" w:hAnsi="Times New Roman" w:cs="Times New Roman" w:hint="eastAsia"/>
+          <w:sz w:val="24"/>
+          <w:szCs w:val="24"/>
+        </w:rPr>
+        <w:t>2</w:t>
+      </w:r>
+      <w:r>
+        <w:rPr>
+          <w:rFonts w:ascii="Times New Roman" w:hAnsi="Times New Roman" w:cs="Times New Roman"/>
+          <w:sz w:val="24"/>
+          <w:szCs w:val="24"/>
+        </w:rPr>
+        <w:t xml:space="preserve"> ID mutational signatures. We identified one indel signature associated with RNaseH2B deficiency, validating this finding </w:t>
+      </w:r>
+      <w:r>
+        <w:rPr>
+          <w:rFonts w:ascii="Times New Roman" w:hAnsi="Times New Roman" w:cs="Times New Roman"/>
+          <w:sz w:val="24"/>
+          <w:szCs w:val="24"/>
+        </w:rPr>
+        <w:t>via CRISPR/Cas9 system</w:t>
+      </w:r>
+      <w:r>
+        <w:rPr>
+          <w:rFonts w:ascii="Times New Roman" w:hAnsi="Times New Roman" w:cs="Times New Roman"/>
+          <w:sz w:val="24"/>
+          <w:szCs w:val="24"/>
+        </w:rPr>
+        <w:t>. Additionally, we found three ID signatures strongly linked to microsatellite instability (MSI) status</w:t>
+      </w:r>
+      <w:r>
+        <w:rPr>
+          <w:rFonts w:ascii="Times New Roman" w:hAnsi="Times New Roman" w:cs="Times New Roman"/>
+          <w:sz w:val="24"/>
+          <w:szCs w:val="24"/>
+        </w:rPr>
+        <w:t xml:space="preserve">, which </w:t>
+      </w:r>
+      <w:r>
+        <w:rPr>
+          <w:rFonts w:ascii="Times New Roman" w:hAnsi="Times New Roman" w:cs="Times New Roman"/>
+          <w:sz w:val="24"/>
+          <w:szCs w:val="24"/>
+        </w:rPr>
+        <w:t>implement the understanding of indel footprints left my defective MMR mechanism</w:t>
+      </w:r>
+      <w:r>
+        <w:rPr>
+          <w:rFonts w:ascii="Times New Roman" w:hAnsi="Times New Roman" w:cs="Times New Roman"/>
+          <w:sz w:val="24"/>
+          <w:szCs w:val="24"/>
+        </w:rPr>
+        <w:t>.</w:t>
+      </w:r>
+      <w:r>
+        <w:rPr>
+          <w:rFonts w:ascii="Times New Roman" w:hAnsi="Times New Roman" w:cs="Times New Roman"/>
+          <w:sz w:val="24"/>
+          <w:szCs w:val="24"/>
+        </w:rPr>
+        <w:t xml:space="preserve"> </w:t>
+      </w:r>
+      <w:r>
+        <w:rPr>
+          <w:rFonts w:ascii="Times New Roman" w:hAnsi="Times New Roman" w:cs="Times New Roman" w:hint="eastAsia"/>
+          <w:sz w:val="24"/>
+          <w:szCs w:val="24"/>
+        </w:rPr>
+        <w:t>We also</w:t>
+      </w:r>
+      <w:r>
+        <w:rPr>
+          <w:rFonts w:ascii="Times New Roman" w:hAnsi="Times New Roman" w:cs="Times New Roman"/>
+          <w:sz w:val="24"/>
+          <w:szCs w:val="24"/>
+        </w:rPr>
+        <w:t xml:space="preserve"> perform</w:t>
+      </w:r>
+      <w:r>
+        <w:rPr>
+          <w:rFonts w:ascii="Times New Roman" w:hAnsi="Times New Roman" w:cs="Times New Roman" w:hint="eastAsia"/>
+          <w:sz w:val="24"/>
+          <w:szCs w:val="24"/>
+        </w:rPr>
+        <w:t>ed</w:t>
+      </w:r>
+      <w:r>
+        <w:rPr>
+          <w:rFonts w:ascii="Times New Roman" w:hAnsi="Times New Roman" w:cs="Times New Roman"/>
+          <w:sz w:val="24"/>
+          <w:szCs w:val="24"/>
+        </w:rPr>
+        <w:t xml:space="preserve"> an extended sequence context analysis </w:t>
+      </w:r>
+      <w:r>
+        <w:rPr>
+          <w:rFonts w:ascii="Times New Roman" w:hAnsi="Times New Roman" w:cs="Times New Roman"/>
+          <w:sz w:val="24"/>
+          <w:szCs w:val="24"/>
+        </w:rPr>
+        <w:t>to understand more information behind the formation of mutational signatures.</w:t>
+      </w:r>
+    </w:p>
+    <w:p>
+      <w:pPr>
+        <w:spacing w:line="480" w:lineRule="auto"/>
+        <w:rPr>
+          <w:rFonts w:ascii="Times New Roman" w:hAnsi="Times New Roman" w:cs="Times New Roman"/>
           <w:sz w:val="24"/>
           <w:szCs w:val="24"/>
         </w:rPr>
@@ -5787,7 +5768,83 @@
           <w:sz w:val="24"/>
           <w:szCs w:val="24"/>
         </w:rPr>
-        <w:t xml:space="preserve">We attempted signature extraction using SigProfilerExtractor, an NMF-based model recognized for its strong performance in signature analysis (Islam et al. 2022). However, this method proved ineffective for our large cohort, yielding an optimal solution of K=12 but failing to identify either novel signatures or previously established COSMIC signatures. Similarly, we employed the minimum-volume NMF model, MuSiCal, across all genomes, which resulted in an optimal K=13 (Jin et al. 2024). </w:t>
+        <w:t xml:space="preserve">We attempted signature extraction using </w:t>
+      </w:r>
+      <w:proofErr w:type="spellStart"/>
+      <w:r>
+        <w:rPr>
+          <w:rFonts w:ascii="Times New Roman" w:hAnsi="Times New Roman" w:cs="Times New Roman"/>
+          <w:sz w:val="24"/>
+          <w:szCs w:val="24"/>
+        </w:rPr>
+        <w:t>SigProfilerExtractor</w:t>
+      </w:r>
+      <w:proofErr w:type="spellEnd"/>
+      <w:r>
+        <w:rPr>
+          <w:rFonts w:ascii="Times New Roman" w:hAnsi="Times New Roman" w:cs="Times New Roman"/>
+          <w:sz w:val="24"/>
+          <w:szCs w:val="24"/>
+        </w:rPr>
+        <w:t>, an NMF-based model recognized for its strong performance in signature analysis (</w:t>
+      </w:r>
+      <w:r>
+        <w:rPr>
+          <w:rFonts w:ascii="Times New Roman" w:hAnsi="Times New Roman" w:cs="Times New Roman" w:hint="eastAsia"/>
+          <w:sz w:val="24"/>
+          <w:szCs w:val="24"/>
+        </w:rPr>
+        <w:t xml:space="preserve">Figure S5, </w:t>
+      </w:r>
+      <w:r>
+        <w:rPr>
+          <w:rFonts w:ascii="Times New Roman" w:hAnsi="Times New Roman" w:cs="Times New Roman"/>
+          <w:sz w:val="24"/>
+          <w:szCs w:val="24"/>
+        </w:rPr>
+        <w:t xml:space="preserve">Islam et al. 2022). However, this method proved ineffective for our large cohort, yielding an optimal solution of K=12 but failing to identify either novel signatures or previously established COSMIC signatures. Similarly, we employed the minimum-volume NMF model, </w:t>
+      </w:r>
+      <w:proofErr w:type="spellStart"/>
+      <w:r>
+        <w:rPr>
+          <w:rFonts w:ascii="Times New Roman" w:hAnsi="Times New Roman" w:cs="Times New Roman"/>
+          <w:sz w:val="24"/>
+          <w:szCs w:val="24"/>
+        </w:rPr>
+        <w:t>MuSiCal</w:t>
+      </w:r>
+      <w:proofErr w:type="spellEnd"/>
+      <w:r>
+        <w:rPr>
+          <w:rFonts w:ascii="Times New Roman" w:hAnsi="Times New Roman" w:cs="Times New Roman"/>
+          <w:sz w:val="24"/>
+          <w:szCs w:val="24"/>
+        </w:rPr>
+        <w:t>, across all genomes, which resulted in an optimal K=13 (</w:t>
+      </w:r>
+      <w:r>
+        <w:rPr>
+          <w:rFonts w:ascii="Times New Roman" w:hAnsi="Times New Roman" w:cs="Times New Roman" w:hint="eastAsia"/>
+          <w:sz w:val="24"/>
+          <w:szCs w:val="24"/>
+        </w:rPr>
+        <w:t>Figure S6</w:t>
+      </w:r>
+      <w:r>
+        <w:rPr>
+          <w:rFonts w:ascii="Times New Roman" w:hAnsi="Times New Roman" w:cs="Times New Roman" w:hint="eastAsia"/>
+          <w:sz w:val="24"/>
+          <w:szCs w:val="24"/>
+        </w:rPr>
+        <w:t xml:space="preserve">, </w:t>
+      </w:r>
+      <w:r>
+        <w:rPr>
+          <w:rFonts w:ascii="Times New Roman" w:hAnsi="Times New Roman" w:cs="Times New Roman"/>
+          <w:sz w:val="24"/>
+          <w:szCs w:val="24"/>
+        </w:rPr>
+        <w:t xml:space="preserve">Jin et al. 2024). </w:t>
       </w:r>
       <w:commentRangeEnd w:id="3"/>
       <w:r>
@@ -5809,7 +5866,25 @@
           <w:sz w:val="24"/>
           <w:szCs w:val="24"/>
         </w:rPr>
-        <w:t xml:space="preserve">This limitation is likely due to the challenges Non-negative Matrix Factorization faces in managing the high data sparsity associated with indels (see Supplementary figure). In contrast, using mSigHdp, we identified 30 mutational signatures </w:t>
+        <w:t xml:space="preserve">This limitation is likely due to the challenges Non-negative Matrix Factorization faces in managing the high data sparsity associated with indels. In contrast, using </w:t>
+      </w:r>
+      <w:proofErr w:type="spellStart"/>
+      <w:r>
+        <w:rPr>
+          <w:rFonts w:ascii="Times New Roman" w:hAnsi="Times New Roman" w:cs="Times New Roman"/>
+          <w:sz w:val="24"/>
+          <w:szCs w:val="24"/>
+        </w:rPr>
+        <w:t>mSigHdp</w:t>
+      </w:r>
+      <w:proofErr w:type="spellEnd"/>
+      <w:r>
+        <w:rPr>
+          <w:rFonts w:ascii="Times New Roman" w:hAnsi="Times New Roman" w:cs="Times New Roman"/>
+          <w:sz w:val="24"/>
+          <w:szCs w:val="24"/>
+        </w:rPr>
+        <w:t xml:space="preserve">, we identified 30 mutational signatures </w:t>
       </w:r>
       <w:r>
         <w:rPr>
@@ -5825,7 +5900,34 @@
           <w:sz w:val="24"/>
           <w:szCs w:val="24"/>
         </w:rPr>
-        <w:t>all genomes, with 24 included in the finalized collection. Our study highlights the effectiveness of mSigHdp for mining large datasets and demonstrates its ability to reveal novel signatures in highly sparse, low-count data.</w:t>
+        <w:t xml:space="preserve">all genomes, with 24 included in the finalized collection. Our study highlights the effectiveness of </w:t>
+      </w:r>
+      <w:proofErr w:type="spellStart"/>
+      <w:r>
+        <w:rPr>
+          <w:rFonts w:ascii="Times New Roman" w:hAnsi="Times New Roman" w:cs="Times New Roman"/>
+          <w:sz w:val="24"/>
+          <w:szCs w:val="24"/>
+        </w:rPr>
+        <w:t>mSigHdp</w:t>
+      </w:r>
+      <w:proofErr w:type="spellEnd"/>
+      <w:r>
+        <w:rPr>
+          <w:rFonts w:ascii="Times New Roman" w:hAnsi="Times New Roman" w:cs="Times New Roman"/>
+          <w:sz w:val="24"/>
+          <w:szCs w:val="24"/>
+        </w:rPr>
+        <w:t xml:space="preserve"> </w:t>
+      </w:r>
+      <w:r>
+        <w:rPr>
+          <w:rFonts w:ascii="Times New Roman" w:hAnsi="Times New Roman" w:cs="Times New Roman"/>
+          <w:sz w:val="24"/>
+          <w:szCs w:val="24"/>
+        </w:rPr>
+        <w:lastRenderedPageBreak/>
+        <w:t>for mining large datasets and demonstrates its ability to reveal novel signatures in highly sparse, low-count data.</w:t>
       </w:r>
     </w:p>
     <w:p>
@@ -5866,7 +5968,6 @@
           <w:sz w:val="24"/>
           <w:szCs w:val="24"/>
         </w:rPr>
-        <w:lastRenderedPageBreak/>
         <w:t>Materials and methods</w:t>
       </w:r>
     </w:p>
@@ -6108,6 +6209,7 @@
         </w:rPr>
         <w:t xml:space="preserve"> </w:t>
       </w:r>
+      <w:commentRangeStart w:id="5"/>
       <w:r>
         <w:rPr>
           <w:rFonts w:ascii="Times New Roman" w:hAnsi="Times New Roman" w:cs="Times New Roman"/>
@@ -6115,7 +6217,25 @@
           <w:szCs w:val="24"/>
           <w:highlight w:val="yellow"/>
         </w:rPr>
-        <w:t>Variant calls for 3417 WGS samples from the HMF cohort were obtained from xxxx</w:t>
+        <w:t xml:space="preserve">Variant calls for 3417 WGS samples from the HMF cohort were obtained from </w:t>
+      </w:r>
+      <w:proofErr w:type="spellStart"/>
+      <w:r>
+        <w:rPr>
+          <w:rFonts w:ascii="Times New Roman" w:hAnsi="Times New Roman" w:cs="Times New Roman"/>
+          <w:sz w:val="24"/>
+          <w:szCs w:val="24"/>
+          <w:highlight w:val="yellow"/>
+        </w:rPr>
+        <w:t>xxxx</w:t>
+      </w:r>
+      <w:commentRangeEnd w:id="5"/>
+      <w:proofErr w:type="spellEnd"/>
+      <w:r>
+        <w:rPr>
+          <w:rStyle w:val="CommentReference"/>
+        </w:rPr>
+        <w:commentReference w:id="5"/>
       </w:r>
       <w:r>
         <w:rPr>
@@ -6301,7 +6421,27 @@
               <w:sz w:val="24"/>
               <w:szCs w:val="24"/>
             </w:rPr>
-            <w:t>(Sondka et al., 2018</w:t>
+            <w:t>(</w:t>
+          </w:r>
+          <w:proofErr w:type="spellStart"/>
+          <w:r>
+            <w:rPr>
+              <w:rFonts w:ascii="Times New Roman" w:hAnsi="Times New Roman" w:cs="Times New Roman"/>
+              <w:color w:val="000000"/>
+              <w:sz w:val="24"/>
+              <w:szCs w:val="24"/>
+            </w:rPr>
+            <w:t>Sondka</w:t>
+          </w:r>
+          <w:proofErr w:type="spellEnd"/>
+          <w:r>
+            <w:rPr>
+              <w:rFonts w:ascii="Times New Roman" w:hAnsi="Times New Roman" w:cs="Times New Roman"/>
+              <w:color w:val="000000"/>
+              <w:sz w:val="24"/>
+              <w:szCs w:val="24"/>
+            </w:rPr>
+            <w:t xml:space="preserve"> et al., 2018</w:t>
           </w:r>
           <w:r>
             <w:rPr>
@@ -6409,13 +6549,23 @@
         </w:rPr>
         <w:t xml:space="preserve">We used </w:t>
       </w:r>
-      <w:r>
-        <w:rPr>
-          <w:rFonts w:ascii="Times New Roman" w:hAnsi="Times New Roman" w:cs="Times New Roman"/>
-          <w:sz w:val="24"/>
-          <w:szCs w:val="24"/>
-        </w:rPr>
-        <w:t>mSigHdp (v 2.1.2) for de novo mutational signature extraction analysis.</w:t>
+      <w:proofErr w:type="spellStart"/>
+      <w:r>
+        <w:rPr>
+          <w:rFonts w:ascii="Times New Roman" w:hAnsi="Times New Roman" w:cs="Times New Roman"/>
+          <w:sz w:val="24"/>
+          <w:szCs w:val="24"/>
+        </w:rPr>
+        <w:t>mSigHdp</w:t>
+      </w:r>
+      <w:proofErr w:type="spellEnd"/>
+      <w:r>
+        <w:rPr>
+          <w:rFonts w:ascii="Times New Roman" w:hAnsi="Times New Roman" w:cs="Times New Roman"/>
+          <w:sz w:val="24"/>
+          <w:szCs w:val="24"/>
+        </w:rPr>
+        <w:t xml:space="preserve"> (v 2.1.2) for de novo mutational signature extraction analysis.</w:t>
       </w:r>
       <w:r>
         <w:rPr>
@@ -6455,7 +6605,39 @@
           <w:sz w:val="24"/>
           <w:szCs w:val="24"/>
         </w:rPr>
-        <w:t xml:space="preserve">when applying to samples of each cancer type, the de novo mutational signatures were extracted </w:t>
+        <w:t xml:space="preserve">when applying to </w:t>
+      </w:r>
+      <w:r>
+        <w:rPr>
+          <w:rFonts w:ascii="Times New Roman" w:hAnsi="Times New Roman" w:cs="Times New Roman" w:hint="eastAsia"/>
+          <w:sz w:val="24"/>
+          <w:szCs w:val="24"/>
+        </w:rPr>
+        <w:t>genomes</w:t>
+      </w:r>
+      <w:r>
+        <w:rPr>
+          <w:rFonts w:ascii="Times New Roman" w:hAnsi="Times New Roman" w:cs="Times New Roman"/>
+          <w:sz w:val="24"/>
+          <w:szCs w:val="24"/>
+        </w:rPr>
+        <w:t xml:space="preserve"> of each cancer type</w:t>
+      </w:r>
+      <w:r>
+        <w:rPr>
+          <w:rFonts w:ascii="Times New Roman" w:hAnsi="Times New Roman" w:cs="Times New Roman" w:hint="eastAsia"/>
+          <w:sz w:val="24"/>
+          <w:szCs w:val="24"/>
+        </w:rPr>
+        <w:t xml:space="preserve"> and high TMB genomes</w:t>
+      </w:r>
+      <w:r>
+        <w:rPr>
+          <w:rFonts w:ascii="Times New Roman" w:hAnsi="Times New Roman" w:cs="Times New Roman"/>
+          <w:sz w:val="24"/>
+          <w:szCs w:val="24"/>
+        </w:rPr>
+        <w:t xml:space="preserve">, the de novo mutational signatures were extracted </w:t>
       </w:r>
       <w:r>
         <w:rPr>
@@ -6479,30 +6661,190 @@
           <w:sz w:val="24"/>
           <w:szCs w:val="24"/>
         </w:rPr>
-        <w:t xml:space="preserve"> seedNumber=1234, burnin=1000, bunin.multi</w:t>
-      </w:r>
-      <w:r>
-        <w:rPr>
-          <w:rFonts w:ascii="Times New Roman" w:hAnsi="Times New Roman" w:cs="Times New Roman"/>
-          <w:sz w:val="24"/>
-          <w:szCs w:val="24"/>
-        </w:rPr>
-        <w:t>plier=20, post.n = 200, post.space = 100, num.child.process=20, gamma.alpha=1, gamma.</w:t>
-      </w:r>
-      <w:r>
-        <w:rPr>
-          <w:rFonts w:ascii="Times New Roman" w:hAnsi="Times New Roman" w:cs="Times New Roman"/>
-          <w:sz w:val="24"/>
-          <w:szCs w:val="24"/>
-        </w:rPr>
-        <w:t xml:space="preserve">beta=100. </w:t>
+        <w:t xml:space="preserve"> </w:t>
+      </w:r>
+      <w:proofErr w:type="spellStart"/>
+      <w:r>
+        <w:rPr>
+          <w:rFonts w:ascii="Times New Roman" w:hAnsi="Times New Roman" w:cs="Times New Roman"/>
+          <w:sz w:val="24"/>
+          <w:szCs w:val="24"/>
+        </w:rPr>
+        <w:t>seedNumber</w:t>
+      </w:r>
+      <w:proofErr w:type="spellEnd"/>
+      <w:r>
+        <w:rPr>
+          <w:rFonts w:ascii="Times New Roman" w:hAnsi="Times New Roman" w:cs="Times New Roman"/>
+          <w:sz w:val="24"/>
+          <w:szCs w:val="24"/>
+        </w:rPr>
+        <w:t xml:space="preserve">=1234, </w:t>
+      </w:r>
+      <w:proofErr w:type="spellStart"/>
+      <w:r>
+        <w:rPr>
+          <w:rFonts w:ascii="Times New Roman" w:hAnsi="Times New Roman" w:cs="Times New Roman"/>
+          <w:sz w:val="24"/>
+          <w:szCs w:val="24"/>
+        </w:rPr>
+        <w:t>burnin</w:t>
+      </w:r>
+      <w:proofErr w:type="spellEnd"/>
+      <w:r>
+        <w:rPr>
+          <w:rFonts w:ascii="Times New Roman" w:hAnsi="Times New Roman" w:cs="Times New Roman"/>
+          <w:sz w:val="24"/>
+          <w:szCs w:val="24"/>
+        </w:rPr>
+        <w:t xml:space="preserve">=1000, </w:t>
+      </w:r>
+      <w:proofErr w:type="spellStart"/>
+      <w:r>
+        <w:rPr>
+          <w:rFonts w:ascii="Times New Roman" w:hAnsi="Times New Roman" w:cs="Times New Roman"/>
+          <w:sz w:val="24"/>
+          <w:szCs w:val="24"/>
+        </w:rPr>
+        <w:t>bunin.multi</w:t>
+      </w:r>
+      <w:r>
+        <w:rPr>
+          <w:rFonts w:ascii="Times New Roman" w:hAnsi="Times New Roman" w:cs="Times New Roman"/>
+          <w:sz w:val="24"/>
+          <w:szCs w:val="24"/>
+        </w:rPr>
+        <w:t>plier</w:t>
+      </w:r>
+      <w:proofErr w:type="spellEnd"/>
+      <w:r>
+        <w:rPr>
+          <w:rFonts w:ascii="Times New Roman" w:hAnsi="Times New Roman" w:cs="Times New Roman"/>
+          <w:sz w:val="24"/>
+          <w:szCs w:val="24"/>
+        </w:rPr>
+        <w:t xml:space="preserve">=20, </w:t>
+      </w:r>
+      <w:proofErr w:type="spellStart"/>
+      <w:r>
+        <w:rPr>
+          <w:rFonts w:ascii="Times New Roman" w:hAnsi="Times New Roman" w:cs="Times New Roman"/>
+          <w:sz w:val="24"/>
+          <w:szCs w:val="24"/>
+        </w:rPr>
+        <w:t>post.n</w:t>
+      </w:r>
+      <w:proofErr w:type="spellEnd"/>
+      <w:r>
+        <w:rPr>
+          <w:rFonts w:ascii="Times New Roman" w:hAnsi="Times New Roman" w:cs="Times New Roman"/>
+          <w:sz w:val="24"/>
+          <w:szCs w:val="24"/>
+        </w:rPr>
+        <w:t xml:space="preserve"> = 200, </w:t>
+      </w:r>
+      <w:proofErr w:type="spellStart"/>
+      <w:r>
+        <w:rPr>
+          <w:rFonts w:ascii="Times New Roman" w:hAnsi="Times New Roman" w:cs="Times New Roman"/>
+          <w:sz w:val="24"/>
+          <w:szCs w:val="24"/>
+        </w:rPr>
+        <w:t>post.space</w:t>
+      </w:r>
+      <w:proofErr w:type="spellEnd"/>
+      <w:r>
+        <w:rPr>
+          <w:rFonts w:ascii="Times New Roman" w:hAnsi="Times New Roman" w:cs="Times New Roman"/>
+          <w:sz w:val="24"/>
+          <w:szCs w:val="24"/>
+        </w:rPr>
+        <w:t xml:space="preserve"> = 100, </w:t>
+      </w:r>
+      <w:proofErr w:type="spellStart"/>
+      <w:r>
+        <w:rPr>
+          <w:rFonts w:ascii="Times New Roman" w:hAnsi="Times New Roman" w:cs="Times New Roman"/>
+          <w:sz w:val="24"/>
+          <w:szCs w:val="24"/>
+        </w:rPr>
+        <w:t>num.child.process</w:t>
+      </w:r>
+      <w:proofErr w:type="spellEnd"/>
+      <w:r>
+        <w:rPr>
+          <w:rFonts w:ascii="Times New Roman" w:hAnsi="Times New Roman" w:cs="Times New Roman"/>
+          <w:sz w:val="24"/>
+          <w:szCs w:val="24"/>
+        </w:rPr>
+        <w:t xml:space="preserve">=20, </w:t>
+      </w:r>
+      <w:proofErr w:type="spellStart"/>
+      <w:r>
+        <w:rPr>
+          <w:rFonts w:ascii="Times New Roman" w:hAnsi="Times New Roman" w:cs="Times New Roman"/>
+          <w:sz w:val="24"/>
+          <w:szCs w:val="24"/>
+        </w:rPr>
+        <w:t>gamma.alpha</w:t>
+      </w:r>
+      <w:proofErr w:type="spellEnd"/>
+      <w:r>
+        <w:rPr>
+          <w:rFonts w:ascii="Times New Roman" w:hAnsi="Times New Roman" w:cs="Times New Roman"/>
+          <w:sz w:val="24"/>
+          <w:szCs w:val="24"/>
+        </w:rPr>
+        <w:t xml:space="preserve">=1, </w:t>
+      </w:r>
+      <w:proofErr w:type="spellStart"/>
+      <w:r>
+        <w:rPr>
+          <w:rFonts w:ascii="Times New Roman" w:hAnsi="Times New Roman" w:cs="Times New Roman"/>
+          <w:sz w:val="24"/>
+          <w:szCs w:val="24"/>
+        </w:rPr>
+        <w:t>gamma.</w:t>
+      </w:r>
+      <w:r>
+        <w:rPr>
+          <w:rFonts w:ascii="Times New Roman" w:hAnsi="Times New Roman" w:cs="Times New Roman"/>
+          <w:sz w:val="24"/>
+          <w:szCs w:val="24"/>
+        </w:rPr>
+        <w:t>beta</w:t>
+      </w:r>
+      <w:proofErr w:type="spellEnd"/>
+      <w:r>
+        <w:rPr>
+          <w:rFonts w:ascii="Times New Roman" w:hAnsi="Times New Roman" w:cs="Times New Roman"/>
+          <w:sz w:val="24"/>
+          <w:szCs w:val="24"/>
+        </w:rPr>
+        <w:t>=</w:t>
+      </w:r>
+      <w:r>
+        <w:rPr>
+          <w:rFonts w:ascii="Times New Roman" w:hAnsi="Times New Roman" w:cs="Times New Roman" w:hint="eastAsia"/>
+          <w:sz w:val="24"/>
+          <w:szCs w:val="24"/>
+        </w:rPr>
+        <w:t>50</w:t>
+      </w:r>
+      <w:r>
+        <w:rPr>
+          <w:rFonts w:ascii="Times New Roman" w:hAnsi="Times New Roman" w:cs="Times New Roman"/>
+          <w:sz w:val="24"/>
+          <w:szCs w:val="24"/>
+        </w:rPr>
+        <w:t xml:space="preserve">. </w:t>
       </w:r>
     </w:p>
     <w:p>
       <w:pPr>
         <w:spacing w:line="480" w:lineRule="auto"/>
         <w:rPr>
-          <w:rFonts w:ascii="Times New Roman" w:hAnsi="Times New Roman" w:cs="Times New Roman"/>
+          <w:rFonts w:ascii="Times New Roman" w:hAnsi="Times New Roman" w:cs="Times New Roman" w:hint="eastAsia"/>
           <w:sz w:val="24"/>
           <w:szCs w:val="24"/>
         </w:rPr>
@@ -6513,8 +6855,61 @@
           <w:sz w:val="24"/>
           <w:szCs w:val="24"/>
         </w:rPr>
-        <w:lastRenderedPageBreak/>
-        <w:t xml:space="preserve">For SigProfilerExtractor, de novo mutational signatures were extracted from each mutational matrix using SigProfilerExtractor </w:t>
+        <w:t xml:space="preserve">For </w:t>
+      </w:r>
+      <w:proofErr w:type="spellStart"/>
+      <w:r>
+        <w:rPr>
+          <w:rFonts w:ascii="Times New Roman" w:hAnsi="Times New Roman" w:cs="Times New Roman"/>
+          <w:sz w:val="24"/>
+          <w:szCs w:val="24"/>
+        </w:rPr>
+        <w:t>SigProfilerExtractor</w:t>
+      </w:r>
+      <w:proofErr w:type="spellEnd"/>
+      <w:r>
+        <w:rPr>
+          <w:rFonts w:ascii="Times New Roman" w:hAnsi="Times New Roman" w:cs="Times New Roman"/>
+          <w:sz w:val="24"/>
+          <w:szCs w:val="24"/>
+        </w:rPr>
+        <w:t xml:space="preserve">, </w:t>
+      </w:r>
+      <w:r>
+        <w:rPr>
+          <w:rFonts w:ascii="Times New Roman" w:hAnsi="Times New Roman" w:cs="Times New Roman"/>
+          <w:i/>
+          <w:iCs/>
+          <w:sz w:val="24"/>
+          <w:szCs w:val="24"/>
+        </w:rPr>
+        <w:t>de novo</w:t>
+      </w:r>
+      <w:r>
+        <w:rPr>
+          <w:rFonts w:ascii="Times New Roman" w:hAnsi="Times New Roman" w:cs="Times New Roman"/>
+          <w:sz w:val="24"/>
+          <w:szCs w:val="24"/>
+        </w:rPr>
+        <w:t xml:space="preserve"> mutational signatures were extracted from each mutational matrix using </w:t>
+      </w:r>
+      <w:proofErr w:type="spellStart"/>
+      <w:r>
+        <w:rPr>
+          <w:rFonts w:ascii="Times New Roman" w:hAnsi="Times New Roman" w:cs="Times New Roman"/>
+          <w:sz w:val="24"/>
+          <w:szCs w:val="24"/>
+        </w:rPr>
+        <w:t>SigProfilerExtractor</w:t>
+      </w:r>
+      <w:proofErr w:type="spellEnd"/>
+      <w:r>
+        <w:rPr>
+          <w:rFonts w:ascii="Times New Roman" w:hAnsi="Times New Roman" w:cs="Times New Roman"/>
+          <w:sz w:val="24"/>
+          <w:szCs w:val="24"/>
+        </w:rPr>
+        <w:t xml:space="preserve"> </w:t>
       </w:r>
       <w:r>
         <w:rPr>
@@ -6651,6 +7046,164 @@
           <w:szCs w:val="24"/>
         </w:rPr>
         <w:t>.</w:t>
+      </w:r>
+      <w:r>
+        <w:rPr>
+          <w:rFonts w:ascii="Times New Roman" w:hAnsi="Times New Roman" w:cs="Times New Roman" w:hint="eastAsia"/>
+          <w:sz w:val="24"/>
+          <w:szCs w:val="24"/>
+        </w:rPr>
+        <w:t xml:space="preserve"> </w:t>
+      </w:r>
+      <w:r>
+        <w:rPr>
+          <w:rFonts w:ascii="Times New Roman" w:hAnsi="Times New Roman" w:cs="Times New Roman" w:hint="eastAsia"/>
+          <w:sz w:val="24"/>
+          <w:szCs w:val="24"/>
+        </w:rPr>
+        <w:t xml:space="preserve">We ran </w:t>
+      </w:r>
+      <w:proofErr w:type="spellStart"/>
+      <w:r>
+        <w:rPr>
+          <w:rFonts w:ascii="Times New Roman" w:hAnsi="Times New Roman" w:cs="Times New Roman" w:hint="eastAsia"/>
+          <w:sz w:val="24"/>
+          <w:szCs w:val="24"/>
+        </w:rPr>
+        <w:t>MuSiCal</w:t>
+      </w:r>
+      <w:proofErr w:type="spellEnd"/>
+      <w:r>
+        <w:rPr>
+          <w:rFonts w:ascii="Times New Roman" w:hAnsi="Times New Roman" w:cs="Times New Roman" w:hint="eastAsia"/>
+          <w:sz w:val="24"/>
+          <w:szCs w:val="24"/>
+        </w:rPr>
+        <w:t xml:space="preserve"> with the following parameters: </w:t>
+      </w:r>
+      <w:proofErr w:type="spellStart"/>
+      <w:r>
+        <w:rPr>
+          <w:rFonts w:ascii="Times New Roman" w:hAnsi="Times New Roman" w:cs="Times New Roman" w:hint="eastAsia"/>
+          <w:sz w:val="24"/>
+          <w:szCs w:val="24"/>
+        </w:rPr>
+        <w:t>min_n_components</w:t>
+      </w:r>
+      <w:proofErr w:type="spellEnd"/>
+      <w:r>
+        <w:rPr>
+          <w:rFonts w:ascii="Times New Roman" w:hAnsi="Times New Roman" w:cs="Times New Roman" w:hint="eastAsia"/>
+          <w:sz w:val="24"/>
+          <w:szCs w:val="24"/>
+        </w:rPr>
+        <w:t xml:space="preserve">=9, </w:t>
+      </w:r>
+      <w:proofErr w:type="spellStart"/>
+      <w:r>
+        <w:rPr>
+          <w:rFonts w:ascii="Times New Roman" w:hAnsi="Times New Roman" w:cs="Times New Roman" w:hint="eastAsia"/>
+          <w:sz w:val="24"/>
+          <w:szCs w:val="24"/>
+        </w:rPr>
+        <w:t>max_n_components</w:t>
+      </w:r>
+      <w:proofErr w:type="spellEnd"/>
+      <w:r>
+        <w:rPr>
+          <w:rFonts w:ascii="Times New Roman" w:hAnsi="Times New Roman" w:cs="Times New Roman" w:hint="eastAsia"/>
+          <w:sz w:val="24"/>
+          <w:szCs w:val="24"/>
+        </w:rPr>
+        <w:t>=33, method=</w:t>
+      </w:r>
+      <w:r>
+        <w:rPr>
+          <w:rFonts w:ascii="Times New Roman" w:hAnsi="Times New Roman" w:cs="Times New Roman" w:hint="eastAsia"/>
+          <w:sz w:val="24"/>
+          <w:szCs w:val="24"/>
+        </w:rPr>
+        <w:t>“</w:t>
+      </w:r>
+      <w:proofErr w:type="spellStart"/>
+      <w:r>
+        <w:rPr>
+          <w:rFonts w:ascii="Times New Roman" w:hAnsi="Times New Roman" w:cs="Times New Roman" w:hint="eastAsia"/>
+          <w:sz w:val="24"/>
+          <w:szCs w:val="24"/>
+        </w:rPr>
+        <w:t>mvnmf</w:t>
+      </w:r>
+      <w:proofErr w:type="spellEnd"/>
+      <w:r>
+        <w:rPr>
+          <w:rFonts w:ascii="Times New Roman" w:hAnsi="Times New Roman" w:cs="Times New Roman" w:hint="eastAsia"/>
+          <w:sz w:val="24"/>
+          <w:szCs w:val="24"/>
+        </w:rPr>
+        <w:t>”</w:t>
+      </w:r>
+      <w:r>
+        <w:rPr>
+          <w:rFonts w:ascii="Times New Roman" w:hAnsi="Times New Roman" w:cs="Times New Roman" w:hint="eastAsia"/>
+          <w:sz w:val="24"/>
+          <w:szCs w:val="24"/>
+        </w:rPr>
+        <w:t xml:space="preserve">, </w:t>
+      </w:r>
+      <w:proofErr w:type="spellStart"/>
+      <w:r>
+        <w:rPr>
+          <w:rFonts w:ascii="Times New Roman" w:hAnsi="Times New Roman" w:cs="Times New Roman" w:hint="eastAsia"/>
+          <w:sz w:val="24"/>
+          <w:szCs w:val="24"/>
+        </w:rPr>
+        <w:t>n_replicates</w:t>
+      </w:r>
+      <w:proofErr w:type="spellEnd"/>
+      <w:r>
+        <w:rPr>
+          <w:rFonts w:ascii="Times New Roman" w:hAnsi="Times New Roman" w:cs="Times New Roman" w:hint="eastAsia"/>
+          <w:sz w:val="24"/>
+          <w:szCs w:val="24"/>
+        </w:rPr>
+        <w:t xml:space="preserve">=100, </w:t>
+      </w:r>
+      <w:proofErr w:type="spellStart"/>
+      <w:r>
+        <w:rPr>
+          <w:rFonts w:ascii="Times New Roman" w:hAnsi="Times New Roman" w:cs="Times New Roman" w:hint="eastAsia"/>
+          <w:sz w:val="24"/>
+          <w:szCs w:val="24"/>
+        </w:rPr>
+        <w:t>max_iter</w:t>
+      </w:r>
+      <w:proofErr w:type="spellEnd"/>
+      <w:r>
+        <w:rPr>
+          <w:rFonts w:ascii="Times New Roman" w:hAnsi="Times New Roman" w:cs="Times New Roman" w:hint="eastAsia"/>
+          <w:sz w:val="24"/>
+          <w:szCs w:val="24"/>
+        </w:rPr>
+        <w:t xml:space="preserve">=10000, </w:t>
+      </w:r>
+      <w:proofErr w:type="spellStart"/>
+      <w:r>
+        <w:rPr>
+          <w:rFonts w:ascii="Times New Roman" w:hAnsi="Times New Roman" w:cs="Times New Roman" w:hint="eastAsia"/>
+          <w:sz w:val="24"/>
+          <w:szCs w:val="24"/>
+        </w:rPr>
+        <w:t>min_iter</w:t>
+      </w:r>
+      <w:proofErr w:type="spellEnd"/>
+      <w:r>
+        <w:rPr>
+          <w:rFonts w:ascii="Times New Roman" w:hAnsi="Times New Roman" w:cs="Times New Roman" w:hint="eastAsia"/>
+          <w:sz w:val="24"/>
+          <w:szCs w:val="24"/>
+        </w:rPr>
+        <w:t>=1000.</w:t>
       </w:r>
     </w:p>
     <w:p>
@@ -6664,11 +7217,29 @@
       </w:pPr>
       <w:r>
         <w:rPr>
-          <w:rFonts w:ascii="Times New Roman" w:hAnsi="Times New Roman" w:cs="Times New Roman" w:hint="eastAsia"/>
-          <w:sz w:val="24"/>
-          <w:szCs w:val="24"/>
-        </w:rPr>
-        <w:t xml:space="preserve">For MuSiCal, </w:t>
+          <w:rFonts w:ascii="Times New Roman" w:hAnsi="Times New Roman" w:cs="Times New Roman"/>
+          <w:sz w:val="24"/>
+          <w:szCs w:val="24"/>
+        </w:rPr>
+        <w:t xml:space="preserve">Match </w:t>
+      </w:r>
+      <w:proofErr w:type="spellStart"/>
+      <w:r>
+        <w:rPr>
+          <w:rFonts w:ascii="Times New Roman" w:hAnsi="Times New Roman" w:cs="Times New Roman"/>
+          <w:sz w:val="24"/>
+          <w:szCs w:val="24"/>
+        </w:rPr>
+        <w:t>mSigHdp</w:t>
+      </w:r>
+      <w:proofErr w:type="spellEnd"/>
+      <w:r>
+        <w:rPr>
+          <w:rFonts w:ascii="Times New Roman" w:hAnsi="Times New Roman" w:cs="Times New Roman"/>
+          <w:sz w:val="24"/>
+          <w:szCs w:val="24"/>
+        </w:rPr>
+        <w:t xml:space="preserve"> signatures into COSMIC reference signatures</w:t>
       </w:r>
     </w:p>
     <w:p>
@@ -6686,8 +7257,9 @@
           <w:sz w:val="24"/>
           <w:szCs w:val="24"/>
         </w:rPr>
-        <w:t xml:space="preserve">Match </w:t>
-      </w:r>
+        <w:t xml:space="preserve">The </w:t>
+      </w:r>
+      <w:proofErr w:type="spellStart"/>
       <w:r>
         <w:rPr>
           <w:rFonts w:ascii="Times New Roman" w:hAnsi="Times New Roman" w:cs="Times New Roman"/>
@@ -6696,13 +7268,186 @@
         </w:rPr>
         <w:t>mSigHdp</w:t>
       </w:r>
-      <w:r>
-        <w:rPr>
-          <w:rFonts w:ascii="Times New Roman" w:hAnsi="Times New Roman" w:cs="Times New Roman"/>
-          <w:sz w:val="24"/>
-          <w:szCs w:val="24"/>
-        </w:rPr>
-        <w:t xml:space="preserve"> signatures into COSMIC reference signatures</w:t>
+      <w:proofErr w:type="spellEnd"/>
+      <w:r>
+        <w:rPr>
+          <w:rFonts w:ascii="Times New Roman" w:hAnsi="Times New Roman" w:cs="Times New Roman"/>
+          <w:sz w:val="24"/>
+          <w:szCs w:val="24"/>
+        </w:rPr>
+        <w:t xml:space="preserve"> signatures were matched to previously identified COSMIC signatures (v3.4)</w:t>
+      </w:r>
+      <w:r>
+        <w:rPr>
+          <w:rFonts w:ascii="Times New Roman" w:hAnsi="Times New Roman" w:cs="Times New Roman"/>
+          <w:sz w:val="24"/>
+          <w:szCs w:val="24"/>
+        </w:rPr>
+        <w:t xml:space="preserve">. </w:t>
+      </w:r>
+      <w:r>
+        <w:rPr>
+          <w:rFonts w:ascii="Times New Roman" w:hAnsi="Times New Roman" w:cs="Times New Roman"/>
+          <w:sz w:val="24"/>
+          <w:szCs w:val="24"/>
+        </w:rPr>
+        <w:t>We compared all de novo signatures to COSMIC signatures and categorized them into three groups:</w:t>
+      </w:r>
+      <w:r>
+        <w:rPr>
+          <w:rFonts w:ascii="Times New Roman" w:hAnsi="Times New Roman" w:cs="Times New Roman"/>
+          <w:sz w:val="24"/>
+          <w:szCs w:val="24"/>
+        </w:rPr>
+        <w:t xml:space="preserve"> (1) </w:t>
+      </w:r>
+      <w:r>
+        <w:rPr>
+          <w:rFonts w:ascii="Times New Roman" w:hAnsi="Times New Roman" w:cs="Times New Roman"/>
+          <w:sz w:val="24"/>
+          <w:szCs w:val="24"/>
+        </w:rPr>
+        <w:t xml:space="preserve">known signature: </w:t>
+      </w:r>
+      <w:r>
+        <w:rPr>
+          <w:rFonts w:ascii="Times New Roman" w:hAnsi="Times New Roman" w:cs="Times New Roman"/>
+          <w:sz w:val="24"/>
+          <w:szCs w:val="24"/>
+        </w:rPr>
+        <w:t xml:space="preserve">if a </w:t>
+      </w:r>
+      <w:proofErr w:type="spellStart"/>
+      <w:r>
+        <w:rPr>
+          <w:rFonts w:ascii="Times New Roman" w:hAnsi="Times New Roman" w:cs="Times New Roman"/>
+          <w:sz w:val="24"/>
+          <w:szCs w:val="24"/>
+        </w:rPr>
+        <w:t>mSigHdp</w:t>
+      </w:r>
+      <w:proofErr w:type="spellEnd"/>
+      <w:r>
+        <w:rPr>
+          <w:rFonts w:ascii="Times New Roman" w:hAnsi="Times New Roman" w:cs="Times New Roman"/>
+          <w:sz w:val="24"/>
+          <w:szCs w:val="24"/>
+        </w:rPr>
+        <w:t xml:space="preserve"> signature</w:t>
+      </w:r>
+      <w:r>
+        <w:rPr>
+          <w:rFonts w:ascii="Times New Roman" w:hAnsi="Times New Roman" w:cs="Times New Roman"/>
+          <w:sz w:val="24"/>
+          <w:szCs w:val="24"/>
+        </w:rPr>
+        <w:t xml:space="preserve"> </w:t>
+      </w:r>
+      <w:r>
+        <w:rPr>
+          <w:rFonts w:ascii="Times New Roman" w:hAnsi="Times New Roman" w:cs="Times New Roman"/>
+          <w:sz w:val="24"/>
+          <w:szCs w:val="24"/>
+        </w:rPr>
+        <w:t>has a cosine similarity of ≥ 0.85 with a COSMIC signature</w:t>
+      </w:r>
+      <w:r>
+        <w:rPr>
+          <w:rFonts w:ascii="Times New Roman" w:hAnsi="Times New Roman" w:cs="Times New Roman"/>
+          <w:sz w:val="24"/>
+          <w:szCs w:val="24"/>
+        </w:rPr>
+        <w:t xml:space="preserve">; (2) merged signatures: if a </w:t>
+      </w:r>
+      <w:proofErr w:type="spellStart"/>
+      <w:r>
+        <w:rPr>
+          <w:rFonts w:ascii="Times New Roman" w:hAnsi="Times New Roman" w:cs="Times New Roman"/>
+          <w:sz w:val="24"/>
+          <w:szCs w:val="24"/>
+        </w:rPr>
+        <w:t>mSigHdp</w:t>
+      </w:r>
+      <w:proofErr w:type="spellEnd"/>
+      <w:r>
+        <w:rPr>
+          <w:rFonts w:ascii="Times New Roman" w:hAnsi="Times New Roman" w:cs="Times New Roman"/>
+          <w:sz w:val="24"/>
+          <w:szCs w:val="24"/>
+        </w:rPr>
+        <w:t xml:space="preserve"> signatures </w:t>
+      </w:r>
+      <w:r>
+        <w:rPr>
+          <w:rFonts w:ascii="Times New Roman" w:hAnsi="Times New Roman" w:cs="Times New Roman"/>
+          <w:sz w:val="24"/>
+          <w:szCs w:val="24"/>
+        </w:rPr>
+        <w:t xml:space="preserve">can be reconstructed by at most 4 COSMIC signatures with a reconstructed similarity of ≥ 0.85; (3) novel signatures: the signatures do not fit into </w:t>
+      </w:r>
+      <w:r>
+        <w:rPr>
+          <w:rFonts w:ascii="Times New Roman" w:hAnsi="Times New Roman" w:cs="Times New Roman"/>
+          <w:sz w:val="24"/>
+          <w:szCs w:val="24"/>
+        </w:rPr>
+        <w:t xml:space="preserve">the </w:t>
+      </w:r>
+      <w:r>
+        <w:rPr>
+          <w:rFonts w:ascii="Times New Roman" w:hAnsi="Times New Roman" w:cs="Times New Roman"/>
+          <w:sz w:val="24"/>
+          <w:szCs w:val="24"/>
+        </w:rPr>
+        <w:t>known signature</w:t>
+      </w:r>
+      <w:r>
+        <w:rPr>
+          <w:rFonts w:ascii="Times New Roman" w:hAnsi="Times New Roman" w:cs="Times New Roman"/>
+          <w:sz w:val="24"/>
+          <w:szCs w:val="24"/>
+        </w:rPr>
+        <w:t>s</w:t>
+      </w:r>
+      <w:r>
+        <w:rPr>
+          <w:rFonts w:ascii="Times New Roman" w:hAnsi="Times New Roman" w:cs="Times New Roman"/>
+          <w:sz w:val="24"/>
+          <w:szCs w:val="24"/>
+        </w:rPr>
+        <w:t xml:space="preserve"> or </w:t>
+      </w:r>
+      <w:r>
+        <w:rPr>
+          <w:rFonts w:ascii="Times New Roman" w:hAnsi="Times New Roman" w:cs="Times New Roman"/>
+          <w:sz w:val="24"/>
+          <w:szCs w:val="24"/>
+        </w:rPr>
+        <w:t xml:space="preserve">the </w:t>
+      </w:r>
+      <w:r>
+        <w:rPr>
+          <w:rFonts w:ascii="Times New Roman" w:hAnsi="Times New Roman" w:cs="Times New Roman"/>
+          <w:sz w:val="24"/>
+          <w:szCs w:val="24"/>
+        </w:rPr>
+        <w:t>merged signature</w:t>
+      </w:r>
+      <w:r>
+        <w:rPr>
+          <w:rFonts w:ascii="Times New Roman" w:hAnsi="Times New Roman" w:cs="Times New Roman"/>
+          <w:sz w:val="24"/>
+          <w:szCs w:val="24"/>
+        </w:rPr>
+        <w:t>s</w:t>
+      </w:r>
+      <w:r>
+        <w:rPr>
+          <w:rFonts w:ascii="Times New Roman" w:hAnsi="Times New Roman" w:cs="Times New Roman"/>
+          <w:sz w:val="24"/>
+          <w:szCs w:val="24"/>
+        </w:rPr>
+        <w:t xml:space="preserve">. </w:t>
       </w:r>
     </w:p>
     <w:p>
@@ -6720,143 +7465,23 @@
           <w:sz w:val="24"/>
           <w:szCs w:val="24"/>
         </w:rPr>
-        <w:t>The mSigHdp signatures were matched to previously identified COSMIC signatures (v3.4)</w:t>
-      </w:r>
-      <w:r>
-        <w:rPr>
-          <w:rFonts w:ascii="Times New Roman" w:hAnsi="Times New Roman" w:cs="Times New Roman"/>
-          <w:sz w:val="24"/>
-          <w:szCs w:val="24"/>
-        </w:rPr>
-        <w:t xml:space="preserve">. </w:t>
-      </w:r>
-      <w:r>
-        <w:rPr>
-          <w:rFonts w:ascii="Times New Roman" w:hAnsi="Times New Roman" w:cs="Times New Roman"/>
-          <w:sz w:val="24"/>
-          <w:szCs w:val="24"/>
-        </w:rPr>
-        <w:t>We compared all de novo signatures to COSMIC signatures and categorized them into three groups:</w:t>
-      </w:r>
-      <w:r>
-        <w:rPr>
-          <w:rFonts w:ascii="Times New Roman" w:hAnsi="Times New Roman" w:cs="Times New Roman"/>
-          <w:sz w:val="24"/>
-          <w:szCs w:val="24"/>
-        </w:rPr>
-        <w:t xml:space="preserve"> (1) </w:t>
-      </w:r>
-      <w:r>
-        <w:rPr>
-          <w:rFonts w:ascii="Times New Roman" w:hAnsi="Times New Roman" w:cs="Times New Roman"/>
-          <w:sz w:val="24"/>
-          <w:szCs w:val="24"/>
-        </w:rPr>
-        <w:t xml:space="preserve">known signature: </w:t>
-      </w:r>
-      <w:r>
-        <w:rPr>
-          <w:rFonts w:ascii="Times New Roman" w:hAnsi="Times New Roman" w:cs="Times New Roman"/>
-          <w:sz w:val="24"/>
-          <w:szCs w:val="24"/>
-        </w:rPr>
-        <w:t>if a mSigHdp signature</w:t>
-      </w:r>
-      <w:r>
-        <w:rPr>
-          <w:rFonts w:ascii="Times New Roman" w:hAnsi="Times New Roman" w:cs="Times New Roman"/>
-          <w:sz w:val="24"/>
-          <w:szCs w:val="24"/>
-        </w:rPr>
-        <w:t xml:space="preserve"> </w:t>
-      </w:r>
-      <w:r>
-        <w:rPr>
-          <w:rFonts w:ascii="Times New Roman" w:hAnsi="Times New Roman" w:cs="Times New Roman"/>
-          <w:sz w:val="24"/>
-          <w:szCs w:val="24"/>
-        </w:rPr>
-        <w:t>has a cosine similarity of ≥ 0.85 with a COSMIC signature</w:t>
-      </w:r>
-      <w:r>
-        <w:rPr>
-          <w:rFonts w:ascii="Times New Roman" w:hAnsi="Times New Roman" w:cs="Times New Roman"/>
-          <w:sz w:val="24"/>
-          <w:szCs w:val="24"/>
-        </w:rPr>
-        <w:t xml:space="preserve">; (2) merged signatures: if a mSigHdp signatures </w:t>
-      </w:r>
-      <w:r>
-        <w:rPr>
-          <w:rFonts w:ascii="Times New Roman" w:hAnsi="Times New Roman" w:cs="Times New Roman"/>
-          <w:sz w:val="24"/>
-          <w:szCs w:val="24"/>
-        </w:rPr>
-        <w:t xml:space="preserve">can be reconstructed by at most 4 COSMIC signatures with a reconstructed similarity of ≥ 0.85; (3) novel signatures: the signatures do not fit into </w:t>
-      </w:r>
-      <w:r>
-        <w:rPr>
-          <w:rFonts w:ascii="Times New Roman" w:hAnsi="Times New Roman" w:cs="Times New Roman"/>
-          <w:sz w:val="24"/>
-          <w:szCs w:val="24"/>
-        </w:rPr>
-        <w:t xml:space="preserve">the </w:t>
-      </w:r>
-      <w:r>
-        <w:rPr>
-          <w:rFonts w:ascii="Times New Roman" w:hAnsi="Times New Roman" w:cs="Times New Roman"/>
-          <w:sz w:val="24"/>
-          <w:szCs w:val="24"/>
-        </w:rPr>
-        <w:t>known signature</w:t>
-      </w:r>
-      <w:r>
-        <w:rPr>
-          <w:rFonts w:ascii="Times New Roman" w:hAnsi="Times New Roman" w:cs="Times New Roman"/>
-          <w:sz w:val="24"/>
-          <w:szCs w:val="24"/>
-        </w:rPr>
-        <w:t>s</w:t>
-      </w:r>
-      <w:r>
-        <w:rPr>
-          <w:rFonts w:ascii="Times New Roman" w:hAnsi="Times New Roman" w:cs="Times New Roman"/>
-          <w:sz w:val="24"/>
-          <w:szCs w:val="24"/>
-        </w:rPr>
-        <w:t xml:space="preserve"> or </w:t>
-      </w:r>
-      <w:r>
-        <w:rPr>
-          <w:rFonts w:ascii="Times New Roman" w:hAnsi="Times New Roman" w:cs="Times New Roman"/>
-          <w:sz w:val="24"/>
-          <w:szCs w:val="24"/>
-        </w:rPr>
-        <w:t xml:space="preserve">the </w:t>
-      </w:r>
-      <w:r>
-        <w:rPr>
-          <w:rFonts w:ascii="Times New Roman" w:hAnsi="Times New Roman" w:cs="Times New Roman"/>
-          <w:sz w:val="24"/>
-          <w:szCs w:val="24"/>
-        </w:rPr>
-        <w:t>merged signature</w:t>
-      </w:r>
-      <w:r>
-        <w:rPr>
-          <w:rFonts w:ascii="Times New Roman" w:hAnsi="Times New Roman" w:cs="Times New Roman"/>
-          <w:sz w:val="24"/>
-          <w:szCs w:val="24"/>
-        </w:rPr>
-        <w:t>s</w:t>
-      </w:r>
-      <w:r>
-        <w:rPr>
-          <w:rFonts w:ascii="Times New Roman" w:hAnsi="Times New Roman" w:cs="Times New Roman"/>
-          <w:sz w:val="24"/>
-          <w:szCs w:val="24"/>
-        </w:rPr>
-        <w:t xml:space="preserve">. </w:t>
+        <w:t xml:space="preserve">Signature </w:t>
+      </w:r>
+      <w:r>
+        <w:rPr>
+          <w:rFonts w:ascii="Times New Roman" w:hAnsi="Times New Roman" w:cs="Times New Roman"/>
+          <w:sz w:val="24"/>
+          <w:szCs w:val="24"/>
+        </w:rPr>
+        <w:t>attribution</w:t>
+      </w:r>
+      <w:r>
+        <w:rPr>
+          <w:rFonts w:ascii="Times New Roman" w:hAnsi="Times New Roman" w:cs="Times New Roman"/>
+          <w:sz w:val="24"/>
+          <w:szCs w:val="24"/>
+        </w:rPr>
+        <w:t xml:space="preserve"> analysis</w:t>
       </w:r>
     </w:p>
     <w:p>
@@ -6874,23 +7499,264 @@
           <w:sz w:val="24"/>
           <w:szCs w:val="24"/>
         </w:rPr>
-        <w:t xml:space="preserve">Signature </w:t>
-      </w:r>
-      <w:r>
-        <w:rPr>
-          <w:rFonts w:ascii="Times New Roman" w:hAnsi="Times New Roman" w:cs="Times New Roman"/>
-          <w:sz w:val="24"/>
-          <w:szCs w:val="24"/>
-        </w:rPr>
-        <w:t>attribution</w:t>
-      </w:r>
-      <w:r>
-        <w:rPr>
-          <w:rFonts w:ascii="Times New Roman" w:hAnsi="Times New Roman" w:cs="Times New Roman"/>
-          <w:sz w:val="24"/>
-          <w:szCs w:val="24"/>
-        </w:rPr>
-        <w:t xml:space="preserve"> analysis</w:t>
+        <w:lastRenderedPageBreak/>
+        <w:t>The 3</w:t>
+      </w:r>
+      <w:r>
+        <w:rPr>
+          <w:rFonts w:ascii="Times New Roman" w:hAnsi="Times New Roman" w:cs="Times New Roman" w:hint="eastAsia"/>
+          <w:sz w:val="24"/>
+          <w:szCs w:val="24"/>
+        </w:rPr>
+        <w:t>3</w:t>
+      </w:r>
+      <w:r>
+        <w:rPr>
+          <w:rFonts w:ascii="Times New Roman" w:hAnsi="Times New Roman" w:cs="Times New Roman"/>
+          <w:sz w:val="24"/>
+          <w:szCs w:val="24"/>
+        </w:rPr>
+        <w:t xml:space="preserve"> ID</w:t>
+      </w:r>
+      <w:r>
+        <w:rPr>
+          <w:rFonts w:ascii="Times New Roman" w:hAnsi="Times New Roman" w:cs="Times New Roman"/>
+          <w:sz w:val="24"/>
+          <w:szCs w:val="24"/>
+        </w:rPr>
+        <w:t xml:space="preserve"> signature</w:t>
+      </w:r>
+      <w:r>
+        <w:rPr>
+          <w:rFonts w:ascii="Times New Roman" w:hAnsi="Times New Roman" w:cs="Times New Roman"/>
+          <w:sz w:val="24"/>
+          <w:szCs w:val="24"/>
+        </w:rPr>
+        <w:t xml:space="preserve"> activities</w:t>
+      </w:r>
+      <w:r>
+        <w:rPr>
+          <w:rFonts w:ascii="Times New Roman" w:hAnsi="Times New Roman" w:cs="Times New Roman"/>
+          <w:sz w:val="24"/>
+          <w:szCs w:val="24"/>
+        </w:rPr>
+        <w:t xml:space="preserve"> were </w:t>
+      </w:r>
+      <w:r>
+        <w:rPr>
+          <w:rFonts w:ascii="Times New Roman" w:hAnsi="Times New Roman" w:cs="Times New Roman"/>
+          <w:sz w:val="24"/>
+          <w:szCs w:val="24"/>
+        </w:rPr>
+        <w:t>attributed</w:t>
+      </w:r>
+      <w:r>
+        <w:rPr>
+          <w:rFonts w:ascii="Times New Roman" w:hAnsi="Times New Roman" w:cs="Times New Roman"/>
+          <w:sz w:val="24"/>
+          <w:szCs w:val="24"/>
+        </w:rPr>
+        <w:t xml:space="preserve"> to each sample using</w:t>
+      </w:r>
+      <w:r>
+        <w:rPr>
+          <w:rFonts w:ascii="Times New Roman" w:hAnsi="Times New Roman" w:cs="Times New Roman"/>
+          <w:sz w:val="24"/>
+          <w:szCs w:val="24"/>
+        </w:rPr>
+        <w:t xml:space="preserve"> a two-step approach: </w:t>
+      </w:r>
+      <w:r>
+        <w:rPr>
+          <w:rFonts w:ascii="Times New Roman" w:hAnsi="Times New Roman" w:cs="Times New Roman"/>
+          <w:sz w:val="24"/>
+          <w:szCs w:val="24"/>
+        </w:rPr>
+        <w:t>first</w:t>
+      </w:r>
+      <w:r>
+        <w:rPr>
+          <w:rFonts w:ascii="Times New Roman" w:hAnsi="Times New Roman" w:cs="Times New Roman"/>
+          <w:sz w:val="24"/>
+          <w:szCs w:val="24"/>
+        </w:rPr>
+        <w:t xml:space="preserve">, we </w:t>
+      </w:r>
+      <w:r>
+        <w:rPr>
+          <w:rFonts w:ascii="Times New Roman" w:hAnsi="Times New Roman" w:cs="Times New Roman"/>
+          <w:sz w:val="24"/>
+          <w:szCs w:val="24"/>
+        </w:rPr>
+        <w:t xml:space="preserve">used </w:t>
+      </w:r>
+      <w:proofErr w:type="spellStart"/>
+      <w:r>
+        <w:rPr>
+          <w:rFonts w:ascii="Times New Roman" w:hAnsi="Times New Roman" w:cs="Times New Roman"/>
+          <w:sz w:val="24"/>
+          <w:szCs w:val="24"/>
+        </w:rPr>
+        <w:t>find_best_reconstruction_QP</w:t>
+      </w:r>
+      <w:proofErr w:type="spellEnd"/>
+      <w:r>
+        <w:rPr>
+          <w:rFonts w:ascii="Times New Roman" w:hAnsi="Times New Roman" w:cs="Times New Roman"/>
+          <w:sz w:val="24"/>
+          <w:szCs w:val="24"/>
+        </w:rPr>
+        <w:t xml:space="preserve"> function of </w:t>
+      </w:r>
+      <w:proofErr w:type="spellStart"/>
+      <w:r>
+        <w:rPr>
+          <w:rFonts w:ascii="Times New Roman" w:hAnsi="Times New Roman" w:cs="Times New Roman"/>
+          <w:sz w:val="24"/>
+          <w:szCs w:val="24"/>
+        </w:rPr>
+        <w:t>SigTools</w:t>
+      </w:r>
+      <w:proofErr w:type="spellEnd"/>
+      <w:r>
+        <w:rPr>
+          <w:rFonts w:ascii="Times New Roman" w:hAnsi="Times New Roman" w:cs="Times New Roman"/>
+          <w:sz w:val="24"/>
+          <w:szCs w:val="24"/>
+        </w:rPr>
+        <w:t xml:space="preserve"> R package (</w:t>
+      </w:r>
+      <w:r>
+        <w:rPr>
+          <w:rFonts w:ascii="Times New Roman" w:hAnsi="Times New Roman" w:cs="Times New Roman"/>
+          <w:sz w:val="24"/>
+          <w:szCs w:val="24"/>
+        </w:rPr>
+        <w:t>v1.0.7)</w:t>
+      </w:r>
+      <w:r>
+        <w:rPr>
+          <w:rFonts w:ascii="Times New Roman" w:hAnsi="Times New Roman" w:cs="Times New Roman"/>
+          <w:sz w:val="24"/>
+          <w:szCs w:val="24"/>
+        </w:rPr>
+        <w:t xml:space="preserve"> </w:t>
+      </w:r>
+      <w:r>
+        <w:rPr>
+          <w:rFonts w:ascii="Times New Roman" w:hAnsi="Times New Roman" w:cs="Times New Roman"/>
+          <w:sz w:val="24"/>
+          <w:szCs w:val="24"/>
+        </w:rPr>
+        <w:t xml:space="preserve">to </w:t>
+      </w:r>
+      <w:r>
+        <w:rPr>
+          <w:rFonts w:ascii="Times New Roman" w:hAnsi="Times New Roman" w:cs="Times New Roman"/>
+          <w:sz w:val="24"/>
+          <w:szCs w:val="24"/>
+        </w:rPr>
+        <w:t xml:space="preserve">which provides a </w:t>
+      </w:r>
+      <w:r>
+        <w:rPr>
+          <w:rFonts w:ascii="Times New Roman" w:hAnsi="Times New Roman" w:cs="Times New Roman"/>
+          <w:sz w:val="24"/>
+          <w:szCs w:val="24"/>
+        </w:rPr>
+        <w:t xml:space="preserve">fast signature attribution analysis with quadratic programming optimization; </w:t>
+      </w:r>
+      <w:r>
+        <w:rPr>
+          <w:rFonts w:ascii="Times New Roman" w:hAnsi="Times New Roman" w:cs="Times New Roman"/>
+          <w:sz w:val="24"/>
+          <w:szCs w:val="24"/>
+        </w:rPr>
+        <w:t>second</w:t>
+      </w:r>
+      <w:r>
+        <w:rPr>
+          <w:rFonts w:ascii="Times New Roman" w:hAnsi="Times New Roman" w:cs="Times New Roman"/>
+          <w:sz w:val="24"/>
+          <w:szCs w:val="24"/>
+        </w:rPr>
+        <w:t xml:space="preserve">, </w:t>
+      </w:r>
+      <w:r>
+        <w:rPr>
+          <w:rFonts w:ascii="Times New Roman" w:hAnsi="Times New Roman" w:cs="Times New Roman"/>
+          <w:sz w:val="24"/>
+          <w:szCs w:val="24"/>
+        </w:rPr>
+        <w:t xml:space="preserve">we used the </w:t>
+      </w:r>
+      <w:proofErr w:type="spellStart"/>
+      <w:r>
+        <w:rPr>
+          <w:rFonts w:ascii="Times New Roman" w:hAnsi="Times New Roman" w:cs="Times New Roman"/>
+          <w:sz w:val="24"/>
+          <w:szCs w:val="24"/>
+        </w:rPr>
+        <w:t>PresenceAttributeSigActivity</w:t>
+      </w:r>
+      <w:proofErr w:type="spellEnd"/>
+      <w:r>
+        <w:rPr>
+          <w:rFonts w:ascii="Times New Roman" w:hAnsi="Times New Roman" w:cs="Times New Roman"/>
+          <w:sz w:val="24"/>
+          <w:szCs w:val="24"/>
+        </w:rPr>
+        <w:t xml:space="preserve"> function </w:t>
+      </w:r>
+      <w:r>
+        <w:rPr>
+          <w:rFonts w:ascii="Times New Roman" w:hAnsi="Times New Roman" w:cs="Times New Roman"/>
+          <w:sz w:val="24"/>
+          <w:szCs w:val="24"/>
+        </w:rPr>
+        <w:t xml:space="preserve">and default parameters </w:t>
+      </w:r>
+      <w:r>
+        <w:rPr>
+          <w:rFonts w:ascii="Times New Roman" w:hAnsi="Times New Roman" w:cs="Times New Roman"/>
+          <w:sz w:val="24"/>
+          <w:szCs w:val="24"/>
+        </w:rPr>
+        <w:t xml:space="preserve">in </w:t>
+      </w:r>
+      <w:proofErr w:type="spellStart"/>
+      <w:r>
+        <w:rPr>
+          <w:rFonts w:ascii="Times New Roman" w:hAnsi="Times New Roman" w:cs="Times New Roman"/>
+          <w:sz w:val="24"/>
+          <w:szCs w:val="24"/>
+        </w:rPr>
+        <w:t>mSigAct</w:t>
+      </w:r>
+      <w:proofErr w:type="spellEnd"/>
+      <w:r>
+        <w:rPr>
+          <w:rFonts w:ascii="Times New Roman" w:hAnsi="Times New Roman" w:cs="Times New Roman"/>
+          <w:sz w:val="24"/>
+          <w:szCs w:val="24"/>
+        </w:rPr>
+        <w:t xml:space="preserve"> R package</w:t>
+      </w:r>
+      <w:r>
+        <w:rPr>
+          <w:rFonts w:ascii="Times New Roman" w:hAnsi="Times New Roman" w:cs="Times New Roman"/>
+          <w:sz w:val="24"/>
+          <w:szCs w:val="24"/>
+        </w:rPr>
+        <w:t xml:space="preserve"> (v3.0.1)</w:t>
+      </w:r>
+      <w:r>
+        <w:rPr>
+          <w:rFonts w:ascii="Times New Roman" w:hAnsi="Times New Roman" w:cs="Times New Roman"/>
+          <w:sz w:val="24"/>
+          <w:szCs w:val="24"/>
+        </w:rPr>
+        <w:t xml:space="preserve"> to further refined the result from the previous step. </w:t>
       </w:r>
     </w:p>
     <w:p>
@@ -6908,215 +7774,7 @@
           <w:sz w:val="24"/>
           <w:szCs w:val="24"/>
         </w:rPr>
-        <w:t>The 3</w:t>
-      </w:r>
-      <w:r>
-        <w:rPr>
-          <w:rFonts w:ascii="Times New Roman" w:hAnsi="Times New Roman" w:cs="Times New Roman" w:hint="eastAsia"/>
-          <w:sz w:val="24"/>
-          <w:szCs w:val="24"/>
-        </w:rPr>
-        <w:t>3</w:t>
-      </w:r>
-      <w:r>
-        <w:rPr>
-          <w:rFonts w:ascii="Times New Roman" w:hAnsi="Times New Roman" w:cs="Times New Roman"/>
-          <w:sz w:val="24"/>
-          <w:szCs w:val="24"/>
-        </w:rPr>
-        <w:t xml:space="preserve"> ID</w:t>
-      </w:r>
-      <w:r>
-        <w:rPr>
-          <w:rFonts w:ascii="Times New Roman" w:hAnsi="Times New Roman" w:cs="Times New Roman"/>
-          <w:sz w:val="24"/>
-          <w:szCs w:val="24"/>
-        </w:rPr>
-        <w:t xml:space="preserve"> signature</w:t>
-      </w:r>
-      <w:r>
-        <w:rPr>
-          <w:rFonts w:ascii="Times New Roman" w:hAnsi="Times New Roman" w:cs="Times New Roman"/>
-          <w:sz w:val="24"/>
-          <w:szCs w:val="24"/>
-        </w:rPr>
-        <w:t xml:space="preserve"> activities</w:t>
-      </w:r>
-      <w:r>
-        <w:rPr>
-          <w:rFonts w:ascii="Times New Roman" w:hAnsi="Times New Roman" w:cs="Times New Roman"/>
-          <w:sz w:val="24"/>
-          <w:szCs w:val="24"/>
-        </w:rPr>
-        <w:t xml:space="preserve"> were </w:t>
-      </w:r>
-      <w:r>
-        <w:rPr>
-          <w:rFonts w:ascii="Times New Roman" w:hAnsi="Times New Roman" w:cs="Times New Roman"/>
-          <w:sz w:val="24"/>
-          <w:szCs w:val="24"/>
-        </w:rPr>
-        <w:t>attributed</w:t>
-      </w:r>
-      <w:r>
-        <w:rPr>
-          <w:rFonts w:ascii="Times New Roman" w:hAnsi="Times New Roman" w:cs="Times New Roman"/>
-          <w:sz w:val="24"/>
-          <w:szCs w:val="24"/>
-        </w:rPr>
-        <w:t xml:space="preserve"> to each sample using</w:t>
-      </w:r>
-      <w:r>
-        <w:rPr>
-          <w:rFonts w:ascii="Times New Roman" w:hAnsi="Times New Roman" w:cs="Times New Roman"/>
-          <w:sz w:val="24"/>
-          <w:szCs w:val="24"/>
-        </w:rPr>
-        <w:t xml:space="preserve"> a two-step approach: </w:t>
-      </w:r>
-      <w:r>
-        <w:rPr>
-          <w:rFonts w:ascii="Times New Roman" w:hAnsi="Times New Roman" w:cs="Times New Roman"/>
-          <w:sz w:val="24"/>
-          <w:szCs w:val="24"/>
-        </w:rPr>
-        <w:t>first</w:t>
-      </w:r>
-      <w:r>
-        <w:rPr>
-          <w:rFonts w:ascii="Times New Roman" w:hAnsi="Times New Roman" w:cs="Times New Roman"/>
-          <w:sz w:val="24"/>
-          <w:szCs w:val="24"/>
-        </w:rPr>
-        <w:t xml:space="preserve">, we </w:t>
-      </w:r>
-      <w:r>
-        <w:rPr>
-          <w:rFonts w:ascii="Times New Roman" w:hAnsi="Times New Roman" w:cs="Times New Roman"/>
-          <w:sz w:val="24"/>
-          <w:szCs w:val="24"/>
-        </w:rPr>
-        <w:t xml:space="preserve">used </w:t>
-      </w:r>
-      <w:r>
-        <w:rPr>
-          <w:rFonts w:ascii="Times New Roman" w:hAnsi="Times New Roman" w:cs="Times New Roman"/>
-          <w:sz w:val="24"/>
-          <w:szCs w:val="24"/>
-        </w:rPr>
-        <w:t>find_best_reconstruction_QP</w:t>
-      </w:r>
-      <w:r>
-        <w:rPr>
-          <w:rFonts w:ascii="Times New Roman" w:hAnsi="Times New Roman" w:cs="Times New Roman"/>
-          <w:sz w:val="24"/>
-          <w:szCs w:val="24"/>
-        </w:rPr>
-        <w:t xml:space="preserve"> function of SigTools R package (</w:t>
-      </w:r>
-      <w:r>
-        <w:rPr>
-          <w:rFonts w:ascii="Times New Roman" w:hAnsi="Times New Roman" w:cs="Times New Roman"/>
-          <w:sz w:val="24"/>
-          <w:szCs w:val="24"/>
-        </w:rPr>
-        <w:t>v1.0.7)</w:t>
-      </w:r>
-      <w:r>
-        <w:rPr>
-          <w:rFonts w:ascii="Times New Roman" w:hAnsi="Times New Roman" w:cs="Times New Roman"/>
-          <w:sz w:val="24"/>
-          <w:szCs w:val="24"/>
-        </w:rPr>
-        <w:t xml:space="preserve"> </w:t>
-      </w:r>
-      <w:r>
-        <w:rPr>
-          <w:rFonts w:ascii="Times New Roman" w:hAnsi="Times New Roman" w:cs="Times New Roman"/>
-          <w:sz w:val="24"/>
-          <w:szCs w:val="24"/>
-        </w:rPr>
-        <w:t xml:space="preserve">to </w:t>
-      </w:r>
-      <w:r>
-        <w:rPr>
-          <w:rFonts w:ascii="Times New Roman" w:hAnsi="Times New Roman" w:cs="Times New Roman"/>
-          <w:sz w:val="24"/>
-          <w:szCs w:val="24"/>
-        </w:rPr>
-        <w:t xml:space="preserve">which provides a </w:t>
-      </w:r>
-      <w:r>
-        <w:rPr>
-          <w:rFonts w:ascii="Times New Roman" w:hAnsi="Times New Roman" w:cs="Times New Roman"/>
-          <w:sz w:val="24"/>
-          <w:szCs w:val="24"/>
-        </w:rPr>
-        <w:t xml:space="preserve">fast signature attribution analysis with quadratic programming optimization; </w:t>
-      </w:r>
-      <w:r>
-        <w:rPr>
-          <w:rFonts w:ascii="Times New Roman" w:hAnsi="Times New Roman" w:cs="Times New Roman"/>
-          <w:sz w:val="24"/>
-          <w:szCs w:val="24"/>
-        </w:rPr>
-        <w:t>second</w:t>
-      </w:r>
-      <w:r>
-        <w:rPr>
-          <w:rFonts w:ascii="Times New Roman" w:hAnsi="Times New Roman" w:cs="Times New Roman"/>
-          <w:sz w:val="24"/>
-          <w:szCs w:val="24"/>
-        </w:rPr>
-        <w:t xml:space="preserve">, </w:t>
-      </w:r>
-      <w:r>
-        <w:rPr>
-          <w:rFonts w:ascii="Times New Roman" w:hAnsi="Times New Roman" w:cs="Times New Roman"/>
-          <w:sz w:val="24"/>
-          <w:szCs w:val="24"/>
-        </w:rPr>
-        <w:t xml:space="preserve">we used the </w:t>
-      </w:r>
-      <w:r>
-        <w:rPr>
-          <w:rFonts w:ascii="Times New Roman" w:hAnsi="Times New Roman" w:cs="Times New Roman"/>
-          <w:sz w:val="24"/>
-          <w:szCs w:val="24"/>
-        </w:rPr>
-        <w:t xml:space="preserve">PresenceAttributeSigActivity function </w:t>
-      </w:r>
-      <w:r>
-        <w:rPr>
-          <w:rFonts w:ascii="Times New Roman" w:hAnsi="Times New Roman" w:cs="Times New Roman"/>
-          <w:sz w:val="24"/>
-          <w:szCs w:val="24"/>
-        </w:rPr>
-        <w:t xml:space="preserve">and default parameters </w:t>
-      </w:r>
-      <w:r>
-        <w:rPr>
-          <w:rFonts w:ascii="Times New Roman" w:hAnsi="Times New Roman" w:cs="Times New Roman"/>
-          <w:sz w:val="24"/>
-          <w:szCs w:val="24"/>
-        </w:rPr>
-        <w:t>in mSigAct R package</w:t>
-      </w:r>
-      <w:r>
-        <w:rPr>
-          <w:rFonts w:ascii="Times New Roman" w:hAnsi="Times New Roman" w:cs="Times New Roman"/>
-          <w:sz w:val="24"/>
-          <w:szCs w:val="24"/>
-        </w:rPr>
-        <w:t xml:space="preserve"> (v3.0.1)</w:t>
-      </w:r>
-      <w:r>
-        <w:rPr>
-          <w:rFonts w:ascii="Times New Roman" w:hAnsi="Times New Roman" w:cs="Times New Roman"/>
-          <w:sz w:val="24"/>
-          <w:szCs w:val="24"/>
-        </w:rPr>
-        <w:t xml:space="preserve"> to further refined the result from the previous step. </w:t>
+        <w:t>Cell line culture and RNaseH2B CRIPSR</w:t>
       </w:r>
     </w:p>
     <w:p>
@@ -7128,13 +7786,25 @@
           <w:szCs w:val="24"/>
         </w:rPr>
       </w:pPr>
-      <w:r>
-        <w:rPr>
-          <w:rFonts w:ascii="Times New Roman" w:hAnsi="Times New Roman" w:cs="Times New Roman"/>
-          <w:sz w:val="24"/>
-          <w:szCs w:val="24"/>
-        </w:rPr>
-        <w:t>Cell line culture and RNaseH2B CRIPSR</w:t>
+      <w:commentRangeStart w:id="6"/>
+      <w:r>
+        <w:rPr>
+          <w:rFonts w:ascii="Times New Roman" w:hAnsi="Times New Roman" w:cs="Times New Roman"/>
+          <w:sz w:val="24"/>
+          <w:szCs w:val="24"/>
+          <w:highlight w:val="yellow"/>
+        </w:rPr>
+        <w:t>Need help here</w:t>
+      </w:r>
+      <w:commentRangeEnd w:id="6"/>
+      <w:r>
+        <w:rPr>
+          <w:rStyle w:val="CommentReference"/>
+          <w:rFonts w:ascii="Times New Roman" w:hAnsi="Times New Roman" w:cs="Times New Roman"/>
+          <w:sz w:val="24"/>
+          <w:szCs w:val="24"/>
+        </w:rPr>
+        <w:commentReference w:id="6"/>
       </w:r>
     </w:p>
     <w:p>
@@ -7146,25 +7816,37 @@
           <w:szCs w:val="24"/>
         </w:rPr>
       </w:pPr>
-      <w:commentRangeStart w:id="5"/>
-      <w:r>
-        <w:rPr>
-          <w:rFonts w:ascii="Times New Roman" w:hAnsi="Times New Roman" w:cs="Times New Roman"/>
-          <w:sz w:val="24"/>
-          <w:szCs w:val="24"/>
-          <w:highlight w:val="yellow"/>
-        </w:rPr>
-        <w:t>Need help here</w:t>
-      </w:r>
-      <w:commentRangeEnd w:id="5"/>
-      <w:r>
-        <w:rPr>
-          <w:rStyle w:val="CommentReference"/>
-          <w:rFonts w:ascii="Times New Roman" w:hAnsi="Times New Roman" w:cs="Times New Roman"/>
-          <w:sz w:val="24"/>
-          <w:szCs w:val="24"/>
-        </w:rPr>
-        <w:commentReference w:id="5"/>
+      <w:r>
+        <w:rPr>
+          <w:rFonts w:ascii="Times New Roman" w:hAnsi="Times New Roman" w:cs="Times New Roman"/>
+          <w:sz w:val="24"/>
+          <w:szCs w:val="24"/>
+        </w:rPr>
+        <w:t xml:space="preserve">MSI/MSS </w:t>
+      </w:r>
+      <w:r>
+        <w:rPr>
+          <w:rFonts w:ascii="Times New Roman" w:hAnsi="Times New Roman" w:cs="Times New Roman" w:hint="eastAsia"/>
+          <w:sz w:val="24"/>
+          <w:szCs w:val="24"/>
+        </w:rPr>
+        <w:t>s</w:t>
+      </w:r>
+      <w:r>
+        <w:rPr>
+          <w:rFonts w:ascii="Times New Roman" w:hAnsi="Times New Roman" w:cs="Times New Roman"/>
+          <w:sz w:val="24"/>
+          <w:szCs w:val="24"/>
+        </w:rPr>
+        <w:t>tatus</w:t>
+      </w:r>
+      <w:r>
+        <w:rPr>
+          <w:rFonts w:ascii="Times New Roman" w:hAnsi="Times New Roman" w:cs="Times New Roman" w:hint="eastAsia"/>
+          <w:sz w:val="24"/>
+          <w:szCs w:val="24"/>
+        </w:rPr>
+        <w:t xml:space="preserve"> and high/low TMB status</w:t>
       </w:r>
     </w:p>
     <w:p>
@@ -7172,6 +7854,7 @@
         <w:spacing w:line="480" w:lineRule="auto"/>
         <w:rPr>
           <w:rFonts w:ascii="Times New Roman" w:hAnsi="Times New Roman" w:cs="Times New Roman"/>
+          <w:color w:val="000000"/>
           <w:sz w:val="24"/>
           <w:szCs w:val="24"/>
         </w:rPr>
@@ -7182,50 +7865,6 @@
           <w:sz w:val="24"/>
           <w:szCs w:val="24"/>
         </w:rPr>
-        <w:t xml:space="preserve">MSI/MSS </w:t>
-      </w:r>
-      <w:r>
-        <w:rPr>
-          <w:rFonts w:ascii="Times New Roman" w:hAnsi="Times New Roman" w:cs="Times New Roman" w:hint="eastAsia"/>
-          <w:sz w:val="24"/>
-          <w:szCs w:val="24"/>
-        </w:rPr>
-        <w:t>s</w:t>
-      </w:r>
-      <w:r>
-        <w:rPr>
-          <w:rFonts w:ascii="Times New Roman" w:hAnsi="Times New Roman" w:cs="Times New Roman"/>
-          <w:sz w:val="24"/>
-          <w:szCs w:val="24"/>
-        </w:rPr>
-        <w:t>tatus</w:t>
-      </w:r>
-      <w:r>
-        <w:rPr>
-          <w:rFonts w:ascii="Times New Roman" w:hAnsi="Times New Roman" w:cs="Times New Roman" w:hint="eastAsia"/>
-          <w:sz w:val="24"/>
-          <w:szCs w:val="24"/>
-        </w:rPr>
-        <w:t xml:space="preserve"> and high/low TMB status</w:t>
-      </w:r>
-    </w:p>
-    <w:p>
-      <w:pPr>
-        <w:spacing w:line="480" w:lineRule="auto"/>
-        <w:rPr>
-          <w:rFonts w:ascii="Times New Roman" w:hAnsi="Times New Roman" w:cs="Times New Roman"/>
-          <w:color w:val="000000"/>
-          <w:sz w:val="24"/>
-          <w:szCs w:val="24"/>
-        </w:rPr>
-      </w:pPr>
-      <w:r>
-        <w:rPr>
-          <w:rFonts w:ascii="Times New Roman" w:hAnsi="Times New Roman" w:cs="Times New Roman"/>
-          <w:sz w:val="24"/>
-          <w:szCs w:val="24"/>
-        </w:rPr>
-        <w:lastRenderedPageBreak/>
         <w:t>For PCAWG genomes, the MSI status was evaluated by the PCAWG working group and obtained from the synapse repository (</w:t>
       </w:r>
       <w:hyperlink r:id="rId17" w:anchor="!Synapse:syn8016399" w:history="1">
@@ -7320,7 +7959,7 @@
           <w:sz w:val="24"/>
           <w:szCs w:val="24"/>
         </w:rPr>
-        <w:t>Based on the MSI status from the literatures, samples with &gt;</w:t>
+        <w:t>The genomes</w:t>
       </w:r>
       <w:r>
         <w:rPr>
@@ -7329,7 +7968,52 @@
           <w:sz w:val="24"/>
           <w:szCs w:val="24"/>
         </w:rPr>
-        <w:t xml:space="preserve">14000 IDs and &gt;15000 SBSs were labelled as </w:t>
+        <w:t xml:space="preserve"> with &gt;</w:t>
+      </w:r>
+      <w:r>
+        <w:rPr>
+          <w:rFonts w:ascii="Times New Roman" w:hAnsi="Times New Roman" w:cs="Times New Roman" w:hint="eastAsia"/>
+          <w:color w:val="000000"/>
+          <w:sz w:val="24"/>
+          <w:szCs w:val="24"/>
+        </w:rPr>
+        <w:t>14</w:t>
+      </w:r>
+      <w:r>
+        <w:rPr>
+          <w:rFonts w:ascii="Times New Roman" w:hAnsi="Times New Roman" w:cs="Times New Roman" w:hint="eastAsia"/>
+          <w:color w:val="000000"/>
+          <w:sz w:val="24"/>
+          <w:szCs w:val="24"/>
+        </w:rPr>
+        <w:t>,</w:t>
+      </w:r>
+      <w:r>
+        <w:rPr>
+          <w:rFonts w:ascii="Times New Roman" w:hAnsi="Times New Roman" w:cs="Times New Roman" w:hint="eastAsia"/>
+          <w:color w:val="000000"/>
+          <w:sz w:val="24"/>
+          <w:szCs w:val="24"/>
+        </w:rPr>
+        <w:t>000 IDs and &gt;15</w:t>
+      </w:r>
+      <w:r>
+        <w:rPr>
+          <w:rFonts w:ascii="Times New Roman" w:hAnsi="Times New Roman" w:cs="Times New Roman" w:hint="eastAsia"/>
+          <w:color w:val="000000"/>
+          <w:sz w:val="24"/>
+          <w:szCs w:val="24"/>
+        </w:rPr>
+        <w:t>,</w:t>
+      </w:r>
+      <w:r>
+        <w:rPr>
+          <w:rFonts w:ascii="Times New Roman" w:hAnsi="Times New Roman" w:cs="Times New Roman" w:hint="eastAsia"/>
+          <w:color w:val="000000"/>
+          <w:sz w:val="24"/>
+          <w:szCs w:val="24"/>
+        </w:rPr>
+        <w:t xml:space="preserve">000 SBSs were labelled as </w:t>
       </w:r>
       <w:r>
         <w:rPr>
@@ -7436,6 +8120,7 @@
           <w:sz w:val="24"/>
           <w:szCs w:val="24"/>
         </w:rPr>
+        <w:lastRenderedPageBreak/>
         <w:t xml:space="preserve">To analyze a specific signature and indel type of interest, we first identified the </w:t>
       </w:r>
       <w:r>
@@ -7454,15 +8139,51 @@
           <w:sz w:val="24"/>
           <w:szCs w:val="24"/>
         </w:rPr>
-        <w:t xml:space="preserve"> genomes with the highest exposure to the corresponding signature. From these genomes, we extracted all indels of the relevant type.</w:t>
-      </w:r>
-      <w:r>
-        <w:rPr>
-          <w:rFonts w:ascii="Times New Roman" w:hAnsi="Times New Roman" w:cs="Times New Roman"/>
+        <w:t xml:space="preserve"> genomes with the highest </w:t>
+      </w:r>
+      <w:r>
+        <w:rPr>
+          <w:rFonts w:ascii="Times New Roman" w:hAnsi="Times New Roman" w:cs="Times New Roman" w:hint="eastAsia"/>
           <w:color w:val="000000"/>
           <w:sz w:val="24"/>
           <w:szCs w:val="24"/>
         </w:rPr>
+        <w:t xml:space="preserve">contribution of the </w:t>
+      </w:r>
+      <w:r>
+        <w:rPr>
+          <w:rFonts w:ascii="Times New Roman" w:hAnsi="Times New Roman" w:cs="Times New Roman"/>
+          <w:color w:val="000000"/>
+          <w:sz w:val="24"/>
+          <w:szCs w:val="24"/>
+        </w:rPr>
+        <w:t>corresponding signature</w:t>
+      </w:r>
+      <w:r>
+        <w:rPr>
+          <w:rFonts w:ascii="Times New Roman" w:hAnsi="Times New Roman" w:cs="Times New Roman" w:hint="eastAsia"/>
+          <w:color w:val="000000"/>
+          <w:sz w:val="24"/>
+          <w:szCs w:val="24"/>
+        </w:rPr>
+        <w:t xml:space="preserve"> activity</w:t>
+      </w:r>
+      <w:r>
+        <w:rPr>
+          <w:rFonts w:ascii="Times New Roman" w:hAnsi="Times New Roman" w:cs="Times New Roman"/>
+          <w:color w:val="000000"/>
+          <w:sz w:val="24"/>
+          <w:szCs w:val="24"/>
+        </w:rPr>
+        <w:t>. From these genomes, we extracted all indels of the relevant type.</w:t>
+      </w:r>
+      <w:r>
+        <w:rPr>
+          <w:rFonts w:ascii="Times New Roman" w:hAnsi="Times New Roman" w:cs="Times New Roman"/>
+          <w:color w:val="000000"/>
+          <w:sz w:val="24"/>
+          <w:szCs w:val="24"/>
+        </w:rPr>
         <w:t xml:space="preserve"> We then examined the nucleotide sequence within a 21-base pair window centered on each indel site (±10 nucleotides from the indel position). For each position within this window, we calculated the frequency of each nucleotide (A, T, C, and G).</w:t>
       </w:r>
       <w:r>
@@ -7474,6 +8195,7 @@
         </w:rPr>
         <w:t xml:space="preserve"> The logo was plotted based on the frequency matrix by </w:t>
       </w:r>
+      <w:proofErr w:type="spellStart"/>
       <w:r>
         <w:rPr>
           <w:rFonts w:ascii="Times New Roman" w:hAnsi="Times New Roman" w:cs="Times New Roman"/>
@@ -7483,6 +8205,7 @@
         </w:rPr>
         <w:t>seqLogo</w:t>
       </w:r>
+      <w:proofErr w:type="spellEnd"/>
       <w:r>
         <w:rPr>
           <w:rFonts w:ascii="Times New Roman" w:hAnsi="Times New Roman" w:cs="Times New Roman" w:hint="eastAsia"/>
@@ -7492,6 +8215,7 @@
         </w:rPr>
         <w:t xml:space="preserve"> function of </w:t>
       </w:r>
+      <w:proofErr w:type="spellStart"/>
       <w:r>
         <w:rPr>
           <w:rFonts w:ascii="Times New Roman" w:hAnsi="Times New Roman" w:cs="Times New Roman"/>
@@ -7501,6 +8225,7 @@
         </w:rPr>
         <w:t>seqLogo</w:t>
       </w:r>
+      <w:proofErr w:type="spellEnd"/>
       <w:r>
         <w:rPr>
           <w:rFonts w:ascii="Times New Roman" w:hAnsi="Times New Roman" w:cs="Times New Roman" w:hint="eastAsia"/>
@@ -7773,7 +8498,15 @@
           <w:rFonts w:ascii="Times New Roman" w:hAnsi="Times New Roman" w:cs="Times New Roman"/>
           <w:sz w:val="24"/>
         </w:rPr>
-        <w:t xml:space="preserve">Boot, Arnoud, Mo Liu, Nicole Stantial, Viraj Shah, Willie Yu, Karin C. Nitiss, John L. Nitiss, Sue Jinks-Robertson, and Steven G. Rozen. 2022. ‘Recurrent Mutations in Topoisomerase IIα Cause a Previously Undescribed Mutator Phenotype in Human Cancers’. </w:t>
+        <w:t xml:space="preserve">Boot, Arnoud, Mo Liu, Nicole Stantial, Viraj Shah, Willie Yu, Karin C. Nitiss, John L. Nitiss, Sue Jinks-Robertson, and Steven G. Rozen. 2022. ‘Recurrent Mutations in Topoisomerase IIα Cause a Previously Undescribed Mutator Phenotype in Human </w:t>
+      </w:r>
+      <w:r>
+        <w:rPr>
+          <w:rFonts w:ascii="Times New Roman" w:hAnsi="Times New Roman" w:cs="Times New Roman"/>
+          <w:sz w:val="24"/>
+        </w:rPr>
+        <w:lastRenderedPageBreak/>
+        <w:t xml:space="preserve">Cancers’. </w:t>
       </w:r>
       <w:r>
         <w:rPr>
@@ -8141,6 +8874,7 @@
           <w:rFonts w:ascii="Times New Roman" w:hAnsi="Times New Roman" w:cs="Times New Roman"/>
           <w:sz w:val="24"/>
         </w:rPr>
+        <w:lastRenderedPageBreak/>
         <w:t xml:space="preserve">Huang, Shar-yin Naomi, Sanchari Ghosh, and Yves Pommier. 2015. ‘Topoisomerase I Alone Is Sufficient to Produce Short DNA Deletions and Can Also Reverse Nicks at Ribonucleotide Sites’. </w:t>
       </w:r>
       <w:r>
@@ -8509,7 +9243,15 @@
           <w:rFonts w:ascii="Times New Roman" w:hAnsi="Times New Roman" w:cs="Times New Roman"/>
           <w:sz w:val="24"/>
         </w:rPr>
-        <w:t xml:space="preserve">Williams, Jessica S., Scott A. Lujan, Zhi-Xiong Zhou, Adam B. Burkholder, Alan B. Clark, David C. Fargo, and Thomas A. Kunkel. 2019. ‘Genome-Wide Mutagenesis Resulting from Topoisomerase 1-Processing of Unrepaired Ribonucleotides in DNA’. </w:t>
+        <w:t xml:space="preserve">Williams, Jessica S., Scott A. Lujan, Zhi-Xiong Zhou, Adam B. Burkholder, Alan B. Clark, David C. Fargo, and Thomas A. Kunkel. 2019. ‘Genome-Wide Mutagenesis Resulting </w:t>
+      </w:r>
+      <w:r>
+        <w:rPr>
+          <w:rFonts w:ascii="Times New Roman" w:hAnsi="Times New Roman" w:cs="Times New Roman"/>
+          <w:sz w:val="24"/>
+        </w:rPr>
+        <w:lastRenderedPageBreak/>
+        <w:t xml:space="preserve">from Topoisomerase 1-Processing of Unrepaired Ribonucleotides in DNA’. </w:t>
       </w:r>
       <w:r>
         <w:rPr>
@@ -8559,7 +9301,7 @@
 
 <file path=word/comments.xml><?xml version="1.0" encoding="utf-8"?>
 <w:comments xmlns:wpc="http://schemas.microsoft.com/office/word/2010/wordprocessingCanvas" xmlns:cx="http://schemas.microsoft.com/office/drawing/2014/chartex" xmlns:cx1="http://schemas.microsoft.com/office/drawing/2015/9/8/chartex" xmlns:cx2="http://schemas.microsoft.com/office/drawing/2015/10/21/chartex" xmlns:cx3="http://schemas.microsoft.com/office/drawing/2016/5/9/chartex" xmlns:cx4="http://schemas.microsoft.com/office/drawing/2016/5/10/chartex" xmlns:cx5="http://schemas.microsoft.com/office/drawing/2016/5/11/chartex" xmlns:cx6="http://schemas.microsoft.com/office/drawing/2016/5/12/chartex" xmlns:cx7="http://schemas.microsoft.com/office/drawing/2016/5/13/chartex" xmlns:cx8="http://schemas.microsoft.com/office/drawing/2016/5/14/chartex" xmlns:mc="http://schemas.openxmlformats.org/markup-compatibility/2006" xmlns:aink="http://schemas.microsoft.com/office/drawing/2016/ink" xmlns:am3d="http://schemas.microsoft.com/office/drawing/2017/model3d" xmlns:o="urn:schemas-microsoft-com:office:office" xmlns:oel="http://schemas.microsoft.com/office/2019/extlst" xmlns:r="http://schemas.openxmlformats.org/officeDocument/2006/relationships" xmlns:m="http://schemas.openxmlformats.org/officeDocument/2006/math" xmlns:v="urn:schemas-microsoft-com:vml" xmlns:wp14="http://schemas.microsoft.com/office/word/2010/wordprocessingDrawing" xmlns:wp="http://schemas.openxmlformats.org/drawingml/2006/wordprocessingDrawing" xmlns:w10="urn:schemas-microsoft-com:office:word" xmlns:w="http://schemas.openxmlformats.org/wordprocessingml/2006/main" xmlns:w14="http://schemas.microsoft.com/office/word/2010/wordml" xmlns:w15="http://schemas.microsoft.com/office/word/2012/wordml" xmlns:w16cex="http://schemas.microsoft.com/office/word/2018/wordml/cex" xmlns:w16cid="http://schemas.microsoft.com/office/word/2016/wordml/cid" xmlns:w16="http://schemas.microsoft.com/office/word/2018/wordml" xmlns:w16du="http://schemas.microsoft.com/office/word/2023/wordml/word16du" xmlns:w16sdtdh="http://schemas.microsoft.com/office/word/2020/wordml/sdtdatahash" xmlns:w16se="http://schemas.microsoft.com/office/word/2015/wordml/symex" xmlns:wpg="http://schemas.microsoft.com/office/word/2010/wordprocessingGroup" xmlns:wpi="http://schemas.microsoft.com/office/word/2010/wordprocessingInk" xmlns:wne="http://schemas.microsoft.com/office/word/2006/wordml" xmlns:wps="http://schemas.microsoft.com/office/word/2010/wordprocessingShape" mc:Ignorable="w14 w15 w16se w16cid w16 w16cex w16sdtdh w16du wp14">
-  <w:comment w:id="2" w:author="Mo Liu" w:date="2024-09-03T16:03:00Z" w:initials="ML">
+  <w:comment w:id="1" w:author="Mo Liu" w:date="2024-10-04T08:55:00Z" w:initials="ML">
     <w:p>
       <w:pPr>
         <w:pStyle w:val="CommentText"/>
@@ -8571,7 +9313,23 @@
         <w:annotationRef/>
       </w:r>
       <w:r>
-        <w:t>New part. Need to make slides to show how this was done to Steve</w:t>
+        <w:t>Add figure</w:t>
+      </w:r>
+    </w:p>
+  </w:comment>
+  <w:comment w:id="2" w:author="Mo Liu" w:date="2024-10-04T09:08:00Z" w:initials="ML">
+    <w:p>
+      <w:pPr>
+        <w:pStyle w:val="CommentText"/>
+      </w:pPr>
+      <w:r>
+        <w:rPr>
+          <w:rStyle w:val="CommentReference"/>
+        </w:rPr>
+        <w:annotationRef/>
+      </w:r>
+      <w:r>
+        <w:t>Sup figure</w:t>
       </w:r>
     </w:p>
   </w:comment>
@@ -8607,7 +9365,23 @@
       </w:r>
     </w:p>
   </w:comment>
-  <w:comment w:id="5" w:author="Mo Liu" w:date="2024-08-14T16:11:00Z" w:initials="ML">
+  <w:comment w:id="5" w:author="Mo Liu" w:date="2024-10-04T09:10:00Z" w:initials="ML">
+    <w:p>
+      <w:pPr>
+        <w:pStyle w:val="CommentText"/>
+      </w:pPr>
+      <w:r>
+        <w:rPr>
+          <w:rStyle w:val="CommentReference"/>
+        </w:rPr>
+        <w:annotationRef/>
+      </w:r>
+      <w:r>
+        <w:t>Do we have a download link?</w:t>
+      </w:r>
+    </w:p>
+  </w:comment>
+  <w:comment w:id="6" w:author="Mo Liu" w:date="2024-08-14T16:11:00Z" w:initials="ML">
     <w:p>
       <w:pPr>
         <w:pStyle w:val="CommentText"/>
@@ -8628,27 +9402,33 @@
 
 <file path=word/commentsExtended.xml><?xml version="1.0" encoding="utf-8"?>
 <w15:commentsEx xmlns:wpc="http://schemas.microsoft.com/office/word/2010/wordprocessingCanvas" xmlns:cx="http://schemas.microsoft.com/office/drawing/2014/chartex" xmlns:cx1="http://schemas.microsoft.com/office/drawing/2015/9/8/chartex" xmlns:cx2="http://schemas.microsoft.com/office/drawing/2015/10/21/chartex" xmlns:cx3="http://schemas.microsoft.com/office/drawing/2016/5/9/chartex" xmlns:cx4="http://schemas.microsoft.com/office/drawing/2016/5/10/chartex" xmlns:cx5="http://schemas.microsoft.com/office/drawing/2016/5/11/chartex" xmlns:cx6="http://schemas.microsoft.com/office/drawing/2016/5/12/chartex" xmlns:cx7="http://schemas.microsoft.com/office/drawing/2016/5/13/chartex" xmlns:cx8="http://schemas.microsoft.com/office/drawing/2016/5/14/chartex" xmlns:mc="http://schemas.openxmlformats.org/markup-compatibility/2006" xmlns:aink="http://schemas.microsoft.com/office/drawing/2016/ink" xmlns:am3d="http://schemas.microsoft.com/office/drawing/2017/model3d" xmlns:o="urn:schemas-microsoft-com:office:office" xmlns:oel="http://schemas.microsoft.com/office/2019/extlst" xmlns:r="http://schemas.openxmlformats.org/officeDocument/2006/relationships" xmlns:m="http://schemas.openxmlformats.org/officeDocument/2006/math" xmlns:v="urn:schemas-microsoft-com:vml" xmlns:wp14="http://schemas.microsoft.com/office/word/2010/wordprocessingDrawing" xmlns:wp="http://schemas.openxmlformats.org/drawingml/2006/wordprocessingDrawing" xmlns:w10="urn:schemas-microsoft-com:office:word" xmlns:w="http://schemas.openxmlformats.org/wordprocessingml/2006/main" xmlns:w14="http://schemas.microsoft.com/office/word/2010/wordml" xmlns:w15="http://schemas.microsoft.com/office/word/2012/wordml" xmlns:w16cex="http://schemas.microsoft.com/office/word/2018/wordml/cex" xmlns:w16cid="http://schemas.microsoft.com/office/word/2016/wordml/cid" xmlns:w16="http://schemas.microsoft.com/office/word/2018/wordml" xmlns:w16du="http://schemas.microsoft.com/office/word/2023/wordml/word16du" xmlns:w16sdtdh="http://schemas.microsoft.com/office/word/2020/wordml/sdtdatahash" xmlns:w16se="http://schemas.microsoft.com/office/word/2015/wordml/symex" xmlns:wpg="http://schemas.microsoft.com/office/word/2010/wordprocessingGroup" xmlns:wpi="http://schemas.microsoft.com/office/word/2010/wordprocessingInk" xmlns:wne="http://schemas.microsoft.com/office/word/2006/wordml" xmlns:wps="http://schemas.microsoft.com/office/word/2010/wordprocessingShape" mc:Ignorable="w14 w15 w16se w16cid w16 w16cex w16sdtdh w16du wp14">
-  <w15:commentEx w15:paraId="198FF4CA" w15:done="0"/>
+  <w15:commentEx w15:paraId="7EBB5B91" w15:done="0"/>
+  <w15:commentEx w15:paraId="546E29C5" w15:done="0"/>
   <w15:commentEx w15:paraId="32AAA579" w15:done="0"/>
   <w15:commentEx w15:paraId="107F1016" w15:paraIdParent="32AAA579" w15:done="0"/>
+  <w15:commentEx w15:paraId="540BB308" w15:done="0"/>
   <w15:commentEx w15:paraId="73942C79" w15:done="0"/>
 </w15:commentsEx>
 </file>
 
 <file path=word/commentsExtensible.xml><?xml version="1.0" encoding="utf-8"?>
 <w16cex:commentsExtensible xmlns:wpc="http://schemas.microsoft.com/office/word/2010/wordprocessingCanvas" xmlns:cx="http://schemas.microsoft.com/office/drawing/2014/chartex" xmlns:cx1="http://schemas.microsoft.com/office/drawing/2015/9/8/chartex" xmlns:cx2="http://schemas.microsoft.com/office/drawing/2015/10/21/chartex" xmlns:cx3="http://schemas.microsoft.com/office/drawing/2016/5/9/chartex" xmlns:cx4="http://schemas.microsoft.com/office/drawing/2016/5/10/chartex" xmlns:cx5="http://schemas.microsoft.com/office/drawing/2016/5/11/chartex" xmlns:cx6="http://schemas.microsoft.com/office/drawing/2016/5/12/chartex" xmlns:cx7="http://schemas.microsoft.com/office/drawing/2016/5/13/chartex" xmlns:cx8="http://schemas.microsoft.com/office/drawing/2016/5/14/chartex" xmlns:cr="http://schemas.microsoft.com/office/comments/2020/reactions" xmlns:mc="http://schemas.openxmlformats.org/markup-compatibility/2006" xmlns:aink="http://schemas.microsoft.com/office/drawing/2016/ink" xmlns:am3d="http://schemas.microsoft.com/office/drawing/2017/model3d" xmlns:o="urn:schemas-microsoft-com:office:office" xmlns:oel="http://schemas.microsoft.com/office/2019/extlst" xmlns:r="http://schemas.openxmlformats.org/officeDocument/2006/relationships" xmlns:m="http://schemas.openxmlformats.org/officeDocument/2006/math" xmlns:v="urn:schemas-microsoft-com:vml" xmlns:wp14="http://schemas.microsoft.com/office/word/2010/wordprocessingDrawing" xmlns:wp="http://schemas.openxmlformats.org/drawingml/2006/wordprocessingDrawing" xmlns:w10="urn:schemas-microsoft-com:office:word" xmlns:w="http://schemas.openxmlformats.org/wordprocessingml/2006/main" xmlns:w14="http://schemas.microsoft.com/office/word/2010/wordml" xmlns:w15="http://schemas.microsoft.com/office/word/2012/wordml" xmlns:w16cex="http://schemas.microsoft.com/office/word/2018/wordml/cex" xmlns:w16cid="http://schemas.microsoft.com/office/word/2016/wordml/cid" xmlns:w16="http://schemas.microsoft.com/office/word/2018/wordml" xmlns:w16du="http://schemas.microsoft.com/office/word/2023/wordml/word16du" xmlns:w16sdtdh="http://schemas.microsoft.com/office/word/2020/wordml/sdtdatahash" xmlns:w16se="http://schemas.microsoft.com/office/word/2015/wordml/symex" xmlns:wpg="http://schemas.microsoft.com/office/word/2010/wordprocessingGroup" xmlns:wpi="http://schemas.microsoft.com/office/word/2010/wordprocessingInk" xmlns:wne="http://schemas.microsoft.com/office/word/2006/wordml" xmlns:wps="http://schemas.microsoft.com/office/word/2010/wordprocessingShape" mc:Ignorable="w14 w15 w16se w16cid w16 w16cex w16sdtdh cr w16du wp14">
-  <w16cex:commentExtensible w16cex:durableId="74C2C120" w16cex:dateUtc="2024-09-03T08:03:00Z"/>
+  <w16cex:commentExtensible w16cex:durableId="423E8317" w16cex:dateUtc="2024-10-04T00:55:00Z"/>
+  <w16cex:commentExtensible w16cex:durableId="6AD9E67A" w16cex:dateUtc="2024-10-04T01:08:00Z"/>
   <w16cex:commentExtensible w16cex:durableId="1ABA4E87" w16cex:dateUtc="2024-09-26T08:04:00Z"/>
   <w16cex:commentExtensible w16cex:durableId="756402DD" w16cex:dateUtc="2024-09-28T06:13:00Z"/>
+  <w16cex:commentExtensible w16cex:durableId="6A12C4E5" w16cex:dateUtc="2024-10-04T01:10:00Z"/>
   <w16cex:commentExtensible w16cex:durableId="0D96E701" w16cex:dateUtc="2024-08-14T08:11:00Z"/>
 </w16cex:commentsExtensible>
 </file>
 
 <file path=word/commentsIds.xml><?xml version="1.0" encoding="utf-8"?>
 <w16cid:commentsIds xmlns:wpc="http://schemas.microsoft.com/office/word/2010/wordprocessingCanvas" xmlns:cx="http://schemas.microsoft.com/office/drawing/2014/chartex" xmlns:cx1="http://schemas.microsoft.com/office/drawing/2015/9/8/chartex" xmlns:cx2="http://schemas.microsoft.com/office/drawing/2015/10/21/chartex" xmlns:cx3="http://schemas.microsoft.com/office/drawing/2016/5/9/chartex" xmlns:cx4="http://schemas.microsoft.com/office/drawing/2016/5/10/chartex" xmlns:cx5="http://schemas.microsoft.com/office/drawing/2016/5/11/chartex" xmlns:cx6="http://schemas.microsoft.com/office/drawing/2016/5/12/chartex" xmlns:cx7="http://schemas.microsoft.com/office/drawing/2016/5/13/chartex" xmlns:cx8="http://schemas.microsoft.com/office/drawing/2016/5/14/chartex" xmlns:mc="http://schemas.openxmlformats.org/markup-compatibility/2006" xmlns:aink="http://schemas.microsoft.com/office/drawing/2016/ink" xmlns:am3d="http://schemas.microsoft.com/office/drawing/2017/model3d" xmlns:o="urn:schemas-microsoft-com:office:office" xmlns:oel="http://schemas.microsoft.com/office/2019/extlst" xmlns:r="http://schemas.openxmlformats.org/officeDocument/2006/relationships" xmlns:m="http://schemas.openxmlformats.org/officeDocument/2006/math" xmlns:v="urn:schemas-microsoft-com:vml" xmlns:wp14="http://schemas.microsoft.com/office/word/2010/wordprocessingDrawing" xmlns:wp="http://schemas.openxmlformats.org/drawingml/2006/wordprocessingDrawing" xmlns:w10="urn:schemas-microsoft-com:office:word" xmlns:w="http://schemas.openxmlformats.org/wordprocessingml/2006/main" xmlns:w14="http://schemas.microsoft.com/office/word/2010/wordml" xmlns:w15="http://schemas.microsoft.com/office/word/2012/wordml" xmlns:w16cex="http://schemas.microsoft.com/office/word/2018/wordml/cex" xmlns:w16cid="http://schemas.microsoft.com/office/word/2016/wordml/cid" xmlns:w16="http://schemas.microsoft.com/office/word/2018/wordml" xmlns:w16du="http://schemas.microsoft.com/office/word/2023/wordml/word16du" xmlns:w16sdtdh="http://schemas.microsoft.com/office/word/2020/wordml/sdtdatahash" xmlns:w16se="http://schemas.microsoft.com/office/word/2015/wordml/symex" xmlns:wpg="http://schemas.microsoft.com/office/word/2010/wordprocessingGroup" xmlns:wpi="http://schemas.microsoft.com/office/word/2010/wordprocessingInk" xmlns:wne="http://schemas.microsoft.com/office/word/2006/wordml" xmlns:wps="http://schemas.microsoft.com/office/word/2010/wordprocessingShape" mc:Ignorable="w14 w15 w16se w16cid w16 w16cex w16sdtdh w16du wp14">
-  <w16cid:commentId w16cid:paraId="198FF4CA" w16cid:durableId="74C2C120"/>
+  <w16cid:commentId w16cid:paraId="7EBB5B91" w16cid:durableId="423E8317"/>
+  <w16cid:commentId w16cid:paraId="546E29C5" w16cid:durableId="6AD9E67A"/>
   <w16cid:commentId w16cid:paraId="32AAA579" w16cid:durableId="1ABA4E87"/>
   <w16cid:commentId w16cid:paraId="107F1016" w16cid:durableId="756402DD"/>
+  <w16cid:commentId w16cid:paraId="540BB308" w16cid:durableId="6A12C4E5"/>
   <w16cid:commentId w16cid:paraId="73942C79" w16cid:durableId="0D96E701"/>
 </w16cid:commentsIds>
 </file>
@@ -9198,6 +9978,7 @@
   <w:style w:type="character" w:default="1" w:styleId="DefaultParagraphFont">
     <w:name w:val="Default Paragraph Font"/>
     <w:uiPriority w:val="1"/>
+    <w:semiHidden/>
     <w:unhideWhenUsed/>
   </w:style>
   <w:style w:type="table" w:default="1" w:styleId="TableNormal">
@@ -9548,13 +10329,17 @@
     <w:rsid w:val="0025125E"/>
     <w:rsid w:val="00341629"/>
     <w:rsid w:val="00363FD3"/>
+    <w:rsid w:val="003E3342"/>
     <w:rsid w:val="004C7A6D"/>
+    <w:rsid w:val="004F6966"/>
     <w:rsid w:val="00546612"/>
     <w:rsid w:val="005B1ECB"/>
     <w:rsid w:val="005E4330"/>
     <w:rsid w:val="00600C72"/>
     <w:rsid w:val="00626337"/>
     <w:rsid w:val="00697A27"/>
+    <w:rsid w:val="006B19E8"/>
+    <w:rsid w:val="006E0F37"/>
     <w:rsid w:val="006E67E3"/>
     <w:rsid w:val="007134EB"/>
     <w:rsid w:val="007211AB"/>
@@ -10342,10 +11127,6 @@
 </file>
 
 <file path=customXml/item1.xml><?xml version="1.0" encoding="utf-8"?>
-<b:Sources xmlns:b="http://schemas.openxmlformats.org/officeDocument/2006/bibliography" xmlns="http://schemas.openxmlformats.org/officeDocument/2006/bibliography" SelectedStyle="\CHICAGO.XSL" StyleName="Chicago" Version="16"/>
-</file>
-
-<file path=customXml/item2.xml><?xml version="1.0" encoding="utf-8"?>
 <ct:contentTypeSchema xmlns:ct="http://schemas.microsoft.com/office/2006/metadata/contentType" xmlns:ma="http://schemas.microsoft.com/office/2006/metadata/properties/metaAttributes" ct:_="" ma:_="" ma:contentTypeName="Document" ma:contentTypeID="0x010100FF6C6EA79DECA4438CEEEF1B06B7D479" ma:contentTypeVersion="11" ma:contentTypeDescription="Create a new document." ma:contentTypeScope="" ma:versionID="59306fbc696ac60d252eb5d7e9b2f234">
   <xsd:schema xmlns:xsd="http://www.w3.org/2001/XMLSchema" xmlns:xs="http://www.w3.org/2001/XMLSchema" xmlns:p="http://schemas.microsoft.com/office/2006/metadata/properties" xmlns:ns3="785bc66c-0f2f-4b4a-b219-0c59c8aa989f" targetNamespace="http://schemas.microsoft.com/office/2006/metadata/properties" ma:root="true" ma:fieldsID="d992e46d3823da1a4351aec5f2f9f9fb" ns3:_="">
     <xsd:import namespace="785bc66c-0f2f-4b4a-b219-0c59c8aa989f"/>
@@ -10535,7 +11316,17 @@
 </ct:contentTypeSchema>
 </file>
 
+<file path=customXml/item2.xml><?xml version="1.0" encoding="utf-8"?>
+<b:Sources xmlns:b="http://schemas.openxmlformats.org/officeDocument/2006/bibliography" xmlns="http://schemas.openxmlformats.org/officeDocument/2006/bibliography" SelectedStyle="\CHICAGO.XSL" StyleName="Chicago" Version="16"/>
+</file>
+
 <file path=customXml/item3.xml><?xml version="1.0" encoding="utf-8"?>
+<p:properties xmlns:p="http://schemas.microsoft.com/office/2006/metadata/properties" xmlns:xsi="http://www.w3.org/2001/XMLSchema-instance" xmlns:pc="http://schemas.microsoft.com/office/infopath/2007/PartnerControls">
+  <documentManagement/>
+</p:properties>
+</file>
+
+<file path=customXml/item4.xml><?xml version="1.0" encoding="utf-8"?>
 <?mso-contentType ?>
 <FormTemplates xmlns="http://schemas.microsoft.com/sharepoint/v3/contenttype/forms">
   <Display>DocumentLibraryForm</Display>
@@ -10544,28 +11335,15 @@
 </FormTemplates>
 </file>
 
-<file path=customXml/item4.xml><?xml version="1.0" encoding="utf-8"?>
-<p:properties xmlns:p="http://schemas.microsoft.com/office/2006/metadata/properties" xmlns:xsi="http://www.w3.org/2001/XMLSchema-instance" xmlns:pc="http://schemas.microsoft.com/office/infopath/2007/PartnerControls">
-  <documentManagement/>
-</p:properties>
-</file>
-
 <file path=customXml/itemProps1.xml><?xml version="1.0" encoding="utf-8"?>
-<ds:datastoreItem xmlns:ds="http://schemas.openxmlformats.org/officeDocument/2006/customXml" ds:itemID="{551CE2B7-5A74-4FE4-B8D7-B5B70B4EED3B}">
-  <ds:schemaRefs>
-    <ds:schemaRef ds:uri="http://schemas.openxmlformats.org/officeDocument/2006/bibliography"/>
-  </ds:schemaRefs>
-</ds:datastoreItem>
-</file>
-
-<file path=customXml/itemProps2.xml><?xml version="1.0" encoding="utf-8"?>
 <ds:datastoreItem xmlns:ds="http://schemas.openxmlformats.org/officeDocument/2006/customXml" ds:itemID="{E2F9EA07-7443-4F34-A467-8B9C532153C3}">
   <ds:schemaRefs>
     <ds:schemaRef ds:uri="http://schemas.microsoft.com/office/2006/metadata/contentType"/>
     <ds:schemaRef ds:uri="http://schemas.microsoft.com/office/2006/metadata/properties/metaAttributes"/>
+    <ds:schemaRef ds:uri="http://www.w3.org/2000/xmlns/"/>
     <ds:schemaRef ds:uri="http://www.w3.org/2001/XMLSchema"/>
+    <ds:schemaRef ds:uri="785bc66c-0f2f-4b4a-b219-0c59c8aa989f"/>
     <ds:schemaRef ds:uri="http://schemas.microsoft.com/office/2006/metadata/properties"/>
-    <ds:schemaRef ds:uri="785bc66c-0f2f-4b4a-b219-0c59c8aa989f"/>
     <ds:schemaRef ds:uri="http://schemas.microsoft.com/office/2006/documentManagement/types"/>
     <ds:schemaRef ds:uri="http://schemas.microsoft.com/office/infopath/2007/PartnerControls"/>
     <ds:schemaRef ds:uri="http://schemas.openxmlformats.org/package/2006/metadata/core-properties"/>
@@ -10576,19 +11354,29 @@
 </ds:datastoreItem>
 </file>
 
+<file path=customXml/itemProps2.xml><?xml version="1.0" encoding="utf-8"?>
+<ds:datastoreItem xmlns:ds="http://schemas.openxmlformats.org/officeDocument/2006/customXml" ds:itemID="{551CE2B7-5A74-4FE4-B8D7-B5B70B4EED3B}">
+  <ds:schemaRefs>
+    <ds:schemaRef ds:uri="http://schemas.openxmlformats.org/officeDocument/2006/bibliography"/>
+    <ds:schemaRef ds:uri="http://www.w3.org/2000/xmlns/"/>
+  </ds:schemaRefs>
+</ds:datastoreItem>
+</file>
+
 <file path=customXml/itemProps3.xml><?xml version="1.0" encoding="utf-8"?>
+<ds:datastoreItem xmlns:ds="http://schemas.openxmlformats.org/officeDocument/2006/customXml" ds:itemID="{7EF22130-B7D7-4BC8-8939-CB3E550FD260}">
+  <ds:schemaRefs>
+    <ds:schemaRef ds:uri="http://schemas.microsoft.com/office/2006/metadata/properties"/>
+    <ds:schemaRef ds:uri="http://www.w3.org/2000/xmlns/"/>
+    <ds:schemaRef ds:uri="http://schemas.microsoft.com/office/infopath/2007/PartnerControls"/>
+  </ds:schemaRefs>
+</ds:datastoreItem>
+</file>
+
+<file path=customXml/itemProps4.xml><?xml version="1.0" encoding="utf-8"?>
 <ds:datastoreItem xmlns:ds="http://schemas.openxmlformats.org/officeDocument/2006/customXml" ds:itemID="{6DCE581B-9398-4C92-88C6-584968675816}">
   <ds:schemaRefs>
     <ds:schemaRef ds:uri="http://schemas.microsoft.com/sharepoint/v3/contenttype/forms"/>
   </ds:schemaRefs>
 </ds:datastoreItem>
-</file>
-
-<file path=customXml/itemProps4.xml><?xml version="1.0" encoding="utf-8"?>
-<ds:datastoreItem xmlns:ds="http://schemas.openxmlformats.org/officeDocument/2006/customXml" ds:itemID="{7EF22130-B7D7-4BC8-8939-CB3E550FD260}">
-  <ds:schemaRefs>
-    <ds:schemaRef ds:uri="http://schemas.microsoft.com/office/2006/metadata/properties"/>
-    <ds:schemaRef ds:uri="http://schemas.microsoft.com/office/infopath/2007/PartnerControls"/>
-  </ds:schemaRefs>
-</ds:datastoreItem>
 </file>